--- a/吴海韬本科毕业.docx
+++ b/吴海韬本科毕业.docx
@@ -109,9 +109,6 @@
     <w:p>
       <w:pPr>
         <w:ind w:firstLine="480"/>
-        <w:rPr>
-          <w:rFonts w:hint="eastAsia"/>
-        </w:rPr>
       </w:pPr>
     </w:p>
     <w:p>
@@ -142,7 +139,7 @@
         <w:ind w:firstLine="883"/>
         <w:jc w:val="center"/>
         <w:rPr>
-          <w:rFonts w:ascii="黑体" w:eastAsia="黑体" w:hAnsi="黑体" w:hint="eastAsia"/>
+          <w:rFonts w:ascii="黑体" w:eastAsia="黑体" w:hAnsi="黑体"/>
           <w:b/>
           <w:bCs/>
           <w:sz w:val="44"/>
@@ -622,6 +619,7 @@
         </w:placeholder>
         <w:text/>
       </w:sdtPr>
+      <w:sdtEndPr/>
       <w:sdtContent>
         <w:p>
           <w:pPr>
@@ -676,14 +674,7 @@
               <w:rFonts w:hint="eastAsia"/>
               <w:kern w:val="0"/>
             </w:rPr>
-            <w:t>框架的毕业论文管理系统，</w:t>
-          </w:r>
-          <w:r>
-            <w:rPr>
-              <w:rFonts w:hint="eastAsia"/>
-              <w:kern w:val="0"/>
-            </w:rPr>
-            <w:t>提供了</w:t>
+            <w:t>框架的毕业论文管理系统，提供了</w:t>
           </w:r>
           <w:r>
             <w:rPr>
@@ -798,6 +789,7 @@
           </w:placeholder>
           <w:text/>
         </w:sdtPr>
+        <w:sdtEndPr/>
         <w:sdtContent>
           <w:proofErr w:type="spellStart"/>
           <w:r>
@@ -862,6 +854,7 @@
         </w:placeholder>
         <w:text/>
       </w:sdtPr>
+      <w:sdtEndPr/>
       <w:sdtContent>
         <w:p>
           <w:pPr>
@@ -922,9 +915,6 @@
       <w:pPr>
         <w:pStyle w:val="-key1"/>
         <w:spacing w:before="312"/>
-        <w:rPr>
-          <w:rFonts w:hint="eastAsia"/>
-        </w:rPr>
       </w:pPr>
       <w:r>
         <w:rPr>
@@ -1095,6 +1085,15 @@
       <w:pPr>
         <w:ind w:firstLineChars="0" w:firstLine="0"/>
         <w:jc w:val="center"/>
+        <w:rPr>
+          <w:rFonts w:ascii="黑体" w:eastAsia="黑体" w:hAnsi="黑体"/>
+          <w:b/>
+          <w:bCs/>
+          <w:sz w:val="30"/>
+          <w:szCs w:val="30"/>
+        </w:rPr>
+      </w:pPr>
+      <w:r>
         <w:rPr>
           <w:rFonts w:ascii="黑体" w:eastAsia="黑体" w:hAnsi="黑体" w:hint="eastAsia"/>
           <w:b/>
@@ -1102,15 +1101,6 @@
           <w:sz w:val="30"/>
           <w:szCs w:val="30"/>
         </w:rPr>
-      </w:pPr>
-      <w:r>
-        <w:rPr>
-          <w:rFonts w:ascii="黑体" w:eastAsia="黑体" w:hAnsi="黑体" w:hint="eastAsia"/>
-          <w:b/>
-          <w:bCs/>
-          <w:sz w:val="30"/>
-          <w:szCs w:val="30"/>
-        </w:rPr>
         <w:lastRenderedPageBreak/>
         <w:t>目录</w:t>
       </w:r>
@@ -7000,9 +6990,6 @@
     <w:p>
       <w:pPr>
         <w:ind w:firstLine="480"/>
-        <w:rPr>
-          <w:rFonts w:hint="eastAsia"/>
-        </w:rPr>
       </w:pPr>
       <w:r>
         <w:fldChar w:fldCharType="end"/>
@@ -7011,9 +6998,6 @@
     <w:p>
       <w:pPr>
         <w:ind w:firstLine="480"/>
-        <w:rPr>
-          <w:rFonts w:hint="eastAsia"/>
-        </w:rPr>
         <w:sectPr>
           <w:headerReference w:type="even" r:id="rId11"/>
           <w:headerReference w:type="default" r:id="rId12"/>
@@ -7064,15 +7048,15 @@
         <w:pStyle w:val="section"/>
         <w:spacing w:before="156" w:after="156"/>
       </w:pPr>
-      <w:bookmarkStart w:id="2" w:name="_Toc94839847"/>
-      <w:bookmarkStart w:id="3" w:name="_Toc101807940"/>
+      <w:bookmarkStart w:id="2" w:name="_Toc101807940"/>
+      <w:bookmarkStart w:id="3" w:name="_Toc94839847"/>
       <w:r>
         <w:rPr>
           <w:rFonts w:hint="eastAsia"/>
         </w:rPr>
         <w:t>研究背景</w:t>
       </w:r>
-      <w:bookmarkEnd w:id="3"/>
+      <w:bookmarkEnd w:id="2"/>
     </w:p>
     <w:p>
       <w:pPr>
@@ -7888,9 +7872,6 @@
     <w:p>
       <w:pPr>
         <w:ind w:firstLineChars="0" w:firstLine="0"/>
-        <w:rPr>
-          <w:rFonts w:hint="eastAsia"/>
-        </w:rPr>
       </w:pPr>
     </w:p>
     <w:p>
@@ -11589,77 +11570,10 @@
     </w:p>
     <w:p>
       <w:pPr>
-        <w:ind w:firstLine="480"/>
-      </w:pPr>
-    </w:p>
-    <w:p>
-      <w:pPr>
-        <w:ind w:firstLine="480"/>
-      </w:pPr>
-    </w:p>
-    <w:p>
-      <w:pPr>
-        <w:ind w:firstLine="480"/>
-      </w:pPr>
-    </w:p>
-    <w:p>
-      <w:pPr>
-        <w:ind w:firstLine="480"/>
-      </w:pPr>
-    </w:p>
-    <w:p>
-      <w:pPr>
-        <w:ind w:firstLine="480"/>
-      </w:pPr>
-    </w:p>
-    <w:p>
-      <w:pPr>
-        <w:ind w:firstLine="480"/>
-      </w:pPr>
-    </w:p>
-    <w:p>
-      <w:pPr>
-        <w:ind w:firstLine="480"/>
-      </w:pPr>
-    </w:p>
-    <w:p>
-      <w:pPr>
-        <w:ind w:firstLine="480"/>
-      </w:pPr>
-    </w:p>
-    <w:p>
-      <w:pPr>
-        <w:ind w:firstLine="480"/>
-      </w:pPr>
-    </w:p>
-    <w:p>
-      <w:pPr>
-        <w:ind w:firstLine="480"/>
-      </w:pPr>
-    </w:p>
-    <w:p>
-      <w:pPr>
-        <w:ind w:firstLine="480"/>
-      </w:pPr>
-    </w:p>
-    <w:p>
-      <w:pPr>
-        <w:ind w:firstLine="480"/>
-      </w:pPr>
-    </w:p>
-    <w:p>
-      <w:pPr>
-        <w:ind w:firstLine="480"/>
-      </w:pPr>
-    </w:p>
-    <w:p>
-      <w:pPr>
-        <w:ind w:firstLine="480"/>
-      </w:pPr>
-    </w:p>
-    <w:p>
-      <w:pPr>
-        <w:ind w:firstLine="480"/>
+        <w:ind w:firstLineChars="0" w:firstLine="0"/>
+        <w:rPr>
+          <w:rFonts w:hint="eastAsia"/>
+        </w:rPr>
       </w:pPr>
     </w:p>
     <w:p>
@@ -13063,9 +12977,6 @@
     <w:p>
       <w:pPr>
         <w:ind w:firstLineChars="0" w:firstLine="0"/>
-        <w:rPr>
-          <w:rFonts w:hint="eastAsia"/>
-        </w:rPr>
       </w:pPr>
     </w:p>
     <w:p>
@@ -16851,12 +16762,14 @@
         </w:rPr>
         <w:t xml:space="preserve"> sim</w:t>
       </w:r>
+      <w:proofErr w:type="gramStart"/>
       <w:r>
         <w:rPr>
           <w:rFonts w:hint="eastAsia"/>
         </w:rPr>
         <w:t>哈希值</w:t>
       </w:r>
+      <w:proofErr w:type="gramEnd"/>
       <w:r>
         <w:t>)</w:t>
       </w:r>
@@ -19978,31 +19891,6 @@
     </w:p>
     <w:p>
       <w:pPr>
-        <w:ind w:firstLine="480"/>
-      </w:pPr>
-      <w:r>
-        <w:rPr>
-          <w:rFonts w:hint="eastAsia"/>
-        </w:rPr>
-        <w:t>【</w:t>
-      </w:r>
-      <w:proofErr w:type="spellStart"/>
-      <w:r>
-        <w:rPr>
-          <w:rFonts w:hint="eastAsia"/>
-        </w:rPr>
-        <w:t>vue</w:t>
-      </w:r>
-      <w:proofErr w:type="spellEnd"/>
-      <w:r>
-        <w:rPr>
-          <w:rFonts w:hint="eastAsia"/>
-        </w:rPr>
-        <w:t>原理介绍好处】</w:t>
-      </w:r>
-    </w:p>
-    <w:p>
-      <w:pPr>
         <w:pStyle w:val="subsection"/>
         <w:spacing w:before="156" w:after="156"/>
       </w:pPr>
@@ -20020,12 +19908,7 @@
     </w:p>
     <w:p>
       <w:pPr>
-        <w:pStyle w:val="a9"/>
-        <w:numPr>
-          <w:ilvl w:val="0"/>
-          <w:numId w:val="11"/>
-        </w:numPr>
-        <w:ind w:firstLineChars="0"/>
+        <w:ind w:firstLine="480"/>
       </w:pPr>
       <w:r>
         <w:rPr>
@@ -20069,56 +19952,6 @@
       </w:pPr>
       <w:r>
         <w:rPr>
-          <w:noProof/>
-        </w:rPr>
-        <w:drawing>
-          <wp:inline distT="0" distB="0" distL="0" distR="0" wp14:anchorId="0EFB29E0" wp14:editId="12198C7F">
-            <wp:extent cx="5760085" cy="4293870"/>
-            <wp:effectExtent l="0" t="0" r="0" b="0"/>
-            <wp:docPr id="36" name="图片 36"/>
-            <wp:cNvGraphicFramePr>
-              <a:graphicFrameLocks xmlns:a="http://schemas.openxmlformats.org/drawingml/2006/main" noChangeAspect="1"/>
-            </wp:cNvGraphicFramePr>
-            <a:graphic xmlns:a="http://schemas.openxmlformats.org/drawingml/2006/main">
-              <a:graphicData uri="http://schemas.openxmlformats.org/drawingml/2006/picture">
-                <pic:pic xmlns:pic="http://schemas.openxmlformats.org/drawingml/2006/picture">
-                  <pic:nvPicPr>
-                    <pic:cNvPr id="1" name=""/>
-                    <pic:cNvPicPr/>
-                  </pic:nvPicPr>
-                  <pic:blipFill>
-                    <a:blip r:embed="rId48"/>
-                    <a:stretch>
-                      <a:fillRect/>
-                    </a:stretch>
-                  </pic:blipFill>
-                  <pic:spPr>
-                    <a:xfrm>
-                      <a:off x="0" y="0"/>
-                      <a:ext cx="5760085" cy="4293870"/>
-                    </a:xfrm>
-                    <a:prstGeom prst="rect">
-                      <a:avLst/>
-                    </a:prstGeom>
-                  </pic:spPr>
-                </pic:pic>
-              </a:graphicData>
-            </a:graphic>
-          </wp:inline>
-        </w:drawing>
-      </w:r>
-    </w:p>
-    <w:p>
-      <w:pPr>
-        <w:pStyle w:val="a9"/>
-        <w:numPr>
-          <w:ilvl w:val="0"/>
-          <w:numId w:val="11"/>
-        </w:numPr>
-        <w:ind w:firstLineChars="0"/>
-      </w:pPr>
-      <w:r>
-        <w:rPr>
           <w:rFonts w:hint="eastAsia"/>
         </w:rPr>
         <w:t>根据用户的角色权限获取的菜单</w:t>
@@ -20264,366 +20097,366 @@
         <w:pStyle w:val="ae"/>
       </w:pPr>
       <w:r>
+        <w:t xml:space="preserve">      const </w:t>
+      </w:r>
+      <w:proofErr w:type="spellStart"/>
+      <w:r>
+        <w:t>manageRoute</w:t>
+      </w:r>
+      <w:proofErr w:type="spellEnd"/>
+      <w:r>
+        <w:t xml:space="preserve"> = </w:t>
+      </w:r>
+      <w:proofErr w:type="gramStart"/>
+      <w:r>
+        <w:t>{ path</w:t>
+      </w:r>
+      <w:proofErr w:type="gramEnd"/>
+      <w:r>
+        <w:t>: '/', name: 'Manage', component: () =&gt; import('../views/</w:t>
+      </w:r>
+      <w:proofErr w:type="spellStart"/>
+      <w:r>
+        <w:t>Manage.vue</w:t>
+      </w:r>
+      <w:proofErr w:type="spellEnd"/>
+      <w:r>
+        <w:t>'), redirect: "/home", children: [</w:t>
+      </w:r>
+    </w:p>
+    <w:p>
+      <w:pPr>
+        <w:pStyle w:val="ae"/>
+      </w:pPr>
+      <w:r>
+        <w:rPr>
+          <w:rFonts w:hint="eastAsia"/>
+        </w:rPr>
+        <w:t xml:space="preserve">          { path: '</w:t>
+      </w:r>
+      <w:proofErr w:type="spellStart"/>
+      <w:r>
+        <w:rPr>
+          <w:rFonts w:hint="eastAsia"/>
+        </w:rPr>
+        <w:t>studentEdit</w:t>
+      </w:r>
+      <w:proofErr w:type="spellEnd"/>
+      <w:r>
+        <w:rPr>
+          <w:rFonts w:hint="eastAsia"/>
+        </w:rPr>
+        <w:t>', name: '</w:t>
+      </w:r>
+      <w:r>
+        <w:rPr>
+          <w:rFonts w:hint="eastAsia"/>
+        </w:rPr>
+        <w:t>个人信息</w:t>
+      </w:r>
+      <w:r>
+        <w:rPr>
+          <w:rFonts w:hint="eastAsia"/>
+        </w:rPr>
+        <w:t>', component: () =&gt; import('../views/</w:t>
+      </w:r>
+      <w:proofErr w:type="spellStart"/>
+      <w:r>
+        <w:rPr>
+          <w:rFonts w:hint="eastAsia"/>
+        </w:rPr>
+        <w:t>StudentEdit.vue</w:t>
+      </w:r>
+      <w:proofErr w:type="spellEnd"/>
+      <w:r>
+        <w:rPr>
+          <w:rFonts w:hint="eastAsia"/>
+        </w:rPr>
+        <w:t>')},</w:t>
+      </w:r>
+    </w:p>
+    <w:p>
+      <w:pPr>
+        <w:pStyle w:val="ae"/>
+      </w:pPr>
+      <w:r>
+        <w:rPr>
+          <w:rFonts w:hint="eastAsia"/>
+        </w:rPr>
+        <w:t xml:space="preserve">          { path: '</w:t>
+      </w:r>
+      <w:proofErr w:type="spellStart"/>
+      <w:r>
+        <w:rPr>
+          <w:rFonts w:hint="eastAsia"/>
+        </w:rPr>
+        <w:t>teacherEdit</w:t>
+      </w:r>
+      <w:proofErr w:type="spellEnd"/>
+      <w:r>
+        <w:rPr>
+          <w:rFonts w:hint="eastAsia"/>
+        </w:rPr>
+        <w:t>', name: '</w:t>
+      </w:r>
+      <w:r>
+        <w:rPr>
+          <w:rFonts w:hint="eastAsia"/>
+        </w:rPr>
+        <w:t>个人信息</w:t>
+      </w:r>
+      <w:r>
+        <w:rPr>
+          <w:rFonts w:hint="eastAsia"/>
+        </w:rPr>
+        <w:t>', component: () =&gt; import('../views/</w:t>
+      </w:r>
+      <w:proofErr w:type="spellStart"/>
+      <w:r>
+        <w:rPr>
+          <w:rFonts w:hint="eastAsia"/>
+        </w:rPr>
+        <w:t>TeacherEdit.vue</w:t>
+      </w:r>
+      <w:proofErr w:type="spellEnd"/>
+      <w:r>
+        <w:rPr>
+          <w:rFonts w:hint="eastAsia"/>
+        </w:rPr>
+        <w:t>')},</w:t>
+      </w:r>
+    </w:p>
+    <w:p>
+      <w:pPr>
+        <w:pStyle w:val="ae"/>
+      </w:pPr>
+      <w:r>
+        <w:rPr>
+          <w:rFonts w:hint="eastAsia"/>
+        </w:rPr>
+        <w:t xml:space="preserve">          { path: 'password', name: '</w:t>
+      </w:r>
+      <w:r>
+        <w:rPr>
+          <w:rFonts w:hint="eastAsia"/>
+        </w:rPr>
+        <w:t>修改密码</w:t>
+      </w:r>
+      <w:r>
+        <w:rPr>
+          <w:rFonts w:hint="eastAsia"/>
+        </w:rPr>
+        <w:t>', component: () =&gt; import('../views/</w:t>
+      </w:r>
+      <w:proofErr w:type="spellStart"/>
+      <w:r>
+        <w:rPr>
+          <w:rFonts w:hint="eastAsia"/>
+        </w:rPr>
+        <w:t>Password.vue</w:t>
+      </w:r>
+      <w:proofErr w:type="spellEnd"/>
+      <w:r>
+        <w:rPr>
+          <w:rFonts w:hint="eastAsia"/>
+        </w:rPr>
+        <w:t>')}</w:t>
+      </w:r>
+    </w:p>
+    <w:p>
+      <w:pPr>
+        <w:pStyle w:val="ae"/>
+      </w:pPr>
+      <w:r>
+        <w:t xml:space="preserve">        ] }</w:t>
+      </w:r>
+    </w:p>
+    <w:p>
+      <w:pPr>
+        <w:pStyle w:val="ae"/>
+      </w:pPr>
+      <w:r>
+        <w:t xml:space="preserve">      const menus = </w:t>
+      </w:r>
+      <w:proofErr w:type="spellStart"/>
+      <w:r>
+        <w:t>JSON.parse</w:t>
+      </w:r>
+      <w:proofErr w:type="spellEnd"/>
+      <w:r>
+        <w:t>(</w:t>
+      </w:r>
+      <w:proofErr w:type="spellStart"/>
+      <w:r>
+        <w:t>storeMenus</w:t>
+      </w:r>
+      <w:proofErr w:type="spellEnd"/>
+      <w:r>
+        <w:t>)</w:t>
+      </w:r>
+    </w:p>
+    <w:p>
+      <w:pPr>
+        <w:pStyle w:val="ae"/>
+      </w:pPr>
+      <w:r>
+        <w:t xml:space="preserve">      </w:t>
+      </w:r>
+      <w:proofErr w:type="spellStart"/>
+      <w:proofErr w:type="gramStart"/>
+      <w:r>
+        <w:t>menus.forEach</w:t>
+      </w:r>
+      <w:proofErr w:type="spellEnd"/>
+      <w:proofErr w:type="gramEnd"/>
+      <w:r>
+        <w:t>(item =&gt; {</w:t>
+      </w:r>
+    </w:p>
+    <w:p>
+      <w:pPr>
+        <w:pStyle w:val="ae"/>
+      </w:pPr>
+      <w:r>
+        <w:rPr>
+          <w:rFonts w:hint="eastAsia"/>
+        </w:rPr>
+        <w:t xml:space="preserve">        if (</w:t>
+      </w:r>
+      <w:proofErr w:type="spellStart"/>
+      <w:r>
+        <w:rPr>
+          <w:rFonts w:hint="eastAsia"/>
+        </w:rPr>
+        <w:t>item.path</w:t>
+      </w:r>
+      <w:proofErr w:type="spellEnd"/>
+      <w:r>
+        <w:rPr>
+          <w:rFonts w:hint="eastAsia"/>
+        </w:rPr>
+        <w:t xml:space="preserve">) {  // </w:t>
+      </w:r>
+      <w:r>
+        <w:rPr>
+          <w:rFonts w:hint="eastAsia"/>
+        </w:rPr>
+        <w:t>当且仅当</w:t>
+      </w:r>
+      <w:r>
+        <w:rPr>
+          <w:rFonts w:hint="eastAsia"/>
+        </w:rPr>
+        <w:t>path</w:t>
+      </w:r>
+      <w:r>
+        <w:rPr>
+          <w:rFonts w:hint="eastAsia"/>
+        </w:rPr>
+        <w:t>不为空的时候才去设置路由</w:t>
+      </w:r>
+    </w:p>
+    <w:p>
+      <w:pPr>
+        <w:pStyle w:val="ae"/>
+      </w:pPr>
+      <w:r>
+        <w:t xml:space="preserve">          let </w:t>
+      </w:r>
+      <w:proofErr w:type="spellStart"/>
+      <w:r>
+        <w:t>itemMenu</w:t>
+      </w:r>
+      <w:proofErr w:type="spellEnd"/>
+      <w:r>
+        <w:t xml:space="preserve"> = </w:t>
+      </w:r>
+      <w:proofErr w:type="gramStart"/>
+      <w:r>
+        <w:t>{ path</w:t>
+      </w:r>
+      <w:proofErr w:type="gramEnd"/>
+      <w:r>
+        <w:t xml:space="preserve">: </w:t>
+      </w:r>
+      <w:proofErr w:type="spellStart"/>
+      <w:r>
+        <w:t>item.path.replace</w:t>
+      </w:r>
+      <w:proofErr w:type="spellEnd"/>
+      <w:r>
+        <w:t xml:space="preserve">("/", ""), name: item.name, component: () =&gt; import('../views/' + </w:t>
+      </w:r>
+      <w:proofErr w:type="spellStart"/>
+      <w:r>
+        <w:t>item.pagePath</w:t>
+      </w:r>
+      <w:proofErr w:type="spellEnd"/>
+      <w:r>
+        <w:t xml:space="preserve"> + '.</w:t>
+      </w:r>
+      <w:proofErr w:type="spellStart"/>
+      <w:r>
+        <w:t>vue</w:t>
+      </w:r>
+      <w:proofErr w:type="spellEnd"/>
+      <w:r>
+        <w:t>')}</w:t>
+      </w:r>
+    </w:p>
+    <w:p>
+      <w:pPr>
+        <w:pStyle w:val="ae"/>
+      </w:pPr>
+      <w:r>
+        <w:t xml:space="preserve">          </w:t>
+      </w:r>
+      <w:proofErr w:type="spellStart"/>
+      <w:proofErr w:type="gramStart"/>
+      <w:r>
+        <w:t>manageRoute.children.push</w:t>
+      </w:r>
+      <w:proofErr w:type="spellEnd"/>
+      <w:proofErr w:type="gramEnd"/>
+      <w:r>
+        <w:t>(</w:t>
+      </w:r>
+      <w:proofErr w:type="spellStart"/>
+      <w:r>
+        <w:t>itemMenu</w:t>
+      </w:r>
+      <w:proofErr w:type="spellEnd"/>
+      <w:r>
+        <w:t>)</w:t>
+      </w:r>
+    </w:p>
+    <w:p>
+      <w:pPr>
+        <w:pStyle w:val="ae"/>
+      </w:pPr>
+      <w:r>
+        <w:t xml:space="preserve">        } else if(</w:t>
+      </w:r>
+      <w:proofErr w:type="spellStart"/>
+      <w:proofErr w:type="gramStart"/>
+      <w:r>
+        <w:t>item.children</w:t>
+      </w:r>
+      <w:proofErr w:type="gramEnd"/>
+      <w:r>
+        <w:t>.length</w:t>
+      </w:r>
+      <w:proofErr w:type="spellEnd"/>
+      <w:r>
+        <w:t>) {</w:t>
+      </w:r>
+    </w:p>
+    <w:p>
+      <w:pPr>
+        <w:pStyle w:val="ae"/>
+      </w:pPr>
+      <w:r>
         <w:lastRenderedPageBreak/>
-        <w:t xml:space="preserve">      const </w:t>
-      </w:r>
-      <w:proofErr w:type="spellStart"/>
-      <w:r>
-        <w:t>manageRoute</w:t>
-      </w:r>
-      <w:proofErr w:type="spellEnd"/>
-      <w:r>
-        <w:t xml:space="preserve"> = </w:t>
-      </w:r>
-      <w:proofErr w:type="gramStart"/>
-      <w:r>
-        <w:t>{ path</w:t>
-      </w:r>
-      <w:proofErr w:type="gramEnd"/>
-      <w:r>
-        <w:t>: '/', name: 'Manage', component: () =&gt; import('../views/</w:t>
-      </w:r>
-      <w:proofErr w:type="spellStart"/>
-      <w:r>
-        <w:t>Manage.vue</w:t>
-      </w:r>
-      <w:proofErr w:type="spellEnd"/>
-      <w:r>
-        <w:t>'), redirect: "/home", children: [</w:t>
-      </w:r>
-    </w:p>
-    <w:p>
-      <w:pPr>
-        <w:pStyle w:val="ae"/>
-      </w:pPr>
-      <w:r>
-        <w:rPr>
-          <w:rFonts w:hint="eastAsia"/>
-        </w:rPr>
-        <w:t xml:space="preserve">          { path: '</w:t>
-      </w:r>
-      <w:proofErr w:type="spellStart"/>
-      <w:r>
-        <w:rPr>
-          <w:rFonts w:hint="eastAsia"/>
-        </w:rPr>
-        <w:t>studentEdit</w:t>
-      </w:r>
-      <w:proofErr w:type="spellEnd"/>
-      <w:r>
-        <w:rPr>
-          <w:rFonts w:hint="eastAsia"/>
-        </w:rPr>
-        <w:t>', name: '</w:t>
-      </w:r>
-      <w:r>
-        <w:rPr>
-          <w:rFonts w:hint="eastAsia"/>
-        </w:rPr>
-        <w:t>个人信息</w:t>
-      </w:r>
-      <w:r>
-        <w:rPr>
-          <w:rFonts w:hint="eastAsia"/>
-        </w:rPr>
-        <w:t>', component: () =&gt; import('../views/</w:t>
-      </w:r>
-      <w:proofErr w:type="spellStart"/>
-      <w:r>
-        <w:rPr>
-          <w:rFonts w:hint="eastAsia"/>
-        </w:rPr>
-        <w:t>StudentEdit.vue</w:t>
-      </w:r>
-      <w:proofErr w:type="spellEnd"/>
-      <w:r>
-        <w:rPr>
-          <w:rFonts w:hint="eastAsia"/>
-        </w:rPr>
-        <w:t>')},</w:t>
-      </w:r>
-    </w:p>
-    <w:p>
-      <w:pPr>
-        <w:pStyle w:val="ae"/>
-      </w:pPr>
-      <w:r>
-        <w:rPr>
-          <w:rFonts w:hint="eastAsia"/>
-        </w:rPr>
-        <w:t xml:space="preserve">          { path: '</w:t>
-      </w:r>
-      <w:proofErr w:type="spellStart"/>
-      <w:r>
-        <w:rPr>
-          <w:rFonts w:hint="eastAsia"/>
-        </w:rPr>
-        <w:t>teacherEdit</w:t>
-      </w:r>
-      <w:proofErr w:type="spellEnd"/>
-      <w:r>
-        <w:rPr>
-          <w:rFonts w:hint="eastAsia"/>
-        </w:rPr>
-        <w:t>', name: '</w:t>
-      </w:r>
-      <w:r>
-        <w:rPr>
-          <w:rFonts w:hint="eastAsia"/>
-        </w:rPr>
-        <w:t>个人信息</w:t>
-      </w:r>
-      <w:r>
-        <w:rPr>
-          <w:rFonts w:hint="eastAsia"/>
-        </w:rPr>
-        <w:t>', component: () =&gt; import('../views/</w:t>
-      </w:r>
-      <w:proofErr w:type="spellStart"/>
-      <w:r>
-        <w:rPr>
-          <w:rFonts w:hint="eastAsia"/>
-        </w:rPr>
-        <w:t>TeacherEdit.vue</w:t>
-      </w:r>
-      <w:proofErr w:type="spellEnd"/>
-      <w:r>
-        <w:rPr>
-          <w:rFonts w:hint="eastAsia"/>
-        </w:rPr>
-        <w:t>')},</w:t>
-      </w:r>
-    </w:p>
-    <w:p>
-      <w:pPr>
-        <w:pStyle w:val="ae"/>
-      </w:pPr>
-      <w:r>
-        <w:rPr>
-          <w:rFonts w:hint="eastAsia"/>
-        </w:rPr>
-        <w:t xml:space="preserve">          { path: 'password', name: '</w:t>
-      </w:r>
-      <w:r>
-        <w:rPr>
-          <w:rFonts w:hint="eastAsia"/>
-        </w:rPr>
-        <w:t>修改密码</w:t>
-      </w:r>
-      <w:r>
-        <w:rPr>
-          <w:rFonts w:hint="eastAsia"/>
-        </w:rPr>
-        <w:t>', component: () =&gt; import('../views/</w:t>
-      </w:r>
-      <w:proofErr w:type="spellStart"/>
-      <w:r>
-        <w:rPr>
-          <w:rFonts w:hint="eastAsia"/>
-        </w:rPr>
-        <w:t>Password.vue</w:t>
-      </w:r>
-      <w:proofErr w:type="spellEnd"/>
-      <w:r>
-        <w:rPr>
-          <w:rFonts w:hint="eastAsia"/>
-        </w:rPr>
-        <w:t>')}</w:t>
-      </w:r>
-    </w:p>
-    <w:p>
-      <w:pPr>
-        <w:pStyle w:val="ae"/>
-      </w:pPr>
-      <w:r>
-        <w:t xml:space="preserve">        ] }</w:t>
-      </w:r>
-    </w:p>
-    <w:p>
-      <w:pPr>
-        <w:pStyle w:val="ae"/>
-      </w:pPr>
-      <w:r>
-        <w:t xml:space="preserve">      const menus = </w:t>
-      </w:r>
-      <w:proofErr w:type="spellStart"/>
-      <w:r>
-        <w:t>JSON.parse</w:t>
-      </w:r>
-      <w:proofErr w:type="spellEnd"/>
-      <w:r>
-        <w:t>(</w:t>
-      </w:r>
-      <w:proofErr w:type="spellStart"/>
-      <w:r>
-        <w:t>storeMenus</w:t>
-      </w:r>
-      <w:proofErr w:type="spellEnd"/>
-      <w:r>
-        <w:t>)</w:t>
-      </w:r>
-    </w:p>
-    <w:p>
-      <w:pPr>
-        <w:pStyle w:val="ae"/>
-      </w:pPr>
-      <w:r>
-        <w:t xml:space="preserve">      </w:t>
-      </w:r>
-      <w:proofErr w:type="spellStart"/>
-      <w:proofErr w:type="gramStart"/>
-      <w:r>
-        <w:t>menus.forEach</w:t>
-      </w:r>
-      <w:proofErr w:type="spellEnd"/>
-      <w:proofErr w:type="gramEnd"/>
-      <w:r>
-        <w:t>(item =&gt; {</w:t>
-      </w:r>
-    </w:p>
-    <w:p>
-      <w:pPr>
-        <w:pStyle w:val="ae"/>
-      </w:pPr>
-      <w:r>
-        <w:rPr>
-          <w:rFonts w:hint="eastAsia"/>
-        </w:rPr>
-        <w:t xml:space="preserve">        if (</w:t>
-      </w:r>
-      <w:proofErr w:type="spellStart"/>
-      <w:r>
-        <w:rPr>
-          <w:rFonts w:hint="eastAsia"/>
-        </w:rPr>
-        <w:t>item.path</w:t>
-      </w:r>
-      <w:proofErr w:type="spellEnd"/>
-      <w:r>
-        <w:rPr>
-          <w:rFonts w:hint="eastAsia"/>
-        </w:rPr>
-        <w:t xml:space="preserve">) {  // </w:t>
-      </w:r>
-      <w:r>
-        <w:rPr>
-          <w:rFonts w:hint="eastAsia"/>
-        </w:rPr>
-        <w:t>当且仅当</w:t>
-      </w:r>
-      <w:r>
-        <w:rPr>
-          <w:rFonts w:hint="eastAsia"/>
-        </w:rPr>
-        <w:t>path</w:t>
-      </w:r>
-      <w:r>
-        <w:rPr>
-          <w:rFonts w:hint="eastAsia"/>
-        </w:rPr>
-        <w:t>不为空的时候才去设置路由</w:t>
-      </w:r>
-    </w:p>
-    <w:p>
-      <w:pPr>
-        <w:pStyle w:val="ae"/>
-      </w:pPr>
-      <w:r>
-        <w:t xml:space="preserve">          let </w:t>
-      </w:r>
-      <w:proofErr w:type="spellStart"/>
-      <w:r>
-        <w:t>itemMenu</w:t>
-      </w:r>
-      <w:proofErr w:type="spellEnd"/>
-      <w:r>
-        <w:t xml:space="preserve"> = </w:t>
-      </w:r>
-      <w:proofErr w:type="gramStart"/>
-      <w:r>
-        <w:t>{ path</w:t>
-      </w:r>
-      <w:proofErr w:type="gramEnd"/>
-      <w:r>
-        <w:t xml:space="preserve">: </w:t>
-      </w:r>
-      <w:proofErr w:type="spellStart"/>
-      <w:r>
-        <w:t>item.path.replace</w:t>
-      </w:r>
-      <w:proofErr w:type="spellEnd"/>
-      <w:r>
-        <w:t xml:space="preserve">("/", ""), name: item.name, component: () =&gt; import('../views/' + </w:t>
-      </w:r>
-      <w:proofErr w:type="spellStart"/>
-      <w:r>
-        <w:t>item.pagePath</w:t>
-      </w:r>
-      <w:proofErr w:type="spellEnd"/>
-      <w:r>
-        <w:t xml:space="preserve"> + '.</w:t>
-      </w:r>
-      <w:proofErr w:type="spellStart"/>
-      <w:r>
-        <w:t>vue</w:t>
-      </w:r>
-      <w:proofErr w:type="spellEnd"/>
-      <w:r>
-        <w:t>')}</w:t>
-      </w:r>
-    </w:p>
-    <w:p>
-      <w:pPr>
-        <w:pStyle w:val="ae"/>
-      </w:pPr>
-      <w:r>
-        <w:t xml:space="preserve">          </w:t>
-      </w:r>
-      <w:proofErr w:type="spellStart"/>
-      <w:proofErr w:type="gramStart"/>
-      <w:r>
-        <w:t>manageRoute.children.push</w:t>
-      </w:r>
-      <w:proofErr w:type="spellEnd"/>
-      <w:proofErr w:type="gramEnd"/>
-      <w:r>
-        <w:t>(</w:t>
-      </w:r>
-      <w:proofErr w:type="spellStart"/>
-      <w:r>
-        <w:t>itemMenu</w:t>
-      </w:r>
-      <w:proofErr w:type="spellEnd"/>
-      <w:r>
-        <w:t>)</w:t>
-      </w:r>
-    </w:p>
-    <w:p>
-      <w:pPr>
-        <w:pStyle w:val="ae"/>
-      </w:pPr>
-      <w:r>
-        <w:t xml:space="preserve">        } else if(</w:t>
-      </w:r>
-      <w:proofErr w:type="spellStart"/>
-      <w:proofErr w:type="gramStart"/>
-      <w:r>
-        <w:t>item.children</w:t>
-      </w:r>
-      <w:proofErr w:type="gramEnd"/>
-      <w:r>
-        <w:t>.length</w:t>
-      </w:r>
-      <w:proofErr w:type="spellEnd"/>
-      <w:r>
-        <w:t>) {</w:t>
-      </w:r>
-    </w:p>
-    <w:p>
-      <w:pPr>
-        <w:pStyle w:val="ae"/>
-      </w:pPr>
-      <w:r>
         <w:t xml:space="preserve">          </w:t>
       </w:r>
       <w:proofErr w:type="spellStart"/>
@@ -20840,340 +20673,340 @@
         <w:rPr>
           <w:rFonts w:hint="eastAsia"/>
         </w:rPr>
+        <w:t>使用</w:t>
+      </w:r>
+      <w:proofErr w:type="spellStart"/>
+      <w:r>
+        <w:t>axios</w:t>
+      </w:r>
+      <w:proofErr w:type="spellEnd"/>
+      <w:r>
+        <w:rPr>
+          <w:rFonts w:hint="eastAsia"/>
+        </w:rPr>
+        <w:t>将</w:t>
+      </w:r>
+      <w:r>
+        <w:rPr>
+          <w:rFonts w:hint="eastAsia"/>
+        </w:rPr>
+        <w:t>req</w:t>
+      </w:r>
+      <w:r>
+        <w:t>uest</w:t>
+      </w:r>
+      <w:r>
+        <w:rPr>
+          <w:rFonts w:hint="eastAsia"/>
+        </w:rPr>
+        <w:t>请求封装到</w:t>
+      </w:r>
+      <w:r>
+        <w:t>request.js</w:t>
+      </w:r>
+      <w:r>
+        <w:rPr>
+          <w:rFonts w:hint="eastAsia"/>
+        </w:rPr>
+        <w:t>文件中，并且设置好</w:t>
+      </w:r>
+      <w:r>
+        <w:rPr>
+          <w:rFonts w:hint="eastAsia"/>
+        </w:rPr>
+        <w:t xml:space="preserve">request </w:t>
+      </w:r>
+      <w:r>
+        <w:rPr>
+          <w:rFonts w:hint="eastAsia"/>
+        </w:rPr>
+        <w:t>拦截器</w:t>
+      </w:r>
+      <w:r>
+        <w:rPr>
+          <w:rFonts w:hint="eastAsia"/>
+        </w:rPr>
+        <w:t>,</w:t>
+      </w:r>
+      <w:r>
+        <w:t>对</w:t>
+      </w:r>
+      <w:r>
+        <w:rPr>
+          <w:rFonts w:hint="eastAsia"/>
+        </w:rPr>
+        <w:t>请求发送前</w:t>
+      </w:r>
+      <w:r>
+        <w:rPr>
+          <w:rFonts w:hint="eastAsia"/>
+        </w:rPr>
+        <w:t>进行统一的数据处理，比如</w:t>
+      </w:r>
+      <w:r>
+        <w:rPr>
+          <w:rFonts w:hint="eastAsia"/>
+        </w:rPr>
+        <w:t>统一</w:t>
+      </w:r>
+      <w:r>
+        <w:rPr>
+          <w:rFonts w:hint="eastAsia"/>
+        </w:rPr>
+        <w:t>加上</w:t>
+      </w:r>
+      <w:r>
+        <w:rPr>
+          <w:rFonts w:hint="eastAsia"/>
+        </w:rPr>
+        <w:t>token</w:t>
+      </w:r>
+      <w:r>
+        <w:rPr>
+          <w:rFonts w:hint="eastAsia"/>
+        </w:rPr>
+        <w:t>。</w:t>
+      </w:r>
+      <w:r>
+        <w:t>设置好</w:t>
+      </w:r>
+      <w:r>
+        <w:rPr>
+          <w:rFonts w:hint="eastAsia"/>
+        </w:rPr>
+        <w:t xml:space="preserve">response </w:t>
+      </w:r>
+      <w:r>
+        <w:rPr>
+          <w:rFonts w:hint="eastAsia"/>
+        </w:rPr>
+        <w:t>拦截器</w:t>
+      </w:r>
+      <w:r>
+        <w:rPr>
+          <w:rFonts w:hint="eastAsia"/>
+        </w:rPr>
+        <w:t>，对服务器返回的数据作统一处理</w:t>
+      </w:r>
+      <w:r>
+        <w:rPr>
+          <w:rFonts w:hint="eastAsia"/>
+        </w:rPr>
+        <w:t>，</w:t>
+      </w:r>
+      <w:r>
+        <w:rPr>
+          <w:rFonts w:hint="eastAsia"/>
+        </w:rPr>
+        <w:t>核心代码如下：</w:t>
+      </w:r>
+    </w:p>
+    <w:p>
+      <w:pPr>
+        <w:pStyle w:val="ae"/>
+      </w:pPr>
+      <w:proofErr w:type="spellStart"/>
+      <w:proofErr w:type="gramStart"/>
+      <w:r>
+        <w:t>request.interceptors.request.use</w:t>
+      </w:r>
+      <w:proofErr w:type="spellEnd"/>
+      <w:r>
+        <w:t>(</w:t>
+      </w:r>
+      <w:proofErr w:type="gramEnd"/>
+      <w:r>
+        <w:t>config =&gt; {</w:t>
+      </w:r>
+    </w:p>
+    <w:p>
+      <w:pPr>
+        <w:pStyle w:val="ae"/>
+      </w:pPr>
+      <w:r>
+        <w:t xml:space="preserve">    </w:t>
+      </w:r>
+      <w:proofErr w:type="spellStart"/>
+      <w:proofErr w:type="gramStart"/>
+      <w:r>
+        <w:t>config.headers</w:t>
+      </w:r>
+      <w:proofErr w:type="spellEnd"/>
+      <w:proofErr w:type="gramEnd"/>
+      <w:r>
+        <w:t>['Content-Type'] = 'application/</w:t>
+      </w:r>
+      <w:proofErr w:type="spellStart"/>
+      <w:r>
+        <w:t>json;charset</w:t>
+      </w:r>
+      <w:proofErr w:type="spellEnd"/>
+      <w:r>
+        <w:t>=utf-8';</w:t>
+      </w:r>
+    </w:p>
+    <w:p>
+      <w:pPr>
+        <w:pStyle w:val="ae"/>
+      </w:pPr>
+      <w:r>
+        <w:t xml:space="preserve">    let user = </w:t>
+      </w:r>
+      <w:proofErr w:type="spellStart"/>
+      <w:r>
+        <w:t>localStorage.getItem</w:t>
+      </w:r>
+      <w:proofErr w:type="spellEnd"/>
+      <w:r>
+        <w:t>("user"</w:t>
+      </w:r>
+      <w:proofErr w:type="gramStart"/>
+      <w:r>
+        <w:t>) ?</w:t>
+      </w:r>
+      <w:proofErr w:type="gramEnd"/>
+      <w:r>
+        <w:t xml:space="preserve"> </w:t>
+      </w:r>
+      <w:proofErr w:type="spellStart"/>
+      <w:r>
+        <w:t>JSON.parse</w:t>
+      </w:r>
+      <w:proofErr w:type="spellEnd"/>
+      <w:r>
+        <w:t>(</w:t>
+      </w:r>
+      <w:proofErr w:type="spellStart"/>
+      <w:r>
+        <w:t>localStorage.getItem</w:t>
+      </w:r>
+      <w:proofErr w:type="spellEnd"/>
+      <w:r>
+        <w:t>("user")</w:t>
+      </w:r>
+      <w:proofErr w:type="gramStart"/>
+      <w:r>
+        <w:t>) :</w:t>
+      </w:r>
+      <w:proofErr w:type="gramEnd"/>
+      <w:r>
+        <w:t xml:space="preserve"> null</w:t>
+      </w:r>
+    </w:p>
+    <w:p>
+      <w:pPr>
+        <w:pStyle w:val="ae"/>
+      </w:pPr>
+      <w:r>
+        <w:t xml:space="preserve">    return config</w:t>
+      </w:r>
+    </w:p>
+    <w:p>
+      <w:pPr>
+        <w:pStyle w:val="ae"/>
+      </w:pPr>
+      <w:r>
+        <w:t>}, error =&gt; {</w:t>
+      </w:r>
+    </w:p>
+    <w:p>
+      <w:pPr>
+        <w:pStyle w:val="ae"/>
+      </w:pPr>
+      <w:r>
+        <w:t xml:space="preserve">    return </w:t>
+      </w:r>
+      <w:proofErr w:type="spellStart"/>
+      <w:r>
+        <w:t>Promise.reject</w:t>
+      </w:r>
+      <w:proofErr w:type="spellEnd"/>
+      <w:r>
+        <w:t>(error)</w:t>
+      </w:r>
+    </w:p>
+    <w:p>
+      <w:pPr>
+        <w:pStyle w:val="ae"/>
+      </w:pPr>
+      <w:r>
+        <w:t>});</w:t>
+      </w:r>
+    </w:p>
+    <w:p>
+      <w:pPr>
+        <w:pStyle w:val="ae"/>
+      </w:pPr>
+      <w:proofErr w:type="spellStart"/>
+      <w:proofErr w:type="gramStart"/>
+      <w:r>
+        <w:t>request.interceptors.response.use</w:t>
+      </w:r>
+      <w:proofErr w:type="spellEnd"/>
+      <w:r>
+        <w:t>(</w:t>
+      </w:r>
+      <w:proofErr w:type="gramEnd"/>
+    </w:p>
+    <w:p>
+      <w:pPr>
+        <w:pStyle w:val="ae"/>
+      </w:pPr>
+      <w:r>
+        <w:t xml:space="preserve">    response =&gt; {</w:t>
+      </w:r>
+    </w:p>
+    <w:p>
+      <w:pPr>
+        <w:pStyle w:val="ae"/>
+      </w:pPr>
+      <w:r>
+        <w:t xml:space="preserve">        let res = </w:t>
+      </w:r>
+      <w:proofErr w:type="spellStart"/>
+      <w:r>
+        <w:t>response.data</w:t>
+      </w:r>
+      <w:proofErr w:type="spellEnd"/>
+      <w:r>
+        <w:t>;</w:t>
+      </w:r>
+    </w:p>
+    <w:p>
+      <w:pPr>
+        <w:pStyle w:val="ae"/>
+      </w:pPr>
+      <w:r>
+        <w:t xml:space="preserve">        if (</w:t>
+      </w:r>
+      <w:proofErr w:type="spellStart"/>
+      <w:r>
+        <w:t>response.</w:t>
+      </w:r>
+      <w:proofErr w:type="gramStart"/>
+      <w:r>
+        <w:t>config.responseType</w:t>
+      </w:r>
+      <w:proofErr w:type="spellEnd"/>
+      <w:proofErr w:type="gramEnd"/>
+      <w:r>
+        <w:t xml:space="preserve"> === 'blob') {</w:t>
+      </w:r>
+    </w:p>
+    <w:p>
+      <w:pPr>
+        <w:pStyle w:val="ae"/>
+      </w:pPr>
+      <w:r>
+        <w:t xml:space="preserve">            return res</w:t>
+      </w:r>
+    </w:p>
+    <w:p>
+      <w:pPr>
+        <w:pStyle w:val="ae"/>
+      </w:pPr>
+      <w:r>
         <w:lastRenderedPageBreak/>
-        <w:t>使用</w:t>
-      </w:r>
-      <w:proofErr w:type="spellStart"/>
-      <w:r>
-        <w:t>axios</w:t>
-      </w:r>
-      <w:proofErr w:type="spellEnd"/>
-      <w:r>
-        <w:rPr>
-          <w:rFonts w:hint="eastAsia"/>
-        </w:rPr>
-        <w:t>将</w:t>
-      </w:r>
-      <w:r>
-        <w:rPr>
-          <w:rFonts w:hint="eastAsia"/>
-        </w:rPr>
-        <w:t>req</w:t>
-      </w:r>
-      <w:r>
-        <w:t>uest</w:t>
-      </w:r>
-      <w:r>
-        <w:rPr>
-          <w:rFonts w:hint="eastAsia"/>
-        </w:rPr>
-        <w:t>请求封装到</w:t>
-      </w:r>
-      <w:r>
-        <w:t>request.js</w:t>
-      </w:r>
-      <w:r>
-        <w:rPr>
-          <w:rFonts w:hint="eastAsia"/>
-        </w:rPr>
-        <w:t>文件中，并且设置好</w:t>
-      </w:r>
-      <w:r>
-        <w:rPr>
-          <w:rFonts w:hint="eastAsia"/>
-        </w:rPr>
-        <w:t xml:space="preserve">request </w:t>
-      </w:r>
-      <w:r>
-        <w:rPr>
-          <w:rFonts w:hint="eastAsia"/>
-        </w:rPr>
-        <w:t>拦截器</w:t>
-      </w:r>
-      <w:r>
-        <w:rPr>
-          <w:rFonts w:hint="eastAsia"/>
-        </w:rPr>
-        <w:t>,</w:t>
-      </w:r>
-      <w:r>
-        <w:t>对</w:t>
-      </w:r>
-      <w:r>
-        <w:rPr>
-          <w:rFonts w:hint="eastAsia"/>
-        </w:rPr>
-        <w:t>请求发送前</w:t>
-      </w:r>
-      <w:r>
-        <w:rPr>
-          <w:rFonts w:hint="eastAsia"/>
-        </w:rPr>
-        <w:t>进行统一的数据处理，比如</w:t>
-      </w:r>
-      <w:r>
-        <w:rPr>
-          <w:rFonts w:hint="eastAsia"/>
-        </w:rPr>
-        <w:t>统一</w:t>
-      </w:r>
-      <w:r>
-        <w:rPr>
-          <w:rFonts w:hint="eastAsia"/>
-        </w:rPr>
-        <w:t>加上</w:t>
-      </w:r>
-      <w:r>
-        <w:rPr>
-          <w:rFonts w:hint="eastAsia"/>
-        </w:rPr>
-        <w:t>token</w:t>
-      </w:r>
-      <w:r>
-        <w:rPr>
-          <w:rFonts w:hint="eastAsia"/>
-        </w:rPr>
-        <w:t>。</w:t>
-      </w:r>
-      <w:r>
-        <w:t>设置好</w:t>
-      </w:r>
-      <w:r>
-        <w:rPr>
-          <w:rFonts w:hint="eastAsia"/>
-        </w:rPr>
-        <w:t xml:space="preserve">response </w:t>
-      </w:r>
-      <w:r>
-        <w:rPr>
-          <w:rFonts w:hint="eastAsia"/>
-        </w:rPr>
-        <w:t>拦截器</w:t>
-      </w:r>
-      <w:r>
-        <w:rPr>
-          <w:rFonts w:hint="eastAsia"/>
-        </w:rPr>
-        <w:t>，对服务器返回的数据作统一处理</w:t>
-      </w:r>
-      <w:r>
-        <w:rPr>
-          <w:rFonts w:hint="eastAsia"/>
-        </w:rPr>
-        <w:t>，</w:t>
-      </w:r>
-      <w:r>
-        <w:rPr>
-          <w:rFonts w:hint="eastAsia"/>
-        </w:rPr>
-        <w:t>核心代码如下：</w:t>
-      </w:r>
-    </w:p>
-    <w:p>
-      <w:pPr>
-        <w:pStyle w:val="ae"/>
-      </w:pPr>
-      <w:proofErr w:type="spellStart"/>
-      <w:proofErr w:type="gramStart"/>
-      <w:r>
-        <w:t>request.interceptors.request.use</w:t>
-      </w:r>
-      <w:proofErr w:type="spellEnd"/>
-      <w:r>
-        <w:t>(</w:t>
-      </w:r>
-      <w:proofErr w:type="gramEnd"/>
-      <w:r>
-        <w:t>config =&gt; {</w:t>
-      </w:r>
-    </w:p>
-    <w:p>
-      <w:pPr>
-        <w:pStyle w:val="ae"/>
-      </w:pPr>
-      <w:r>
-        <w:t xml:space="preserve">    </w:t>
-      </w:r>
-      <w:proofErr w:type="spellStart"/>
-      <w:proofErr w:type="gramStart"/>
-      <w:r>
-        <w:t>config.headers</w:t>
-      </w:r>
-      <w:proofErr w:type="spellEnd"/>
-      <w:proofErr w:type="gramEnd"/>
-      <w:r>
-        <w:t>['Content-Type'] = 'application/</w:t>
-      </w:r>
-      <w:proofErr w:type="spellStart"/>
-      <w:r>
-        <w:t>json;charset</w:t>
-      </w:r>
-      <w:proofErr w:type="spellEnd"/>
-      <w:r>
-        <w:t>=utf-8';</w:t>
-      </w:r>
-    </w:p>
-    <w:p>
-      <w:pPr>
-        <w:pStyle w:val="ae"/>
-      </w:pPr>
-      <w:r>
-        <w:t xml:space="preserve">    let user = </w:t>
-      </w:r>
-      <w:proofErr w:type="spellStart"/>
-      <w:r>
-        <w:t>localStorage.getItem</w:t>
-      </w:r>
-      <w:proofErr w:type="spellEnd"/>
-      <w:r>
-        <w:t>("user"</w:t>
-      </w:r>
-      <w:proofErr w:type="gramStart"/>
-      <w:r>
-        <w:t>) ?</w:t>
-      </w:r>
-      <w:proofErr w:type="gramEnd"/>
-      <w:r>
-        <w:t xml:space="preserve"> </w:t>
-      </w:r>
-      <w:proofErr w:type="spellStart"/>
-      <w:r>
-        <w:t>JSON.parse</w:t>
-      </w:r>
-      <w:proofErr w:type="spellEnd"/>
-      <w:r>
-        <w:t>(</w:t>
-      </w:r>
-      <w:proofErr w:type="spellStart"/>
-      <w:r>
-        <w:t>localStorage.getItem</w:t>
-      </w:r>
-      <w:proofErr w:type="spellEnd"/>
-      <w:r>
-        <w:t>("user")</w:t>
-      </w:r>
-      <w:proofErr w:type="gramStart"/>
-      <w:r>
-        <w:t>) :</w:t>
-      </w:r>
-      <w:proofErr w:type="gramEnd"/>
-      <w:r>
-        <w:t xml:space="preserve"> null</w:t>
-      </w:r>
-    </w:p>
-    <w:p>
-      <w:pPr>
-        <w:pStyle w:val="ae"/>
-      </w:pPr>
-      <w:r>
-        <w:t xml:space="preserve">    return config</w:t>
-      </w:r>
-    </w:p>
-    <w:p>
-      <w:pPr>
-        <w:pStyle w:val="ae"/>
-      </w:pPr>
-      <w:r>
-        <w:t>}, error =&gt; {</w:t>
-      </w:r>
-    </w:p>
-    <w:p>
-      <w:pPr>
-        <w:pStyle w:val="ae"/>
-      </w:pPr>
-      <w:r>
-        <w:t xml:space="preserve">    return </w:t>
-      </w:r>
-      <w:proofErr w:type="spellStart"/>
-      <w:r>
-        <w:t>Promise.reject</w:t>
-      </w:r>
-      <w:proofErr w:type="spellEnd"/>
-      <w:r>
-        <w:t>(error)</w:t>
-      </w:r>
-    </w:p>
-    <w:p>
-      <w:pPr>
-        <w:pStyle w:val="ae"/>
-      </w:pPr>
-      <w:r>
-        <w:t>});</w:t>
-      </w:r>
-    </w:p>
-    <w:p>
-      <w:pPr>
-        <w:pStyle w:val="ae"/>
-      </w:pPr>
-      <w:proofErr w:type="spellStart"/>
-      <w:proofErr w:type="gramStart"/>
-      <w:r>
-        <w:t>request.interceptors.response.use</w:t>
-      </w:r>
-      <w:proofErr w:type="spellEnd"/>
-      <w:r>
-        <w:t>(</w:t>
-      </w:r>
-      <w:proofErr w:type="gramEnd"/>
-    </w:p>
-    <w:p>
-      <w:pPr>
-        <w:pStyle w:val="ae"/>
-      </w:pPr>
-      <w:r>
-        <w:t xml:space="preserve">    response =&gt; {</w:t>
-      </w:r>
-    </w:p>
-    <w:p>
-      <w:pPr>
-        <w:pStyle w:val="ae"/>
-      </w:pPr>
-      <w:r>
-        <w:t xml:space="preserve">        let res = </w:t>
-      </w:r>
-      <w:proofErr w:type="spellStart"/>
-      <w:r>
-        <w:t>response.data</w:t>
-      </w:r>
-      <w:proofErr w:type="spellEnd"/>
-      <w:r>
-        <w:t>;</w:t>
-      </w:r>
-    </w:p>
-    <w:p>
-      <w:pPr>
-        <w:pStyle w:val="ae"/>
-      </w:pPr>
-      <w:r>
-        <w:t xml:space="preserve">        if (</w:t>
-      </w:r>
-      <w:proofErr w:type="spellStart"/>
-      <w:r>
-        <w:t>response.</w:t>
-      </w:r>
-      <w:proofErr w:type="gramStart"/>
-      <w:r>
-        <w:t>config.responseType</w:t>
-      </w:r>
-      <w:proofErr w:type="spellEnd"/>
-      <w:proofErr w:type="gramEnd"/>
-      <w:r>
-        <w:t xml:space="preserve"> === 'blob') {</w:t>
-      </w:r>
-    </w:p>
-    <w:p>
-      <w:pPr>
-        <w:pStyle w:val="ae"/>
-      </w:pPr>
-      <w:r>
-        <w:t xml:space="preserve">            return res</w:t>
-      </w:r>
-    </w:p>
-    <w:p>
-      <w:pPr>
-        <w:pStyle w:val="ae"/>
-      </w:pPr>
-      <w:r>
         <w:t xml:space="preserve">        }</w:t>
       </w:r>
     </w:p>
@@ -21352,371 +21185,371 @@
         <w:rPr>
           <w:rFonts w:hint="eastAsia"/>
         </w:rPr>
+        <w:t>基于</w:t>
+      </w:r>
+      <w:r>
+        <w:t>element-</w:t>
+      </w:r>
+      <w:proofErr w:type="spellStart"/>
+      <w:r>
+        <w:t>ui</w:t>
+      </w:r>
+      <w:proofErr w:type="spellEnd"/>
+      <w:r>
+        <w:rPr>
+          <w:rFonts w:hint="eastAsia"/>
+        </w:rPr>
+        <w:t>使用</w:t>
+      </w:r>
+      <w:r>
+        <w:rPr>
+          <w:rFonts w:hint="eastAsia"/>
+        </w:rPr>
+        <w:t xml:space="preserve">Form </w:t>
+      </w:r>
+      <w:r>
+        <w:rPr>
+          <w:rFonts w:hint="eastAsia"/>
+        </w:rPr>
+        <w:t>组件</w:t>
+      </w:r>
+      <w:r>
+        <w:rPr>
+          <w:rFonts w:hint="eastAsia"/>
+        </w:rPr>
+        <w:t xml:space="preserve">rules </w:t>
+      </w:r>
+      <w:r>
+        <w:rPr>
+          <w:rFonts w:hint="eastAsia"/>
+        </w:rPr>
+        <w:t>属性传入约定的验证规则</w:t>
+      </w:r>
+      <w:r>
+        <w:rPr>
+          <w:rFonts w:hint="eastAsia"/>
+        </w:rPr>
+        <w:t>，</w:t>
+      </w:r>
+      <w:r>
+        <w:rPr>
+          <w:rFonts w:hint="eastAsia"/>
+        </w:rPr>
+        <w:t>并将</w:t>
+      </w:r>
+      <w:r>
+        <w:rPr>
+          <w:rFonts w:hint="eastAsia"/>
+        </w:rPr>
+        <w:t xml:space="preserve"> Form-Item </w:t>
+      </w:r>
+      <w:r>
+        <w:rPr>
+          <w:rFonts w:hint="eastAsia"/>
+        </w:rPr>
+        <w:t>的</w:t>
+      </w:r>
+      <w:r>
+        <w:rPr>
+          <w:rFonts w:hint="eastAsia"/>
+        </w:rPr>
+        <w:t xml:space="preserve"> prop </w:t>
+      </w:r>
+      <w:r>
+        <w:rPr>
+          <w:rFonts w:hint="eastAsia"/>
+        </w:rPr>
+        <w:t>属性设置为需校验的字段名即可</w:t>
+      </w:r>
+      <w:r>
+        <w:rPr>
+          <w:rFonts w:hint="eastAsia"/>
+        </w:rPr>
+        <w:t>，核心代码如下</w:t>
+      </w:r>
+      <w:r>
+        <w:t>;</w:t>
+      </w:r>
+    </w:p>
+    <w:p>
+      <w:pPr>
+        <w:ind w:firstLine="480"/>
+      </w:pPr>
+      <w:r>
+        <w:rPr>
+          <w:rFonts w:hint="eastAsia"/>
+        </w:rPr>
+        <w:t>F</w:t>
+      </w:r>
+      <w:r>
+        <w:t>orm</w:t>
+      </w:r>
+      <w:r>
+        <w:rPr>
+          <w:rFonts w:hint="eastAsia"/>
+        </w:rPr>
+        <w:t>表单：</w:t>
+      </w:r>
+    </w:p>
+    <w:p>
+      <w:pPr>
+        <w:pStyle w:val="ae"/>
+      </w:pPr>
+      <w:r>
+        <w:t>&lt;</w:t>
+      </w:r>
+      <w:proofErr w:type="spellStart"/>
+      <w:r>
+        <w:t>el</w:t>
+      </w:r>
+      <w:proofErr w:type="spellEnd"/>
+      <w:r>
+        <w:t>-</w:t>
+      </w:r>
+      <w:proofErr w:type="gramStart"/>
+      <w:r>
+        <w:t>form :model</w:t>
+      </w:r>
+      <w:proofErr w:type="gramEnd"/>
+      <w:r>
+        <w:t>="user" :rules="rules" ref="</w:t>
+      </w:r>
+      <w:proofErr w:type="spellStart"/>
+      <w:r>
+        <w:t>userForm</w:t>
+      </w:r>
+      <w:proofErr w:type="spellEnd"/>
+      <w:r>
+        <w:t>"&gt;</w:t>
+      </w:r>
+    </w:p>
+    <w:p>
+      <w:pPr>
+        <w:pStyle w:val="ae"/>
+      </w:pPr>
+      <w:r>
+        <w:t xml:space="preserve">        &lt;</w:t>
+      </w:r>
+      <w:proofErr w:type="spellStart"/>
+      <w:r>
+        <w:t>el</w:t>
+      </w:r>
+      <w:proofErr w:type="spellEnd"/>
+      <w:r>
+        <w:t>-form-item prop="username"&gt;</w:t>
+      </w:r>
+    </w:p>
+    <w:p>
+      <w:pPr>
+        <w:pStyle w:val="ae"/>
+      </w:pPr>
+      <w:r>
+        <w:t xml:space="preserve">          &lt;</w:t>
+      </w:r>
+      <w:proofErr w:type="spellStart"/>
+      <w:r>
+        <w:t>el</w:t>
+      </w:r>
+      <w:proofErr w:type="spellEnd"/>
+      <w:r>
+        <w:t>-input size="medium" style="margin: 10px 0" prefix-icon="</w:t>
+      </w:r>
+      <w:proofErr w:type="spellStart"/>
+      <w:r>
+        <w:t>el</w:t>
+      </w:r>
+      <w:proofErr w:type="spellEnd"/>
+      <w:r>
+        <w:t>-icon-user" v-model="</w:t>
+      </w:r>
+      <w:proofErr w:type="spellStart"/>
+      <w:proofErr w:type="gramStart"/>
+      <w:r>
+        <w:t>user.username</w:t>
+      </w:r>
+      <w:proofErr w:type="spellEnd"/>
+      <w:proofErr w:type="gramEnd"/>
+      <w:r>
+        <w:t>"&gt;&lt;/</w:t>
+      </w:r>
+      <w:proofErr w:type="spellStart"/>
+      <w:r>
+        <w:t>el</w:t>
+      </w:r>
+      <w:proofErr w:type="spellEnd"/>
+      <w:r>
+        <w:t>-input&gt;</w:t>
+      </w:r>
+    </w:p>
+    <w:p>
+      <w:pPr>
+        <w:pStyle w:val="ae"/>
+      </w:pPr>
+      <w:r>
+        <w:t xml:space="preserve">   </w:t>
+      </w:r>
+      <w:r>
+        <w:t>…..</w:t>
+      </w:r>
+    </w:p>
+    <w:p>
+      <w:pPr>
+        <w:pStyle w:val="ae"/>
+      </w:pPr>
+      <w:r>
+        <w:t xml:space="preserve">      &lt;/</w:t>
+      </w:r>
+      <w:proofErr w:type="spellStart"/>
+      <w:r>
+        <w:t>el</w:t>
+      </w:r>
+      <w:proofErr w:type="spellEnd"/>
+      <w:r>
+        <w:t>-form&gt;</w:t>
+      </w:r>
+    </w:p>
+    <w:p>
+      <w:pPr>
+        <w:ind w:firstLine="480"/>
+      </w:pPr>
+      <w:r>
+        <w:rPr>
+          <w:rFonts w:hint="eastAsia"/>
+        </w:rPr>
+        <w:t>验证</w:t>
+      </w:r>
+      <w:r>
+        <w:rPr>
+          <w:rFonts w:hint="eastAsia"/>
+        </w:rPr>
+        <w:t>rules</w:t>
+      </w:r>
+      <w:r>
+        <w:rPr>
+          <w:rFonts w:hint="eastAsia"/>
+        </w:rPr>
+        <w:t>：</w:t>
+      </w:r>
+    </w:p>
+    <w:p>
+      <w:pPr>
+        <w:pStyle w:val="ae"/>
+      </w:pPr>
+      <w:r>
+        <w:t>rules: {</w:t>
+      </w:r>
+    </w:p>
+    <w:p>
+      <w:pPr>
+        <w:pStyle w:val="ae"/>
+      </w:pPr>
+      <w:r>
+        <w:t xml:space="preserve">        username: [</w:t>
+      </w:r>
+    </w:p>
+    <w:p>
+      <w:pPr>
+        <w:pStyle w:val="ae"/>
+      </w:pPr>
+      <w:r>
+        <w:rPr>
+          <w:rFonts w:hint="eastAsia"/>
+        </w:rPr>
+        <w:t xml:space="preserve">          {required: true, message: '</w:t>
+      </w:r>
+      <w:r>
+        <w:rPr>
+          <w:rFonts w:hint="eastAsia"/>
+        </w:rPr>
+        <w:t>请输入用户名</w:t>
+      </w:r>
+      <w:r>
+        <w:rPr>
+          <w:rFonts w:hint="eastAsia"/>
+        </w:rPr>
+        <w:t>', trigger: 'blur'},</w:t>
+      </w:r>
+    </w:p>
+    <w:p>
+      <w:pPr>
+        <w:pStyle w:val="ae"/>
+      </w:pPr>
+      <w:r>
+        <w:rPr>
+          <w:rFonts w:hint="eastAsia"/>
+        </w:rPr>
+        <w:t xml:space="preserve">          {min: 3, max: 10, message: '</w:t>
+      </w:r>
+      <w:r>
+        <w:rPr>
+          <w:rFonts w:hint="eastAsia"/>
+        </w:rPr>
+        <w:t>长度在</w:t>
+      </w:r>
+      <w:r>
+        <w:rPr>
+          <w:rFonts w:hint="eastAsia"/>
+        </w:rPr>
+        <w:t xml:space="preserve"> 3 </w:t>
+      </w:r>
+      <w:r>
+        <w:rPr>
+          <w:rFonts w:hint="eastAsia"/>
+        </w:rPr>
+        <w:t>到</w:t>
+      </w:r>
+      <w:r>
+        <w:rPr>
+          <w:rFonts w:hint="eastAsia"/>
+        </w:rPr>
+        <w:t xml:space="preserve"> 5 </w:t>
+      </w:r>
+      <w:proofErr w:type="gramStart"/>
+      <w:r>
+        <w:rPr>
+          <w:rFonts w:hint="eastAsia"/>
+        </w:rPr>
+        <w:t>个</w:t>
+      </w:r>
+      <w:proofErr w:type="gramEnd"/>
+      <w:r>
+        <w:rPr>
+          <w:rFonts w:hint="eastAsia"/>
+        </w:rPr>
+        <w:t>字符</w:t>
+      </w:r>
+      <w:r>
+        <w:rPr>
+          <w:rFonts w:hint="eastAsia"/>
+        </w:rPr>
+        <w:t>', trigger: 'blur'}</w:t>
+      </w:r>
+    </w:p>
+    <w:p>
+      <w:pPr>
+        <w:pStyle w:val="ae"/>
+      </w:pPr>
+      <w:r>
+        <w:t xml:space="preserve">        ],</w:t>
+      </w:r>
+    </w:p>
+    <w:p>
+      <w:pPr>
+        <w:pStyle w:val="ae"/>
+      </w:pPr>
+      <w:r>
+        <w:t xml:space="preserve">        password: [</w:t>
+      </w:r>
+    </w:p>
+    <w:p>
+      <w:pPr>
+        <w:pStyle w:val="ae"/>
+      </w:pPr>
+      <w:r>
+        <w:rPr>
+          <w:rFonts w:hint="eastAsia"/>
+        </w:rPr>
         <w:lastRenderedPageBreak/>
-        <w:t>基于</w:t>
-      </w:r>
-      <w:r>
-        <w:t>element-</w:t>
-      </w:r>
-      <w:proofErr w:type="spellStart"/>
-      <w:r>
-        <w:t>ui</w:t>
-      </w:r>
-      <w:proofErr w:type="spellEnd"/>
-      <w:r>
-        <w:rPr>
-          <w:rFonts w:hint="eastAsia"/>
-        </w:rPr>
-        <w:t>使用</w:t>
-      </w:r>
-      <w:r>
-        <w:rPr>
-          <w:rFonts w:hint="eastAsia"/>
-        </w:rPr>
-        <w:t xml:space="preserve">Form </w:t>
-      </w:r>
-      <w:r>
-        <w:rPr>
-          <w:rFonts w:hint="eastAsia"/>
-        </w:rPr>
-        <w:t>组件</w:t>
-      </w:r>
-      <w:r>
-        <w:rPr>
-          <w:rFonts w:hint="eastAsia"/>
-        </w:rPr>
-        <w:t xml:space="preserve">rules </w:t>
-      </w:r>
-      <w:r>
-        <w:rPr>
-          <w:rFonts w:hint="eastAsia"/>
-        </w:rPr>
-        <w:t>属性传入约定的验证规则</w:t>
-      </w:r>
-      <w:r>
-        <w:rPr>
-          <w:rFonts w:hint="eastAsia"/>
-        </w:rPr>
-        <w:t>，</w:t>
-      </w:r>
-      <w:r>
-        <w:rPr>
-          <w:rFonts w:hint="eastAsia"/>
-        </w:rPr>
-        <w:t>并将</w:t>
-      </w:r>
-      <w:r>
-        <w:rPr>
-          <w:rFonts w:hint="eastAsia"/>
-        </w:rPr>
-        <w:t xml:space="preserve"> Form-Item </w:t>
-      </w:r>
-      <w:r>
-        <w:rPr>
-          <w:rFonts w:hint="eastAsia"/>
-        </w:rPr>
-        <w:t>的</w:t>
-      </w:r>
-      <w:r>
-        <w:rPr>
-          <w:rFonts w:hint="eastAsia"/>
-        </w:rPr>
-        <w:t xml:space="preserve"> prop </w:t>
-      </w:r>
-      <w:r>
-        <w:rPr>
-          <w:rFonts w:hint="eastAsia"/>
-        </w:rPr>
-        <w:t>属性设置为需校验的字段名即可</w:t>
-      </w:r>
-      <w:r>
-        <w:rPr>
-          <w:rFonts w:hint="eastAsia"/>
-        </w:rPr>
-        <w:t>，核心代码如下</w:t>
-      </w:r>
-      <w:r>
-        <w:t>;</w:t>
-      </w:r>
-    </w:p>
-    <w:p>
-      <w:pPr>
-        <w:ind w:firstLine="480"/>
-      </w:pPr>
-      <w:r>
-        <w:rPr>
-          <w:rFonts w:hint="eastAsia"/>
-        </w:rPr>
-        <w:t>F</w:t>
-      </w:r>
-      <w:r>
-        <w:t>orm</w:t>
-      </w:r>
-      <w:r>
-        <w:rPr>
-          <w:rFonts w:hint="eastAsia"/>
-        </w:rPr>
-        <w:t>表单：</w:t>
-      </w:r>
-    </w:p>
-    <w:p>
-      <w:pPr>
-        <w:pStyle w:val="ae"/>
-      </w:pPr>
-      <w:r>
-        <w:t>&lt;</w:t>
-      </w:r>
-      <w:proofErr w:type="spellStart"/>
-      <w:r>
-        <w:t>el</w:t>
-      </w:r>
-      <w:proofErr w:type="spellEnd"/>
-      <w:r>
-        <w:t>-</w:t>
-      </w:r>
-      <w:proofErr w:type="gramStart"/>
-      <w:r>
-        <w:t>form :model</w:t>
-      </w:r>
-      <w:proofErr w:type="gramEnd"/>
-      <w:r>
-        <w:t>="user" :rules="rules" ref="</w:t>
-      </w:r>
-      <w:proofErr w:type="spellStart"/>
-      <w:r>
-        <w:t>userForm</w:t>
-      </w:r>
-      <w:proofErr w:type="spellEnd"/>
-      <w:r>
-        <w:t>"&gt;</w:t>
-      </w:r>
-    </w:p>
-    <w:p>
-      <w:pPr>
-        <w:pStyle w:val="ae"/>
-      </w:pPr>
-      <w:r>
-        <w:t xml:space="preserve">        &lt;</w:t>
-      </w:r>
-      <w:proofErr w:type="spellStart"/>
-      <w:r>
-        <w:t>el</w:t>
-      </w:r>
-      <w:proofErr w:type="spellEnd"/>
-      <w:r>
-        <w:t>-form-item prop="username"&gt;</w:t>
-      </w:r>
-    </w:p>
-    <w:p>
-      <w:pPr>
-        <w:pStyle w:val="ae"/>
-      </w:pPr>
-      <w:r>
-        <w:t xml:space="preserve">          &lt;</w:t>
-      </w:r>
-      <w:proofErr w:type="spellStart"/>
-      <w:r>
-        <w:t>el</w:t>
-      </w:r>
-      <w:proofErr w:type="spellEnd"/>
-      <w:r>
-        <w:t>-input size="medium" style="margin: 10px 0" prefix-icon="</w:t>
-      </w:r>
-      <w:proofErr w:type="spellStart"/>
-      <w:r>
-        <w:t>el</w:t>
-      </w:r>
-      <w:proofErr w:type="spellEnd"/>
-      <w:r>
-        <w:t>-icon-user" v-model="</w:t>
-      </w:r>
-      <w:proofErr w:type="spellStart"/>
-      <w:proofErr w:type="gramStart"/>
-      <w:r>
-        <w:t>user.username</w:t>
-      </w:r>
-      <w:proofErr w:type="spellEnd"/>
-      <w:proofErr w:type="gramEnd"/>
-      <w:r>
-        <w:t>"&gt;&lt;/</w:t>
-      </w:r>
-      <w:proofErr w:type="spellStart"/>
-      <w:r>
-        <w:t>el</w:t>
-      </w:r>
-      <w:proofErr w:type="spellEnd"/>
-      <w:r>
-        <w:t>-input&gt;</w:t>
-      </w:r>
-    </w:p>
-    <w:p>
-      <w:pPr>
-        <w:pStyle w:val="ae"/>
-      </w:pPr>
-      <w:r>
-        <w:t xml:space="preserve">   </w:t>
-      </w:r>
-      <w:r>
-        <w:t>…..</w:t>
-      </w:r>
-    </w:p>
-    <w:p>
-      <w:pPr>
-        <w:pStyle w:val="ae"/>
-      </w:pPr>
-      <w:r>
-        <w:t xml:space="preserve">      &lt;/</w:t>
-      </w:r>
-      <w:proofErr w:type="spellStart"/>
-      <w:r>
-        <w:t>el</w:t>
-      </w:r>
-      <w:proofErr w:type="spellEnd"/>
-      <w:r>
-        <w:t>-form&gt;</w:t>
-      </w:r>
-    </w:p>
-    <w:p>
-      <w:pPr>
-        <w:ind w:firstLine="480"/>
-      </w:pPr>
-      <w:r>
-        <w:rPr>
-          <w:rFonts w:hint="eastAsia"/>
-        </w:rPr>
-        <w:t>验证</w:t>
-      </w:r>
-      <w:r>
-        <w:rPr>
-          <w:rFonts w:hint="eastAsia"/>
-        </w:rPr>
-        <w:t>rules</w:t>
-      </w:r>
-      <w:r>
-        <w:rPr>
-          <w:rFonts w:hint="eastAsia"/>
-        </w:rPr>
-        <w:t>：</w:t>
-      </w:r>
-    </w:p>
-    <w:p>
-      <w:pPr>
-        <w:pStyle w:val="ae"/>
-      </w:pPr>
-      <w:r>
-        <w:t>rules: {</w:t>
-      </w:r>
-    </w:p>
-    <w:p>
-      <w:pPr>
-        <w:pStyle w:val="ae"/>
-      </w:pPr>
-      <w:r>
-        <w:t xml:space="preserve">        username: [</w:t>
-      </w:r>
-    </w:p>
-    <w:p>
-      <w:pPr>
-        <w:pStyle w:val="ae"/>
-      </w:pPr>
-      <w:r>
-        <w:rPr>
-          <w:rFonts w:hint="eastAsia"/>
-        </w:rPr>
-        <w:t xml:space="preserve">          {required: true, message: '</w:t>
-      </w:r>
-      <w:r>
-        <w:rPr>
-          <w:rFonts w:hint="eastAsia"/>
-        </w:rPr>
-        <w:t>请输入用户名</w:t>
-      </w:r>
-      <w:r>
-        <w:rPr>
-          <w:rFonts w:hint="eastAsia"/>
-        </w:rPr>
-        <w:t>', trigger: 'blur'},</w:t>
-      </w:r>
-    </w:p>
-    <w:p>
-      <w:pPr>
-        <w:pStyle w:val="ae"/>
-      </w:pPr>
-      <w:r>
-        <w:rPr>
-          <w:rFonts w:hint="eastAsia"/>
-        </w:rPr>
-        <w:t xml:space="preserve">          {min: 3, max: 10, message: '</w:t>
-      </w:r>
-      <w:r>
-        <w:rPr>
-          <w:rFonts w:hint="eastAsia"/>
-        </w:rPr>
-        <w:t>长度在</w:t>
-      </w:r>
-      <w:r>
-        <w:rPr>
-          <w:rFonts w:hint="eastAsia"/>
-        </w:rPr>
-        <w:t xml:space="preserve"> 3 </w:t>
-      </w:r>
-      <w:r>
-        <w:rPr>
-          <w:rFonts w:hint="eastAsia"/>
-        </w:rPr>
-        <w:t>到</w:t>
-      </w:r>
-      <w:r>
-        <w:rPr>
-          <w:rFonts w:hint="eastAsia"/>
-        </w:rPr>
-        <w:t xml:space="preserve"> 5 </w:t>
-      </w:r>
-      <w:proofErr w:type="gramStart"/>
-      <w:r>
-        <w:rPr>
-          <w:rFonts w:hint="eastAsia"/>
-        </w:rPr>
-        <w:t>个</w:t>
-      </w:r>
-      <w:proofErr w:type="gramEnd"/>
-      <w:r>
-        <w:rPr>
-          <w:rFonts w:hint="eastAsia"/>
-        </w:rPr>
-        <w:t>字符</w:t>
-      </w:r>
-      <w:r>
-        <w:rPr>
-          <w:rFonts w:hint="eastAsia"/>
-        </w:rPr>
-        <w:t>', trigger: 'blur'}</w:t>
-      </w:r>
-    </w:p>
-    <w:p>
-      <w:pPr>
-        <w:pStyle w:val="ae"/>
-      </w:pPr>
-      <w:r>
-        <w:t xml:space="preserve">        ],</w:t>
-      </w:r>
-    </w:p>
-    <w:p>
-      <w:pPr>
-        <w:pStyle w:val="ae"/>
-      </w:pPr>
-      <w:r>
-        <w:t xml:space="preserve">        password: [</w:t>
-      </w:r>
-    </w:p>
-    <w:p>
-      <w:pPr>
-        <w:pStyle w:val="ae"/>
-      </w:pPr>
-      <w:r>
-        <w:rPr>
-          <w:rFonts w:hint="eastAsia"/>
-        </w:rPr>
         <w:t xml:space="preserve">          {required: true, message: '</w:t>
       </w:r>
       <w:r>
@@ -21993,7 +21826,6 @@
         <w:pStyle w:val="ae"/>
       </w:pPr>
       <w:r>
-        <w:lastRenderedPageBreak/>
         <w:t xml:space="preserve">            </w:t>
       </w:r>
       <w:proofErr w:type="spellStart"/>
@@ -22210,15 +22042,13 @@
       <w:pPr>
         <w:pStyle w:val="ae"/>
         <w:ind w:firstLine="420"/>
+        <w:rPr>
+          <w:rFonts w:hint="eastAsia"/>
+        </w:rPr>
       </w:pPr>
       <w:r>
         <w:t>}</w:t>
       </w:r>
-    </w:p>
-    <w:p>
-      <w:pPr>
-        <w:ind w:firstLineChars="175" w:firstLine="420"/>
-      </w:pPr>
     </w:p>
     <w:p>
       <w:pPr>
@@ -22307,7 +22137,14 @@
         <w:rPr>
           <w:rFonts w:hint="eastAsia"/>
         </w:rPr>
-        <w:t>拦截器，当为请求拦截资源使，解析请求中的</w:t>
+        <w:t>拦截器，当为请求拦截资源</w:t>
+      </w:r>
+      <w:r>
+        <w:rPr>
+          <w:rFonts w:hint="eastAsia"/>
+        </w:rPr>
+        <w:lastRenderedPageBreak/>
+        <w:t>使，解析请求中的</w:t>
       </w:r>
       <w:r>
         <w:rPr>
@@ -22555,23 +22392,339 @@
         <w:ind w:firstLineChars="83" w:firstLine="199"/>
       </w:pPr>
       <w:r>
+        <w:tab/>
+      </w:r>
+      <w:r>
+        <w:tab/>
+      </w:r>
+      <w:r>
+        <w:rPr>
+          <w:rFonts w:hint="eastAsia"/>
+        </w:rPr>
+        <w:t>JWT</w:t>
+      </w:r>
+      <w:r>
+        <w:rPr>
+          <w:rFonts w:hint="eastAsia"/>
+        </w:rPr>
+        <w:t>拦截器代码：</w:t>
+      </w:r>
+    </w:p>
+    <w:p>
+      <w:pPr>
+        <w:pStyle w:val="ae"/>
+      </w:pPr>
+      <w:r>
+        <w:t xml:space="preserve">public </w:t>
+      </w:r>
+      <w:proofErr w:type="spellStart"/>
+      <w:r>
+        <w:t>boolean</w:t>
+      </w:r>
+      <w:proofErr w:type="spellEnd"/>
+      <w:r>
+        <w:t xml:space="preserve"> </w:t>
+      </w:r>
+      <w:proofErr w:type="spellStart"/>
+      <w:proofErr w:type="gramStart"/>
+      <w:r>
+        <w:t>preHandle</w:t>
+      </w:r>
+      <w:proofErr w:type="spellEnd"/>
+      <w:r>
+        <w:t>(</w:t>
+      </w:r>
+      <w:proofErr w:type="spellStart"/>
+      <w:proofErr w:type="gramEnd"/>
+      <w:r>
+        <w:t>HttpServletRequest</w:t>
+      </w:r>
+      <w:proofErr w:type="spellEnd"/>
+      <w:r>
+        <w:t xml:space="preserve"> request, </w:t>
+      </w:r>
+      <w:proofErr w:type="spellStart"/>
+      <w:r>
+        <w:t>HttpServletResponse</w:t>
+      </w:r>
+      <w:proofErr w:type="spellEnd"/>
+      <w:r>
+        <w:t xml:space="preserve"> response, Object handler) {</w:t>
+      </w:r>
+    </w:p>
+    <w:p>
+      <w:pPr>
+        <w:pStyle w:val="ae"/>
+      </w:pPr>
+      <w:r>
+        <w:t xml:space="preserve">        String token = </w:t>
+      </w:r>
+      <w:proofErr w:type="spellStart"/>
+      <w:proofErr w:type="gramStart"/>
+      <w:r>
+        <w:t>request.getHeader</w:t>
+      </w:r>
+      <w:proofErr w:type="spellEnd"/>
+      <w:proofErr w:type="gramEnd"/>
+      <w:r>
+        <w:t>("token");</w:t>
+      </w:r>
+    </w:p>
+    <w:p>
+      <w:pPr>
+        <w:pStyle w:val="ae"/>
+      </w:pPr>
+      <w:r>
+        <w:t xml:space="preserve">        </w:t>
+      </w:r>
+      <w:proofErr w:type="gramStart"/>
+      <w:r>
+        <w:t>if(</w:t>
+      </w:r>
+      <w:proofErr w:type="gramEnd"/>
+      <w:r>
+        <w:t xml:space="preserve">!(handler </w:t>
+      </w:r>
+      <w:proofErr w:type="spellStart"/>
+      <w:r>
+        <w:t>instanceof</w:t>
+      </w:r>
+      <w:proofErr w:type="spellEnd"/>
+      <w:r>
+        <w:t xml:space="preserve"> </w:t>
+      </w:r>
+      <w:proofErr w:type="spellStart"/>
+      <w:r>
+        <w:t>HandlerMethod</w:t>
+      </w:r>
+      <w:proofErr w:type="spellEnd"/>
+      <w:r>
+        <w:t>)){</w:t>
+      </w:r>
+    </w:p>
+    <w:p>
+      <w:pPr>
+        <w:pStyle w:val="ae"/>
+      </w:pPr>
+      <w:r>
+        <w:t xml:space="preserve">            return true;</w:t>
+      </w:r>
+    </w:p>
+    <w:p>
+      <w:pPr>
+        <w:pStyle w:val="ae"/>
+      </w:pPr>
+      <w:r>
+        <w:t xml:space="preserve">        } else {</w:t>
+      </w:r>
+    </w:p>
+    <w:p>
+      <w:pPr>
+        <w:pStyle w:val="ae"/>
+      </w:pPr>
+      <w:r>
+        <w:t xml:space="preserve">            </w:t>
+      </w:r>
+      <w:proofErr w:type="spellStart"/>
+      <w:r>
+        <w:t>HandlerMethod</w:t>
+      </w:r>
+      <w:proofErr w:type="spellEnd"/>
+      <w:r>
+        <w:t xml:space="preserve"> h = (</w:t>
+      </w:r>
+      <w:proofErr w:type="spellStart"/>
+      <w:r>
+        <w:t>HandlerMethod</w:t>
+      </w:r>
+      <w:proofErr w:type="spellEnd"/>
+      <w:r>
+        <w:t>) handler;</w:t>
+      </w:r>
+    </w:p>
+    <w:p>
+      <w:pPr>
+        <w:pStyle w:val="ae"/>
+      </w:pPr>
+      <w:r>
+        <w:t xml:space="preserve">            </w:t>
+      </w:r>
+      <w:proofErr w:type="spellStart"/>
+      <w:r>
+        <w:t>AuthAccess</w:t>
+      </w:r>
+      <w:proofErr w:type="spellEnd"/>
+      <w:r>
+        <w:t xml:space="preserve"> </w:t>
+      </w:r>
+      <w:proofErr w:type="spellStart"/>
+      <w:r>
+        <w:t>authAccess</w:t>
+      </w:r>
+      <w:proofErr w:type="spellEnd"/>
+      <w:r>
+        <w:t xml:space="preserve"> = </w:t>
+      </w:r>
+      <w:proofErr w:type="spellStart"/>
+      <w:proofErr w:type="gramStart"/>
+      <w:r>
+        <w:t>h.getMethodAnnotation</w:t>
+      </w:r>
+      <w:proofErr w:type="spellEnd"/>
+      <w:proofErr w:type="gramEnd"/>
+      <w:r>
+        <w:t>(</w:t>
+      </w:r>
+      <w:proofErr w:type="spellStart"/>
+      <w:r>
+        <w:t>AuthAccess.class</w:t>
+      </w:r>
+      <w:proofErr w:type="spellEnd"/>
+      <w:r>
+        <w:t>);</w:t>
+      </w:r>
+    </w:p>
+    <w:p>
+      <w:pPr>
+        <w:pStyle w:val="ae"/>
+      </w:pPr>
+      <w:r>
+        <w:t xml:space="preserve">            if (</w:t>
+      </w:r>
+      <w:proofErr w:type="spellStart"/>
+      <w:proofErr w:type="gramStart"/>
+      <w:r>
+        <w:t>authAccess</w:t>
+      </w:r>
+      <w:proofErr w:type="spellEnd"/>
+      <w:r>
+        <w:t xml:space="preserve"> !</w:t>
+      </w:r>
+      <w:proofErr w:type="gramEnd"/>
+      <w:r>
+        <w:t>= null) {</w:t>
+      </w:r>
+    </w:p>
+    <w:p>
+      <w:pPr>
+        <w:pStyle w:val="ae"/>
+      </w:pPr>
+      <w:r>
+        <w:t xml:space="preserve">                return true;</w:t>
+      </w:r>
+    </w:p>
+    <w:p>
+      <w:pPr>
+        <w:pStyle w:val="ae"/>
+      </w:pPr>
+      <w:r>
+        <w:t xml:space="preserve">            }</w:t>
+      </w:r>
+    </w:p>
+    <w:p>
+      <w:pPr>
+        <w:pStyle w:val="ae"/>
+      </w:pPr>
+      <w:r>
+        <w:t xml:space="preserve">        </w:t>
+      </w:r>
+      <w:proofErr w:type="gramStart"/>
+      <w:r>
+        <w:t xml:space="preserve">}   </w:t>
+      </w:r>
+      <w:proofErr w:type="gramEnd"/>
+      <w:r>
+        <w:t xml:space="preserve">     if (</w:t>
+      </w:r>
+      <w:proofErr w:type="spellStart"/>
+      <w:r>
+        <w:t>StrUtil.isBlank</w:t>
+      </w:r>
+      <w:proofErr w:type="spellEnd"/>
+      <w:r>
+        <w:t>(token)) {</w:t>
+      </w:r>
+    </w:p>
+    <w:p>
+      <w:pPr>
+        <w:pStyle w:val="ae"/>
+      </w:pPr>
+      <w:r>
+        <w:rPr>
+          <w:rFonts w:hint="eastAsia"/>
+        </w:rPr>
+        <w:t xml:space="preserve">            throw new </w:t>
+      </w:r>
+      <w:proofErr w:type="spellStart"/>
+      <w:r>
+        <w:rPr>
+          <w:rFonts w:hint="eastAsia"/>
+        </w:rPr>
+        <w:t>ServiceException</w:t>
+      </w:r>
+      <w:proofErr w:type="spellEnd"/>
+      <w:r>
+        <w:rPr>
+          <w:rFonts w:hint="eastAsia"/>
+        </w:rPr>
+        <w:t>(Constants.CODE_401, "</w:t>
+      </w:r>
+      <w:r>
+        <w:rPr>
+          <w:rFonts w:hint="eastAsia"/>
+        </w:rPr>
+        <w:t>无</w:t>
+      </w:r>
+      <w:r>
+        <w:rPr>
+          <w:rFonts w:hint="eastAsia"/>
+        </w:rPr>
+        <w:t>token</w:t>
+      </w:r>
+      <w:r>
+        <w:rPr>
+          <w:rFonts w:hint="eastAsia"/>
+        </w:rPr>
+        <w:t>，请重新登录</w:t>
+      </w:r>
+      <w:r>
+        <w:rPr>
+          <w:rFonts w:hint="eastAsia"/>
+        </w:rPr>
+        <w:t>");</w:t>
+      </w:r>
+    </w:p>
+    <w:p>
+      <w:pPr>
+        <w:pStyle w:val="ae"/>
+      </w:pPr>
+      <w:r>
+        <w:t xml:space="preserve">        </w:t>
+      </w:r>
+      <w:proofErr w:type="gramStart"/>
+      <w:r>
+        <w:t xml:space="preserve">}   </w:t>
+      </w:r>
+      <w:proofErr w:type="gramEnd"/>
+      <w:r>
+        <w:t xml:space="preserve">     String </w:t>
+      </w:r>
+      <w:proofErr w:type="spellStart"/>
+      <w:r>
+        <w:t>userId</w:t>
+      </w:r>
+      <w:proofErr w:type="spellEnd"/>
+      <w:r>
+        <w:t>;</w:t>
+      </w:r>
+    </w:p>
+    <w:p>
+      <w:pPr>
+        <w:pStyle w:val="ae"/>
+      </w:pPr>
+      <w:r>
         <w:lastRenderedPageBreak/>
-        <w:tab/>
-      </w:r>
-      <w:r>
-        <w:tab/>
-      </w:r>
-      <w:r>
-        <w:rPr>
-          <w:rFonts w:hint="eastAsia"/>
-        </w:rPr>
-        <w:t>JWT</w:t>
-      </w:r>
-      <w:r>
-        <w:rPr>
-          <w:rFonts w:hint="eastAsia"/>
-        </w:rPr>
-        <w:t>拦截器代码：</w:t>
+        <w:t xml:space="preserve">        try {</w:t>
       </w:r>
     </w:p>
     <w:p>
@@ -22579,41 +22732,542 @@
         <w:pStyle w:val="ae"/>
       </w:pPr>
       <w:r>
-        <w:t xml:space="preserve">public </w:t>
-      </w:r>
-      <w:proofErr w:type="spellStart"/>
-      <w:r>
-        <w:t>boolean</w:t>
+        <w:t xml:space="preserve">            </w:t>
+      </w:r>
+      <w:proofErr w:type="spellStart"/>
+      <w:r>
+        <w:t>userId</w:t>
+      </w:r>
+      <w:proofErr w:type="spellEnd"/>
+      <w:r>
+        <w:t xml:space="preserve"> = </w:t>
+      </w:r>
+      <w:proofErr w:type="spellStart"/>
+      <w:r>
+        <w:t>JWT.decode</w:t>
+      </w:r>
+      <w:proofErr w:type="spellEnd"/>
+      <w:r>
+        <w:t>(token</w:t>
+      </w:r>
+      <w:proofErr w:type="gramStart"/>
+      <w:r>
+        <w:t>).</w:t>
+      </w:r>
+      <w:proofErr w:type="spellStart"/>
+      <w:r>
+        <w:t>getAudience</w:t>
+      </w:r>
+      <w:proofErr w:type="spellEnd"/>
+      <w:proofErr w:type="gramEnd"/>
+      <w:r>
+        <w:t>().get(0);</w:t>
+      </w:r>
+    </w:p>
+    <w:p>
+      <w:pPr>
+        <w:pStyle w:val="ae"/>
+      </w:pPr>
+      <w:r>
+        <w:t xml:space="preserve">        } catch (</w:t>
+      </w:r>
+      <w:proofErr w:type="spellStart"/>
+      <w:r>
+        <w:t>JWTDecodeException</w:t>
+      </w:r>
+      <w:proofErr w:type="spellEnd"/>
+      <w:r>
+        <w:t xml:space="preserve"> j) {</w:t>
+      </w:r>
+    </w:p>
+    <w:p>
+      <w:pPr>
+        <w:pStyle w:val="ae"/>
+      </w:pPr>
+      <w:r>
+        <w:rPr>
+          <w:rFonts w:hint="eastAsia"/>
+        </w:rPr>
+        <w:t xml:space="preserve">            throw new </w:t>
+      </w:r>
+      <w:proofErr w:type="spellStart"/>
+      <w:r>
+        <w:rPr>
+          <w:rFonts w:hint="eastAsia"/>
+        </w:rPr>
+        <w:t>ServiceException</w:t>
+      </w:r>
+      <w:proofErr w:type="spellEnd"/>
+      <w:r>
+        <w:rPr>
+          <w:rFonts w:hint="eastAsia"/>
+        </w:rPr>
+        <w:t>(Constants.CODE_401, "token</w:t>
+      </w:r>
+      <w:r>
+        <w:rPr>
+          <w:rFonts w:hint="eastAsia"/>
+        </w:rPr>
+        <w:t>验证失败，请重新登录</w:t>
+      </w:r>
+      <w:r>
+        <w:rPr>
+          <w:rFonts w:hint="eastAsia"/>
+        </w:rPr>
+        <w:t>");</w:t>
+      </w:r>
+    </w:p>
+    <w:p>
+      <w:pPr>
+        <w:pStyle w:val="ae"/>
+      </w:pPr>
+      <w:r>
+        <w:t xml:space="preserve">        </w:t>
+      </w:r>
+      <w:proofErr w:type="gramStart"/>
+      <w:r>
+        <w:t xml:space="preserve">}   </w:t>
+      </w:r>
+      <w:proofErr w:type="gramEnd"/>
+      <w:r>
+        <w:t xml:space="preserve">     User </w:t>
+      </w:r>
+      <w:proofErr w:type="spellStart"/>
+      <w:r>
+        <w:t>user</w:t>
+      </w:r>
+      <w:proofErr w:type="spellEnd"/>
+      <w:r>
+        <w:t xml:space="preserve"> = </w:t>
+      </w:r>
+      <w:proofErr w:type="spellStart"/>
+      <w:r>
+        <w:t>userService.getById</w:t>
+      </w:r>
+      <w:proofErr w:type="spellEnd"/>
+      <w:r>
+        <w:t>(</w:t>
+      </w:r>
+      <w:proofErr w:type="spellStart"/>
+      <w:r>
+        <w:t>userId</w:t>
+      </w:r>
+      <w:proofErr w:type="spellEnd"/>
+      <w:r>
+        <w:t>);</w:t>
+      </w:r>
+    </w:p>
+    <w:p>
+      <w:pPr>
+        <w:pStyle w:val="ae"/>
+      </w:pPr>
+      <w:r>
+        <w:t xml:space="preserve">        if (user == null) {</w:t>
+      </w:r>
+    </w:p>
+    <w:p>
+      <w:pPr>
+        <w:pStyle w:val="ae"/>
+      </w:pPr>
+      <w:r>
+        <w:rPr>
+          <w:rFonts w:hint="eastAsia"/>
+        </w:rPr>
+        <w:t xml:space="preserve">            throw new </w:t>
+      </w:r>
+      <w:proofErr w:type="spellStart"/>
+      <w:r>
+        <w:rPr>
+          <w:rFonts w:hint="eastAsia"/>
+        </w:rPr>
+        <w:t>ServiceException</w:t>
+      </w:r>
+      <w:proofErr w:type="spellEnd"/>
+      <w:r>
+        <w:rPr>
+          <w:rFonts w:hint="eastAsia"/>
+        </w:rPr>
+        <w:t>(Constants.CODE_401, "</w:t>
+      </w:r>
+      <w:r>
+        <w:rPr>
+          <w:rFonts w:hint="eastAsia"/>
+        </w:rPr>
+        <w:t>用户不存在，请重新登录</w:t>
+      </w:r>
+      <w:r>
+        <w:rPr>
+          <w:rFonts w:hint="eastAsia"/>
+        </w:rPr>
+        <w:t>");</w:t>
+      </w:r>
+    </w:p>
+    <w:p>
+      <w:pPr>
+        <w:pStyle w:val="ae"/>
+      </w:pPr>
+      <w:r>
+        <w:t xml:space="preserve">        </w:t>
+      </w:r>
+      <w:proofErr w:type="gramStart"/>
+      <w:r>
+        <w:t xml:space="preserve">}   </w:t>
+      </w:r>
+      <w:proofErr w:type="gramEnd"/>
+      <w:r>
+        <w:t xml:space="preserve">     </w:t>
+      </w:r>
+      <w:proofErr w:type="spellStart"/>
+      <w:r>
+        <w:t>JWTVerifier</w:t>
       </w:r>
       <w:proofErr w:type="spellEnd"/>
       <w:r>
         <w:t xml:space="preserve"> </w:t>
       </w:r>
       <w:proofErr w:type="spellStart"/>
+      <w:r>
+        <w:t>jwtVerifier</w:t>
+      </w:r>
+      <w:proofErr w:type="spellEnd"/>
+      <w:r>
+        <w:t xml:space="preserve"> = </w:t>
+      </w:r>
+      <w:proofErr w:type="spellStart"/>
+      <w:r>
+        <w:t>JWT.require</w:t>
+      </w:r>
+      <w:proofErr w:type="spellEnd"/>
+      <w:r>
+        <w:t>(Algorithm.HMAC256(</w:t>
+      </w:r>
+      <w:proofErr w:type="spellStart"/>
+      <w:r>
+        <w:t>user.getPassword</w:t>
+      </w:r>
+      <w:proofErr w:type="spellEnd"/>
+      <w:r>
+        <w:t>())).build();</w:t>
+      </w:r>
+    </w:p>
+    <w:p>
+      <w:pPr>
+        <w:pStyle w:val="ae"/>
+      </w:pPr>
+      <w:r>
+        <w:t xml:space="preserve">        try {</w:t>
+      </w:r>
+    </w:p>
+    <w:p>
+      <w:pPr>
+        <w:pStyle w:val="ae"/>
+      </w:pPr>
+      <w:r>
+        <w:rPr>
+          <w:rFonts w:hint="eastAsia"/>
+        </w:rPr>
+        <w:t xml:space="preserve">            </w:t>
+      </w:r>
+      <w:proofErr w:type="spellStart"/>
+      <w:r>
+        <w:rPr>
+          <w:rFonts w:hint="eastAsia"/>
+        </w:rPr>
+        <w:t>jwtVerifier.verify</w:t>
+      </w:r>
+      <w:proofErr w:type="spellEnd"/>
+      <w:r>
+        <w:rPr>
+          <w:rFonts w:hint="eastAsia"/>
+        </w:rPr>
+        <w:t xml:space="preserve">(token); // </w:t>
+      </w:r>
+      <w:r>
+        <w:rPr>
+          <w:rFonts w:hint="eastAsia"/>
+        </w:rPr>
+        <w:t>验证</w:t>
+      </w:r>
+      <w:r>
+        <w:rPr>
+          <w:rFonts w:hint="eastAsia"/>
+        </w:rPr>
+        <w:t>token</w:t>
+      </w:r>
+    </w:p>
+    <w:p>
+      <w:pPr>
+        <w:pStyle w:val="ae"/>
+      </w:pPr>
+      <w:r>
+        <w:t xml:space="preserve">        } catch (</w:t>
+      </w:r>
+      <w:proofErr w:type="spellStart"/>
+      <w:r>
+        <w:t>JWTVerificationException</w:t>
+      </w:r>
+      <w:proofErr w:type="spellEnd"/>
+      <w:r>
+        <w:t xml:space="preserve"> e) {</w:t>
+      </w:r>
+    </w:p>
+    <w:p>
+      <w:pPr>
+        <w:pStyle w:val="ae"/>
+      </w:pPr>
+      <w:r>
+        <w:rPr>
+          <w:rFonts w:hint="eastAsia"/>
+        </w:rPr>
+        <w:t xml:space="preserve">            throw new </w:t>
+      </w:r>
+      <w:proofErr w:type="spellStart"/>
+      <w:r>
+        <w:rPr>
+          <w:rFonts w:hint="eastAsia"/>
+        </w:rPr>
+        <w:t>ServiceException</w:t>
+      </w:r>
+      <w:proofErr w:type="spellEnd"/>
+      <w:r>
+        <w:rPr>
+          <w:rFonts w:hint="eastAsia"/>
+        </w:rPr>
+        <w:t>(Constants.CODE_401, "token</w:t>
+      </w:r>
+      <w:r>
+        <w:rPr>
+          <w:rFonts w:hint="eastAsia"/>
+        </w:rPr>
+        <w:t>验证失败，请重新登录</w:t>
+      </w:r>
+      <w:r>
+        <w:rPr>
+          <w:rFonts w:hint="eastAsia"/>
+        </w:rPr>
+        <w:t>");</w:t>
+      </w:r>
+    </w:p>
+    <w:p>
+      <w:pPr>
+        <w:pStyle w:val="ae"/>
+      </w:pPr>
+      <w:r>
+        <w:t xml:space="preserve">        }</w:t>
+      </w:r>
+    </w:p>
+    <w:p>
+      <w:pPr>
+        <w:pStyle w:val="ae"/>
+      </w:pPr>
+      <w:r>
+        <w:t xml:space="preserve">        return true;</w:t>
+      </w:r>
+    </w:p>
+    <w:p>
+      <w:pPr>
+        <w:pStyle w:val="ae"/>
+      </w:pPr>
+      <w:r>
+        <w:t xml:space="preserve">    }</w:t>
+      </w:r>
+    </w:p>
+    <w:p>
+      <w:pPr>
+        <w:pStyle w:val="subsection"/>
+        <w:spacing w:before="156" w:after="156"/>
+      </w:pPr>
+      <w:bookmarkStart w:id="49" w:name="_Toc101807986"/>
+      <w:r>
+        <w:rPr>
+          <w:rFonts w:hint="eastAsia"/>
+        </w:rPr>
+        <w:t>管理员</w:t>
+      </w:r>
+      <w:r>
+        <w:rPr>
+          <w:rFonts w:hint="eastAsia"/>
+        </w:rPr>
+        <w:t>注册功能实现</w:t>
+      </w:r>
+      <w:bookmarkEnd w:id="49"/>
+    </w:p>
+    <w:p>
+      <w:pPr>
+        <w:ind w:firstLine="480"/>
+      </w:pPr>
+      <w:r>
+        <w:rPr>
+          <w:rFonts w:hint="eastAsia"/>
+        </w:rPr>
+        <w:t>前端发起两次</w:t>
+      </w:r>
+      <w:r>
+        <w:rPr>
+          <w:rFonts w:hint="eastAsia"/>
+        </w:rPr>
+        <w:t>post</w:t>
+      </w:r>
+      <w:r>
+        <w:rPr>
+          <w:rFonts w:hint="eastAsia"/>
+        </w:rPr>
+        <w:t>请求，第一次调用</w:t>
+      </w:r>
+      <w:proofErr w:type="spellStart"/>
+      <w:r>
+        <w:t>UserServiceImpl</w:t>
+      </w:r>
+      <w:proofErr w:type="spellEnd"/>
+      <w:r>
+        <w:rPr>
+          <w:rFonts w:hint="eastAsia"/>
+        </w:rPr>
+        <w:t>中</w:t>
+      </w:r>
+      <w:r>
+        <w:t>register(</w:t>
+      </w:r>
+      <w:proofErr w:type="spellStart"/>
+      <w:r>
+        <w:t>UserDTO</w:t>
+      </w:r>
+      <w:proofErr w:type="spellEnd"/>
+      <w:r>
+        <w:t xml:space="preserve"> </w:t>
+      </w:r>
+      <w:proofErr w:type="spellStart"/>
+      <w:r>
+        <w:t>userDTO</w:t>
+      </w:r>
+      <w:proofErr w:type="spellEnd"/>
+      <w:r>
+        <w:t>)</w:t>
+      </w:r>
+      <w:r>
+        <w:rPr>
+          <w:rFonts w:hint="eastAsia"/>
+        </w:rPr>
+        <w:t>方法，将用户名和密码存储到数据库中，第二次调用</w:t>
+      </w:r>
+      <w:proofErr w:type="spellStart"/>
+      <w:r>
+        <w:t>TeacherController</w:t>
+      </w:r>
+      <w:proofErr w:type="spellEnd"/>
+      <w:r>
+        <w:rPr>
+          <w:rFonts w:hint="eastAsia"/>
+        </w:rPr>
+        <w:t>或者</w:t>
+      </w:r>
+      <w:proofErr w:type="spellStart"/>
+      <w:r>
+        <w:t>StudentController</w:t>
+      </w:r>
+      <w:proofErr w:type="spellEnd"/>
+      <w:r>
+        <w:rPr>
+          <w:rFonts w:hint="eastAsia"/>
+        </w:rPr>
+        <w:t>中</w:t>
+      </w:r>
+      <w:r>
+        <w:t>save</w:t>
+      </w:r>
+      <w:r>
+        <w:rPr>
+          <w:rFonts w:hint="eastAsia"/>
+        </w:rPr>
+        <w:t>（）方法，将个人信息保存在数据库相应的表中</w:t>
+      </w:r>
+    </w:p>
+    <w:p>
+      <w:pPr>
+        <w:ind w:firstLine="480"/>
+      </w:pPr>
+      <w:r>
+        <w:rPr>
+          <w:rFonts w:hint="eastAsia"/>
+        </w:rPr>
+        <w:t>注册代码：</w:t>
+      </w:r>
+    </w:p>
+    <w:p>
+      <w:pPr>
+        <w:pStyle w:val="ae"/>
+      </w:pPr>
+      <w:r>
+        <w:t xml:space="preserve">public User </w:t>
+      </w:r>
       <w:proofErr w:type="gramStart"/>
       <w:r>
-        <w:t>preHandle</w:t>
+        <w:t>register(</w:t>
+      </w:r>
+      <w:proofErr w:type="spellStart"/>
+      <w:proofErr w:type="gramEnd"/>
+      <w:r>
+        <w:t>UserDTO</w:t>
+      </w:r>
+      <w:proofErr w:type="spellEnd"/>
+      <w:r>
+        <w:t xml:space="preserve"> </w:t>
+      </w:r>
+      <w:proofErr w:type="spellStart"/>
+      <w:r>
+        <w:t>userDTO</w:t>
+      </w:r>
+      <w:proofErr w:type="spellEnd"/>
+      <w:r>
+        <w:t>) {</w:t>
+      </w:r>
+    </w:p>
+    <w:p>
+      <w:pPr>
+        <w:pStyle w:val="ae"/>
+      </w:pPr>
+      <w:r>
+        <w:t xml:space="preserve">        User one = </w:t>
+      </w:r>
+      <w:proofErr w:type="spellStart"/>
+      <w:r>
+        <w:t>getUserInfo</w:t>
       </w:r>
       <w:proofErr w:type="spellEnd"/>
       <w:r>
         <w:t>(</w:t>
       </w:r>
       <w:proofErr w:type="spellStart"/>
+      <w:r>
+        <w:t>userDTO</w:t>
+      </w:r>
+      <w:proofErr w:type="spellEnd"/>
+      <w:r>
+        <w:t>);</w:t>
+      </w:r>
+    </w:p>
+    <w:p>
+      <w:pPr>
+        <w:pStyle w:val="ae"/>
+      </w:pPr>
+      <w:r>
+        <w:t xml:space="preserve">        if (one == null) {</w:t>
+      </w:r>
+    </w:p>
+    <w:p>
+      <w:pPr>
+        <w:pStyle w:val="ae"/>
+      </w:pPr>
+      <w:r>
+        <w:t xml:space="preserve">            one = new </w:t>
+      </w:r>
+      <w:proofErr w:type="gramStart"/>
+      <w:r>
+        <w:t>User(</w:t>
+      </w:r>
       <w:proofErr w:type="gramEnd"/>
       <w:r>
-        <w:t>HttpServletRequest</w:t>
-      </w:r>
-      <w:proofErr w:type="spellEnd"/>
-      <w:r>
-        <w:t xml:space="preserve"> request, </w:t>
-      </w:r>
-      <w:proofErr w:type="spellStart"/>
-      <w:r>
-        <w:t>HttpServletResponse</w:t>
-      </w:r>
-      <w:proofErr w:type="spellEnd"/>
-      <w:r>
-        <w:t xml:space="preserve"> response, Object handler) {</w:t>
+        <w:t>);</w:t>
       </w:r>
     </w:p>
     <w:p>
@@ -22621,542 +23275,24 @@
         <w:pStyle w:val="ae"/>
       </w:pPr>
       <w:r>
-        <w:t xml:space="preserve">        String token = </w:t>
-      </w:r>
-      <w:proofErr w:type="spellStart"/>
-      <w:proofErr w:type="gramStart"/>
-      <w:r>
-        <w:t>request.getHeader</w:t>
-      </w:r>
-      <w:proofErr w:type="spellEnd"/>
-      <w:proofErr w:type="gramEnd"/>
-      <w:r>
-        <w:t>("token");</w:t>
-      </w:r>
-    </w:p>
-    <w:p>
-      <w:pPr>
-        <w:pStyle w:val="ae"/>
-      </w:pPr>
-      <w:r>
-        <w:t xml:space="preserve">        </w:t>
-      </w:r>
-      <w:proofErr w:type="gramStart"/>
-      <w:r>
-        <w:t>if(</w:t>
-      </w:r>
-      <w:proofErr w:type="gramEnd"/>
-      <w:r>
-        <w:t xml:space="preserve">!(handler </w:t>
-      </w:r>
-      <w:proofErr w:type="spellStart"/>
-      <w:r>
-        <w:t>instanceof</w:t>
-      </w:r>
-      <w:proofErr w:type="spellEnd"/>
-      <w:r>
-        <w:t xml:space="preserve"> </w:t>
-      </w:r>
-      <w:proofErr w:type="spellStart"/>
-      <w:r>
-        <w:t>HandlerMethod</w:t>
-      </w:r>
-      <w:proofErr w:type="spellEnd"/>
-      <w:r>
-        <w:t>)){</w:t>
-      </w:r>
-    </w:p>
-    <w:p>
-      <w:pPr>
-        <w:pStyle w:val="ae"/>
-      </w:pPr>
-      <w:r>
-        <w:t xml:space="preserve">            return true;</w:t>
-      </w:r>
-    </w:p>
-    <w:p>
-      <w:pPr>
-        <w:pStyle w:val="ae"/>
-      </w:pPr>
-      <w:r>
-        <w:t xml:space="preserve">        } else {</w:t>
-      </w:r>
-    </w:p>
-    <w:p>
-      <w:pPr>
-        <w:pStyle w:val="ae"/>
-      </w:pPr>
-      <w:r>
-        <w:t xml:space="preserve">            </w:t>
-      </w:r>
-      <w:proofErr w:type="spellStart"/>
-      <w:r>
-        <w:t>HandlerMethod</w:t>
-      </w:r>
-      <w:proofErr w:type="spellEnd"/>
-      <w:r>
-        <w:t xml:space="preserve"> h = (</w:t>
-      </w:r>
-      <w:proofErr w:type="spellStart"/>
-      <w:r>
-        <w:t>HandlerMethod</w:t>
-      </w:r>
-      <w:proofErr w:type="spellEnd"/>
-      <w:r>
-        <w:t>) handler;</w:t>
-      </w:r>
-    </w:p>
-    <w:p>
-      <w:pPr>
-        <w:pStyle w:val="ae"/>
-      </w:pPr>
-      <w:r>
-        <w:t xml:space="preserve">            </w:t>
-      </w:r>
-      <w:proofErr w:type="spellStart"/>
-      <w:r>
-        <w:t>AuthAccess</w:t>
-      </w:r>
-      <w:proofErr w:type="spellEnd"/>
-      <w:r>
-        <w:t xml:space="preserve"> </w:t>
-      </w:r>
-      <w:proofErr w:type="spellStart"/>
-      <w:r>
-        <w:t>authAccess</w:t>
-      </w:r>
-      <w:proofErr w:type="spellEnd"/>
-      <w:r>
-        <w:t xml:space="preserve"> = </w:t>
-      </w:r>
-      <w:proofErr w:type="spellStart"/>
-      <w:proofErr w:type="gramStart"/>
-      <w:r>
-        <w:t>h.getMethodAnnotation</w:t>
-      </w:r>
-      <w:proofErr w:type="spellEnd"/>
-      <w:proofErr w:type="gramEnd"/>
-      <w:r>
-        <w:t>(</w:t>
-      </w:r>
-      <w:proofErr w:type="spellStart"/>
-      <w:r>
-        <w:t>AuthAccess.class</w:t>
-      </w:r>
-      <w:proofErr w:type="spellEnd"/>
-      <w:r>
-        <w:t>);</w:t>
-      </w:r>
-    </w:p>
-    <w:p>
-      <w:pPr>
-        <w:pStyle w:val="ae"/>
-      </w:pPr>
-      <w:r>
-        <w:t xml:space="preserve">            if (</w:t>
-      </w:r>
-      <w:proofErr w:type="spellStart"/>
-      <w:proofErr w:type="gramStart"/>
-      <w:r>
-        <w:t>authAccess</w:t>
-      </w:r>
-      <w:proofErr w:type="spellEnd"/>
-      <w:r>
-        <w:t xml:space="preserve"> !</w:t>
-      </w:r>
-      <w:proofErr w:type="gramEnd"/>
-      <w:r>
-        <w:t>= null) {</w:t>
-      </w:r>
-    </w:p>
-    <w:p>
-      <w:pPr>
-        <w:pStyle w:val="ae"/>
-      </w:pPr>
-      <w:r>
-        <w:t xml:space="preserve">                return true;</w:t>
-      </w:r>
-    </w:p>
-    <w:p>
-      <w:pPr>
-        <w:pStyle w:val="ae"/>
-      </w:pPr>
-      <w:r>
-        <w:t xml:space="preserve">            }</w:t>
-      </w:r>
-    </w:p>
-    <w:p>
-      <w:pPr>
-        <w:pStyle w:val="ae"/>
-      </w:pPr>
-      <w:r>
-        <w:t xml:space="preserve">        </w:t>
-      </w:r>
-      <w:proofErr w:type="gramStart"/>
-      <w:r>
-        <w:t xml:space="preserve">}   </w:t>
-      </w:r>
-      <w:proofErr w:type="gramEnd"/>
-      <w:r>
-        <w:t xml:space="preserve">     if (</w:t>
-      </w:r>
-      <w:proofErr w:type="spellStart"/>
-      <w:r>
-        <w:t>StrUtil.isBlank</w:t>
-      </w:r>
-      <w:proofErr w:type="spellEnd"/>
-      <w:r>
-        <w:t>(token)) {</w:t>
-      </w:r>
-    </w:p>
-    <w:p>
-      <w:pPr>
-        <w:pStyle w:val="ae"/>
-      </w:pPr>
-      <w:r>
-        <w:rPr>
-          <w:rFonts w:hint="eastAsia"/>
-        </w:rPr>
-        <w:t xml:space="preserve">            throw new </w:t>
-      </w:r>
-      <w:proofErr w:type="spellStart"/>
-      <w:r>
-        <w:rPr>
-          <w:rFonts w:hint="eastAsia"/>
-        </w:rPr>
-        <w:t>ServiceException</w:t>
-      </w:r>
-      <w:proofErr w:type="spellEnd"/>
-      <w:r>
-        <w:rPr>
-          <w:rFonts w:hint="eastAsia"/>
-        </w:rPr>
-        <w:t>(Constants.CODE_401, "</w:t>
-      </w:r>
-      <w:r>
-        <w:rPr>
-          <w:rFonts w:hint="eastAsia"/>
-        </w:rPr>
-        <w:t>无</w:t>
-      </w:r>
-      <w:r>
-        <w:rPr>
-          <w:rFonts w:hint="eastAsia"/>
-        </w:rPr>
-        <w:t>token</w:t>
-      </w:r>
-      <w:r>
-        <w:rPr>
-          <w:rFonts w:hint="eastAsia"/>
-        </w:rPr>
-        <w:t>，请重新登录</w:t>
-      </w:r>
-      <w:r>
-        <w:rPr>
-          <w:rFonts w:hint="eastAsia"/>
-        </w:rPr>
-        <w:t>");</w:t>
-      </w:r>
-    </w:p>
-    <w:p>
-      <w:pPr>
-        <w:pStyle w:val="ae"/>
-      </w:pPr>
-      <w:r>
-        <w:t xml:space="preserve">        </w:t>
-      </w:r>
-      <w:proofErr w:type="gramStart"/>
-      <w:r>
-        <w:t xml:space="preserve">}   </w:t>
-      </w:r>
-      <w:proofErr w:type="gramEnd"/>
-      <w:r>
-        <w:t xml:space="preserve">     String </w:t>
-      </w:r>
-      <w:proofErr w:type="spellStart"/>
-      <w:r>
-        <w:t>userId</w:t>
-      </w:r>
-      <w:proofErr w:type="spellEnd"/>
-      <w:r>
-        <w:t>;</w:t>
-      </w:r>
-    </w:p>
-    <w:p>
-      <w:pPr>
-        <w:pStyle w:val="ae"/>
-      </w:pPr>
-      <w:r>
-        <w:t xml:space="preserve">        try {</w:t>
-      </w:r>
-    </w:p>
-    <w:p>
-      <w:pPr>
-        <w:pStyle w:val="ae"/>
-      </w:pPr>
-      <w:r>
-        <w:t xml:space="preserve">            </w:t>
-      </w:r>
-      <w:proofErr w:type="spellStart"/>
-      <w:r>
-        <w:t>userId</w:t>
-      </w:r>
-      <w:proofErr w:type="spellEnd"/>
-      <w:r>
-        <w:t xml:space="preserve"> = </w:t>
-      </w:r>
-      <w:proofErr w:type="spellStart"/>
-      <w:r>
-        <w:t>JWT.decode</w:t>
-      </w:r>
-      <w:proofErr w:type="spellEnd"/>
-      <w:r>
-        <w:t>(token</w:t>
-      </w:r>
-      <w:proofErr w:type="gramStart"/>
-      <w:r>
-        <w:t>).</w:t>
-      </w:r>
-      <w:proofErr w:type="spellStart"/>
-      <w:r>
-        <w:t>getAudience</w:t>
-      </w:r>
-      <w:proofErr w:type="spellEnd"/>
-      <w:proofErr w:type="gramEnd"/>
-      <w:r>
-        <w:t>().get(0);</w:t>
-      </w:r>
-    </w:p>
-    <w:p>
-      <w:pPr>
-        <w:pStyle w:val="ae"/>
-      </w:pPr>
-      <w:r>
-        <w:t xml:space="preserve">        } catch (</w:t>
-      </w:r>
-      <w:proofErr w:type="spellStart"/>
-      <w:r>
-        <w:t>JWTDecodeException</w:t>
-      </w:r>
-      <w:proofErr w:type="spellEnd"/>
-      <w:r>
-        <w:t xml:space="preserve"> j) {</w:t>
-      </w:r>
-    </w:p>
-    <w:p>
-      <w:pPr>
-        <w:pStyle w:val="ae"/>
-      </w:pPr>
-      <w:r>
-        <w:rPr>
-          <w:rFonts w:hint="eastAsia"/>
-        </w:rPr>
-        <w:t xml:space="preserve">            throw new </w:t>
-      </w:r>
-      <w:proofErr w:type="spellStart"/>
-      <w:r>
-        <w:rPr>
-          <w:rFonts w:hint="eastAsia"/>
-        </w:rPr>
-        <w:t>ServiceException</w:t>
-      </w:r>
-      <w:proofErr w:type="spellEnd"/>
-      <w:r>
-        <w:rPr>
-          <w:rFonts w:hint="eastAsia"/>
-        </w:rPr>
-        <w:t>(Constants.CODE_401, "token</w:t>
-      </w:r>
-      <w:r>
-        <w:rPr>
-          <w:rFonts w:hint="eastAsia"/>
-        </w:rPr>
-        <w:t>验证失败，请重新登录</w:t>
-      </w:r>
-      <w:r>
-        <w:rPr>
-          <w:rFonts w:hint="eastAsia"/>
-        </w:rPr>
-        <w:t>");</w:t>
-      </w:r>
-    </w:p>
-    <w:p>
-      <w:pPr>
-        <w:pStyle w:val="ae"/>
-      </w:pPr>
-      <w:r>
-        <w:t xml:space="preserve">        </w:t>
-      </w:r>
-      <w:proofErr w:type="gramStart"/>
-      <w:r>
-        <w:t xml:space="preserve">}   </w:t>
-      </w:r>
-      <w:proofErr w:type="gramEnd"/>
-      <w:r>
-        <w:t xml:space="preserve">     User </w:t>
-      </w:r>
-      <w:proofErr w:type="spellStart"/>
-      <w:r>
-        <w:t>user</w:t>
-      </w:r>
-      <w:proofErr w:type="spellEnd"/>
-      <w:r>
-        <w:t xml:space="preserve"> = </w:t>
-      </w:r>
-      <w:proofErr w:type="spellStart"/>
-      <w:r>
-        <w:t>userService.getById</w:t>
-      </w:r>
-      <w:proofErr w:type="spellEnd"/>
-      <w:r>
-        <w:t>(</w:t>
-      </w:r>
-      <w:proofErr w:type="spellStart"/>
-      <w:r>
-        <w:t>userId</w:t>
-      </w:r>
-      <w:proofErr w:type="spellEnd"/>
-      <w:r>
-        <w:t>);</w:t>
-      </w:r>
-    </w:p>
-    <w:p>
-      <w:pPr>
-        <w:pStyle w:val="ae"/>
-      </w:pPr>
-      <w:r>
-        <w:t xml:space="preserve">        if (user == null) {</w:t>
-      </w:r>
-    </w:p>
-    <w:p>
-      <w:pPr>
-        <w:pStyle w:val="ae"/>
-      </w:pPr>
-      <w:r>
-        <w:rPr>
-          <w:rFonts w:hint="eastAsia"/>
-        </w:rPr>
-        <w:t xml:space="preserve">            throw new </w:t>
-      </w:r>
-      <w:proofErr w:type="spellStart"/>
-      <w:r>
-        <w:rPr>
-          <w:rFonts w:hint="eastAsia"/>
-        </w:rPr>
-        <w:t>ServiceException</w:t>
-      </w:r>
-      <w:proofErr w:type="spellEnd"/>
-      <w:r>
-        <w:rPr>
-          <w:rFonts w:hint="eastAsia"/>
-        </w:rPr>
-        <w:t>(Constants.CODE_401, "</w:t>
-      </w:r>
-      <w:r>
-        <w:rPr>
-          <w:rFonts w:hint="eastAsia"/>
-        </w:rPr>
-        <w:t>用户不存在，请重新登录</w:t>
-      </w:r>
-      <w:r>
-        <w:rPr>
-          <w:rFonts w:hint="eastAsia"/>
-        </w:rPr>
-        <w:t>");</w:t>
-      </w:r>
-    </w:p>
-    <w:p>
-      <w:pPr>
-        <w:pStyle w:val="ae"/>
-      </w:pPr>
-      <w:r>
-        <w:t xml:space="preserve">        </w:t>
-      </w:r>
-      <w:proofErr w:type="gramStart"/>
-      <w:r>
-        <w:t xml:space="preserve">}   </w:t>
-      </w:r>
-      <w:proofErr w:type="gramEnd"/>
-      <w:r>
-        <w:t xml:space="preserve">     </w:t>
-      </w:r>
-      <w:proofErr w:type="spellStart"/>
-      <w:r>
-        <w:t>JWTVerifier</w:t>
-      </w:r>
-      <w:proofErr w:type="spellEnd"/>
-      <w:r>
-        <w:t xml:space="preserve"> </w:t>
-      </w:r>
-      <w:proofErr w:type="spellStart"/>
-      <w:r>
-        <w:t>jwtVerifier</w:t>
-      </w:r>
-      <w:proofErr w:type="spellEnd"/>
-      <w:r>
-        <w:t xml:space="preserve"> = </w:t>
-      </w:r>
-      <w:proofErr w:type="spellStart"/>
-      <w:r>
-        <w:t>JWT.require</w:t>
-      </w:r>
-      <w:proofErr w:type="spellEnd"/>
-      <w:r>
-        <w:t>(Algorithm.HMAC256(</w:t>
-      </w:r>
-      <w:proofErr w:type="spellStart"/>
-      <w:r>
-        <w:t>user.getPassword</w:t>
-      </w:r>
-      <w:proofErr w:type="spellEnd"/>
-      <w:r>
-        <w:t>())).build();</w:t>
-      </w:r>
-    </w:p>
-    <w:p>
-      <w:pPr>
-        <w:pStyle w:val="ae"/>
-      </w:pPr>
-      <w:r>
-        <w:t xml:space="preserve">        try {</w:t>
-      </w:r>
-    </w:p>
-    <w:p>
-      <w:pPr>
-        <w:pStyle w:val="ae"/>
-      </w:pPr>
-      <w:r>
-        <w:rPr>
-          <w:rFonts w:hint="eastAsia"/>
-        </w:rPr>
         <w:lastRenderedPageBreak/>
         <w:t xml:space="preserve">            </w:t>
       </w:r>
       <w:proofErr w:type="spellStart"/>
       <w:r>
-        <w:rPr>
-          <w:rFonts w:hint="eastAsia"/>
-        </w:rPr>
-        <w:t>jwtVerifier.verify</w:t>
-      </w:r>
-      <w:proofErr w:type="spellEnd"/>
-      <w:r>
-        <w:rPr>
-          <w:rFonts w:hint="eastAsia"/>
-        </w:rPr>
-        <w:t xml:space="preserve">(token); // </w:t>
-      </w:r>
-      <w:r>
-        <w:rPr>
-          <w:rFonts w:hint="eastAsia"/>
-        </w:rPr>
-        <w:t>验证</w:t>
-      </w:r>
-      <w:r>
-        <w:rPr>
-          <w:rFonts w:hint="eastAsia"/>
-        </w:rPr>
-        <w:t>token</w:t>
+        <w:t>BeanUtil.copyProperties</w:t>
+      </w:r>
+      <w:proofErr w:type="spellEnd"/>
+      <w:r>
+        <w:t>(</w:t>
+      </w:r>
+      <w:proofErr w:type="spellStart"/>
+      <w:r>
+        <w:t>userDTO</w:t>
+      </w:r>
+      <w:proofErr w:type="spellEnd"/>
+      <w:r>
+        <w:t>, one, true);</w:t>
       </w:r>
     </w:p>
     <w:p>
@@ -23164,15 +23300,16 @@
         <w:pStyle w:val="ae"/>
       </w:pPr>
       <w:r>
-        <w:t xml:space="preserve">        } catch (</w:t>
-      </w:r>
-      <w:proofErr w:type="spellStart"/>
-      <w:r>
-        <w:t>JWTVerificationException</w:t>
-      </w:r>
-      <w:proofErr w:type="spellEnd"/>
-      <w:r>
-        <w:t xml:space="preserve"> e) {</w:t>
+        <w:rPr>
+          <w:rFonts w:hint="eastAsia"/>
+        </w:rPr>
+        <w:t xml:space="preserve">            // </w:t>
+      </w:r>
+      <w:r>
+        <w:rPr>
+          <w:rFonts w:hint="eastAsia"/>
+        </w:rPr>
+        <w:t>默认一个普通用户的角色</w:t>
       </w:r>
     </w:p>
     <w:p>
@@ -23180,6 +23317,69 @@
         <w:pStyle w:val="ae"/>
       </w:pPr>
       <w:r>
+        <w:t xml:space="preserve">//            </w:t>
+      </w:r>
+      <w:proofErr w:type="spellStart"/>
+      <w:proofErr w:type="gramStart"/>
+      <w:r>
+        <w:t>one.setRole</w:t>
+      </w:r>
+      <w:proofErr w:type="spellEnd"/>
+      <w:proofErr w:type="gramEnd"/>
+      <w:r>
+        <w:t>(</w:t>
+      </w:r>
+      <w:proofErr w:type="spellStart"/>
+      <w:r>
+        <w:t>RoleEnum.ROLE_USER.toString</w:t>
+      </w:r>
+      <w:proofErr w:type="spellEnd"/>
+      <w:r>
+        <w:t>());</w:t>
+      </w:r>
+    </w:p>
+    <w:p>
+      <w:pPr>
+        <w:pStyle w:val="ae"/>
+      </w:pPr>
+      <w:r>
+        <w:rPr>
+          <w:rFonts w:hint="eastAsia"/>
+        </w:rPr>
+        <w:t xml:space="preserve">            save(one);  // </w:t>
+      </w:r>
+      <w:r>
+        <w:rPr>
+          <w:rFonts w:hint="eastAsia"/>
+        </w:rPr>
+        <w:t>把</w:t>
+      </w:r>
+      <w:r>
+        <w:rPr>
+          <w:rFonts w:hint="eastAsia"/>
+        </w:rPr>
+        <w:t xml:space="preserve"> copy</w:t>
+      </w:r>
+      <w:r>
+        <w:rPr>
+          <w:rFonts w:hint="eastAsia"/>
+        </w:rPr>
+        <w:t>完之后的用户对象存储到数据库</w:t>
+      </w:r>
+    </w:p>
+    <w:p>
+      <w:pPr>
+        <w:pStyle w:val="ae"/>
+      </w:pPr>
+      <w:r>
+        <w:t xml:space="preserve">        } else {</w:t>
+      </w:r>
+    </w:p>
+    <w:p>
+      <w:pPr>
+        <w:pStyle w:val="ae"/>
+      </w:pPr>
+      <w:r>
         <w:rPr>
           <w:rFonts w:hint="eastAsia"/>
         </w:rPr>
@@ -23197,13 +23397,13 @@
         <w:rPr>
           <w:rFonts w:hint="eastAsia"/>
         </w:rPr>
-        <w:t>(Constants.CODE_401, "token</w:t>
-      </w:r>
-      <w:r>
-        <w:rPr>
-          <w:rFonts w:hint="eastAsia"/>
-        </w:rPr>
-        <w:t>验证失败，请重新登录</w:t>
+        <w:t>(Constants.CODE_600, "</w:t>
+      </w:r>
+      <w:r>
+        <w:rPr>
+          <w:rFonts w:hint="eastAsia"/>
+        </w:rPr>
+        <w:t>用户已存在</w:t>
       </w:r>
       <w:r>
         <w:rPr>
@@ -23225,407 +23425,43 @@
         <w:pStyle w:val="ae"/>
       </w:pPr>
       <w:r>
-        <w:t xml:space="preserve">        return true;</w:t>
+        <w:t xml:space="preserve">        return one;</w:t>
       </w:r>
     </w:p>
     <w:p>
       <w:pPr>
         <w:pStyle w:val="ae"/>
-      </w:pPr>
-      <w:r>
-        <w:t xml:space="preserve">    }</w:t>
-      </w:r>
+        <w:ind w:firstLine="420"/>
+      </w:pPr>
+      <w:r>
+        <w:t>}</w:t>
+      </w:r>
+    </w:p>
+    <w:p>
+      <w:pPr>
+        <w:ind w:firstLineChars="175" w:firstLine="420"/>
+      </w:pPr>
+    </w:p>
+    <w:p>
+      <w:pPr>
+        <w:ind w:firstLineChars="175" w:firstLine="420"/>
+      </w:pPr>
+    </w:p>
+    <w:p>
+      <w:pPr>
+        <w:ind w:firstLineChars="175" w:firstLine="420"/>
+      </w:pPr>
     </w:p>
     <w:p>
       <w:pPr>
         <w:pStyle w:val="subsection"/>
         <w:spacing w:before="156" w:after="156"/>
       </w:pPr>
-      <w:bookmarkStart w:id="49" w:name="_Toc101807986"/>
-      <w:r>
-        <w:rPr>
-          <w:rFonts w:hint="eastAsia"/>
-        </w:rPr>
-        <w:t>管理员</w:t>
-      </w:r>
-      <w:r>
-        <w:rPr>
-          <w:rFonts w:hint="eastAsia"/>
-        </w:rPr>
-        <w:t>注册功能实现</w:t>
-      </w:r>
-      <w:bookmarkEnd w:id="49"/>
-    </w:p>
-    <w:p>
-      <w:pPr>
-        <w:ind w:firstLine="480"/>
-      </w:pPr>
-      <w:r>
-        <w:rPr>
-          <w:rFonts w:hint="eastAsia"/>
-        </w:rPr>
-        <w:t>前端发起两次</w:t>
-      </w:r>
-      <w:r>
-        <w:rPr>
-          <w:rFonts w:hint="eastAsia"/>
-        </w:rPr>
-        <w:t>post</w:t>
-      </w:r>
-      <w:r>
-        <w:rPr>
-          <w:rFonts w:hint="eastAsia"/>
-        </w:rPr>
-        <w:t>请求，第一次调用</w:t>
-      </w:r>
-      <w:proofErr w:type="spellStart"/>
-      <w:r>
-        <w:t>UserServiceImpl</w:t>
-      </w:r>
-      <w:proofErr w:type="spellEnd"/>
-      <w:r>
-        <w:rPr>
-          <w:rFonts w:hint="eastAsia"/>
-        </w:rPr>
-        <w:t>中</w:t>
-      </w:r>
-      <w:r>
-        <w:t>register(</w:t>
-      </w:r>
-      <w:proofErr w:type="spellStart"/>
-      <w:r>
-        <w:t>UserDTO</w:t>
-      </w:r>
-      <w:proofErr w:type="spellEnd"/>
-      <w:r>
-        <w:t xml:space="preserve"> </w:t>
-      </w:r>
-      <w:proofErr w:type="spellStart"/>
-      <w:r>
-        <w:t>userDTO</w:t>
-      </w:r>
-      <w:proofErr w:type="spellEnd"/>
-      <w:r>
-        <w:t>)</w:t>
-      </w:r>
-      <w:r>
-        <w:rPr>
-          <w:rFonts w:hint="eastAsia"/>
-        </w:rPr>
-        <w:t>方法，将用户名和密码存储到数据库中，第二次调用</w:t>
-      </w:r>
-      <w:proofErr w:type="spellStart"/>
-      <w:r>
-        <w:t>TeacherController</w:t>
-      </w:r>
-      <w:proofErr w:type="spellEnd"/>
-      <w:r>
-        <w:rPr>
-          <w:rFonts w:hint="eastAsia"/>
-        </w:rPr>
-        <w:t>或者</w:t>
-      </w:r>
-      <w:proofErr w:type="spellStart"/>
-      <w:r>
-        <w:t>StudentController</w:t>
-      </w:r>
-      <w:proofErr w:type="spellEnd"/>
-      <w:r>
-        <w:rPr>
-          <w:rFonts w:hint="eastAsia"/>
-        </w:rPr>
-        <w:t>中</w:t>
-      </w:r>
-      <w:r>
-        <w:t>save</w:t>
-      </w:r>
-      <w:r>
-        <w:rPr>
-          <w:rFonts w:hint="eastAsia"/>
-        </w:rPr>
-        <w:t>（）方法，将个人信息保存在数据库相应的表中</w:t>
-      </w:r>
-    </w:p>
-    <w:p>
-      <w:pPr>
-        <w:ind w:firstLine="480"/>
-      </w:pPr>
-      <w:r>
-        <w:rPr>
-          <w:rFonts w:hint="eastAsia"/>
-        </w:rPr>
-        <w:t>注册代码：</w:t>
-      </w:r>
-    </w:p>
-    <w:p>
-      <w:pPr>
-        <w:pStyle w:val="ae"/>
-      </w:pPr>
-      <w:r>
-        <w:t xml:space="preserve">public User </w:t>
-      </w:r>
-      <w:proofErr w:type="gramStart"/>
-      <w:r>
-        <w:t>register(</w:t>
-      </w:r>
-      <w:proofErr w:type="spellStart"/>
-      <w:proofErr w:type="gramEnd"/>
-      <w:r>
-        <w:t>UserDTO</w:t>
-      </w:r>
-      <w:proofErr w:type="spellEnd"/>
-      <w:r>
-        <w:t xml:space="preserve"> </w:t>
-      </w:r>
-      <w:proofErr w:type="spellStart"/>
-      <w:r>
-        <w:t>userDTO</w:t>
-      </w:r>
-      <w:proofErr w:type="spellEnd"/>
-      <w:r>
-        <w:t>) {</w:t>
-      </w:r>
-    </w:p>
-    <w:p>
-      <w:pPr>
-        <w:pStyle w:val="ae"/>
-      </w:pPr>
-      <w:r>
-        <w:t xml:space="preserve">        User one = </w:t>
-      </w:r>
-      <w:proofErr w:type="spellStart"/>
-      <w:r>
-        <w:t>getUserInfo</w:t>
-      </w:r>
-      <w:proofErr w:type="spellEnd"/>
-      <w:r>
-        <w:t>(</w:t>
-      </w:r>
-      <w:proofErr w:type="spellStart"/>
-      <w:r>
-        <w:t>userDTO</w:t>
-      </w:r>
-      <w:proofErr w:type="spellEnd"/>
-      <w:r>
-        <w:t>);</w:t>
-      </w:r>
-    </w:p>
-    <w:p>
-      <w:pPr>
-        <w:pStyle w:val="ae"/>
-      </w:pPr>
-      <w:r>
-        <w:t xml:space="preserve">        if (one == null) {</w:t>
-      </w:r>
-    </w:p>
-    <w:p>
-      <w:pPr>
-        <w:pStyle w:val="ae"/>
-      </w:pPr>
-      <w:r>
-        <w:t xml:space="preserve">            one = new </w:t>
-      </w:r>
-      <w:proofErr w:type="gramStart"/>
-      <w:r>
-        <w:t>User(</w:t>
-      </w:r>
-      <w:proofErr w:type="gramEnd"/>
-      <w:r>
-        <w:t>);</w:t>
-      </w:r>
-    </w:p>
-    <w:p>
-      <w:pPr>
-        <w:pStyle w:val="ae"/>
-      </w:pPr>
-      <w:r>
-        <w:t xml:space="preserve">            </w:t>
-      </w:r>
-      <w:proofErr w:type="spellStart"/>
-      <w:r>
-        <w:t>BeanUtil.copyProperties</w:t>
-      </w:r>
-      <w:proofErr w:type="spellEnd"/>
-      <w:r>
-        <w:t>(</w:t>
-      </w:r>
-      <w:proofErr w:type="spellStart"/>
-      <w:r>
-        <w:t>userDTO</w:t>
-      </w:r>
-      <w:proofErr w:type="spellEnd"/>
-      <w:r>
-        <w:t>, one, true);</w:t>
-      </w:r>
-    </w:p>
-    <w:p>
-      <w:pPr>
-        <w:pStyle w:val="ae"/>
-      </w:pPr>
-      <w:r>
-        <w:rPr>
-          <w:rFonts w:hint="eastAsia"/>
-        </w:rPr>
-        <w:t xml:space="preserve">            // </w:t>
-      </w:r>
-      <w:r>
-        <w:rPr>
-          <w:rFonts w:hint="eastAsia"/>
-        </w:rPr>
-        <w:t>默认一个普通用户的角色</w:t>
-      </w:r>
-    </w:p>
-    <w:p>
-      <w:pPr>
-        <w:pStyle w:val="ae"/>
-      </w:pPr>
-      <w:r>
-        <w:t xml:space="preserve">//            </w:t>
-      </w:r>
-      <w:proofErr w:type="spellStart"/>
-      <w:proofErr w:type="gramStart"/>
-      <w:r>
-        <w:t>one.setRole</w:t>
-      </w:r>
-      <w:proofErr w:type="spellEnd"/>
-      <w:proofErr w:type="gramEnd"/>
-      <w:r>
-        <w:t>(</w:t>
-      </w:r>
-      <w:proofErr w:type="spellStart"/>
-      <w:r>
-        <w:t>RoleEnum.ROLE_USER.toString</w:t>
-      </w:r>
-      <w:proofErr w:type="spellEnd"/>
-      <w:r>
-        <w:t>());</w:t>
-      </w:r>
-    </w:p>
-    <w:p>
-      <w:pPr>
-        <w:pStyle w:val="ae"/>
-      </w:pPr>
-      <w:r>
-        <w:rPr>
-          <w:rFonts w:hint="eastAsia"/>
-        </w:rPr>
-        <w:t xml:space="preserve">            save(one);  // </w:t>
-      </w:r>
-      <w:r>
-        <w:rPr>
-          <w:rFonts w:hint="eastAsia"/>
-        </w:rPr>
-        <w:t>把</w:t>
-      </w:r>
-      <w:r>
-        <w:rPr>
-          <w:rFonts w:hint="eastAsia"/>
-        </w:rPr>
-        <w:t xml:space="preserve"> copy</w:t>
-      </w:r>
-      <w:r>
-        <w:rPr>
-          <w:rFonts w:hint="eastAsia"/>
-        </w:rPr>
-        <w:t>完之后的用户对象存储到数据库</w:t>
-      </w:r>
-    </w:p>
-    <w:p>
-      <w:pPr>
-        <w:pStyle w:val="ae"/>
-      </w:pPr>
-      <w:r>
-        <w:t xml:space="preserve">        } else {</w:t>
-      </w:r>
-    </w:p>
-    <w:p>
-      <w:pPr>
-        <w:pStyle w:val="ae"/>
-      </w:pPr>
-      <w:r>
-        <w:rPr>
-          <w:rFonts w:hint="eastAsia"/>
-        </w:rPr>
-        <w:t xml:space="preserve">            throw new </w:t>
-      </w:r>
-      <w:proofErr w:type="spellStart"/>
-      <w:r>
-        <w:rPr>
-          <w:rFonts w:hint="eastAsia"/>
-        </w:rPr>
-        <w:t>ServiceException</w:t>
-      </w:r>
-      <w:proofErr w:type="spellEnd"/>
-      <w:r>
-        <w:rPr>
-          <w:rFonts w:hint="eastAsia"/>
-        </w:rPr>
-        <w:t>(Constants.CODE_600, "</w:t>
-      </w:r>
-      <w:r>
-        <w:rPr>
-          <w:rFonts w:hint="eastAsia"/>
-        </w:rPr>
-        <w:t>用户已存在</w:t>
-      </w:r>
-      <w:r>
-        <w:rPr>
-          <w:rFonts w:hint="eastAsia"/>
-        </w:rPr>
-        <w:t>");</w:t>
-      </w:r>
-    </w:p>
-    <w:p>
-      <w:pPr>
-        <w:pStyle w:val="ae"/>
-      </w:pPr>
-      <w:r>
-        <w:t xml:space="preserve">        }</w:t>
-      </w:r>
-    </w:p>
-    <w:p>
-      <w:pPr>
-        <w:pStyle w:val="ae"/>
-      </w:pPr>
-      <w:r>
-        <w:t xml:space="preserve">        return one;</w:t>
-      </w:r>
-    </w:p>
-    <w:p>
-      <w:pPr>
-        <w:pStyle w:val="ae"/>
-        <w:ind w:firstLine="420"/>
-      </w:pPr>
-      <w:r>
-        <w:t>}</w:t>
-      </w:r>
-    </w:p>
-    <w:p>
-      <w:pPr>
-        <w:ind w:firstLineChars="175" w:firstLine="420"/>
-      </w:pPr>
-    </w:p>
-    <w:p>
-      <w:pPr>
-        <w:ind w:firstLineChars="175" w:firstLine="420"/>
-      </w:pPr>
-    </w:p>
-    <w:p>
-      <w:pPr>
-        <w:ind w:firstLineChars="175" w:firstLine="420"/>
-      </w:pPr>
-    </w:p>
-    <w:p>
-      <w:pPr>
-        <w:pStyle w:val="subsection"/>
-        <w:spacing w:before="156" w:after="156"/>
-      </w:pPr>
       <w:bookmarkStart w:id="50" w:name="_Toc101807987"/>
       <w:r>
         <w:rPr>
           <w:rFonts w:hint="eastAsia"/>
         </w:rPr>
-        <w:lastRenderedPageBreak/>
         <w:t>管理员</w:t>
       </w:r>
       <w:r>
@@ -24071,6 +23907,7 @@
         <w:pStyle w:val="ae"/>
       </w:pPr>
       <w:r>
+        <w:lastRenderedPageBreak/>
         <w:t xml:space="preserve">            &lt;if test="</w:t>
       </w:r>
       <w:proofErr w:type="gramStart"/>
@@ -24322,7 +24159,6 @@
         <w:pStyle w:val="ae"/>
       </w:pPr>
       <w:r>
-        <w:lastRenderedPageBreak/>
         <w:t xml:space="preserve">        </w:t>
       </w:r>
       <w:proofErr w:type="gramStart"/>
@@ -24789,6 +24625,7 @@
         <w:pStyle w:val="ae"/>
       </w:pPr>
       <w:r>
+        <w:lastRenderedPageBreak/>
         <w:t xml:space="preserve">        FROM </w:t>
       </w:r>
       <w:proofErr w:type="spellStart"/>
@@ -25016,7 +24853,6 @@
         <w:pStyle w:val="ae"/>
       </w:pPr>
       <w:r>
-        <w:lastRenderedPageBreak/>
         <w:t xml:space="preserve">    &lt;/select&gt;</w:t>
       </w:r>
     </w:p>
@@ -25351,6 +25187,7 @@
         <w:pStyle w:val="ae"/>
       </w:pPr>
       <w:r>
+        <w:lastRenderedPageBreak/>
         <w:t xml:space="preserve">        if</w:t>
       </w:r>
       <w:proofErr w:type="gramStart"/>
@@ -25544,529 +25381,529 @@
         <w:rPr>
           <w:rFonts w:hint="eastAsia"/>
         </w:rPr>
+        <w:t>管理员</w:t>
+      </w:r>
+      <w:r>
+        <w:rPr>
+          <w:rFonts w:hint="eastAsia"/>
+        </w:rPr>
+        <w:t>权限功能实现</w:t>
+      </w:r>
+      <w:bookmarkEnd w:id="51"/>
+    </w:p>
+    <w:p>
+      <w:pPr>
+        <w:ind w:firstLine="480"/>
+      </w:pPr>
+      <w:r>
+        <w:rPr>
+          <w:rFonts w:hint="eastAsia"/>
+        </w:rPr>
+        <w:t>权限管理页面的</w:t>
+      </w:r>
+      <w:proofErr w:type="gramStart"/>
+      <w:r>
+        <w:rPr>
+          <w:rFonts w:hint="eastAsia"/>
+        </w:rPr>
+        <w:t>增删改查与</w:t>
+      </w:r>
+      <w:proofErr w:type="gramEnd"/>
+      <w:r>
+        <w:rPr>
+          <w:rFonts w:hint="eastAsia"/>
+        </w:rPr>
+        <w:t>上述管理页面逻辑类似。</w:t>
+      </w:r>
+      <w:r>
+        <w:rPr>
+          <w:rFonts w:hint="eastAsia"/>
+        </w:rPr>
+        <w:t>管理员</w:t>
+      </w:r>
+      <w:r>
+        <w:rPr>
+          <w:rFonts w:hint="eastAsia"/>
+        </w:rPr>
+        <w:t>对角色</w:t>
+      </w:r>
+      <w:r>
+        <w:rPr>
+          <w:rFonts w:hint="eastAsia"/>
+        </w:rPr>
+        <w:t>菜单重新设置，在前端，将</w:t>
+      </w:r>
+      <w:proofErr w:type="spellStart"/>
+      <w:r>
+        <w:rPr>
+          <w:rFonts w:hint="eastAsia"/>
+        </w:rPr>
+        <w:t>role</w:t>
+      </w:r>
+      <w:r>
+        <w:t>Id</w:t>
+      </w:r>
+      <w:proofErr w:type="spellEnd"/>
+      <w:r>
+        <w:rPr>
+          <w:rFonts w:hint="eastAsia"/>
+        </w:rPr>
+        <w:t>，与</w:t>
+      </w:r>
+      <w:proofErr w:type="spellStart"/>
+      <w:r>
+        <w:rPr>
+          <w:rFonts w:hint="eastAsia"/>
+        </w:rPr>
+        <w:t>men</w:t>
+      </w:r>
+      <w:r>
+        <w:t>uI</w:t>
+      </w:r>
+      <w:r>
+        <w:rPr>
+          <w:rFonts w:hint="eastAsia"/>
+        </w:rPr>
+        <w:t>d</w:t>
+      </w:r>
+      <w:proofErr w:type="spellEnd"/>
+      <w:r>
+        <w:rPr>
+          <w:rFonts w:hint="eastAsia"/>
+        </w:rPr>
+        <w:t>传递到后端</w:t>
+      </w:r>
+      <w:proofErr w:type="spellStart"/>
+      <w:r>
+        <w:t>RoleServiceImpl</w:t>
+      </w:r>
+      <w:proofErr w:type="spellEnd"/>
+      <w:r>
+        <w:rPr>
+          <w:rFonts w:hint="eastAsia"/>
+        </w:rPr>
+        <w:t>类中，然后先</w:t>
+      </w:r>
+      <w:r>
+        <w:rPr>
+          <w:rFonts w:hint="eastAsia"/>
+        </w:rPr>
+        <w:t>删除当前角色</w:t>
+      </w:r>
+      <w:r>
+        <w:rPr>
+          <w:rFonts w:hint="eastAsia"/>
+        </w:rPr>
+        <w:t>id</w:t>
+      </w:r>
+      <w:r>
+        <w:rPr>
+          <w:rFonts w:hint="eastAsia"/>
+        </w:rPr>
+        <w:t>所有的绑定关系</w:t>
+      </w:r>
+      <w:r>
+        <w:rPr>
+          <w:rFonts w:hint="eastAsia"/>
+        </w:rPr>
+        <w:t>，</w:t>
+      </w:r>
+      <w:r>
+        <w:rPr>
+          <w:rFonts w:hint="eastAsia"/>
+        </w:rPr>
+        <w:t>再把前端传过来的菜单</w:t>
+      </w:r>
+      <w:r>
+        <w:rPr>
+          <w:rFonts w:hint="eastAsia"/>
+        </w:rPr>
+        <w:t>id</w:t>
+      </w:r>
+      <w:r>
+        <w:rPr>
+          <w:rFonts w:hint="eastAsia"/>
+        </w:rPr>
+        <w:t>数组绑定到当前的这个角色</w:t>
+      </w:r>
+      <w:r>
+        <w:rPr>
+          <w:rFonts w:hint="eastAsia"/>
+        </w:rPr>
+        <w:t>id</w:t>
+      </w:r>
+      <w:r>
+        <w:rPr>
+          <w:rFonts w:hint="eastAsia"/>
+        </w:rPr>
+        <w:t>上去</w:t>
+      </w:r>
+      <w:r>
+        <w:rPr>
+          <w:rFonts w:hint="eastAsia"/>
+        </w:rPr>
+        <w:t>，由于菜单中</w:t>
+      </w:r>
+      <w:proofErr w:type="gramStart"/>
+      <w:r>
+        <w:rPr>
+          <w:rFonts w:hint="eastAsia"/>
+        </w:rPr>
+        <w:t>存在父级菜单</w:t>
+      </w:r>
+      <w:proofErr w:type="gramEnd"/>
+      <w:r>
+        <w:rPr>
+          <w:rFonts w:hint="eastAsia"/>
+        </w:rPr>
+        <w:t>和</w:t>
+      </w:r>
+      <w:r>
+        <w:rPr>
+          <w:rFonts w:hint="eastAsia"/>
+        </w:rPr>
+        <w:t>二级菜单</w:t>
+      </w:r>
+      <w:r>
+        <w:rPr>
+          <w:rFonts w:hint="eastAsia"/>
+        </w:rPr>
+        <w:t>，则需要判断菜单是否为二级菜单，若</w:t>
+      </w:r>
+      <w:r>
+        <w:rPr>
+          <w:rFonts w:hint="eastAsia"/>
+        </w:rPr>
+        <w:t>传过来的</w:t>
+      </w:r>
+      <w:proofErr w:type="spellStart"/>
+      <w:r>
+        <w:rPr>
+          <w:rFonts w:hint="eastAsia"/>
+        </w:rPr>
+        <w:t>menuId</w:t>
+      </w:r>
+      <w:proofErr w:type="spellEnd"/>
+      <w:r>
+        <w:rPr>
+          <w:rFonts w:hint="eastAsia"/>
+        </w:rPr>
+        <w:t>数组里面没有它</w:t>
+      </w:r>
+      <w:proofErr w:type="gramStart"/>
+      <w:r>
+        <w:rPr>
+          <w:rFonts w:hint="eastAsia"/>
+        </w:rPr>
+        <w:t>的父级</w:t>
+      </w:r>
+      <w:proofErr w:type="gramEnd"/>
+      <w:r>
+        <w:rPr>
+          <w:rFonts w:hint="eastAsia"/>
+        </w:rPr>
+        <w:t>id</w:t>
+      </w:r>
+      <w:r>
+        <w:rPr>
+          <w:rFonts w:hint="eastAsia"/>
+        </w:rPr>
+        <w:t>，则需要</w:t>
+      </w:r>
+      <w:r>
+        <w:rPr>
+          <w:rFonts w:hint="eastAsia"/>
+        </w:rPr>
+        <w:t>补</w:t>
+      </w:r>
+      <w:r>
+        <w:rPr>
+          <w:rFonts w:hint="eastAsia"/>
+        </w:rPr>
+        <w:t>充</w:t>
+      </w:r>
+      <w:proofErr w:type="gramStart"/>
+      <w:r>
+        <w:rPr>
+          <w:rFonts w:hint="eastAsia"/>
+        </w:rPr>
+        <w:t>这个父级</w:t>
+      </w:r>
+      <w:proofErr w:type="gramEnd"/>
+      <w:r>
+        <w:rPr>
+          <w:rFonts w:hint="eastAsia"/>
+        </w:rPr>
+        <w:t>id</w:t>
+      </w:r>
+      <w:r>
+        <w:rPr>
+          <w:rFonts w:hint="eastAsia"/>
+        </w:rPr>
+        <w:t>。</w:t>
+      </w:r>
+    </w:p>
+    <w:p>
+      <w:pPr>
+        <w:ind w:firstLine="480"/>
+      </w:pPr>
+      <w:proofErr w:type="spellStart"/>
+      <w:r>
+        <w:rPr>
+          <w:rFonts w:hint="eastAsia"/>
+        </w:rPr>
+        <w:t>RoleServiceImpl</w:t>
+      </w:r>
+      <w:proofErr w:type="spellEnd"/>
+      <w:r>
+        <w:rPr>
+          <w:rFonts w:hint="eastAsia"/>
+        </w:rPr>
+        <w:t>类</w:t>
+      </w:r>
+      <w:r>
+        <w:rPr>
+          <w:rFonts w:hint="eastAsia"/>
+        </w:rPr>
+        <w:t>代码如下：</w:t>
+      </w:r>
+    </w:p>
+    <w:p>
+      <w:pPr>
+        <w:pStyle w:val="ae"/>
+      </w:pPr>
+      <w:proofErr w:type="spellStart"/>
+      <w:r>
+        <w:t>roleMenuMapper.deleteByRoleId</w:t>
+      </w:r>
+      <w:proofErr w:type="spellEnd"/>
+      <w:r>
+        <w:t>(</w:t>
+      </w:r>
+      <w:proofErr w:type="spellStart"/>
+      <w:r>
+        <w:t>roleId</w:t>
+      </w:r>
+      <w:proofErr w:type="spellEnd"/>
+      <w:r>
+        <w:t>);</w:t>
+      </w:r>
+    </w:p>
+    <w:p>
+      <w:pPr>
+        <w:pStyle w:val="ae"/>
+      </w:pPr>
+      <w:r>
+        <w:t xml:space="preserve">        List&lt;Integer&gt; </w:t>
+      </w:r>
+      <w:proofErr w:type="spellStart"/>
+      <w:r>
+        <w:t>menuIdsCopy</w:t>
+      </w:r>
+      <w:proofErr w:type="spellEnd"/>
+      <w:r>
+        <w:t xml:space="preserve"> = </w:t>
+      </w:r>
+      <w:proofErr w:type="spellStart"/>
+      <w:r>
+        <w:t>CollUtil.newArrayList</w:t>
+      </w:r>
+      <w:proofErr w:type="spellEnd"/>
+      <w:r>
+        <w:t>(</w:t>
+      </w:r>
+      <w:proofErr w:type="spellStart"/>
+      <w:r>
+        <w:t>menuIds</w:t>
+      </w:r>
+      <w:proofErr w:type="spellEnd"/>
+      <w:r>
+        <w:t>);</w:t>
+      </w:r>
+    </w:p>
+    <w:p>
+      <w:pPr>
+        <w:pStyle w:val="ae"/>
+      </w:pPr>
+      <w:r>
+        <w:t xml:space="preserve">        for (Integer </w:t>
+      </w:r>
+      <w:proofErr w:type="spellStart"/>
+      <w:proofErr w:type="gramStart"/>
+      <w:r>
+        <w:t>menuId</w:t>
+      </w:r>
+      <w:proofErr w:type="spellEnd"/>
+      <w:r>
+        <w:t xml:space="preserve"> :</w:t>
+      </w:r>
+      <w:proofErr w:type="gramEnd"/>
+      <w:r>
+        <w:t xml:space="preserve"> </w:t>
+      </w:r>
+      <w:proofErr w:type="spellStart"/>
+      <w:r>
+        <w:t>menuIds</w:t>
+      </w:r>
+      <w:proofErr w:type="spellEnd"/>
+      <w:r>
+        <w:t>) {</w:t>
+      </w:r>
+    </w:p>
+    <w:p>
+      <w:pPr>
+        <w:pStyle w:val="ae"/>
+      </w:pPr>
+      <w:r>
+        <w:t xml:space="preserve">            Menu </w:t>
+      </w:r>
+      <w:proofErr w:type="spellStart"/>
+      <w:r>
+        <w:t>menu</w:t>
+      </w:r>
+      <w:proofErr w:type="spellEnd"/>
+      <w:r>
+        <w:t xml:space="preserve"> = </w:t>
+      </w:r>
+      <w:proofErr w:type="spellStart"/>
+      <w:r>
+        <w:t>menuService.getById</w:t>
+      </w:r>
+      <w:proofErr w:type="spellEnd"/>
+      <w:r>
+        <w:t>(</w:t>
+      </w:r>
+      <w:proofErr w:type="spellStart"/>
+      <w:r>
+        <w:t>menuId</w:t>
+      </w:r>
+      <w:proofErr w:type="spellEnd"/>
+      <w:r>
+        <w:t>);</w:t>
+      </w:r>
+    </w:p>
+    <w:p>
+      <w:pPr>
+        <w:pStyle w:val="ae"/>
+      </w:pPr>
+      <w:r>
+        <w:rPr>
+          <w:rFonts w:hint="eastAsia"/>
+        </w:rPr>
+        <w:t xml:space="preserve">            if (</w:t>
+      </w:r>
+      <w:proofErr w:type="spellStart"/>
+      <w:proofErr w:type="gramStart"/>
+      <w:r>
+        <w:rPr>
+          <w:rFonts w:hint="eastAsia"/>
+        </w:rPr>
+        <w:t>menu.getPid</w:t>
+      </w:r>
+      <w:proofErr w:type="spellEnd"/>
+      <w:proofErr w:type="gramEnd"/>
+      <w:r>
+        <w:rPr>
+          <w:rFonts w:hint="eastAsia"/>
+        </w:rPr>
+        <w:t>() != null &amp;&amp; !</w:t>
+      </w:r>
+      <w:proofErr w:type="spellStart"/>
+      <w:r>
+        <w:rPr>
+          <w:rFonts w:hint="eastAsia"/>
+        </w:rPr>
+        <w:t>menuIdsCopy.contains</w:t>
+      </w:r>
+      <w:proofErr w:type="spellEnd"/>
+      <w:r>
+        <w:rPr>
+          <w:rFonts w:hint="eastAsia"/>
+        </w:rPr>
+        <w:t>(</w:t>
+      </w:r>
+      <w:proofErr w:type="spellStart"/>
+      <w:r>
+        <w:rPr>
+          <w:rFonts w:hint="eastAsia"/>
+        </w:rPr>
+        <w:t>menu.getPid</w:t>
+      </w:r>
+      <w:proofErr w:type="spellEnd"/>
+      <w:r>
+        <w:rPr>
+          <w:rFonts w:hint="eastAsia"/>
+        </w:rPr>
+        <w:t xml:space="preserve">())) { </w:t>
+      </w:r>
+    </w:p>
+    <w:p>
+      <w:pPr>
+        <w:pStyle w:val="ae"/>
+      </w:pPr>
+      <w:r>
+        <w:t xml:space="preserve">                </w:t>
+      </w:r>
+      <w:proofErr w:type="spellStart"/>
+      <w:r>
+        <w:t>RoleMenu</w:t>
+      </w:r>
+      <w:proofErr w:type="spellEnd"/>
+      <w:r>
+        <w:t xml:space="preserve"> </w:t>
+      </w:r>
+      <w:proofErr w:type="spellStart"/>
+      <w:r>
+        <w:t>roleMenu</w:t>
+      </w:r>
+      <w:proofErr w:type="spellEnd"/>
+      <w:r>
+        <w:t xml:space="preserve"> = new </w:t>
+      </w:r>
+      <w:proofErr w:type="spellStart"/>
+      <w:proofErr w:type="gramStart"/>
+      <w:r>
+        <w:t>RoleMenu</w:t>
+      </w:r>
+      <w:proofErr w:type="spellEnd"/>
+      <w:r>
+        <w:t>(</w:t>
+      </w:r>
+      <w:proofErr w:type="gramEnd"/>
+      <w:r>
+        <w:t>);</w:t>
+      </w:r>
+    </w:p>
+    <w:p>
+      <w:pPr>
+        <w:pStyle w:val="ae"/>
+      </w:pPr>
+      <w:r>
+        <w:t xml:space="preserve">                </w:t>
+      </w:r>
+      <w:proofErr w:type="spellStart"/>
+      <w:r>
+        <w:t>roleMenu.setRoleId</w:t>
+      </w:r>
+      <w:proofErr w:type="spellEnd"/>
+      <w:r>
+        <w:t>(</w:t>
+      </w:r>
+      <w:proofErr w:type="spellStart"/>
+      <w:r>
+        <w:t>roleId</w:t>
+      </w:r>
+      <w:proofErr w:type="spellEnd"/>
+      <w:r>
+        <w:t>);</w:t>
+      </w:r>
+    </w:p>
+    <w:p>
+      <w:pPr>
+        <w:pStyle w:val="ae"/>
+      </w:pPr>
+      <w:r>
         <w:lastRenderedPageBreak/>
-        <w:t>管理员</w:t>
-      </w:r>
-      <w:r>
-        <w:rPr>
-          <w:rFonts w:hint="eastAsia"/>
-        </w:rPr>
-        <w:t>权限功能实现</w:t>
-      </w:r>
-      <w:bookmarkEnd w:id="51"/>
-    </w:p>
-    <w:p>
-      <w:pPr>
-        <w:ind w:firstLine="480"/>
-      </w:pPr>
-      <w:r>
-        <w:rPr>
-          <w:rFonts w:hint="eastAsia"/>
-        </w:rPr>
-        <w:t>权限管理页面的</w:t>
-      </w:r>
-      <w:proofErr w:type="gramStart"/>
-      <w:r>
-        <w:rPr>
-          <w:rFonts w:hint="eastAsia"/>
-        </w:rPr>
-        <w:t>增删改查与</w:t>
-      </w:r>
-      <w:proofErr w:type="gramEnd"/>
-      <w:r>
-        <w:rPr>
-          <w:rFonts w:hint="eastAsia"/>
-        </w:rPr>
-        <w:t>上述管理页面逻辑类似。</w:t>
-      </w:r>
-      <w:r>
-        <w:rPr>
-          <w:rFonts w:hint="eastAsia"/>
-        </w:rPr>
-        <w:t>管理员</w:t>
-      </w:r>
-      <w:r>
-        <w:rPr>
-          <w:rFonts w:hint="eastAsia"/>
-        </w:rPr>
-        <w:t>对角色</w:t>
-      </w:r>
-      <w:r>
-        <w:rPr>
-          <w:rFonts w:hint="eastAsia"/>
-        </w:rPr>
-        <w:t>菜单重新设置，在前端，将</w:t>
-      </w:r>
-      <w:proofErr w:type="spellStart"/>
-      <w:r>
-        <w:rPr>
-          <w:rFonts w:hint="eastAsia"/>
-        </w:rPr>
-        <w:t>role</w:t>
-      </w:r>
-      <w:r>
-        <w:t>Id</w:t>
-      </w:r>
-      <w:proofErr w:type="spellEnd"/>
-      <w:r>
-        <w:rPr>
-          <w:rFonts w:hint="eastAsia"/>
-        </w:rPr>
-        <w:t>，与</w:t>
-      </w:r>
-      <w:proofErr w:type="spellStart"/>
-      <w:r>
-        <w:rPr>
-          <w:rFonts w:hint="eastAsia"/>
-        </w:rPr>
-        <w:t>men</w:t>
-      </w:r>
-      <w:r>
-        <w:t>uI</w:t>
-      </w:r>
-      <w:r>
-        <w:rPr>
-          <w:rFonts w:hint="eastAsia"/>
-        </w:rPr>
-        <w:t>d</w:t>
-      </w:r>
-      <w:proofErr w:type="spellEnd"/>
-      <w:r>
-        <w:rPr>
-          <w:rFonts w:hint="eastAsia"/>
-        </w:rPr>
-        <w:t>传递到后端</w:t>
-      </w:r>
-      <w:proofErr w:type="spellStart"/>
-      <w:r>
-        <w:t>RoleServiceImpl</w:t>
-      </w:r>
-      <w:proofErr w:type="spellEnd"/>
-      <w:r>
-        <w:rPr>
-          <w:rFonts w:hint="eastAsia"/>
-        </w:rPr>
-        <w:t>类中，然后先</w:t>
-      </w:r>
-      <w:r>
-        <w:rPr>
-          <w:rFonts w:hint="eastAsia"/>
-        </w:rPr>
-        <w:t>删除当前角色</w:t>
-      </w:r>
-      <w:r>
-        <w:rPr>
-          <w:rFonts w:hint="eastAsia"/>
-        </w:rPr>
-        <w:t>id</w:t>
-      </w:r>
-      <w:r>
-        <w:rPr>
-          <w:rFonts w:hint="eastAsia"/>
-        </w:rPr>
-        <w:t>所有的绑定关系</w:t>
-      </w:r>
-      <w:r>
-        <w:rPr>
-          <w:rFonts w:hint="eastAsia"/>
-        </w:rPr>
-        <w:t>，</w:t>
-      </w:r>
-      <w:r>
-        <w:rPr>
-          <w:rFonts w:hint="eastAsia"/>
-        </w:rPr>
-        <w:t>再把前端传过来的菜单</w:t>
-      </w:r>
-      <w:r>
-        <w:rPr>
-          <w:rFonts w:hint="eastAsia"/>
-        </w:rPr>
-        <w:t>id</w:t>
-      </w:r>
-      <w:r>
-        <w:rPr>
-          <w:rFonts w:hint="eastAsia"/>
-        </w:rPr>
-        <w:t>数组绑定到当前的这个角色</w:t>
-      </w:r>
-      <w:r>
-        <w:rPr>
-          <w:rFonts w:hint="eastAsia"/>
-        </w:rPr>
-        <w:t>id</w:t>
-      </w:r>
-      <w:r>
-        <w:rPr>
-          <w:rFonts w:hint="eastAsia"/>
-        </w:rPr>
-        <w:t>上去</w:t>
-      </w:r>
-      <w:r>
-        <w:rPr>
-          <w:rFonts w:hint="eastAsia"/>
-        </w:rPr>
-        <w:t>，由于菜单中</w:t>
-      </w:r>
-      <w:proofErr w:type="gramStart"/>
-      <w:r>
-        <w:rPr>
-          <w:rFonts w:hint="eastAsia"/>
-        </w:rPr>
-        <w:t>存在父级菜单</w:t>
-      </w:r>
-      <w:proofErr w:type="gramEnd"/>
-      <w:r>
-        <w:rPr>
-          <w:rFonts w:hint="eastAsia"/>
-        </w:rPr>
-        <w:t>和</w:t>
-      </w:r>
-      <w:r>
-        <w:rPr>
-          <w:rFonts w:hint="eastAsia"/>
-        </w:rPr>
-        <w:t>二级菜单</w:t>
-      </w:r>
-      <w:r>
-        <w:rPr>
-          <w:rFonts w:hint="eastAsia"/>
-        </w:rPr>
-        <w:t>，则需要判断菜单是否为二级菜单，若</w:t>
-      </w:r>
-      <w:r>
-        <w:rPr>
-          <w:rFonts w:hint="eastAsia"/>
-        </w:rPr>
-        <w:t>传过来的</w:t>
-      </w:r>
-      <w:proofErr w:type="spellStart"/>
-      <w:r>
-        <w:rPr>
-          <w:rFonts w:hint="eastAsia"/>
-        </w:rPr>
-        <w:t>menuId</w:t>
-      </w:r>
-      <w:proofErr w:type="spellEnd"/>
-      <w:r>
-        <w:rPr>
-          <w:rFonts w:hint="eastAsia"/>
-        </w:rPr>
-        <w:t>数组里面没有它</w:t>
-      </w:r>
-      <w:proofErr w:type="gramStart"/>
-      <w:r>
-        <w:rPr>
-          <w:rFonts w:hint="eastAsia"/>
-        </w:rPr>
-        <w:t>的父级</w:t>
-      </w:r>
-      <w:proofErr w:type="gramEnd"/>
-      <w:r>
-        <w:rPr>
-          <w:rFonts w:hint="eastAsia"/>
-        </w:rPr>
-        <w:t>id</w:t>
-      </w:r>
-      <w:r>
-        <w:rPr>
-          <w:rFonts w:hint="eastAsia"/>
-        </w:rPr>
-        <w:t>，则需要</w:t>
-      </w:r>
-      <w:r>
-        <w:rPr>
-          <w:rFonts w:hint="eastAsia"/>
-        </w:rPr>
-        <w:t>补</w:t>
-      </w:r>
-      <w:r>
-        <w:rPr>
-          <w:rFonts w:hint="eastAsia"/>
-        </w:rPr>
-        <w:t>充</w:t>
-      </w:r>
-      <w:proofErr w:type="gramStart"/>
-      <w:r>
-        <w:rPr>
-          <w:rFonts w:hint="eastAsia"/>
-        </w:rPr>
-        <w:t>这个父级</w:t>
-      </w:r>
-      <w:proofErr w:type="gramEnd"/>
-      <w:r>
-        <w:rPr>
-          <w:rFonts w:hint="eastAsia"/>
-        </w:rPr>
-        <w:t>id</w:t>
-      </w:r>
-      <w:r>
-        <w:rPr>
-          <w:rFonts w:hint="eastAsia"/>
-        </w:rPr>
-        <w:t>。</w:t>
-      </w:r>
-    </w:p>
-    <w:p>
-      <w:pPr>
-        <w:ind w:firstLine="480"/>
-      </w:pPr>
-      <w:proofErr w:type="spellStart"/>
-      <w:r>
-        <w:rPr>
-          <w:rFonts w:hint="eastAsia"/>
-        </w:rPr>
-        <w:t>RoleServiceImpl</w:t>
-      </w:r>
-      <w:proofErr w:type="spellEnd"/>
-      <w:r>
-        <w:rPr>
-          <w:rFonts w:hint="eastAsia"/>
-        </w:rPr>
-        <w:t>类</w:t>
-      </w:r>
-      <w:r>
-        <w:rPr>
-          <w:rFonts w:hint="eastAsia"/>
-        </w:rPr>
-        <w:t>代码如下：</w:t>
-      </w:r>
-    </w:p>
-    <w:p>
-      <w:pPr>
-        <w:pStyle w:val="ae"/>
-      </w:pPr>
-      <w:proofErr w:type="spellStart"/>
-      <w:r>
-        <w:t>roleMenuMapper.deleteByRoleId</w:t>
-      </w:r>
-      <w:proofErr w:type="spellEnd"/>
-      <w:r>
-        <w:t>(</w:t>
-      </w:r>
-      <w:proofErr w:type="spellStart"/>
-      <w:r>
-        <w:t>roleId</w:t>
-      </w:r>
-      <w:proofErr w:type="spellEnd"/>
-      <w:r>
-        <w:t>);</w:t>
-      </w:r>
-    </w:p>
-    <w:p>
-      <w:pPr>
-        <w:pStyle w:val="ae"/>
-      </w:pPr>
-      <w:r>
-        <w:t xml:space="preserve">        List&lt;Integer&gt; </w:t>
-      </w:r>
-      <w:proofErr w:type="spellStart"/>
-      <w:r>
-        <w:t>menuIdsCopy</w:t>
-      </w:r>
-      <w:proofErr w:type="spellEnd"/>
-      <w:r>
-        <w:t xml:space="preserve"> = </w:t>
-      </w:r>
-      <w:proofErr w:type="spellStart"/>
-      <w:r>
-        <w:t>CollUtil.newArrayList</w:t>
-      </w:r>
-      <w:proofErr w:type="spellEnd"/>
-      <w:r>
-        <w:t>(</w:t>
-      </w:r>
-      <w:proofErr w:type="spellStart"/>
-      <w:r>
-        <w:t>menuIds</w:t>
-      </w:r>
-      <w:proofErr w:type="spellEnd"/>
-      <w:r>
-        <w:t>);</w:t>
-      </w:r>
-    </w:p>
-    <w:p>
-      <w:pPr>
-        <w:pStyle w:val="ae"/>
-      </w:pPr>
-      <w:r>
-        <w:t xml:space="preserve">        for (Integer </w:t>
-      </w:r>
-      <w:proofErr w:type="spellStart"/>
-      <w:proofErr w:type="gramStart"/>
-      <w:r>
-        <w:t>menuId</w:t>
-      </w:r>
-      <w:proofErr w:type="spellEnd"/>
-      <w:r>
-        <w:t xml:space="preserve"> :</w:t>
-      </w:r>
-      <w:proofErr w:type="gramEnd"/>
-      <w:r>
-        <w:t xml:space="preserve"> </w:t>
-      </w:r>
-      <w:proofErr w:type="spellStart"/>
-      <w:r>
-        <w:t>menuIds</w:t>
-      </w:r>
-      <w:proofErr w:type="spellEnd"/>
-      <w:r>
-        <w:t>) {</w:t>
-      </w:r>
-    </w:p>
-    <w:p>
-      <w:pPr>
-        <w:pStyle w:val="ae"/>
-      </w:pPr>
-      <w:r>
-        <w:t xml:space="preserve">            Menu </w:t>
-      </w:r>
-      <w:proofErr w:type="spellStart"/>
-      <w:r>
-        <w:t>menu</w:t>
-      </w:r>
-      <w:proofErr w:type="spellEnd"/>
-      <w:r>
-        <w:t xml:space="preserve"> = </w:t>
-      </w:r>
-      <w:proofErr w:type="spellStart"/>
-      <w:r>
-        <w:t>menuService.getById</w:t>
-      </w:r>
-      <w:proofErr w:type="spellEnd"/>
-      <w:r>
-        <w:t>(</w:t>
-      </w:r>
-      <w:proofErr w:type="spellStart"/>
-      <w:r>
-        <w:t>menuId</w:t>
-      </w:r>
-      <w:proofErr w:type="spellEnd"/>
-      <w:r>
-        <w:t>);</w:t>
-      </w:r>
-    </w:p>
-    <w:p>
-      <w:pPr>
-        <w:pStyle w:val="ae"/>
-      </w:pPr>
-      <w:r>
-        <w:rPr>
-          <w:rFonts w:hint="eastAsia"/>
-        </w:rPr>
-        <w:t xml:space="preserve">            if (</w:t>
-      </w:r>
-      <w:proofErr w:type="spellStart"/>
-      <w:proofErr w:type="gramStart"/>
-      <w:r>
-        <w:rPr>
-          <w:rFonts w:hint="eastAsia"/>
-        </w:rPr>
-        <w:t>menu.getPid</w:t>
-      </w:r>
-      <w:proofErr w:type="spellEnd"/>
-      <w:proofErr w:type="gramEnd"/>
-      <w:r>
-        <w:rPr>
-          <w:rFonts w:hint="eastAsia"/>
-        </w:rPr>
-        <w:t>() != null &amp;&amp; !</w:t>
-      </w:r>
-      <w:proofErr w:type="spellStart"/>
-      <w:r>
-        <w:rPr>
-          <w:rFonts w:hint="eastAsia"/>
-        </w:rPr>
-        <w:t>menuIdsCopy.contains</w:t>
-      </w:r>
-      <w:proofErr w:type="spellEnd"/>
-      <w:r>
-        <w:rPr>
-          <w:rFonts w:hint="eastAsia"/>
-        </w:rPr>
-        <w:t>(</w:t>
-      </w:r>
-      <w:proofErr w:type="spellStart"/>
-      <w:r>
-        <w:rPr>
-          <w:rFonts w:hint="eastAsia"/>
-        </w:rPr>
-        <w:t>menu.getPid</w:t>
-      </w:r>
-      <w:proofErr w:type="spellEnd"/>
-      <w:r>
-        <w:rPr>
-          <w:rFonts w:hint="eastAsia"/>
-        </w:rPr>
-        <w:t xml:space="preserve">())) { </w:t>
-      </w:r>
-    </w:p>
-    <w:p>
-      <w:pPr>
-        <w:pStyle w:val="ae"/>
-      </w:pPr>
-      <w:r>
-        <w:t xml:space="preserve">                </w:t>
-      </w:r>
-      <w:proofErr w:type="spellStart"/>
-      <w:r>
-        <w:t>RoleMenu</w:t>
-      </w:r>
-      <w:proofErr w:type="spellEnd"/>
-      <w:r>
-        <w:t xml:space="preserve"> </w:t>
-      </w:r>
-      <w:proofErr w:type="spellStart"/>
-      <w:r>
-        <w:t>roleMenu</w:t>
-      </w:r>
-      <w:proofErr w:type="spellEnd"/>
-      <w:r>
-        <w:t xml:space="preserve"> = new </w:t>
-      </w:r>
-      <w:proofErr w:type="spellStart"/>
-      <w:proofErr w:type="gramStart"/>
-      <w:r>
-        <w:t>RoleMenu</w:t>
-      </w:r>
-      <w:proofErr w:type="spellEnd"/>
-      <w:r>
-        <w:t>(</w:t>
-      </w:r>
-      <w:proofErr w:type="gramEnd"/>
-      <w:r>
-        <w:t>);</w:t>
-      </w:r>
-    </w:p>
-    <w:p>
-      <w:pPr>
-        <w:pStyle w:val="ae"/>
-      </w:pPr>
-      <w:r>
-        <w:t xml:space="preserve">                </w:t>
-      </w:r>
-      <w:proofErr w:type="spellStart"/>
-      <w:r>
-        <w:t>roleMenu.setRoleId</w:t>
-      </w:r>
-      <w:proofErr w:type="spellEnd"/>
-      <w:r>
-        <w:t>(</w:t>
-      </w:r>
-      <w:proofErr w:type="spellStart"/>
-      <w:r>
-        <w:t>roleId</w:t>
-      </w:r>
-      <w:proofErr w:type="spellEnd"/>
-      <w:r>
-        <w:t>);</w:t>
-      </w:r>
-    </w:p>
-    <w:p>
-      <w:pPr>
-        <w:pStyle w:val="ae"/>
-      </w:pPr>
-      <w:r>
         <w:t xml:space="preserve">                </w:t>
       </w:r>
       <w:proofErr w:type="spellStart"/>
@@ -26295,7 +26132,6 @@
         <w:rPr>
           <w:rFonts w:hint="eastAsia"/>
         </w:rPr>
-        <w:lastRenderedPageBreak/>
         <w:t>学生</w:t>
       </w:r>
       <w:r>
@@ -26681,7 +26517,11 @@
       </w:r>
       <w:proofErr w:type="spellEnd"/>
       <w:r>
-        <w:t xml:space="preserve"> = #{stuNum}")</w:t>
+        <w:t xml:space="preserve"> </w:t>
+      </w:r>
+      <w:r>
+        <w:lastRenderedPageBreak/>
+        <w:t>= #{stuNum}")</w:t>
       </w:r>
     </w:p>
     <w:p>
@@ -27043,7 +26883,6 @@
         <w:pStyle w:val="ae"/>
       </w:pPr>
       <w:r>
-        <w:lastRenderedPageBreak/>
         <w:t xml:space="preserve">            LEFT JOIN </w:t>
       </w:r>
       <w:proofErr w:type="spellStart"/>
@@ -27262,6 +27101,7 @@
         <w:pStyle w:val="ae"/>
       </w:pPr>
       <w:r>
+        <w:lastRenderedPageBreak/>
         <w:t xml:space="preserve">public void </w:t>
       </w:r>
       <w:proofErr w:type="gramStart"/>
@@ -27590,28 +27430,448 @@
         <w:pStyle w:val="ae"/>
       </w:pPr>
       <w:r>
+        <w:t xml:space="preserve">        </w:t>
+      </w:r>
+      <w:proofErr w:type="spellStart"/>
+      <w:r>
+        <w:t>queryWrapper.eq</w:t>
+      </w:r>
+      <w:proofErr w:type="spellEnd"/>
+      <w:r>
+        <w:t>("</w:t>
+      </w:r>
+      <w:proofErr w:type="spellStart"/>
+      <w:r>
+        <w:t>stu_num</w:t>
+      </w:r>
+      <w:proofErr w:type="spellEnd"/>
+      <w:r>
+        <w:t xml:space="preserve">", </w:t>
+      </w:r>
+      <w:proofErr w:type="spellStart"/>
+      <w:r>
+        <w:t>stuNum</w:t>
+      </w:r>
+      <w:proofErr w:type="spellEnd"/>
+      <w:r>
+        <w:t>);</w:t>
+      </w:r>
+    </w:p>
+    <w:p>
+      <w:pPr>
+        <w:pStyle w:val="ae"/>
+      </w:pPr>
+      <w:r>
+        <w:t xml:space="preserve">        Title </w:t>
+      </w:r>
+      <w:proofErr w:type="spellStart"/>
+      <w:r>
+        <w:t>title</w:t>
+      </w:r>
+      <w:proofErr w:type="spellEnd"/>
+      <w:r>
+        <w:t xml:space="preserve"> = </w:t>
+      </w:r>
+      <w:proofErr w:type="spellStart"/>
+      <w:r>
+        <w:t>titleMapper.selectOne</w:t>
+      </w:r>
+      <w:proofErr w:type="spellEnd"/>
+      <w:r>
+        <w:t>(</w:t>
+      </w:r>
+      <w:proofErr w:type="spellStart"/>
+      <w:r>
+        <w:t>queryWrapper</w:t>
+      </w:r>
+      <w:proofErr w:type="spellEnd"/>
+      <w:r>
+        <w:t>);</w:t>
+      </w:r>
+    </w:p>
+    <w:p>
+      <w:pPr>
+        <w:pStyle w:val="ae"/>
+      </w:pPr>
+      <w:r>
+        <w:t xml:space="preserve">        </w:t>
+      </w:r>
+      <w:proofErr w:type="gramStart"/>
+      <w:r>
+        <w:t>if(</w:t>
+      </w:r>
+      <w:proofErr w:type="gramEnd"/>
+      <w:r>
+        <w:t>title != null){</w:t>
+      </w:r>
+    </w:p>
+    <w:p>
+      <w:pPr>
+        <w:pStyle w:val="ae"/>
+      </w:pPr>
+      <w:r>
+        <w:t xml:space="preserve">            if(</w:t>
+      </w:r>
+      <w:proofErr w:type="spellStart"/>
+      <w:proofErr w:type="gramStart"/>
+      <w:r>
+        <w:t>title.getIsVerify</w:t>
+      </w:r>
+      <w:proofErr w:type="spellEnd"/>
+      <w:proofErr w:type="gramEnd"/>
+      <w:r>
+        <w:t>() == true){</w:t>
+      </w:r>
+    </w:p>
+    <w:p>
+      <w:pPr>
+        <w:pStyle w:val="ae"/>
+      </w:pPr>
+      <w:r>
+        <w:t xml:space="preserve">                String </w:t>
+      </w:r>
+      <w:proofErr w:type="spellStart"/>
+      <w:r>
+        <w:t>originalFilename</w:t>
+      </w:r>
+      <w:proofErr w:type="spellEnd"/>
+      <w:r>
+        <w:t xml:space="preserve"> = </w:t>
+      </w:r>
+      <w:proofErr w:type="spellStart"/>
+      <w:proofErr w:type="gramStart"/>
+      <w:r>
+        <w:t>file.getOriginalFilename</w:t>
+      </w:r>
+      <w:proofErr w:type="spellEnd"/>
+      <w:proofErr w:type="gramEnd"/>
+      <w:r>
+        <w:t>();</w:t>
+      </w:r>
+    </w:p>
+    <w:p>
+      <w:pPr>
+        <w:pStyle w:val="ae"/>
+      </w:pPr>
+      <w:r>
+        <w:t xml:space="preserve">                String type = </w:t>
+      </w:r>
+      <w:proofErr w:type="spellStart"/>
+      <w:r>
+        <w:t>FileUtil.extName</w:t>
+      </w:r>
+      <w:proofErr w:type="spellEnd"/>
+      <w:r>
+        <w:t>(</w:t>
+      </w:r>
+      <w:proofErr w:type="spellStart"/>
+      <w:r>
+        <w:t>originalFilename</w:t>
+      </w:r>
+      <w:proofErr w:type="spellEnd"/>
+      <w:r>
+        <w:t>);</w:t>
+      </w:r>
+    </w:p>
+    <w:p>
+      <w:pPr>
+        <w:pStyle w:val="ae"/>
+      </w:pPr>
+      <w:r>
+        <w:t xml:space="preserve">                long size = </w:t>
+      </w:r>
+      <w:proofErr w:type="spellStart"/>
+      <w:proofErr w:type="gramStart"/>
+      <w:r>
+        <w:t>file.getSize</w:t>
+      </w:r>
+      <w:proofErr w:type="spellEnd"/>
+      <w:proofErr w:type="gramEnd"/>
+      <w:r>
+        <w:t>();</w:t>
+      </w:r>
+    </w:p>
+    <w:p>
+      <w:pPr>
+        <w:pStyle w:val="ae"/>
+      </w:pPr>
+      <w:r>
+        <w:t xml:space="preserve">                String </w:t>
+      </w:r>
+      <w:proofErr w:type="spellStart"/>
+      <w:r>
+        <w:t>fileUUID</w:t>
+      </w:r>
+      <w:proofErr w:type="spellEnd"/>
+      <w:r>
+        <w:t xml:space="preserve"> = </w:t>
+      </w:r>
+      <w:proofErr w:type="spellStart"/>
+      <w:r>
+        <w:t>IdUtil.fastSimpleUUID</w:t>
+      </w:r>
+      <w:proofErr w:type="spellEnd"/>
+      <w:r>
+        <w:t>() + StrUtil.DOT + type;</w:t>
+      </w:r>
+    </w:p>
+    <w:p>
+      <w:pPr>
+        <w:pStyle w:val="ae"/>
+      </w:pPr>
+      <w:r>
+        <w:t xml:space="preserve">                String </w:t>
+      </w:r>
+      <w:proofErr w:type="spellStart"/>
+      <w:proofErr w:type="gramStart"/>
+      <w:r>
+        <w:t>fileTotalPath</w:t>
+      </w:r>
+      <w:proofErr w:type="spellEnd"/>
+      <w:r>
+        <w:t xml:space="preserve">  =</w:t>
+      </w:r>
+      <w:proofErr w:type="gramEnd"/>
+      <w:r>
+        <w:t xml:space="preserve"> </w:t>
+      </w:r>
+      <w:proofErr w:type="spellStart"/>
+      <w:r>
+        <w:t>fileUploadPath</w:t>
+      </w:r>
+      <w:proofErr w:type="spellEnd"/>
+      <w:r>
+        <w:t xml:space="preserve"> + </w:t>
+      </w:r>
+      <w:proofErr w:type="spellStart"/>
+      <w:r>
+        <w:t>fileUUID</w:t>
+      </w:r>
+      <w:proofErr w:type="spellEnd"/>
+      <w:r>
+        <w:t>;</w:t>
+      </w:r>
+    </w:p>
+    <w:p>
+      <w:pPr>
+        <w:pStyle w:val="ae"/>
+      </w:pPr>
+      <w:r>
+        <w:t xml:space="preserve">                File </w:t>
+      </w:r>
+      <w:proofErr w:type="spellStart"/>
+      <w:r>
+        <w:t>uploadFile</w:t>
+      </w:r>
+      <w:proofErr w:type="spellEnd"/>
+      <w:r>
+        <w:t xml:space="preserve"> = new File(</w:t>
+      </w:r>
+      <w:proofErr w:type="spellStart"/>
+      <w:r>
+        <w:t>fileTotalPath</w:t>
+      </w:r>
+      <w:proofErr w:type="spellEnd"/>
+      <w:r>
+        <w:t>);</w:t>
+      </w:r>
+    </w:p>
+    <w:p>
+      <w:pPr>
+        <w:pStyle w:val="ae"/>
+      </w:pPr>
+      <w:r>
+        <w:t xml:space="preserve">                File </w:t>
+      </w:r>
+      <w:proofErr w:type="spellStart"/>
+      <w:r>
+        <w:t>parentFile</w:t>
+      </w:r>
+      <w:proofErr w:type="spellEnd"/>
+      <w:r>
+        <w:t xml:space="preserve"> = </w:t>
+      </w:r>
+      <w:proofErr w:type="spellStart"/>
+      <w:r>
+        <w:t>uploadFile.getParentFile</w:t>
+      </w:r>
+      <w:proofErr w:type="spellEnd"/>
+      <w:r>
+        <w:t>();</w:t>
+      </w:r>
+    </w:p>
+    <w:p>
+      <w:pPr>
+        <w:pStyle w:val="ae"/>
+      </w:pPr>
+      <w:r>
+        <w:t xml:space="preserve">                </w:t>
+      </w:r>
+      <w:proofErr w:type="gramStart"/>
+      <w:r>
+        <w:t>if(</w:t>
+      </w:r>
+      <w:proofErr w:type="gramEnd"/>
+      <w:r>
+        <w:t>!</w:t>
+      </w:r>
+      <w:proofErr w:type="spellStart"/>
+      <w:r>
+        <w:t>parentFile.exists</w:t>
+      </w:r>
+      <w:proofErr w:type="spellEnd"/>
+      <w:r>
+        <w:t>()) {</w:t>
+      </w:r>
+    </w:p>
+    <w:p>
+      <w:pPr>
+        <w:pStyle w:val="ae"/>
+      </w:pPr>
+      <w:r>
+        <w:t xml:space="preserve">                    </w:t>
+      </w:r>
+      <w:proofErr w:type="spellStart"/>
+      <w:r>
+        <w:t>parentFile.mkdirs</w:t>
+      </w:r>
+      <w:proofErr w:type="spellEnd"/>
+      <w:r>
+        <w:t>();</w:t>
+      </w:r>
+    </w:p>
+    <w:p>
+      <w:pPr>
+        <w:pStyle w:val="ae"/>
+      </w:pPr>
+      <w:r>
         <w:lastRenderedPageBreak/>
-        <w:t xml:space="preserve">        </w:t>
-      </w:r>
-      <w:proofErr w:type="spellStart"/>
-      <w:r>
-        <w:t>queryWrapper.eq</w:t>
-      </w:r>
-      <w:proofErr w:type="spellEnd"/>
-      <w:r>
-        <w:t>("</w:t>
-      </w:r>
-      <w:proofErr w:type="spellStart"/>
-      <w:r>
-        <w:t>stu_num</w:t>
-      </w:r>
-      <w:proofErr w:type="spellEnd"/>
-      <w:r>
-        <w:t xml:space="preserve">", </w:t>
-      </w:r>
-      <w:proofErr w:type="spellStart"/>
-      <w:r>
-        <w:t>stuNum</w:t>
+        <w:t xml:space="preserve">                }</w:t>
+      </w:r>
+    </w:p>
+    <w:p>
+      <w:pPr>
+        <w:pStyle w:val="ae"/>
+      </w:pPr>
+      <w:r>
+        <w:t xml:space="preserve">                String </w:t>
+      </w:r>
+      <w:proofErr w:type="spellStart"/>
+      <w:r>
+        <w:t>url</w:t>
+      </w:r>
+      <w:proofErr w:type="spellEnd"/>
+      <w:r>
+        <w:t>;</w:t>
+      </w:r>
+    </w:p>
+    <w:p>
+      <w:pPr>
+        <w:pStyle w:val="ae"/>
+      </w:pPr>
+      <w:r>
+        <w:t xml:space="preserve">                String md5 = SecureUtil.md5(</w:t>
+      </w:r>
+      <w:proofErr w:type="spellStart"/>
+      <w:proofErr w:type="gramStart"/>
+      <w:r>
+        <w:t>file.getInputStream</w:t>
+      </w:r>
+      <w:proofErr w:type="spellEnd"/>
+      <w:proofErr w:type="gramEnd"/>
+      <w:r>
+        <w:t>());</w:t>
+      </w:r>
+    </w:p>
+    <w:p>
+      <w:pPr>
+        <w:pStyle w:val="ae"/>
+      </w:pPr>
+      <w:r>
+        <w:t xml:space="preserve">                Paper </w:t>
+      </w:r>
+      <w:proofErr w:type="spellStart"/>
+      <w:r>
+        <w:t>dbPaper</w:t>
+      </w:r>
+      <w:proofErr w:type="spellEnd"/>
+      <w:r>
+        <w:t xml:space="preserve"> = getFileByMd5(md5);</w:t>
+      </w:r>
+    </w:p>
+    <w:p>
+      <w:pPr>
+        <w:pStyle w:val="ae"/>
+      </w:pPr>
+      <w:r>
+        <w:t xml:space="preserve">                if (</w:t>
+      </w:r>
+      <w:proofErr w:type="spellStart"/>
+      <w:proofErr w:type="gramStart"/>
+      <w:r>
+        <w:t>dbPaper</w:t>
+      </w:r>
+      <w:proofErr w:type="spellEnd"/>
+      <w:r>
+        <w:t xml:space="preserve"> !</w:t>
+      </w:r>
+      <w:proofErr w:type="gramEnd"/>
+      <w:r>
+        <w:t>= null) {</w:t>
+      </w:r>
+    </w:p>
+    <w:p>
+      <w:pPr>
+        <w:pStyle w:val="ae"/>
+      </w:pPr>
+      <w:r>
+        <w:t xml:space="preserve">                    </w:t>
+      </w:r>
+      <w:proofErr w:type="spellStart"/>
+      <w:r>
+        <w:t>url</w:t>
+      </w:r>
+      <w:proofErr w:type="spellEnd"/>
+      <w:r>
+        <w:t xml:space="preserve"> = </w:t>
+      </w:r>
+      <w:proofErr w:type="spellStart"/>
+      <w:r>
+        <w:t>dbPaper.getUrl</w:t>
+      </w:r>
+      <w:proofErr w:type="spellEnd"/>
+      <w:r>
+        <w:t>();</w:t>
+      </w:r>
+    </w:p>
+    <w:p>
+      <w:pPr>
+        <w:pStyle w:val="ae"/>
+      </w:pPr>
+      <w:r>
+        <w:t xml:space="preserve">                } else {</w:t>
+      </w:r>
+    </w:p>
+    <w:p>
+      <w:pPr>
+        <w:pStyle w:val="ae"/>
+      </w:pPr>
+      <w:r>
+        <w:t xml:space="preserve">                    </w:t>
+      </w:r>
+      <w:proofErr w:type="spellStart"/>
+      <w:proofErr w:type="gramStart"/>
+      <w:r>
+        <w:t>file.transferTo</w:t>
+      </w:r>
+      <w:proofErr w:type="spellEnd"/>
+      <w:proofErr w:type="gramEnd"/>
+      <w:r>
+        <w:t>(</w:t>
+      </w:r>
+      <w:proofErr w:type="spellStart"/>
+      <w:r>
+        <w:t>uploadFile</w:t>
       </w:r>
       <w:proofErr w:type="spellEnd"/>
       <w:r>
@@ -27623,11 +27883,51 @@
         <w:pStyle w:val="ae"/>
       </w:pPr>
       <w:r>
-        <w:t xml:space="preserve">        Title </w:t>
-      </w:r>
-      <w:proofErr w:type="spellStart"/>
-      <w:r>
-        <w:t>title</w:t>
+        <w:t xml:space="preserve">                    </w:t>
+      </w:r>
+      <w:proofErr w:type="spellStart"/>
+      <w:r>
+        <w:t>url</w:t>
+      </w:r>
+      <w:proofErr w:type="spellEnd"/>
+      <w:r>
+        <w:t xml:space="preserve"> = "http://" + </w:t>
+      </w:r>
+      <w:proofErr w:type="spellStart"/>
+      <w:r>
+        <w:t>serverIp</w:t>
+      </w:r>
+      <w:proofErr w:type="spellEnd"/>
+      <w:r>
+        <w:t xml:space="preserve"> + ":9090/proposal/" + </w:t>
+      </w:r>
+      <w:proofErr w:type="spellStart"/>
+      <w:r>
+        <w:t>fileUUID</w:t>
+      </w:r>
+      <w:proofErr w:type="spellEnd"/>
+      <w:r>
+        <w:t>;</w:t>
+      </w:r>
+    </w:p>
+    <w:p>
+      <w:pPr>
+        <w:pStyle w:val="ae"/>
+      </w:pPr>
+      <w:r>
+        <w:t xml:space="preserve">                }</w:t>
+      </w:r>
+    </w:p>
+    <w:p>
+      <w:pPr>
+        <w:pStyle w:val="ae"/>
+      </w:pPr>
+      <w:r>
+        <w:t xml:space="preserve">                String </w:t>
+      </w:r>
+      <w:proofErr w:type="spellStart"/>
+      <w:r>
+        <w:t>simHash</w:t>
       </w:r>
       <w:proofErr w:type="spellEnd"/>
       <w:r>
@@ -27635,7 +27935,7 @@
       </w:r>
       <w:proofErr w:type="spellStart"/>
       <w:r>
-        <w:t>titleMapper.selectOne</w:t>
+        <w:t>getSimHash</w:t>
       </w:r>
       <w:proofErr w:type="spellEnd"/>
       <w:r>
@@ -27643,7 +27943,7 @@
       </w:r>
       <w:proofErr w:type="spellStart"/>
       <w:r>
-        <w:t>queryWrapper</w:t>
+        <w:t>fileTotalPath</w:t>
       </w:r>
       <w:proofErr w:type="spellEnd"/>
       <w:r>
@@ -27655,15 +27955,23 @@
         <w:pStyle w:val="ae"/>
       </w:pPr>
       <w:r>
-        <w:t xml:space="preserve">        </w:t>
+        <w:t xml:space="preserve">                Paper </w:t>
+      </w:r>
+      <w:proofErr w:type="spellStart"/>
+      <w:r>
+        <w:t>savePaper</w:t>
+      </w:r>
+      <w:proofErr w:type="spellEnd"/>
+      <w:r>
+        <w:t xml:space="preserve"> = new </w:t>
       </w:r>
       <w:proofErr w:type="gramStart"/>
       <w:r>
-        <w:t>if(</w:t>
+        <w:t>Paper(</w:t>
       </w:r>
       <w:proofErr w:type="gramEnd"/>
       <w:r>
-        <w:t>title != null){</w:t>
+        <w:t>);</w:t>
       </w:r>
     </w:p>
     <w:p>
@@ -27671,17 +27979,23 @@
         <w:pStyle w:val="ae"/>
       </w:pPr>
       <w:r>
-        <w:t xml:space="preserve">            if(</w:t>
-      </w:r>
-      <w:proofErr w:type="spellStart"/>
-      <w:proofErr w:type="gramStart"/>
-      <w:r>
-        <w:t>title.getIsVerify</w:t>
-      </w:r>
-      <w:proofErr w:type="spellEnd"/>
-      <w:proofErr w:type="gramEnd"/>
-      <w:r>
-        <w:t>() == true){</w:t>
+        <w:t xml:space="preserve">                </w:t>
+      </w:r>
+      <w:proofErr w:type="spellStart"/>
+      <w:r>
+        <w:t>savePaper.setName</w:t>
+      </w:r>
+      <w:proofErr w:type="spellEnd"/>
+      <w:r>
+        <w:t>(</w:t>
+      </w:r>
+      <w:proofErr w:type="spellStart"/>
+      <w:r>
+        <w:t>originalFilename</w:t>
+      </w:r>
+      <w:proofErr w:type="spellEnd"/>
+      <w:r>
+        <w:t>);</w:t>
       </w:r>
     </w:p>
     <w:p>
@@ -27689,25 +28003,36 @@
         <w:pStyle w:val="ae"/>
       </w:pPr>
       <w:r>
-        <w:t xml:space="preserve">                String </w:t>
-      </w:r>
-      <w:proofErr w:type="spellStart"/>
-      <w:r>
-        <w:t>originalFilename</w:t>
-      </w:r>
-      <w:proofErr w:type="spellEnd"/>
-      <w:r>
-        <w:t xml:space="preserve"> = </w:t>
-      </w:r>
-      <w:proofErr w:type="spellStart"/>
-      <w:proofErr w:type="gramStart"/>
-      <w:r>
-        <w:t>file.getOriginalFilename</w:t>
-      </w:r>
-      <w:proofErr w:type="spellEnd"/>
-      <w:proofErr w:type="gramEnd"/>
-      <w:r>
-        <w:t>();</w:t>
+        <w:rPr>
+          <w:rFonts w:hint="eastAsia"/>
+        </w:rPr>
+        <w:t xml:space="preserve">                </w:t>
+      </w:r>
+      <w:proofErr w:type="spellStart"/>
+      <w:r>
+        <w:rPr>
+          <w:rFonts w:hint="eastAsia"/>
+        </w:rPr>
+        <w:t>savePaper.setSize</w:t>
+      </w:r>
+      <w:proofErr w:type="spellEnd"/>
+      <w:r>
+        <w:rPr>
+          <w:rFonts w:hint="eastAsia"/>
+        </w:rPr>
+        <w:t xml:space="preserve">(size/1024); // </w:t>
+      </w:r>
+      <w:r>
+        <w:rPr>
+          <w:rFonts w:hint="eastAsia"/>
+        </w:rPr>
+        <w:t>单位</w:t>
+      </w:r>
+      <w:r>
+        <w:rPr>
+          <w:rFonts w:hint="eastAsia"/>
+        </w:rPr>
+        <w:t xml:space="preserve"> kb</w:t>
       </w:r>
     </w:p>
     <w:p>
@@ -27715,11 +28040,11 @@
         <w:pStyle w:val="ae"/>
       </w:pPr>
       <w:r>
-        <w:t xml:space="preserve">                String type = </w:t>
-      </w:r>
-      <w:proofErr w:type="spellStart"/>
-      <w:r>
-        <w:t>FileUtil.extName</w:t>
+        <w:t xml:space="preserve">                </w:t>
+      </w:r>
+      <w:proofErr w:type="spellStart"/>
+      <w:r>
+        <w:t>savePaper.setUrl</w:t>
       </w:r>
       <w:proofErr w:type="spellEnd"/>
       <w:r>
@@ -27727,7 +28052,7 @@
       </w:r>
       <w:proofErr w:type="spellStart"/>
       <w:r>
-        <w:t>originalFilename</w:t>
+        <w:t>url</w:t>
       </w:r>
       <w:proofErr w:type="spellEnd"/>
       <w:r>
@@ -27739,492 +28064,6 @@
         <w:pStyle w:val="ae"/>
       </w:pPr>
       <w:r>
-        <w:t xml:space="preserve">                long size = </w:t>
-      </w:r>
-      <w:proofErr w:type="spellStart"/>
-      <w:proofErr w:type="gramStart"/>
-      <w:r>
-        <w:t>file.getSize</w:t>
-      </w:r>
-      <w:proofErr w:type="spellEnd"/>
-      <w:proofErr w:type="gramEnd"/>
-      <w:r>
-        <w:t>();</w:t>
-      </w:r>
-    </w:p>
-    <w:p>
-      <w:pPr>
-        <w:pStyle w:val="ae"/>
-      </w:pPr>
-      <w:r>
-        <w:t xml:space="preserve">                String </w:t>
-      </w:r>
-      <w:proofErr w:type="spellStart"/>
-      <w:r>
-        <w:t>fileUUID</w:t>
-      </w:r>
-      <w:proofErr w:type="spellEnd"/>
-      <w:r>
-        <w:t xml:space="preserve"> = </w:t>
-      </w:r>
-      <w:proofErr w:type="spellStart"/>
-      <w:r>
-        <w:t>IdUtil.fastSimpleUUID</w:t>
-      </w:r>
-      <w:proofErr w:type="spellEnd"/>
-      <w:r>
-        <w:t>() + StrUtil.DOT + type;</w:t>
-      </w:r>
-    </w:p>
-    <w:p>
-      <w:pPr>
-        <w:pStyle w:val="ae"/>
-      </w:pPr>
-      <w:r>
-        <w:t xml:space="preserve">                String </w:t>
-      </w:r>
-      <w:proofErr w:type="spellStart"/>
-      <w:proofErr w:type="gramStart"/>
-      <w:r>
-        <w:t>fileTotalPath</w:t>
-      </w:r>
-      <w:proofErr w:type="spellEnd"/>
-      <w:r>
-        <w:t xml:space="preserve">  =</w:t>
-      </w:r>
-      <w:proofErr w:type="gramEnd"/>
-      <w:r>
-        <w:t xml:space="preserve"> </w:t>
-      </w:r>
-      <w:proofErr w:type="spellStart"/>
-      <w:r>
-        <w:t>fileUploadPath</w:t>
-      </w:r>
-      <w:proofErr w:type="spellEnd"/>
-      <w:r>
-        <w:t xml:space="preserve"> + </w:t>
-      </w:r>
-      <w:proofErr w:type="spellStart"/>
-      <w:r>
-        <w:t>fileUUID</w:t>
-      </w:r>
-      <w:proofErr w:type="spellEnd"/>
-      <w:r>
-        <w:t>;</w:t>
-      </w:r>
-    </w:p>
-    <w:p>
-      <w:pPr>
-        <w:pStyle w:val="ae"/>
-      </w:pPr>
-      <w:r>
-        <w:t xml:space="preserve">                File </w:t>
-      </w:r>
-      <w:proofErr w:type="spellStart"/>
-      <w:r>
-        <w:t>uploadFile</w:t>
-      </w:r>
-      <w:proofErr w:type="spellEnd"/>
-      <w:r>
-        <w:t xml:space="preserve"> = new File(</w:t>
-      </w:r>
-      <w:proofErr w:type="spellStart"/>
-      <w:r>
-        <w:t>fileTotalPath</w:t>
-      </w:r>
-      <w:proofErr w:type="spellEnd"/>
-      <w:r>
-        <w:t>);</w:t>
-      </w:r>
-    </w:p>
-    <w:p>
-      <w:pPr>
-        <w:pStyle w:val="ae"/>
-      </w:pPr>
-      <w:r>
-        <w:t xml:space="preserve">                File </w:t>
-      </w:r>
-      <w:proofErr w:type="spellStart"/>
-      <w:r>
-        <w:t>parentFile</w:t>
-      </w:r>
-      <w:proofErr w:type="spellEnd"/>
-      <w:r>
-        <w:t xml:space="preserve"> = </w:t>
-      </w:r>
-      <w:proofErr w:type="spellStart"/>
-      <w:r>
-        <w:t>uploadFile.getParentFile</w:t>
-      </w:r>
-      <w:proofErr w:type="spellEnd"/>
-      <w:r>
-        <w:t>();</w:t>
-      </w:r>
-    </w:p>
-    <w:p>
-      <w:pPr>
-        <w:pStyle w:val="ae"/>
-      </w:pPr>
-      <w:r>
-        <w:t xml:space="preserve">                </w:t>
-      </w:r>
-      <w:proofErr w:type="gramStart"/>
-      <w:r>
-        <w:t>if(</w:t>
-      </w:r>
-      <w:proofErr w:type="gramEnd"/>
-      <w:r>
-        <w:t>!</w:t>
-      </w:r>
-      <w:proofErr w:type="spellStart"/>
-      <w:r>
-        <w:t>parentFile.exists</w:t>
-      </w:r>
-      <w:proofErr w:type="spellEnd"/>
-      <w:r>
-        <w:t>()) {</w:t>
-      </w:r>
-    </w:p>
-    <w:p>
-      <w:pPr>
-        <w:pStyle w:val="ae"/>
-      </w:pPr>
-      <w:r>
-        <w:t xml:space="preserve">                    </w:t>
-      </w:r>
-      <w:proofErr w:type="spellStart"/>
-      <w:r>
-        <w:t>parentFile.mkdirs</w:t>
-      </w:r>
-      <w:proofErr w:type="spellEnd"/>
-      <w:r>
-        <w:t>();</w:t>
-      </w:r>
-    </w:p>
-    <w:p>
-      <w:pPr>
-        <w:pStyle w:val="ae"/>
-      </w:pPr>
-      <w:r>
-        <w:t xml:space="preserve">                }</w:t>
-      </w:r>
-    </w:p>
-    <w:p>
-      <w:pPr>
-        <w:pStyle w:val="ae"/>
-      </w:pPr>
-      <w:r>
-        <w:t xml:space="preserve">                String </w:t>
-      </w:r>
-      <w:proofErr w:type="spellStart"/>
-      <w:r>
-        <w:t>url</w:t>
-      </w:r>
-      <w:proofErr w:type="spellEnd"/>
-      <w:r>
-        <w:t>;</w:t>
-      </w:r>
-    </w:p>
-    <w:p>
-      <w:pPr>
-        <w:pStyle w:val="ae"/>
-      </w:pPr>
-      <w:r>
-        <w:t xml:space="preserve">                String md5 = SecureUtil.md5(</w:t>
-      </w:r>
-      <w:proofErr w:type="spellStart"/>
-      <w:proofErr w:type="gramStart"/>
-      <w:r>
-        <w:t>file.getInputStream</w:t>
-      </w:r>
-      <w:proofErr w:type="spellEnd"/>
-      <w:proofErr w:type="gramEnd"/>
-      <w:r>
-        <w:t>());</w:t>
-      </w:r>
-    </w:p>
-    <w:p>
-      <w:pPr>
-        <w:pStyle w:val="ae"/>
-      </w:pPr>
-      <w:r>
-        <w:t xml:space="preserve">                Paper </w:t>
-      </w:r>
-      <w:proofErr w:type="spellStart"/>
-      <w:r>
-        <w:t>dbPaper</w:t>
-      </w:r>
-      <w:proofErr w:type="spellEnd"/>
-      <w:r>
-        <w:t xml:space="preserve"> = getFileByMd5(md5);</w:t>
-      </w:r>
-    </w:p>
-    <w:p>
-      <w:pPr>
-        <w:pStyle w:val="ae"/>
-      </w:pPr>
-      <w:r>
-        <w:t xml:space="preserve">                if (</w:t>
-      </w:r>
-      <w:proofErr w:type="spellStart"/>
-      <w:proofErr w:type="gramStart"/>
-      <w:r>
-        <w:t>dbPaper</w:t>
-      </w:r>
-      <w:proofErr w:type="spellEnd"/>
-      <w:r>
-        <w:t xml:space="preserve"> !</w:t>
-      </w:r>
-      <w:proofErr w:type="gramEnd"/>
-      <w:r>
-        <w:t>= null) {</w:t>
-      </w:r>
-    </w:p>
-    <w:p>
-      <w:pPr>
-        <w:pStyle w:val="ae"/>
-      </w:pPr>
-      <w:r>
-        <w:t xml:space="preserve">                    </w:t>
-      </w:r>
-      <w:proofErr w:type="spellStart"/>
-      <w:r>
-        <w:t>url</w:t>
-      </w:r>
-      <w:proofErr w:type="spellEnd"/>
-      <w:r>
-        <w:t xml:space="preserve"> = </w:t>
-      </w:r>
-      <w:proofErr w:type="spellStart"/>
-      <w:r>
-        <w:t>dbPaper.getUrl</w:t>
-      </w:r>
-      <w:proofErr w:type="spellEnd"/>
-      <w:r>
-        <w:t>();</w:t>
-      </w:r>
-    </w:p>
-    <w:p>
-      <w:pPr>
-        <w:pStyle w:val="ae"/>
-      </w:pPr>
-      <w:r>
-        <w:t xml:space="preserve">                } else {</w:t>
-      </w:r>
-    </w:p>
-    <w:p>
-      <w:pPr>
-        <w:pStyle w:val="ae"/>
-      </w:pPr>
-      <w:r>
-        <w:t xml:space="preserve">                    </w:t>
-      </w:r>
-      <w:proofErr w:type="spellStart"/>
-      <w:proofErr w:type="gramStart"/>
-      <w:r>
-        <w:t>file.transferTo</w:t>
-      </w:r>
-      <w:proofErr w:type="spellEnd"/>
-      <w:proofErr w:type="gramEnd"/>
-      <w:r>
-        <w:t>(</w:t>
-      </w:r>
-      <w:proofErr w:type="spellStart"/>
-      <w:r>
-        <w:t>uploadFile</w:t>
-      </w:r>
-      <w:proofErr w:type="spellEnd"/>
-      <w:r>
-        <w:t>);</w:t>
-      </w:r>
-    </w:p>
-    <w:p>
-      <w:pPr>
-        <w:pStyle w:val="ae"/>
-      </w:pPr>
-      <w:r>
-        <w:t xml:space="preserve">                    </w:t>
-      </w:r>
-      <w:proofErr w:type="spellStart"/>
-      <w:r>
-        <w:t>url</w:t>
-      </w:r>
-      <w:proofErr w:type="spellEnd"/>
-      <w:r>
-        <w:t xml:space="preserve"> = "http://" + </w:t>
-      </w:r>
-      <w:proofErr w:type="spellStart"/>
-      <w:r>
-        <w:t>serverIp</w:t>
-      </w:r>
-      <w:proofErr w:type="spellEnd"/>
-      <w:r>
-        <w:t xml:space="preserve"> + ":9090/proposal/" + </w:t>
-      </w:r>
-      <w:proofErr w:type="spellStart"/>
-      <w:r>
-        <w:t>fileUUID</w:t>
-      </w:r>
-      <w:proofErr w:type="spellEnd"/>
-      <w:r>
-        <w:t>;</w:t>
-      </w:r>
-    </w:p>
-    <w:p>
-      <w:pPr>
-        <w:pStyle w:val="ae"/>
-      </w:pPr>
-      <w:r>
-        <w:t xml:space="preserve">                }</w:t>
-      </w:r>
-    </w:p>
-    <w:p>
-      <w:pPr>
-        <w:pStyle w:val="ae"/>
-      </w:pPr>
-      <w:r>
-        <w:t xml:space="preserve">                String </w:t>
-      </w:r>
-      <w:proofErr w:type="spellStart"/>
-      <w:r>
-        <w:t>simHash</w:t>
-      </w:r>
-      <w:proofErr w:type="spellEnd"/>
-      <w:r>
-        <w:t xml:space="preserve"> = </w:t>
-      </w:r>
-      <w:proofErr w:type="spellStart"/>
-      <w:r>
-        <w:t>getSimHash</w:t>
-      </w:r>
-      <w:proofErr w:type="spellEnd"/>
-      <w:r>
-        <w:t>(</w:t>
-      </w:r>
-      <w:proofErr w:type="spellStart"/>
-      <w:r>
-        <w:t>fileTotalPath</w:t>
-      </w:r>
-      <w:proofErr w:type="spellEnd"/>
-      <w:r>
-        <w:t>);</w:t>
-      </w:r>
-    </w:p>
-    <w:p>
-      <w:pPr>
-        <w:pStyle w:val="ae"/>
-      </w:pPr>
-      <w:r>
-        <w:t xml:space="preserve">                Paper </w:t>
-      </w:r>
-      <w:proofErr w:type="spellStart"/>
-      <w:r>
-        <w:t>savePaper</w:t>
-      </w:r>
-      <w:proofErr w:type="spellEnd"/>
-      <w:r>
-        <w:t xml:space="preserve"> = new </w:t>
-      </w:r>
-      <w:proofErr w:type="gramStart"/>
-      <w:r>
-        <w:t>Paper(</w:t>
-      </w:r>
-      <w:proofErr w:type="gramEnd"/>
-      <w:r>
-        <w:t>);</w:t>
-      </w:r>
-    </w:p>
-    <w:p>
-      <w:pPr>
-        <w:pStyle w:val="ae"/>
-      </w:pPr>
-      <w:r>
-        <w:t xml:space="preserve">                </w:t>
-      </w:r>
-      <w:proofErr w:type="spellStart"/>
-      <w:r>
-        <w:t>savePaper.setName</w:t>
-      </w:r>
-      <w:proofErr w:type="spellEnd"/>
-      <w:r>
-        <w:t>(</w:t>
-      </w:r>
-      <w:proofErr w:type="spellStart"/>
-      <w:r>
-        <w:t>originalFilename</w:t>
-      </w:r>
-      <w:proofErr w:type="spellEnd"/>
-      <w:r>
-        <w:t>);</w:t>
-      </w:r>
-    </w:p>
-    <w:p>
-      <w:pPr>
-        <w:pStyle w:val="ae"/>
-      </w:pPr>
-      <w:r>
-        <w:rPr>
-          <w:rFonts w:hint="eastAsia"/>
-        </w:rPr>
-        <w:t xml:space="preserve">                </w:t>
-      </w:r>
-      <w:proofErr w:type="spellStart"/>
-      <w:r>
-        <w:rPr>
-          <w:rFonts w:hint="eastAsia"/>
-        </w:rPr>
-        <w:t>savePaper.setSize</w:t>
-      </w:r>
-      <w:proofErr w:type="spellEnd"/>
-      <w:r>
-        <w:rPr>
-          <w:rFonts w:hint="eastAsia"/>
-        </w:rPr>
-        <w:t xml:space="preserve">(size/1024); // </w:t>
-      </w:r>
-      <w:r>
-        <w:rPr>
-          <w:rFonts w:hint="eastAsia"/>
-        </w:rPr>
-        <w:t>单位</w:t>
-      </w:r>
-      <w:r>
-        <w:rPr>
-          <w:rFonts w:hint="eastAsia"/>
-        </w:rPr>
-        <w:t xml:space="preserve"> kb</w:t>
-      </w:r>
-    </w:p>
-    <w:p>
-      <w:pPr>
-        <w:pStyle w:val="ae"/>
-      </w:pPr>
-      <w:r>
-        <w:t xml:space="preserve">                </w:t>
-      </w:r>
-      <w:proofErr w:type="spellStart"/>
-      <w:r>
-        <w:t>savePaper.setUrl</w:t>
-      </w:r>
-      <w:proofErr w:type="spellEnd"/>
-      <w:r>
-        <w:t>(</w:t>
-      </w:r>
-      <w:proofErr w:type="spellStart"/>
-      <w:r>
-        <w:t>url</w:t>
-      </w:r>
-      <w:proofErr w:type="spellEnd"/>
-      <w:r>
-        <w:t>);</w:t>
-      </w:r>
-    </w:p>
-    <w:p>
-      <w:pPr>
-        <w:pStyle w:val="ae"/>
-      </w:pPr>
-      <w:r>
-        <w:lastRenderedPageBreak/>
         <w:t xml:space="preserve">                savePaper.setMd5(md5);</w:t>
       </w:r>
     </w:p>
@@ -28565,6 +28404,7 @@
         <w:pStyle w:val="ae"/>
       </w:pPr>
       <w:r>
+        <w:lastRenderedPageBreak/>
         <w:t xml:space="preserve">        </w:t>
       </w:r>
       <w:proofErr w:type="spellStart"/>
@@ -29152,6 +28992,7 @@
         <w:pStyle w:val="ae"/>
       </w:pPr>
       <w:r>
+        <w:lastRenderedPageBreak/>
         <w:t xml:space="preserve">        ON </w:t>
       </w:r>
       <w:proofErr w:type="spellStart"/>
@@ -29687,6 +29528,7 @@
         <w:pStyle w:val="ae"/>
       </w:pPr>
       <w:r>
+        <w:lastRenderedPageBreak/>
         <w:t xml:space="preserve">                } else {</w:t>
       </w:r>
     </w:p>
@@ -29911,212 +29753,212 @@
         <w:ind w:firstLineChars="0"/>
       </w:pPr>
       <w:r>
+        <w:t xml:space="preserve">      </w:t>
+      </w:r>
+    </w:p>
+    <w:p>
+      <w:pPr>
+        <w:ind w:firstLineChars="0"/>
+      </w:pPr>
+      <w:r>
+        <w:rPr>
+          <w:rFonts w:hint="eastAsia"/>
+        </w:rPr>
+        <w:t>计算海明距离部分代码：</w:t>
+      </w:r>
+    </w:p>
+    <w:p>
+      <w:pPr>
+        <w:pStyle w:val="ae"/>
+      </w:pPr>
+      <w:r>
+        <w:t xml:space="preserve">public static int </w:t>
+      </w:r>
+      <w:proofErr w:type="spellStart"/>
+      <w:proofErr w:type="gramStart"/>
+      <w:r>
+        <w:t>getHammingDistance</w:t>
+      </w:r>
+      <w:proofErr w:type="spellEnd"/>
+      <w:r>
+        <w:t>(</w:t>
+      </w:r>
+      <w:proofErr w:type="gramEnd"/>
+      <w:r>
+        <w:t>String simHash1, String simHash2) {</w:t>
+      </w:r>
+    </w:p>
+    <w:p>
+      <w:pPr>
+        <w:pStyle w:val="ae"/>
+      </w:pPr>
+      <w:r>
+        <w:t xml:space="preserve">        int distance = 0;</w:t>
+      </w:r>
+    </w:p>
+    <w:p>
+      <w:pPr>
+        <w:pStyle w:val="ae"/>
+      </w:pPr>
+      <w:r>
+        <w:t xml:space="preserve">        if (simHash1.length(</w:t>
+      </w:r>
+      <w:proofErr w:type="gramStart"/>
+      <w:r>
+        <w:t>) !</w:t>
+      </w:r>
+      <w:proofErr w:type="gramEnd"/>
+      <w:r>
+        <w:t>= simHash2.length()) {</w:t>
+      </w:r>
+    </w:p>
+    <w:p>
+      <w:pPr>
+        <w:pStyle w:val="ae"/>
+      </w:pPr>
+      <w:r>
+        <w:rPr>
+          <w:rFonts w:hint="eastAsia"/>
+        </w:rPr>
+        <w:t xml:space="preserve">            // </w:t>
+      </w:r>
+      <w:r>
+        <w:rPr>
+          <w:rFonts w:hint="eastAsia"/>
+        </w:rPr>
+        <w:t>出错，返回</w:t>
+      </w:r>
+      <w:r>
+        <w:rPr>
+          <w:rFonts w:hint="eastAsia"/>
+        </w:rPr>
+        <w:t>-1</w:t>
+      </w:r>
+    </w:p>
+    <w:p>
+      <w:pPr>
+        <w:pStyle w:val="ae"/>
+      </w:pPr>
+      <w:r>
+        <w:t xml:space="preserve">            distance = -1;</w:t>
+      </w:r>
+    </w:p>
+    <w:p>
+      <w:pPr>
+        <w:pStyle w:val="ae"/>
+      </w:pPr>
+      <w:r>
+        <w:t xml:space="preserve">        } else {</w:t>
+      </w:r>
+    </w:p>
+    <w:p>
+      <w:pPr>
+        <w:pStyle w:val="ae"/>
+      </w:pPr>
+      <w:r>
+        <w:t xml:space="preserve">            for (int </w:t>
+      </w:r>
+      <w:proofErr w:type="spellStart"/>
+      <w:r>
+        <w:t>i</w:t>
+      </w:r>
+      <w:proofErr w:type="spellEnd"/>
+      <w:r>
+        <w:t xml:space="preserve"> = 0; </w:t>
+      </w:r>
+      <w:proofErr w:type="spellStart"/>
+      <w:r>
+        <w:t>i</w:t>
+      </w:r>
+      <w:proofErr w:type="spellEnd"/>
+      <w:r>
+        <w:t xml:space="preserve"> &lt; simHash1.length(); </w:t>
+      </w:r>
+      <w:proofErr w:type="spellStart"/>
+      <w:r>
+        <w:t>i</w:t>
+      </w:r>
+      <w:proofErr w:type="spellEnd"/>
+      <w:r>
+        <w:t>++) {</w:t>
+      </w:r>
+    </w:p>
+    <w:p>
+      <w:pPr>
+        <w:pStyle w:val="ae"/>
+      </w:pPr>
+      <w:r>
+        <w:rPr>
+          <w:rFonts w:hint="eastAsia"/>
+        </w:rPr>
+        <w:t xml:space="preserve">                // </w:t>
+      </w:r>
+      <w:r>
+        <w:rPr>
+          <w:rFonts w:hint="eastAsia"/>
+        </w:rPr>
+        <w:t>每一位进行比较</w:t>
+      </w:r>
+    </w:p>
+    <w:p>
+      <w:pPr>
+        <w:pStyle w:val="ae"/>
+      </w:pPr>
+      <w:r>
+        <w:t xml:space="preserve">                if (simHash1.charAt(</w:t>
+      </w:r>
+      <w:proofErr w:type="spellStart"/>
+      <w:r>
+        <w:t>i</w:t>
+      </w:r>
+      <w:proofErr w:type="spellEnd"/>
+      <w:proofErr w:type="gramStart"/>
+      <w:r>
+        <w:t>) !</w:t>
+      </w:r>
+      <w:proofErr w:type="gramEnd"/>
+      <w:r>
+        <w:t>= simHash2.charAt(</w:t>
+      </w:r>
+      <w:proofErr w:type="spellStart"/>
+      <w:r>
+        <w:t>i</w:t>
+      </w:r>
+      <w:proofErr w:type="spellEnd"/>
+      <w:r>
+        <w:t>)) {</w:t>
+      </w:r>
+    </w:p>
+    <w:p>
+      <w:pPr>
+        <w:pStyle w:val="ae"/>
+      </w:pPr>
+      <w:r>
+        <w:t xml:space="preserve">                    distance++;</w:t>
+      </w:r>
+    </w:p>
+    <w:p>
+      <w:pPr>
+        <w:pStyle w:val="ae"/>
+      </w:pPr>
+      <w:r>
+        <w:t xml:space="preserve">                }</w:t>
+      </w:r>
+    </w:p>
+    <w:p>
+      <w:pPr>
+        <w:pStyle w:val="ae"/>
+      </w:pPr>
+      <w:r>
+        <w:t xml:space="preserve">            }</w:t>
+      </w:r>
+    </w:p>
+    <w:p>
+      <w:pPr>
+        <w:pStyle w:val="ae"/>
+      </w:pPr>
+      <w:r>
         <w:lastRenderedPageBreak/>
-        <w:t xml:space="preserve">      </w:t>
-      </w:r>
-    </w:p>
-    <w:p>
-      <w:pPr>
-        <w:ind w:firstLineChars="0"/>
-      </w:pPr>
-      <w:r>
-        <w:rPr>
-          <w:rFonts w:hint="eastAsia"/>
-        </w:rPr>
-        <w:t>计算海明距离部分代码：</w:t>
-      </w:r>
-    </w:p>
-    <w:p>
-      <w:pPr>
-        <w:pStyle w:val="ae"/>
-      </w:pPr>
-      <w:r>
-        <w:t xml:space="preserve">public static int </w:t>
-      </w:r>
-      <w:proofErr w:type="spellStart"/>
-      <w:proofErr w:type="gramStart"/>
-      <w:r>
-        <w:t>getHammingDistance</w:t>
-      </w:r>
-      <w:proofErr w:type="spellEnd"/>
-      <w:r>
-        <w:t>(</w:t>
-      </w:r>
-      <w:proofErr w:type="gramEnd"/>
-      <w:r>
-        <w:t>String simHash1, String simHash2) {</w:t>
-      </w:r>
-    </w:p>
-    <w:p>
-      <w:pPr>
-        <w:pStyle w:val="ae"/>
-      </w:pPr>
-      <w:r>
-        <w:t xml:space="preserve">        int distance = 0;</w:t>
-      </w:r>
-    </w:p>
-    <w:p>
-      <w:pPr>
-        <w:pStyle w:val="ae"/>
-      </w:pPr>
-      <w:r>
-        <w:t xml:space="preserve">        if (simHash1.length(</w:t>
-      </w:r>
-      <w:proofErr w:type="gramStart"/>
-      <w:r>
-        <w:t>) !</w:t>
-      </w:r>
-      <w:proofErr w:type="gramEnd"/>
-      <w:r>
-        <w:t>= simHash2.length()) {</w:t>
-      </w:r>
-    </w:p>
-    <w:p>
-      <w:pPr>
-        <w:pStyle w:val="ae"/>
-      </w:pPr>
-      <w:r>
-        <w:rPr>
-          <w:rFonts w:hint="eastAsia"/>
-        </w:rPr>
-        <w:t xml:space="preserve">            // </w:t>
-      </w:r>
-      <w:r>
-        <w:rPr>
-          <w:rFonts w:hint="eastAsia"/>
-        </w:rPr>
-        <w:t>出错，返回</w:t>
-      </w:r>
-      <w:r>
-        <w:rPr>
-          <w:rFonts w:hint="eastAsia"/>
-        </w:rPr>
-        <w:t>-1</w:t>
-      </w:r>
-    </w:p>
-    <w:p>
-      <w:pPr>
-        <w:pStyle w:val="ae"/>
-      </w:pPr>
-      <w:r>
-        <w:t xml:space="preserve">            distance = -1;</w:t>
-      </w:r>
-    </w:p>
-    <w:p>
-      <w:pPr>
-        <w:pStyle w:val="ae"/>
-      </w:pPr>
-      <w:r>
-        <w:t xml:space="preserve">        } else {</w:t>
-      </w:r>
-    </w:p>
-    <w:p>
-      <w:pPr>
-        <w:pStyle w:val="ae"/>
-      </w:pPr>
-      <w:r>
-        <w:t xml:space="preserve">            for (int </w:t>
-      </w:r>
-      <w:proofErr w:type="spellStart"/>
-      <w:r>
-        <w:t>i</w:t>
-      </w:r>
-      <w:proofErr w:type="spellEnd"/>
-      <w:r>
-        <w:t xml:space="preserve"> = 0; </w:t>
-      </w:r>
-      <w:proofErr w:type="spellStart"/>
-      <w:r>
-        <w:t>i</w:t>
-      </w:r>
-      <w:proofErr w:type="spellEnd"/>
-      <w:r>
-        <w:t xml:space="preserve"> &lt; simHash1.length(); </w:t>
-      </w:r>
-      <w:proofErr w:type="spellStart"/>
-      <w:r>
-        <w:t>i</w:t>
-      </w:r>
-      <w:proofErr w:type="spellEnd"/>
-      <w:r>
-        <w:t>++) {</w:t>
-      </w:r>
-    </w:p>
-    <w:p>
-      <w:pPr>
-        <w:pStyle w:val="ae"/>
-      </w:pPr>
-      <w:r>
-        <w:rPr>
-          <w:rFonts w:hint="eastAsia"/>
-        </w:rPr>
-        <w:t xml:space="preserve">                // </w:t>
-      </w:r>
-      <w:r>
-        <w:rPr>
-          <w:rFonts w:hint="eastAsia"/>
-        </w:rPr>
-        <w:t>每一位进行比较</w:t>
-      </w:r>
-    </w:p>
-    <w:p>
-      <w:pPr>
-        <w:pStyle w:val="ae"/>
-      </w:pPr>
-      <w:r>
-        <w:t xml:space="preserve">                if (simHash1.charAt(</w:t>
-      </w:r>
-      <w:proofErr w:type="spellStart"/>
-      <w:r>
-        <w:t>i</w:t>
-      </w:r>
-      <w:proofErr w:type="spellEnd"/>
-      <w:proofErr w:type="gramStart"/>
-      <w:r>
-        <w:t>) !</w:t>
-      </w:r>
-      <w:proofErr w:type="gramEnd"/>
-      <w:r>
-        <w:t>= simHash2.charAt(</w:t>
-      </w:r>
-      <w:proofErr w:type="spellStart"/>
-      <w:r>
-        <w:t>i</w:t>
-      </w:r>
-      <w:proofErr w:type="spellEnd"/>
-      <w:r>
-        <w:t>)) {</w:t>
-      </w:r>
-    </w:p>
-    <w:p>
-      <w:pPr>
-        <w:pStyle w:val="ae"/>
-      </w:pPr>
-      <w:r>
-        <w:t xml:space="preserve">                    distance++;</w:t>
-      </w:r>
-    </w:p>
-    <w:p>
-      <w:pPr>
-        <w:pStyle w:val="ae"/>
-      </w:pPr>
-      <w:r>
-        <w:t xml:space="preserve">                }</w:t>
-      </w:r>
-    </w:p>
-    <w:p>
-      <w:pPr>
-        <w:pStyle w:val="ae"/>
-      </w:pPr>
-      <w:r>
-        <w:t xml:space="preserve">            }</w:t>
-      </w:r>
-    </w:p>
-    <w:p>
-      <w:pPr>
-        <w:pStyle w:val="ae"/>
-      </w:pPr>
-      <w:r>
         <w:t xml:space="preserve">        }</w:t>
       </w:r>
     </w:p>
@@ -30433,7 +30275,6 @@
         <w:pStyle w:val="ae"/>
       </w:pPr>
       <w:r>
-        <w:lastRenderedPageBreak/>
         <w:t xml:space="preserve">            }</w:t>
       </w:r>
     </w:p>
@@ -34091,9 +33932,9 @@
           <w:noProof/>
         </w:rPr>
         <w:drawing>
-          <wp:inline distT="0" distB="0" distL="0" distR="0" wp14:anchorId="1F92378C" wp14:editId="5462E846">
-            <wp:extent cx="4709160" cy="3377036"/>
-            <wp:effectExtent l="0" t="0" r="0" b="0"/>
+          <wp:inline distT="0" distB="0" distL="0" distR="0" wp14:anchorId="1F92378C" wp14:editId="79F1F89D">
+            <wp:extent cx="1955800" cy="1681775"/>
+            <wp:effectExtent l="0" t="0" r="6350" b="0"/>
             <wp:docPr id="28" name="图片 28"/>
             <wp:cNvGraphicFramePr>
               <a:graphicFrameLocks xmlns:a="http://schemas.openxmlformats.org/drawingml/2006/main" noChangeAspect="1"/>
@@ -34105,20 +33946,27 @@
                     <pic:cNvPr id="1" name=""/>
                     <pic:cNvPicPr/>
                   </pic:nvPicPr>
-                  <pic:blipFill>
-                    <a:blip r:embed="rId49"/>
-                    <a:stretch>
-                      <a:fillRect/>
-                    </a:stretch>
+                  <pic:blipFill rotWithShape="1">
+                    <a:blip r:embed="rId48"/>
+                    <a:srcRect l="21743" t="14314" r="24659" b="21416"/>
+                    <a:stretch/>
                   </pic:blipFill>
-                  <pic:spPr>
+                  <pic:spPr bwMode="auto">
                     <a:xfrm>
                       <a:off x="0" y="0"/>
-                      <a:ext cx="4719336" cy="3384333"/>
+                      <a:ext cx="1967160" cy="1691543"/>
                     </a:xfrm>
                     <a:prstGeom prst="rect">
                       <a:avLst/>
                     </a:prstGeom>
+                    <a:ln>
+                      <a:noFill/>
+                    </a:ln>
+                    <a:extLst>
+                      <a:ext uri="{53640926-AAD7-44D8-BBD7-CCE9431645EC}">
+                        <a14:shadowObscured xmlns:a14="http://schemas.microsoft.com/office/drawing/2010/main"/>
+                      </a:ext>
+                    </a:extLst>
                   </pic:spPr>
                 </pic:pic>
               </a:graphicData>
@@ -34147,9 +33995,9 @@
           <w:noProof/>
         </w:rPr>
         <w:drawing>
-          <wp:inline distT="0" distB="0" distL="0" distR="0" wp14:anchorId="38BF604C" wp14:editId="60CBD4C5">
-            <wp:extent cx="5090160" cy="2108789"/>
-            <wp:effectExtent l="0" t="0" r="0" b="6350"/>
+          <wp:inline distT="0" distB="0" distL="0" distR="0" wp14:anchorId="38BF604C" wp14:editId="7B1E7A1C">
+            <wp:extent cx="2921000" cy="608965"/>
+            <wp:effectExtent l="0" t="0" r="0" b="635"/>
             <wp:docPr id="33" name="图片 33"/>
             <wp:cNvGraphicFramePr>
               <a:graphicFrameLocks xmlns:a="http://schemas.openxmlformats.org/drawingml/2006/main" noChangeAspect="1"/>
@@ -34161,20 +34009,27 @@
                     <pic:cNvPr id="1" name=""/>
                     <pic:cNvPicPr/>
                   </pic:nvPicPr>
-                  <pic:blipFill>
-                    <a:blip r:embed="rId50"/>
-                    <a:stretch>
-                      <a:fillRect/>
-                    </a:stretch>
+                  <pic:blipFill rotWithShape="1">
+                    <a:blip r:embed="rId49"/>
+                    <a:srcRect l="12852" r="20654" b="66539"/>
+                    <a:stretch/>
                   </pic:blipFill>
-                  <pic:spPr>
+                  <pic:spPr bwMode="auto">
                     <a:xfrm>
                       <a:off x="0" y="0"/>
-                      <a:ext cx="5094634" cy="2110643"/>
+                      <a:ext cx="2935836" cy="612058"/>
                     </a:xfrm>
                     <a:prstGeom prst="rect">
                       <a:avLst/>
                     </a:prstGeom>
+                    <a:ln>
+                      <a:noFill/>
+                    </a:ln>
+                    <a:extLst>
+                      <a:ext uri="{53640926-AAD7-44D8-BBD7-CCE9431645EC}">
+                        <a14:shadowObscured xmlns:a14="http://schemas.microsoft.com/office/drawing/2010/main"/>
+                      </a:ext>
+                    </a:extLst>
                   </pic:spPr>
                 </pic:pic>
               </a:graphicData>
@@ -34223,11 +34078,10 @@
         <w:rPr>
           <w:noProof/>
         </w:rPr>
-        <w:lastRenderedPageBreak/>
         <w:drawing>
-          <wp:inline distT="0" distB="0" distL="0" distR="0" wp14:anchorId="3C0DEFFE" wp14:editId="40817F74">
-            <wp:extent cx="5760085" cy="5101590"/>
-            <wp:effectExtent l="0" t="0" r="0" b="3810"/>
+          <wp:inline distT="0" distB="0" distL="0" distR="0" wp14:anchorId="3C0DEFFE" wp14:editId="0B18CE04">
+            <wp:extent cx="1708150" cy="2177054"/>
+            <wp:effectExtent l="0" t="0" r="6350" b="0"/>
             <wp:docPr id="37" name="图片 37"/>
             <wp:cNvGraphicFramePr>
               <a:graphicFrameLocks xmlns:a="http://schemas.openxmlformats.org/drawingml/2006/main" noChangeAspect="1"/>
@@ -34239,20 +34093,27 @@
                     <pic:cNvPr id="1" name=""/>
                     <pic:cNvPicPr/>
                   </pic:nvPicPr>
-                  <pic:blipFill>
-                    <a:blip r:embed="rId51"/>
-                    <a:stretch>
-                      <a:fillRect/>
-                    </a:stretch>
+                  <pic:blipFill rotWithShape="1">
+                    <a:blip r:embed="rId50"/>
+                    <a:srcRect l="10888" r="23226" b="5189"/>
+                    <a:stretch/>
                   </pic:blipFill>
-                  <pic:spPr>
+                  <pic:spPr bwMode="auto">
                     <a:xfrm>
                       <a:off x="0" y="0"/>
-                      <a:ext cx="5760085" cy="5101590"/>
+                      <a:ext cx="1712406" cy="2182479"/>
                     </a:xfrm>
                     <a:prstGeom prst="rect">
                       <a:avLst/>
                     </a:prstGeom>
+                    <a:ln>
+                      <a:noFill/>
+                    </a:ln>
+                    <a:extLst>
+                      <a:ext uri="{53640926-AAD7-44D8-BBD7-CCE9431645EC}">
+                        <a14:shadowObscured xmlns:a14="http://schemas.microsoft.com/office/drawing/2010/main"/>
+                      </a:ext>
+                    </a:extLst>
                   </pic:spPr>
                 </pic:pic>
               </a:graphicData>
@@ -34280,9 +34141,10 @@
         <w:rPr>
           <w:noProof/>
         </w:rPr>
+        <w:lastRenderedPageBreak/>
         <w:drawing>
-          <wp:inline distT="0" distB="0" distL="0" distR="0" wp14:anchorId="06631BCB" wp14:editId="2BE6654B">
-            <wp:extent cx="4876800" cy="2542968"/>
+          <wp:inline distT="0" distB="0" distL="0" distR="0" wp14:anchorId="06631BCB" wp14:editId="2D603409">
+            <wp:extent cx="3505200" cy="1397000"/>
             <wp:effectExtent l="0" t="0" r="0" b="0"/>
             <wp:docPr id="38" name="图片 38"/>
             <wp:cNvGraphicFramePr>
@@ -34295,20 +34157,27 @@
                     <pic:cNvPr id="1" name=""/>
                     <pic:cNvPicPr/>
                   </pic:nvPicPr>
-                  <pic:blipFill>
-                    <a:blip r:embed="rId52"/>
-                    <a:stretch>
-                      <a:fillRect/>
-                    </a:stretch>
+                  <pic:blipFill rotWithShape="1">
+                    <a:blip r:embed="rId51"/>
+                    <a:srcRect l="14586" r="13520" b="45049"/>
+                    <a:stretch/>
                   </pic:blipFill>
-                  <pic:spPr>
+                  <pic:spPr bwMode="auto">
                     <a:xfrm>
                       <a:off x="0" y="0"/>
-                      <a:ext cx="4879157" cy="2544197"/>
+                      <a:ext cx="3507862" cy="1398061"/>
                     </a:xfrm>
                     <a:prstGeom prst="rect">
                       <a:avLst/>
                     </a:prstGeom>
+                    <a:ln>
+                      <a:noFill/>
+                    </a:ln>
+                    <a:extLst>
+                      <a:ext uri="{53640926-AAD7-44D8-BBD7-CCE9431645EC}">
+                        <a14:shadowObscured xmlns:a14="http://schemas.microsoft.com/office/drawing/2010/main"/>
+                      </a:ext>
+                    </a:extLst>
                   </pic:spPr>
                 </pic:pic>
               </a:graphicData>
@@ -34344,7 +34213,6 @@
         <w:rPr>
           <w:rFonts w:hint="eastAsia"/>
         </w:rPr>
-        <w:lastRenderedPageBreak/>
         <w:t>新增管理员用户</w:t>
       </w:r>
     </w:p>
@@ -34369,8 +34237,8 @@
           <w:noProof/>
         </w:rPr>
         <w:drawing>
-          <wp:inline distT="0" distB="0" distL="0" distR="0" wp14:anchorId="1D829596" wp14:editId="088E825F">
-            <wp:extent cx="5760085" cy="2573020"/>
+          <wp:inline distT="0" distB="0" distL="0" distR="0" wp14:anchorId="1D829596" wp14:editId="0CFB55FD">
+            <wp:extent cx="3340100" cy="1676400"/>
             <wp:effectExtent l="0" t="0" r="0" b="0"/>
             <wp:docPr id="39" name="图片 39"/>
             <wp:cNvGraphicFramePr>
@@ -34383,20 +34251,27 @@
                     <pic:cNvPr id="1" name=""/>
                     <pic:cNvPicPr/>
                   </pic:nvPicPr>
-                  <pic:blipFill>
-                    <a:blip r:embed="rId53"/>
-                    <a:stretch>
-                      <a:fillRect/>
-                    </a:stretch>
+                  <pic:blipFill rotWithShape="1">
+                    <a:blip r:embed="rId52"/>
+                    <a:srcRect l="14993" t="9624" r="27019" b="25224"/>
+                    <a:stretch/>
                   </pic:blipFill>
-                  <pic:spPr>
+                  <pic:spPr bwMode="auto">
                     <a:xfrm>
                       <a:off x="0" y="0"/>
-                      <a:ext cx="5760085" cy="2573020"/>
+                      <a:ext cx="3340100" cy="1676400"/>
                     </a:xfrm>
                     <a:prstGeom prst="rect">
                       <a:avLst/>
                     </a:prstGeom>
+                    <a:ln>
+                      <a:noFill/>
+                    </a:ln>
+                    <a:extLst>
+                      <a:ext uri="{53640926-AAD7-44D8-BBD7-CCE9431645EC}">
+                        <a14:shadowObscured xmlns:a14="http://schemas.microsoft.com/office/drawing/2010/main"/>
+                      </a:ext>
+                    </a:extLst>
                   </pic:spPr>
                 </pic:pic>
               </a:graphicData>
@@ -34419,15 +34294,18 @@
     <w:p>
       <w:pPr>
         <w:ind w:firstLineChars="0"/>
+        <w:rPr>
+          <w:rFonts w:hint="eastAsia"/>
+        </w:rPr>
       </w:pPr>
       <w:r>
         <w:rPr>
           <w:noProof/>
         </w:rPr>
         <w:drawing>
-          <wp:inline distT="0" distB="0" distL="0" distR="0" wp14:anchorId="3B6490FD" wp14:editId="56C81550">
-            <wp:extent cx="5760085" cy="2375535"/>
-            <wp:effectExtent l="0" t="0" r="0" b="5715"/>
+          <wp:inline distT="0" distB="0" distL="0" distR="0" wp14:anchorId="3B6490FD" wp14:editId="41914975">
+            <wp:extent cx="3390900" cy="1460500"/>
+            <wp:effectExtent l="0" t="0" r="0" b="6350"/>
             <wp:docPr id="41" name="图片 41"/>
             <wp:cNvGraphicFramePr>
               <a:graphicFrameLocks xmlns:a="http://schemas.openxmlformats.org/drawingml/2006/main" noChangeAspect="1"/>
@@ -34439,20 +34317,27 @@
                     <pic:cNvPr id="1" name=""/>
                     <pic:cNvPicPr/>
                   </pic:nvPicPr>
-                  <pic:blipFill>
-                    <a:blip r:embed="rId54"/>
-                    <a:stretch>
-                      <a:fillRect/>
-                    </a:stretch>
+                  <pic:blipFill rotWithShape="1">
+                    <a:blip r:embed="rId53"/>
+                    <a:srcRect l="15103" r="26028" b="38519"/>
+                    <a:stretch/>
                   </pic:blipFill>
-                  <pic:spPr>
+                  <pic:spPr bwMode="auto">
                     <a:xfrm>
                       <a:off x="0" y="0"/>
-                      <a:ext cx="5760085" cy="2375535"/>
+                      <a:ext cx="3390900" cy="1460500"/>
                     </a:xfrm>
                     <a:prstGeom prst="rect">
                       <a:avLst/>
                     </a:prstGeom>
+                    <a:ln>
+                      <a:noFill/>
+                    </a:ln>
+                    <a:extLst>
+                      <a:ext uri="{53640926-AAD7-44D8-BBD7-CCE9431645EC}">
+                        <a14:shadowObscured xmlns:a14="http://schemas.microsoft.com/office/drawing/2010/main"/>
+                      </a:ext>
+                    </a:extLst>
                   </pic:spPr>
                 </pic:pic>
               </a:graphicData>
@@ -34463,41 +34348,6 @@
     </w:p>
     <w:p>
       <w:pPr>
-        <w:ind w:firstLineChars="0"/>
-      </w:pPr>
-    </w:p>
-    <w:p>
-      <w:pPr>
-        <w:ind w:firstLineChars="0"/>
-      </w:pPr>
-    </w:p>
-    <w:p>
-      <w:pPr>
-        <w:ind w:firstLineChars="0"/>
-      </w:pPr>
-    </w:p>
-    <w:p>
-      <w:pPr>
-        <w:ind w:firstLineChars="0"/>
-      </w:pPr>
-    </w:p>
-    <w:p>
-      <w:pPr>
-        <w:ind w:firstLineChars="0"/>
-      </w:pPr>
-    </w:p>
-    <w:p>
-      <w:pPr>
-        <w:ind w:firstLineChars="0"/>
-      </w:pPr>
-    </w:p>
-    <w:p>
-      <w:pPr>
-        <w:ind w:firstLineChars="0"/>
-      </w:pPr>
-    </w:p>
-    <w:p>
-      <w:pPr>
         <w:pStyle w:val="a9"/>
         <w:numPr>
           <w:ilvl w:val="0"/>
@@ -34558,9 +34408,9 @@
         </w:rPr>
         <w:lastRenderedPageBreak/>
         <w:drawing>
-          <wp:inline distT="0" distB="0" distL="0" distR="0" wp14:anchorId="47E8AD32" wp14:editId="57AE5EBC">
-            <wp:extent cx="5760085" cy="4012565"/>
-            <wp:effectExtent l="0" t="0" r="0" b="6985"/>
+          <wp:inline distT="0" distB="0" distL="0" distR="0" wp14:anchorId="47E8AD32" wp14:editId="28604216">
+            <wp:extent cx="3333750" cy="3041650"/>
+            <wp:effectExtent l="0" t="0" r="0" b="6350"/>
             <wp:docPr id="42" name="图片 42"/>
             <wp:cNvGraphicFramePr>
               <a:graphicFrameLocks xmlns:a="http://schemas.openxmlformats.org/drawingml/2006/main" noChangeAspect="1"/>
@@ -34572,20 +34422,27 @@
                     <pic:cNvPr id="1" name=""/>
                     <pic:cNvPicPr/>
                   </pic:nvPicPr>
-                  <pic:blipFill>
-                    <a:blip r:embed="rId55"/>
-                    <a:stretch>
-                      <a:fillRect/>
-                    </a:stretch>
+                  <pic:blipFill rotWithShape="1">
+                    <a:blip r:embed="rId54"/>
+                    <a:srcRect l="14882" r="27241" b="24197"/>
+                    <a:stretch/>
                   </pic:blipFill>
-                  <pic:spPr>
+                  <pic:spPr bwMode="auto">
                     <a:xfrm>
                       <a:off x="0" y="0"/>
-                      <a:ext cx="5760085" cy="4012565"/>
+                      <a:ext cx="3333750" cy="3041650"/>
                     </a:xfrm>
                     <a:prstGeom prst="rect">
                       <a:avLst/>
                     </a:prstGeom>
+                    <a:ln>
+                      <a:noFill/>
+                    </a:ln>
+                    <a:extLst>
+                      <a:ext uri="{53640926-AAD7-44D8-BBD7-CCE9431645EC}">
+                        <a14:shadowObscured xmlns:a14="http://schemas.microsoft.com/office/drawing/2010/main"/>
+                      </a:ext>
+                    </a:extLst>
                   </pic:spPr>
                 </pic:pic>
               </a:graphicData>
@@ -34614,9 +34471,9 @@
           <w:noProof/>
         </w:rPr>
         <w:drawing>
-          <wp:inline distT="0" distB="0" distL="0" distR="0" wp14:anchorId="4B7CA363" wp14:editId="00540429">
-            <wp:extent cx="5760085" cy="3079115"/>
-            <wp:effectExtent l="0" t="0" r="0" b="6985"/>
+          <wp:inline distT="0" distB="0" distL="0" distR="0" wp14:anchorId="4B7CA363" wp14:editId="78DB86B2">
+            <wp:extent cx="3314700" cy="1422400"/>
+            <wp:effectExtent l="0" t="0" r="0" b="6350"/>
             <wp:docPr id="43" name="图片 43"/>
             <wp:cNvGraphicFramePr>
               <a:graphicFrameLocks xmlns:a="http://schemas.openxmlformats.org/drawingml/2006/main" noChangeAspect="1"/>
@@ -34628,20 +34485,27 @@
                     <pic:cNvPr id="1" name=""/>
                     <pic:cNvPicPr/>
                   </pic:nvPicPr>
-                  <pic:blipFill>
-                    <a:blip r:embed="rId56"/>
-                    <a:stretch>
-                      <a:fillRect/>
-                    </a:stretch>
+                  <pic:blipFill rotWithShape="1">
+                    <a:blip r:embed="rId55"/>
+                    <a:srcRect l="16316" t="2887" r="26138" b="50918"/>
+                    <a:stretch/>
                   </pic:blipFill>
-                  <pic:spPr>
+                  <pic:spPr bwMode="auto">
                     <a:xfrm>
                       <a:off x="0" y="0"/>
-                      <a:ext cx="5760085" cy="3079115"/>
+                      <a:ext cx="3314700" cy="1422400"/>
                     </a:xfrm>
                     <a:prstGeom prst="rect">
                       <a:avLst/>
                     </a:prstGeom>
+                    <a:ln>
+                      <a:noFill/>
+                    </a:ln>
+                    <a:extLst>
+                      <a:ext uri="{53640926-AAD7-44D8-BBD7-CCE9431645EC}">
+                        <a14:shadowObscured xmlns:a14="http://schemas.microsoft.com/office/drawing/2010/main"/>
+                      </a:ext>
+                    </a:extLst>
                   </pic:spPr>
                 </pic:pic>
               </a:graphicData>
@@ -34705,9 +34569,9 @@
         </w:rPr>
         <w:lastRenderedPageBreak/>
         <w:drawing>
-          <wp:inline distT="0" distB="0" distL="0" distR="0" wp14:anchorId="2A9C3975" wp14:editId="57A612B0">
-            <wp:extent cx="5760085" cy="4188460"/>
-            <wp:effectExtent l="0" t="0" r="0" b="2540"/>
+          <wp:inline distT="0" distB="0" distL="0" distR="0" wp14:anchorId="2A9C3975" wp14:editId="4359D6A5">
+            <wp:extent cx="2927350" cy="4188460"/>
+            <wp:effectExtent l="0" t="0" r="6350" b="0"/>
             <wp:docPr id="44" name="图片 44"/>
             <wp:cNvGraphicFramePr>
               <a:graphicFrameLocks xmlns:a="http://schemas.openxmlformats.org/drawingml/2006/main" noChangeAspect="1"/>
@@ -34719,20 +34583,27 @@
                     <pic:cNvPr id="1" name=""/>
                     <pic:cNvPicPr/>
                   </pic:nvPicPr>
-                  <pic:blipFill>
-                    <a:blip r:embed="rId57"/>
-                    <a:stretch>
-                      <a:fillRect/>
-                    </a:stretch>
+                  <pic:blipFill rotWithShape="1">
+                    <a:blip r:embed="rId56"/>
+                    <a:srcRect l="20946" t="1516" r="28233" b="-1516"/>
+                    <a:stretch/>
                   </pic:blipFill>
-                  <pic:spPr>
+                  <pic:spPr bwMode="auto">
                     <a:xfrm>
                       <a:off x="0" y="0"/>
-                      <a:ext cx="5760085" cy="4188460"/>
+                      <a:ext cx="2927350" cy="4188460"/>
                     </a:xfrm>
                     <a:prstGeom prst="rect">
                       <a:avLst/>
                     </a:prstGeom>
+                    <a:ln>
+                      <a:noFill/>
+                    </a:ln>
+                    <a:extLst>
+                      <a:ext uri="{53640926-AAD7-44D8-BBD7-CCE9431645EC}">
+                        <a14:shadowObscured xmlns:a14="http://schemas.microsoft.com/office/drawing/2010/main"/>
+                      </a:ext>
+                    </a:extLst>
                   </pic:spPr>
                 </pic:pic>
               </a:graphicData>
@@ -34761,9 +34632,9 @@
           <w:noProof/>
         </w:rPr>
         <w:drawing>
-          <wp:inline distT="0" distB="0" distL="0" distR="0" wp14:anchorId="44E237F3" wp14:editId="48D22548">
-            <wp:extent cx="5760085" cy="2887980"/>
-            <wp:effectExtent l="0" t="0" r="0" b="7620"/>
+          <wp:inline distT="0" distB="0" distL="0" distR="0" wp14:anchorId="44E237F3" wp14:editId="18C23AB0">
+            <wp:extent cx="2711450" cy="1289050"/>
+            <wp:effectExtent l="0" t="0" r="0" b="6350"/>
             <wp:docPr id="45" name="图片 45"/>
             <wp:cNvGraphicFramePr>
               <a:graphicFrameLocks xmlns:a="http://schemas.openxmlformats.org/drawingml/2006/main" noChangeAspect="1"/>
@@ -34775,20 +34646,27 @@
                     <pic:cNvPr id="1" name=""/>
                     <pic:cNvPicPr/>
                   </pic:nvPicPr>
-                  <pic:blipFill>
-                    <a:blip r:embed="rId58"/>
-                    <a:stretch>
-                      <a:fillRect/>
-                    </a:stretch>
+                  <pic:blipFill rotWithShape="1">
+                    <a:blip r:embed="rId57"/>
+                    <a:srcRect l="18851" t="440" r="34076" b="54925"/>
+                    <a:stretch/>
                   </pic:blipFill>
-                  <pic:spPr>
+                  <pic:spPr bwMode="auto">
                     <a:xfrm>
                       <a:off x="0" y="0"/>
-                      <a:ext cx="5760085" cy="2887980"/>
+                      <a:ext cx="2711450" cy="1289050"/>
                     </a:xfrm>
                     <a:prstGeom prst="rect">
                       <a:avLst/>
                     </a:prstGeom>
+                    <a:ln>
+                      <a:noFill/>
+                    </a:ln>
+                    <a:extLst>
+                      <a:ext uri="{53640926-AAD7-44D8-BBD7-CCE9431645EC}">
+                        <a14:shadowObscured xmlns:a14="http://schemas.microsoft.com/office/drawing/2010/main"/>
+                      </a:ext>
+                    </a:extLst>
                   </pic:spPr>
                 </pic:pic>
               </a:graphicData>
@@ -34837,11 +34715,10 @@
         <w:rPr>
           <w:noProof/>
         </w:rPr>
-        <w:lastRenderedPageBreak/>
         <w:drawing>
-          <wp:inline distT="0" distB="0" distL="0" distR="0" wp14:anchorId="54D64F49" wp14:editId="18B2923B">
-            <wp:extent cx="5760085" cy="2058035"/>
-            <wp:effectExtent l="0" t="0" r="0" b="0"/>
+          <wp:inline distT="0" distB="0" distL="0" distR="0" wp14:anchorId="54D64F49" wp14:editId="535C4C33">
+            <wp:extent cx="4889500" cy="908050"/>
+            <wp:effectExtent l="0" t="0" r="6350" b="6350"/>
             <wp:docPr id="46" name="图片 46"/>
             <wp:cNvGraphicFramePr>
               <a:graphicFrameLocks xmlns:a="http://schemas.openxmlformats.org/drawingml/2006/main" noChangeAspect="1"/>
@@ -34853,20 +34730,27 @@
                     <pic:cNvPr id="1" name=""/>
                     <pic:cNvPicPr/>
                   </pic:nvPicPr>
-                  <pic:blipFill>
-                    <a:blip r:embed="rId59"/>
-                    <a:stretch>
-                      <a:fillRect/>
-                    </a:stretch>
+                  <pic:blipFill rotWithShape="1">
+                    <a:blip r:embed="rId58"/>
+                    <a:srcRect l="11575" t="44739" r="3539" b="11138"/>
+                    <a:stretch/>
                   </pic:blipFill>
-                  <pic:spPr>
+                  <pic:spPr bwMode="auto">
                     <a:xfrm>
                       <a:off x="0" y="0"/>
-                      <a:ext cx="5760085" cy="2058035"/>
+                      <a:ext cx="4889500" cy="908050"/>
                     </a:xfrm>
                     <a:prstGeom prst="rect">
                       <a:avLst/>
                     </a:prstGeom>
+                    <a:ln>
+                      <a:noFill/>
+                    </a:ln>
+                    <a:extLst>
+                      <a:ext uri="{53640926-AAD7-44D8-BBD7-CCE9431645EC}">
+                        <a14:shadowObscured xmlns:a14="http://schemas.microsoft.com/office/drawing/2010/main"/>
+                      </a:ext>
+                    </a:extLst>
                   </pic:spPr>
                 </pic:pic>
               </a:graphicData>
@@ -34894,10 +34778,11 @@
         <w:rPr>
           <w:noProof/>
         </w:rPr>
+        <w:lastRenderedPageBreak/>
         <w:drawing>
-          <wp:inline distT="0" distB="0" distL="0" distR="0" wp14:anchorId="7C0EF3AC" wp14:editId="1A4B0B84">
-            <wp:extent cx="5760085" cy="3610610"/>
-            <wp:effectExtent l="0" t="0" r="0" b="8890"/>
+          <wp:inline distT="0" distB="0" distL="0" distR="0" wp14:anchorId="7C0EF3AC" wp14:editId="499A5E3A">
+            <wp:extent cx="3155950" cy="1479550"/>
+            <wp:effectExtent l="0" t="0" r="6350" b="6350"/>
             <wp:docPr id="47" name="图片 47"/>
             <wp:cNvGraphicFramePr>
               <a:graphicFrameLocks xmlns:a="http://schemas.openxmlformats.org/drawingml/2006/main" noChangeAspect="1"/>
@@ -34909,20 +34794,27 @@
                     <pic:cNvPr id="1" name=""/>
                     <pic:cNvPicPr/>
                   </pic:nvPicPr>
-                  <pic:blipFill>
-                    <a:blip r:embed="rId60"/>
-                    <a:stretch>
-                      <a:fillRect/>
-                    </a:stretch>
+                  <pic:blipFill rotWithShape="1">
+                    <a:blip r:embed="rId59"/>
+                    <a:srcRect l="11465" r="33745" b="59022"/>
+                    <a:stretch/>
                   </pic:blipFill>
-                  <pic:spPr>
+                  <pic:spPr bwMode="auto">
                     <a:xfrm>
                       <a:off x="0" y="0"/>
-                      <a:ext cx="5760085" cy="3610610"/>
+                      <a:ext cx="3155950" cy="1479550"/>
                     </a:xfrm>
                     <a:prstGeom prst="rect">
                       <a:avLst/>
                     </a:prstGeom>
+                    <a:ln>
+                      <a:noFill/>
+                    </a:ln>
+                    <a:extLst>
+                      <a:ext uri="{53640926-AAD7-44D8-BBD7-CCE9431645EC}">
+                        <a14:shadowObscured xmlns:a14="http://schemas.microsoft.com/office/drawing/2010/main"/>
+                      </a:ext>
+                    </a:extLst>
                   </pic:spPr>
                 </pic:pic>
               </a:graphicData>
@@ -34933,42 +34825,10 @@
     </w:p>
     <w:p>
       <w:pPr>
-        <w:ind w:firstLineChars="83" w:firstLine="199"/>
-      </w:pPr>
-    </w:p>
-    <w:p>
-      <w:pPr>
-        <w:ind w:firstLineChars="0"/>
-      </w:pPr>
-    </w:p>
-    <w:p>
-      <w:pPr>
-        <w:ind w:firstLineChars="0"/>
-      </w:pPr>
-    </w:p>
-    <w:p>
-      <w:pPr>
-        <w:ind w:firstLineChars="0"/>
-      </w:pPr>
-    </w:p>
-    <w:p>
-      <w:pPr>
-        <w:ind w:firstLineChars="0"/>
-      </w:pPr>
-    </w:p>
-    <w:p>
-      <w:pPr>
-        <w:ind w:firstLineChars="0"/>
-      </w:pPr>
-    </w:p>
-    <w:p>
-      <w:pPr>
-        <w:ind w:firstLineChars="0"/>
-      </w:pPr>
-    </w:p>
-    <w:p>
-      <w:pPr>
-        <w:ind w:firstLineChars="0"/>
+        <w:ind w:firstLineChars="0" w:firstLine="0"/>
+        <w:rPr>
+          <w:rFonts w:hint="eastAsia"/>
+        </w:rPr>
       </w:pPr>
     </w:p>
     <w:p>
@@ -34984,7 +34844,6 @@
         <w:rPr>
           <w:rFonts w:hint="eastAsia"/>
         </w:rPr>
-        <w:lastRenderedPageBreak/>
         <w:t>编辑用户</w:t>
       </w:r>
     </w:p>
@@ -35008,9 +34867,9 @@
           <w:noProof/>
         </w:rPr>
         <w:drawing>
-          <wp:inline distT="0" distB="0" distL="0" distR="0" wp14:anchorId="06EB744E" wp14:editId="35CCD500">
-            <wp:extent cx="5760085" cy="3563620"/>
-            <wp:effectExtent l="0" t="0" r="0" b="0"/>
+          <wp:inline distT="0" distB="0" distL="0" distR="0" wp14:anchorId="06EB744E" wp14:editId="4F03987F">
+            <wp:extent cx="3041650" cy="1893300"/>
+            <wp:effectExtent l="0" t="0" r="6350" b="0"/>
             <wp:docPr id="48" name="图片 48"/>
             <wp:cNvGraphicFramePr>
               <a:graphicFrameLocks xmlns:a="http://schemas.openxmlformats.org/drawingml/2006/main" noChangeAspect="1"/>
@@ -35022,20 +34881,27 @@
                     <pic:cNvPr id="1" name=""/>
                     <pic:cNvPicPr/>
                   </pic:nvPicPr>
-                  <pic:blipFill>
-                    <a:blip r:embed="rId61"/>
-                    <a:stretch>
-                      <a:fillRect/>
-                    </a:stretch>
+                  <pic:blipFill rotWithShape="1">
+                    <a:blip r:embed="rId60"/>
+                    <a:srcRect l="13450" t="6949" r="13901" b="19958"/>
+                    <a:stretch/>
                   </pic:blipFill>
-                  <pic:spPr>
+                  <pic:spPr bwMode="auto">
                     <a:xfrm>
                       <a:off x="0" y="0"/>
-                      <a:ext cx="5760085" cy="3563620"/>
+                      <a:ext cx="3048450" cy="1897533"/>
                     </a:xfrm>
                     <a:prstGeom prst="rect">
                       <a:avLst/>
                     </a:prstGeom>
+                    <a:ln>
+                      <a:noFill/>
+                    </a:ln>
+                    <a:extLst>
+                      <a:ext uri="{53640926-AAD7-44D8-BBD7-CCE9431645EC}">
+                        <a14:shadowObscured xmlns:a14="http://schemas.microsoft.com/office/drawing/2010/main"/>
+                      </a:ext>
+                    </a:extLst>
                   </pic:spPr>
                 </pic:pic>
               </a:graphicData>
@@ -35064,10 +34930,114 @@
           <w:noProof/>
         </w:rPr>
         <w:drawing>
-          <wp:inline distT="0" distB="0" distL="0" distR="0" wp14:anchorId="1F3D802C" wp14:editId="45C43B69">
-            <wp:extent cx="5760085" cy="3533140"/>
-            <wp:effectExtent l="0" t="0" r="0" b="0"/>
+          <wp:inline distT="0" distB="0" distL="0" distR="0" wp14:anchorId="1F3D802C" wp14:editId="43C22BEC">
+            <wp:extent cx="3289300" cy="1968500"/>
+            <wp:effectExtent l="0" t="0" r="6350" b="0"/>
             <wp:docPr id="49" name="图片 49"/>
+            <wp:cNvGraphicFramePr>
+              <a:graphicFrameLocks xmlns:a="http://schemas.openxmlformats.org/drawingml/2006/main" noChangeAspect="1"/>
+            </wp:cNvGraphicFramePr>
+            <a:graphic xmlns:a="http://schemas.openxmlformats.org/drawingml/2006/main">
+              <a:graphicData uri="http://schemas.openxmlformats.org/drawingml/2006/picture">
+                <pic:pic xmlns:pic="http://schemas.openxmlformats.org/drawingml/2006/picture">
+                  <pic:nvPicPr>
+                    <pic:cNvPr id="1" name=""/>
+                    <pic:cNvPicPr/>
+                  </pic:nvPicPr>
+                  <pic:blipFill rotWithShape="1">
+                    <a:blip r:embed="rId61"/>
+                    <a:srcRect l="22929" t="1977" r="19966" b="42308"/>
+                    <a:stretch/>
+                  </pic:blipFill>
+                  <pic:spPr bwMode="auto">
+                    <a:xfrm>
+                      <a:off x="0" y="0"/>
+                      <a:ext cx="3289300" cy="1968500"/>
+                    </a:xfrm>
+                    <a:prstGeom prst="rect">
+                      <a:avLst/>
+                    </a:prstGeom>
+                    <a:ln>
+                      <a:noFill/>
+                    </a:ln>
+                    <a:extLst>
+                      <a:ext uri="{53640926-AAD7-44D8-BBD7-CCE9431645EC}">
+                        <a14:shadowObscured xmlns:a14="http://schemas.microsoft.com/office/drawing/2010/main"/>
+                      </a:ext>
+                    </a:extLst>
+                  </pic:spPr>
+                </pic:pic>
+              </a:graphicData>
+            </a:graphic>
+          </wp:inline>
+        </w:drawing>
+      </w:r>
+    </w:p>
+    <w:p>
+      <w:pPr>
+        <w:ind w:firstLineChars="0" w:firstLine="0"/>
+        <w:rPr>
+          <w:rFonts w:hint="eastAsia"/>
+        </w:rPr>
+      </w:pPr>
+    </w:p>
+    <w:p>
+      <w:pPr>
+        <w:pStyle w:val="subsection"/>
+        <w:spacing w:before="156" w:after="156"/>
+      </w:pPr>
+      <w:bookmarkStart w:id="68" w:name="_Toc101808005"/>
+      <w:r>
+        <w:rPr>
+          <w:rFonts w:hint="eastAsia"/>
+        </w:rPr>
+        <w:t>学生管理模块测试结果</w:t>
+      </w:r>
+      <w:bookmarkEnd w:id="68"/>
+    </w:p>
+    <w:p>
+      <w:pPr>
+        <w:pStyle w:val="a9"/>
+        <w:numPr>
+          <w:ilvl w:val="0"/>
+          <w:numId w:val="36"/>
+        </w:numPr>
+        <w:ind w:firstLineChars="0"/>
+      </w:pPr>
+      <w:r>
+        <w:rPr>
+          <w:rFonts w:hint="eastAsia"/>
+        </w:rPr>
+        <w:t>编辑学生信息</w:t>
+      </w:r>
+    </w:p>
+    <w:p>
+      <w:pPr>
+        <w:pStyle w:val="a9"/>
+        <w:ind w:left="360" w:firstLineChars="0" w:firstLine="0"/>
+      </w:pPr>
+      <w:r>
+        <w:rPr>
+          <w:rFonts w:hint="eastAsia"/>
+        </w:rPr>
+        <w:t>输入编辑信息：</w:t>
+      </w:r>
+    </w:p>
+    <w:p>
+      <w:pPr>
+        <w:pStyle w:val="a9"/>
+        <w:ind w:left="360" w:firstLineChars="0" w:firstLine="0"/>
+      </w:pPr>
+      <w:r>
+        <w:rPr>
+          <w:noProof/>
+        </w:rPr>
+        <w:lastRenderedPageBreak/>
+        <w:drawing>
+          <wp:inline distT="0" distB="0" distL="0" distR="0" wp14:anchorId="70AF0747" wp14:editId="7BA1F2D8">
+            <wp:extent cx="3209139" cy="2489200"/>
+            <wp:effectExtent l="0" t="0" r="0" b="6350"/>
+            <wp:docPr id="50" name="图片 50"/>
             <wp:cNvGraphicFramePr>
               <a:graphicFrameLocks xmlns:a="http://schemas.openxmlformats.org/drawingml/2006/main" noChangeAspect="1"/>
             </wp:cNvGraphicFramePr>
@@ -35087,7 +35057,7 @@
                   <pic:spPr>
                     <a:xfrm>
                       <a:off x="0" y="0"/>
-                      <a:ext cx="5760085" cy="3533140"/>
+                      <a:ext cx="3215979" cy="2494506"/>
                     </a:xfrm>
                     <a:prstGeom prst="rect">
                       <a:avLst/>
@@ -35102,47 +35072,6 @@
     </w:p>
     <w:p>
       <w:pPr>
-        <w:ind w:left="360" w:firstLineChars="0" w:firstLine="0"/>
-      </w:pPr>
-    </w:p>
-    <w:p>
-      <w:pPr>
-        <w:ind w:firstLineChars="0" w:firstLine="0"/>
-      </w:pPr>
-    </w:p>
-    <w:p>
-      <w:pPr>
-        <w:pStyle w:val="subsection"/>
-        <w:spacing w:before="156" w:after="156"/>
-      </w:pPr>
-      <w:bookmarkStart w:id="68" w:name="_Toc101808005"/>
-      <w:r>
-        <w:rPr>
-          <w:rFonts w:hint="eastAsia"/>
-        </w:rPr>
-        <w:lastRenderedPageBreak/>
-        <w:t>学生管理模块测试结果</w:t>
-      </w:r>
-      <w:bookmarkEnd w:id="68"/>
-    </w:p>
-    <w:p>
-      <w:pPr>
-        <w:pStyle w:val="a9"/>
-        <w:numPr>
-          <w:ilvl w:val="0"/>
-          <w:numId w:val="36"/>
-        </w:numPr>
-        <w:ind w:firstLineChars="0"/>
-      </w:pPr>
-      <w:r>
-        <w:rPr>
-          <w:rFonts w:hint="eastAsia"/>
-        </w:rPr>
-        <w:t>编辑学生信息</w:t>
-      </w:r>
-    </w:p>
-    <w:p>
-      <w:pPr>
         <w:pStyle w:val="a9"/>
         <w:ind w:left="360" w:firstLineChars="0" w:firstLine="0"/>
       </w:pPr>
@@ -35150,79 +35079,24 @@
         <w:rPr>
           <w:rFonts w:hint="eastAsia"/>
         </w:rPr>
-        <w:t>输入编辑信息：</w:t>
-      </w:r>
-    </w:p>
-    <w:p>
-      <w:pPr>
-        <w:pStyle w:val="a9"/>
-        <w:ind w:left="360" w:firstLineChars="0" w:firstLine="0"/>
+        <w:t>编辑结果：</w:t>
+      </w:r>
+    </w:p>
+    <w:p>
+      <w:pPr>
+        <w:ind w:firstLineChars="0"/>
+        <w:rPr>
+          <w:rFonts w:hint="eastAsia"/>
+        </w:rPr>
       </w:pPr>
       <w:r>
         <w:rPr>
           <w:noProof/>
         </w:rPr>
         <w:drawing>
-          <wp:inline distT="0" distB="0" distL="0" distR="0" wp14:anchorId="70AF0747" wp14:editId="05B7221D">
-            <wp:extent cx="5197290" cy="4031329"/>
-            <wp:effectExtent l="0" t="0" r="3810" b="7620"/>
-            <wp:docPr id="50" name="图片 50"/>
-            <wp:cNvGraphicFramePr>
-              <a:graphicFrameLocks xmlns:a="http://schemas.openxmlformats.org/drawingml/2006/main" noChangeAspect="1"/>
-            </wp:cNvGraphicFramePr>
-            <a:graphic xmlns:a="http://schemas.openxmlformats.org/drawingml/2006/main">
-              <a:graphicData uri="http://schemas.openxmlformats.org/drawingml/2006/picture">
-                <pic:pic xmlns:pic="http://schemas.openxmlformats.org/drawingml/2006/picture">
-                  <pic:nvPicPr>
-                    <pic:cNvPr id="1" name=""/>
-                    <pic:cNvPicPr/>
-                  </pic:nvPicPr>
-                  <pic:blipFill>
-                    <a:blip r:embed="rId63"/>
-                    <a:stretch>
-                      <a:fillRect/>
-                    </a:stretch>
-                  </pic:blipFill>
-                  <pic:spPr>
-                    <a:xfrm>
-                      <a:off x="0" y="0"/>
-                      <a:ext cx="5197290" cy="4031329"/>
-                    </a:xfrm>
-                    <a:prstGeom prst="rect">
-                      <a:avLst/>
-                    </a:prstGeom>
-                  </pic:spPr>
-                </pic:pic>
-              </a:graphicData>
-            </a:graphic>
-          </wp:inline>
-        </w:drawing>
-      </w:r>
-    </w:p>
-    <w:p>
-      <w:pPr>
-        <w:pStyle w:val="a9"/>
-        <w:ind w:left="360" w:firstLineChars="0" w:firstLine="0"/>
-      </w:pPr>
-      <w:r>
-        <w:rPr>
-          <w:rFonts w:hint="eastAsia"/>
-        </w:rPr>
-        <w:t>编辑结果：</w:t>
-      </w:r>
-    </w:p>
-    <w:p>
-      <w:pPr>
-        <w:ind w:firstLineChars="0"/>
-      </w:pPr>
-      <w:r>
-        <w:rPr>
-          <w:noProof/>
-        </w:rPr>
-        <w:drawing>
-          <wp:inline distT="0" distB="0" distL="0" distR="0" wp14:anchorId="443845F3" wp14:editId="19FC7355">
-            <wp:extent cx="5760085" cy="2548890"/>
-            <wp:effectExtent l="0" t="0" r="0" b="3810"/>
+          <wp:inline distT="0" distB="0" distL="0" distR="0" wp14:anchorId="443845F3" wp14:editId="3721B424">
+            <wp:extent cx="3416300" cy="1276350"/>
+            <wp:effectExtent l="0" t="0" r="0" b="0"/>
             <wp:docPr id="51" name="图片 51"/>
             <wp:cNvGraphicFramePr>
               <a:graphicFrameLocks xmlns:a="http://schemas.openxmlformats.org/drawingml/2006/main" noChangeAspect="1"/>
@@ -35234,20 +35108,27 @@
                     <pic:cNvPr id="1" name=""/>
                     <pic:cNvPicPr/>
                   </pic:nvPicPr>
-                  <pic:blipFill>
-                    <a:blip r:embed="rId64"/>
-                    <a:stretch>
-                      <a:fillRect/>
-                    </a:stretch>
+                  <pic:blipFill rotWithShape="1">
+                    <a:blip r:embed="rId63"/>
+                    <a:srcRect l="10583" t="-249" r="30107" b="50175"/>
+                    <a:stretch/>
                   </pic:blipFill>
-                  <pic:spPr>
+                  <pic:spPr bwMode="auto">
                     <a:xfrm>
                       <a:off x="0" y="0"/>
-                      <a:ext cx="5760085" cy="2548890"/>
+                      <a:ext cx="3416300" cy="1276350"/>
                     </a:xfrm>
                     <a:prstGeom prst="rect">
                       <a:avLst/>
                     </a:prstGeom>
+                    <a:ln>
+                      <a:noFill/>
+                    </a:ln>
+                    <a:extLst>
+                      <a:ext uri="{53640926-AAD7-44D8-BBD7-CCE9431645EC}">
+                        <a14:shadowObscured xmlns:a14="http://schemas.microsoft.com/office/drawing/2010/main"/>
+                      </a:ext>
+                    </a:extLst>
                   </pic:spPr>
                 </pic:pic>
               </a:graphicData>
@@ -35258,16 +35139,6 @@
     </w:p>
     <w:p>
       <w:pPr>
-        <w:ind w:firstLineChars="0"/>
-      </w:pPr>
-    </w:p>
-    <w:p>
-      <w:pPr>
-        <w:ind w:firstLineChars="0"/>
-      </w:pPr>
-    </w:p>
-    <w:p>
-      <w:pPr>
         <w:pStyle w:val="a9"/>
         <w:numPr>
           <w:ilvl w:val="0"/>
@@ -35279,7 +35150,6 @@
         <w:rPr>
           <w:rFonts w:hint="eastAsia"/>
         </w:rPr>
-        <w:lastRenderedPageBreak/>
         <w:t>删除学生信息</w:t>
       </w:r>
     </w:p>
@@ -35305,9 +35175,9 @@
           <w:noProof/>
         </w:rPr>
         <w:drawing>
-          <wp:inline distT="0" distB="0" distL="0" distR="0" wp14:anchorId="316CC950" wp14:editId="3573D1A3">
-            <wp:extent cx="5593565" cy="3543607"/>
-            <wp:effectExtent l="0" t="0" r="7620" b="0"/>
+          <wp:inline distT="0" distB="0" distL="0" distR="0" wp14:anchorId="316CC950" wp14:editId="1621672B">
+            <wp:extent cx="3365500" cy="1152296"/>
+            <wp:effectExtent l="0" t="0" r="6350" b="0"/>
             <wp:docPr id="52" name="图片 52"/>
             <wp:cNvGraphicFramePr>
               <a:graphicFrameLocks xmlns:a="http://schemas.openxmlformats.org/drawingml/2006/main" noChangeAspect="1"/>
@@ -35319,20 +35189,27 @@
                     <pic:cNvPr id="1" name=""/>
                     <pic:cNvPicPr/>
                   </pic:nvPicPr>
-                  <pic:blipFill>
-                    <a:blip r:embed="rId65"/>
-                    <a:stretch>
-                      <a:fillRect/>
-                    </a:stretch>
+                  <pic:blipFill rotWithShape="1">
+                    <a:blip r:embed="rId64"/>
+                    <a:srcRect l="2498" t="21685" r="1340" b="26344"/>
+                    <a:stretch/>
                   </pic:blipFill>
-                  <pic:spPr>
+                  <pic:spPr bwMode="auto">
                     <a:xfrm>
                       <a:off x="0" y="0"/>
-                      <a:ext cx="5593565" cy="3543607"/>
+                      <a:ext cx="3381339" cy="1157719"/>
                     </a:xfrm>
                     <a:prstGeom prst="rect">
                       <a:avLst/>
                     </a:prstGeom>
+                    <a:ln>
+                      <a:noFill/>
+                    </a:ln>
+                    <a:extLst>
+                      <a:ext uri="{53640926-AAD7-44D8-BBD7-CCE9431645EC}">
+                        <a14:shadowObscured xmlns:a14="http://schemas.microsoft.com/office/drawing/2010/main"/>
+                      </a:ext>
+                    </a:extLst>
                   </pic:spPr>
                 </pic:pic>
               </a:graphicData>
@@ -35373,9 +35250,9 @@
           <w:noProof/>
         </w:rPr>
         <w:drawing>
-          <wp:inline distT="0" distB="0" distL="0" distR="0" wp14:anchorId="4E54FE1D" wp14:editId="63343505">
-            <wp:extent cx="5760085" cy="2164715"/>
-            <wp:effectExtent l="0" t="0" r="0" b="6985"/>
+          <wp:inline distT="0" distB="0" distL="0" distR="0" wp14:anchorId="4E54FE1D" wp14:editId="06912995">
+            <wp:extent cx="3054350" cy="876300"/>
+            <wp:effectExtent l="0" t="0" r="0" b="0"/>
             <wp:docPr id="53" name="图片 53"/>
             <wp:cNvGraphicFramePr>
               <a:graphicFrameLocks xmlns:a="http://schemas.openxmlformats.org/drawingml/2006/main" noChangeAspect="1"/>
@@ -35387,20 +35264,27 @@
                     <pic:cNvPr id="1" name=""/>
                     <pic:cNvPicPr/>
                   </pic:nvPicPr>
-                  <pic:blipFill>
-                    <a:blip r:embed="rId66"/>
-                    <a:stretch>
-                      <a:fillRect/>
-                    </a:stretch>
+                  <pic:blipFill rotWithShape="1">
+                    <a:blip r:embed="rId65"/>
+                    <a:srcRect l="6615" r="40359" b="59519"/>
+                    <a:stretch/>
                   </pic:blipFill>
-                  <pic:spPr>
+                  <pic:spPr bwMode="auto">
                     <a:xfrm>
                       <a:off x="0" y="0"/>
-                      <a:ext cx="5760085" cy="2164715"/>
+                      <a:ext cx="3054350" cy="876300"/>
                     </a:xfrm>
                     <a:prstGeom prst="rect">
                       <a:avLst/>
                     </a:prstGeom>
+                    <a:ln>
+                      <a:noFill/>
+                    </a:ln>
+                    <a:extLst>
+                      <a:ext uri="{53640926-AAD7-44D8-BBD7-CCE9431645EC}">
+                        <a14:shadowObscured xmlns:a14="http://schemas.microsoft.com/office/drawing/2010/main"/>
+                      </a:ext>
+                    </a:extLst>
                   </pic:spPr>
                 </pic:pic>
               </a:graphicData>
@@ -35433,10 +35317,11 @@
         <w:rPr>
           <w:noProof/>
         </w:rPr>
+        <w:lastRenderedPageBreak/>
         <w:drawing>
-          <wp:inline distT="0" distB="0" distL="0" distR="0" wp14:anchorId="03369A2C" wp14:editId="3F82D7FD">
-            <wp:extent cx="4937760" cy="1656443"/>
-            <wp:effectExtent l="0" t="0" r="0" b="1270"/>
+          <wp:inline distT="0" distB="0" distL="0" distR="0" wp14:anchorId="03369A2C" wp14:editId="0BD7565D">
+            <wp:extent cx="3079750" cy="1506936"/>
+            <wp:effectExtent l="0" t="0" r="6350" b="0"/>
             <wp:docPr id="54" name="图片 54"/>
             <wp:cNvGraphicFramePr>
               <a:graphicFrameLocks xmlns:a="http://schemas.openxmlformats.org/drawingml/2006/main" noChangeAspect="1"/>
@@ -35448,20 +35333,27 @@
                     <pic:cNvPr id="1" name=""/>
                     <pic:cNvPicPr/>
                   </pic:nvPicPr>
-                  <pic:blipFill>
-                    <a:blip r:embed="rId67"/>
-                    <a:stretch>
-                      <a:fillRect/>
-                    </a:stretch>
+                  <pic:blipFill rotWithShape="1">
+                    <a:blip r:embed="rId66"/>
+                    <a:srcRect l="21866" r="30024" b="29828"/>
+                    <a:stretch/>
                   </pic:blipFill>
-                  <pic:spPr>
+                  <pic:spPr bwMode="auto">
                     <a:xfrm>
                       <a:off x="0" y="0"/>
-                      <a:ext cx="4944743" cy="1658786"/>
+                      <a:ext cx="3091304" cy="1512589"/>
                     </a:xfrm>
                     <a:prstGeom prst="rect">
                       <a:avLst/>
                     </a:prstGeom>
+                    <a:ln>
+                      <a:noFill/>
+                    </a:ln>
+                    <a:extLst>
+                      <a:ext uri="{53640926-AAD7-44D8-BBD7-CCE9431645EC}">
+                        <a14:shadowObscured xmlns:a14="http://schemas.microsoft.com/office/drawing/2010/main"/>
+                      </a:ext>
+                    </a:extLst>
                   </pic:spPr>
                 </pic:pic>
               </a:graphicData>
@@ -35478,7 +35370,6 @@
         <w:rPr>
           <w:rFonts w:hint="eastAsia"/>
         </w:rPr>
-        <w:lastRenderedPageBreak/>
         <w:t>设置结果：</w:t>
       </w:r>
     </w:p>
@@ -35491,8 +35382,8 @@
           <w:noProof/>
         </w:rPr>
         <w:drawing>
-          <wp:inline distT="0" distB="0" distL="0" distR="0" wp14:anchorId="6273B6A7" wp14:editId="67D0F061">
-            <wp:extent cx="5760085" cy="2271395"/>
+          <wp:inline distT="0" distB="0" distL="0" distR="0" wp14:anchorId="6273B6A7" wp14:editId="42DF424E">
+            <wp:extent cx="2863850" cy="1162050"/>
             <wp:effectExtent l="0" t="0" r="0" b="0"/>
             <wp:docPr id="55" name="图片 55"/>
             <wp:cNvGraphicFramePr>
@@ -35505,20 +35396,27 @@
                     <pic:cNvPr id="1" name=""/>
                     <pic:cNvPicPr/>
                   </pic:nvPicPr>
-                  <pic:blipFill>
-                    <a:blip r:embed="rId68"/>
-                    <a:stretch>
-                      <a:fillRect/>
-                    </a:stretch>
+                  <pic:blipFill rotWithShape="1">
+                    <a:blip r:embed="rId67"/>
+                    <a:srcRect l="10032" r="40250" b="48840"/>
+                    <a:stretch/>
                   </pic:blipFill>
-                  <pic:spPr>
+                  <pic:spPr bwMode="auto">
                     <a:xfrm>
                       <a:off x="0" y="0"/>
-                      <a:ext cx="5760085" cy="2271395"/>
+                      <a:ext cx="2863850" cy="1162050"/>
                     </a:xfrm>
                     <a:prstGeom prst="rect">
                       <a:avLst/>
                     </a:prstGeom>
+                    <a:ln>
+                      <a:noFill/>
+                    </a:ln>
+                    <a:extLst>
+                      <a:ext uri="{53640926-AAD7-44D8-BBD7-CCE9431645EC}">
+                        <a14:shadowObscured xmlns:a14="http://schemas.microsoft.com/office/drawing/2010/main"/>
+                      </a:ext>
+                    </a:extLst>
                   </pic:spPr>
                 </pic:pic>
               </a:graphicData>
@@ -35577,14 +35475,17 @@
     <w:p>
       <w:pPr>
         <w:ind w:firstLineChars="0" w:firstLine="0"/>
+        <w:rPr>
+          <w:rFonts w:hint="eastAsia"/>
+        </w:rPr>
       </w:pPr>
       <w:r>
         <w:rPr>
           <w:noProof/>
         </w:rPr>
         <w:drawing>
-          <wp:inline distT="0" distB="0" distL="0" distR="0" wp14:anchorId="631BAA29" wp14:editId="60064837">
-            <wp:extent cx="5760085" cy="3536950"/>
+          <wp:inline distT="0" distB="0" distL="0" distR="0" wp14:anchorId="631BAA29" wp14:editId="76830D13">
+            <wp:extent cx="3073716" cy="2012950"/>
             <wp:effectExtent l="0" t="0" r="0" b="6350"/>
             <wp:docPr id="56" name="图片 56"/>
             <wp:cNvGraphicFramePr>
@@ -35597,20 +35498,27 @@
                     <pic:cNvPr id="1" name=""/>
                     <pic:cNvPicPr/>
                   </pic:nvPicPr>
-                  <pic:blipFill>
-                    <a:blip r:embed="rId69"/>
-                    <a:stretch>
-                      <a:fillRect/>
-                    </a:stretch>
+                  <pic:blipFill rotWithShape="1">
+                    <a:blip r:embed="rId68"/>
+                    <a:srcRect r="18863" b="13465"/>
+                    <a:stretch/>
                   </pic:blipFill>
-                  <pic:spPr>
+                  <pic:spPr bwMode="auto">
                     <a:xfrm>
                       <a:off x="0" y="0"/>
-                      <a:ext cx="5760085" cy="3536950"/>
+                      <a:ext cx="3079235" cy="2016564"/>
                     </a:xfrm>
                     <a:prstGeom prst="rect">
                       <a:avLst/>
                     </a:prstGeom>
+                    <a:ln>
+                      <a:noFill/>
+                    </a:ln>
+                    <a:extLst>
+                      <a:ext uri="{53640926-AAD7-44D8-BBD7-CCE9431645EC}">
+                        <a14:shadowObscured xmlns:a14="http://schemas.microsoft.com/office/drawing/2010/main"/>
+                      </a:ext>
+                    </a:extLst>
                   </pic:spPr>
                 </pic:pic>
               </a:graphicData>
@@ -35623,50 +35531,25 @@
       <w:pPr>
         <w:ind w:firstLineChars="0" w:firstLine="0"/>
       </w:pPr>
+      <w:r>
+        <w:rPr>
+          <w:rFonts w:hint="eastAsia"/>
+        </w:rPr>
+        <w:t>上传结果：</w:t>
+      </w:r>
     </w:p>
     <w:p>
       <w:pPr>
         <w:ind w:firstLineChars="0" w:firstLine="0"/>
       </w:pPr>
-    </w:p>
-    <w:p>
-      <w:pPr>
-        <w:ind w:firstLineChars="0" w:firstLine="0"/>
-      </w:pPr>
-    </w:p>
-    <w:p>
-      <w:pPr>
-        <w:ind w:firstLineChars="0" w:firstLine="0"/>
-      </w:pPr>
-    </w:p>
-    <w:p>
-      <w:pPr>
-        <w:ind w:firstLineChars="0" w:firstLine="0"/>
-      </w:pPr>
-    </w:p>
-    <w:p>
-      <w:pPr>
-        <w:ind w:firstLineChars="0" w:firstLine="0"/>
-      </w:pPr>
-      <w:r>
-        <w:rPr>
-          <w:rFonts w:hint="eastAsia"/>
-        </w:rPr>
-        <w:t>上传结果：</w:t>
-      </w:r>
-    </w:p>
-    <w:p>
-      <w:pPr>
-        <w:ind w:firstLineChars="0" w:firstLine="0"/>
-      </w:pPr>
       <w:r>
         <w:rPr>
           <w:noProof/>
         </w:rPr>
         <w:drawing>
-          <wp:inline distT="0" distB="0" distL="0" distR="0" wp14:anchorId="7AC577E1" wp14:editId="0DB3C3E7">
-            <wp:extent cx="5760085" cy="2743835"/>
-            <wp:effectExtent l="0" t="0" r="0" b="0"/>
+          <wp:inline distT="0" distB="0" distL="0" distR="0" wp14:anchorId="7AC577E1" wp14:editId="09B8B4C0">
+            <wp:extent cx="5232400" cy="984261"/>
+            <wp:effectExtent l="0" t="0" r="6350" b="6350"/>
             <wp:docPr id="58" name="图片 58"/>
             <wp:cNvGraphicFramePr>
               <a:graphicFrameLocks xmlns:a="http://schemas.openxmlformats.org/drawingml/2006/main" noChangeAspect="1"/>
@@ -35678,20 +35561,27 @@
                     <pic:cNvPr id="1" name=""/>
                     <pic:cNvPicPr/>
                   </pic:nvPicPr>
-                  <pic:blipFill>
-                    <a:blip r:embed="rId70"/>
-                    <a:stretch>
-                      <a:fillRect/>
-                    </a:stretch>
+                  <pic:blipFill rotWithShape="1">
+                    <a:blip r:embed="rId69"/>
+                    <a:srcRect l="1545" r="1" b="61120"/>
+                    <a:stretch/>
                   </pic:blipFill>
-                  <pic:spPr>
+                  <pic:spPr bwMode="auto">
                     <a:xfrm>
                       <a:off x="0" y="0"/>
-                      <a:ext cx="5760085" cy="2743835"/>
+                      <a:ext cx="5242256" cy="986115"/>
                     </a:xfrm>
                     <a:prstGeom prst="rect">
                       <a:avLst/>
                     </a:prstGeom>
+                    <a:ln>
+                      <a:noFill/>
+                    </a:ln>
+                    <a:extLst>
+                      <a:ext uri="{53640926-AAD7-44D8-BBD7-CCE9431645EC}">
+                        <a14:shadowObscured xmlns:a14="http://schemas.microsoft.com/office/drawing/2010/main"/>
+                      </a:ext>
+                    </a:extLst>
                   </pic:spPr>
                 </pic:pic>
               </a:graphicData>
@@ -35735,10 +35625,11 @@
         <w:rPr>
           <w:noProof/>
         </w:rPr>
+        <w:lastRenderedPageBreak/>
         <w:drawing>
-          <wp:inline distT="0" distB="0" distL="0" distR="0" wp14:anchorId="76FA6844" wp14:editId="7D797EC8">
-            <wp:extent cx="5760085" cy="1800225"/>
-            <wp:effectExtent l="0" t="0" r="0" b="9525"/>
+          <wp:inline distT="0" distB="0" distL="0" distR="0" wp14:anchorId="76FA6844" wp14:editId="7CECF0F2">
+            <wp:extent cx="3270885" cy="1073150"/>
+            <wp:effectExtent l="0" t="0" r="5715" b="0"/>
             <wp:docPr id="64" name="图片 64"/>
             <wp:cNvGraphicFramePr>
               <a:graphicFrameLocks xmlns:a="http://schemas.openxmlformats.org/drawingml/2006/main" noChangeAspect="1"/>
@@ -35750,20 +35641,27 @@
                     <pic:cNvPr id="1" name=""/>
                     <pic:cNvPicPr/>
                   </pic:nvPicPr>
-                  <pic:blipFill>
-                    <a:blip r:embed="rId71"/>
-                    <a:stretch>
-                      <a:fillRect/>
-                    </a:stretch>
+                  <pic:blipFill rotWithShape="1">
+                    <a:blip r:embed="rId70"/>
+                    <a:srcRect l="43215" b="40388"/>
+                    <a:stretch/>
                   </pic:blipFill>
-                  <pic:spPr>
+                  <pic:spPr bwMode="auto">
                     <a:xfrm>
                       <a:off x="0" y="0"/>
-                      <a:ext cx="5760085" cy="1800225"/>
+                      <a:ext cx="3270885" cy="1073150"/>
                     </a:xfrm>
                     <a:prstGeom prst="rect">
                       <a:avLst/>
                     </a:prstGeom>
+                    <a:ln>
+                      <a:noFill/>
+                    </a:ln>
+                    <a:extLst>
+                      <a:ext uri="{53640926-AAD7-44D8-BBD7-CCE9431645EC}">
+                        <a14:shadowObscured xmlns:a14="http://schemas.microsoft.com/office/drawing/2010/main"/>
+                      </a:ext>
+                    </a:extLst>
                   </pic:spPr>
                 </pic:pic>
               </a:graphicData>
@@ -35792,9 +35690,9 @@
           <w:noProof/>
         </w:rPr>
         <w:drawing>
-          <wp:inline distT="0" distB="0" distL="0" distR="0" wp14:anchorId="012098A1" wp14:editId="5A8C181A">
-            <wp:extent cx="4823878" cy="1859441"/>
-            <wp:effectExtent l="0" t="0" r="0" b="7620"/>
+          <wp:inline distT="0" distB="0" distL="0" distR="0" wp14:anchorId="012098A1" wp14:editId="4A0E8431">
+            <wp:extent cx="4823460" cy="1028700"/>
+            <wp:effectExtent l="0" t="0" r="0" b="0"/>
             <wp:docPr id="66" name="图片 66"/>
             <wp:cNvGraphicFramePr>
               <a:graphicFrameLocks xmlns:a="http://schemas.openxmlformats.org/drawingml/2006/main" noChangeAspect="1"/>
@@ -35806,20 +35704,27 @@
                     <pic:cNvPr id="1" name=""/>
                     <pic:cNvPicPr/>
                   </pic:nvPicPr>
-                  <pic:blipFill>
-                    <a:blip r:embed="rId72"/>
-                    <a:stretch>
-                      <a:fillRect/>
-                    </a:stretch>
+                  <pic:blipFill rotWithShape="1">
+                    <a:blip r:embed="rId71"/>
+                    <a:srcRect b="44672"/>
+                    <a:stretch/>
                   </pic:blipFill>
-                  <pic:spPr>
+                  <pic:spPr bwMode="auto">
                     <a:xfrm>
                       <a:off x="0" y="0"/>
-                      <a:ext cx="4823878" cy="1859441"/>
+                      <a:ext cx="4823878" cy="1028789"/>
                     </a:xfrm>
                     <a:prstGeom prst="rect">
                       <a:avLst/>
                     </a:prstGeom>
+                    <a:ln>
+                      <a:noFill/>
+                    </a:ln>
+                    <a:extLst>
+                      <a:ext uri="{53640926-AAD7-44D8-BBD7-CCE9431645EC}">
+                        <a14:shadowObscured xmlns:a14="http://schemas.microsoft.com/office/drawing/2010/main"/>
+                      </a:ext>
+                    </a:extLst>
                   </pic:spPr>
                 </pic:pic>
               </a:graphicData>
@@ -35843,7 +35748,6 @@
         <w:rPr>
           <w:rFonts w:hint="eastAsia"/>
         </w:rPr>
-        <w:lastRenderedPageBreak/>
         <w:t>导师审核模块测试结果</w:t>
       </w:r>
       <w:bookmarkEnd w:id="70"/>
@@ -35873,9 +35777,9 @@
           <w:noProof/>
         </w:rPr>
         <w:drawing>
-          <wp:inline distT="0" distB="0" distL="0" distR="0" wp14:anchorId="00763148" wp14:editId="2BA892EE">
-            <wp:extent cx="5760085" cy="3121660"/>
-            <wp:effectExtent l="0" t="0" r="0" b="2540"/>
+          <wp:inline distT="0" distB="0" distL="0" distR="0" wp14:anchorId="00763148" wp14:editId="24061EAD">
+            <wp:extent cx="4419600" cy="1212850"/>
+            <wp:effectExtent l="0" t="0" r="0" b="6350"/>
             <wp:docPr id="69" name="图片 69"/>
             <wp:cNvGraphicFramePr>
               <a:graphicFrameLocks xmlns:a="http://schemas.openxmlformats.org/drawingml/2006/main" noChangeAspect="1"/>
@@ -35887,20 +35791,27 @@
                     <pic:cNvPr id="1" name=""/>
                     <pic:cNvPicPr/>
                   </pic:nvPicPr>
-                  <pic:blipFill>
-                    <a:blip r:embed="rId73"/>
-                    <a:stretch>
-                      <a:fillRect/>
-                    </a:stretch>
+                  <pic:blipFill rotWithShape="1">
+                    <a:blip r:embed="rId72"/>
+                    <a:srcRect l="12347" t="17262" r="10925" b="44841"/>
+                    <a:stretch/>
                   </pic:blipFill>
-                  <pic:spPr>
+                  <pic:spPr bwMode="auto">
                     <a:xfrm>
                       <a:off x="0" y="0"/>
-                      <a:ext cx="5760085" cy="3121660"/>
+                      <a:ext cx="4419600" cy="1212850"/>
                     </a:xfrm>
                     <a:prstGeom prst="rect">
                       <a:avLst/>
                     </a:prstGeom>
+                    <a:ln>
+                      <a:noFill/>
+                    </a:ln>
+                    <a:extLst>
+                      <a:ext uri="{53640926-AAD7-44D8-BBD7-CCE9431645EC}">
+                        <a14:shadowObscured xmlns:a14="http://schemas.microsoft.com/office/drawing/2010/main"/>
+                      </a:ext>
+                    </a:extLst>
                   </pic:spPr>
                 </pic:pic>
               </a:graphicData>
@@ -35945,9 +35856,9 @@
           <w:noProof/>
         </w:rPr>
         <w:drawing>
-          <wp:inline distT="0" distB="0" distL="0" distR="0" wp14:anchorId="6D5AEDEE" wp14:editId="76F3FF43">
-            <wp:extent cx="4579620" cy="3314431"/>
-            <wp:effectExtent l="0" t="0" r="0" b="635"/>
+          <wp:inline distT="0" distB="0" distL="0" distR="0" wp14:anchorId="6D5AEDEE" wp14:editId="727A94B9">
+            <wp:extent cx="2794000" cy="2520950"/>
+            <wp:effectExtent l="0" t="0" r="6350" b="0"/>
             <wp:docPr id="70" name="图片 70"/>
             <wp:cNvGraphicFramePr>
               <a:graphicFrameLocks xmlns:a="http://schemas.openxmlformats.org/drawingml/2006/main" noChangeAspect="1"/>
@@ -35959,20 +35870,27 @@
                     <pic:cNvPr id="1" name=""/>
                     <pic:cNvPicPr/>
                   </pic:nvPicPr>
-                  <pic:blipFill>
-                    <a:blip r:embed="rId74"/>
-                    <a:stretch>
-                      <a:fillRect/>
-                    </a:stretch>
+                  <pic:blipFill rotWithShape="1">
+                    <a:blip r:embed="rId73"/>
+                    <a:srcRect l="22465" t="9006" r="16506" b="14910"/>
+                    <a:stretch/>
                   </pic:blipFill>
-                  <pic:spPr>
+                  <pic:spPr bwMode="auto">
                     <a:xfrm>
                       <a:off x="0" y="0"/>
-                      <a:ext cx="4582381" cy="3316429"/>
+                      <a:ext cx="2796572" cy="2523271"/>
                     </a:xfrm>
                     <a:prstGeom prst="rect">
                       <a:avLst/>
                     </a:prstGeom>
+                    <a:ln>
+                      <a:noFill/>
+                    </a:ln>
+                    <a:extLst>
+                      <a:ext uri="{53640926-AAD7-44D8-BBD7-CCE9431645EC}">
+                        <a14:shadowObscured xmlns:a14="http://schemas.microsoft.com/office/drawing/2010/main"/>
+                      </a:ext>
+                    </a:extLst>
                   </pic:spPr>
                 </pic:pic>
               </a:graphicData>
@@ -35984,6 +35902,9 @@
     <w:p>
       <w:pPr>
         <w:ind w:firstLineChars="0" w:firstLine="0"/>
+        <w:rPr>
+          <w:rFonts w:hint="eastAsia"/>
+        </w:rPr>
       </w:pPr>
       <w:r>
         <w:tab/>
@@ -35993,16 +35914,7 @@
       <w:pPr>
         <w:ind w:firstLineChars="0" w:firstLine="0"/>
       </w:pPr>
-    </w:p>
-    <w:p>
-      <w:pPr>
-        <w:ind w:firstLineChars="0" w:firstLine="0"/>
-      </w:pPr>
-    </w:p>
-    <w:p>
-      <w:pPr>
-        <w:ind w:firstLineChars="0" w:firstLine="0"/>
-      </w:pPr>
+      <w:proofErr w:type="gramStart"/>
       <w:r>
         <w:rPr>
           <w:rFonts w:hint="eastAsia"/>
@@ -36010,6 +35922,7 @@
         <w:lastRenderedPageBreak/>
         <w:t>查重结果</w:t>
       </w:r>
+      <w:proofErr w:type="gramEnd"/>
       <w:r>
         <w:rPr>
           <w:rFonts w:hint="eastAsia"/>
@@ -36020,16 +35933,124 @@
     <w:p>
       <w:pPr>
         <w:ind w:firstLineChars="0" w:firstLine="0"/>
+        <w:rPr>
+          <w:rFonts w:hint="eastAsia"/>
+        </w:rPr>
       </w:pPr>
       <w:r>
         <w:rPr>
           <w:noProof/>
         </w:rPr>
         <w:drawing>
-          <wp:inline distT="0" distB="0" distL="0" distR="0" wp14:anchorId="2138B2E9" wp14:editId="067B318A">
-            <wp:extent cx="5760085" cy="1758950"/>
+          <wp:inline distT="0" distB="0" distL="0" distR="0" wp14:anchorId="2138B2E9" wp14:editId="5F996A42">
+            <wp:extent cx="2590800" cy="1645990"/>
             <wp:effectExtent l="0" t="0" r="0" b="0"/>
             <wp:docPr id="71" name="图片 71"/>
+            <wp:cNvGraphicFramePr>
+              <a:graphicFrameLocks xmlns:a="http://schemas.openxmlformats.org/drawingml/2006/main" noChangeAspect="1"/>
+            </wp:cNvGraphicFramePr>
+            <a:graphic xmlns:a="http://schemas.openxmlformats.org/drawingml/2006/main">
+              <a:graphicData uri="http://schemas.openxmlformats.org/drawingml/2006/picture">
+                <pic:pic xmlns:pic="http://schemas.openxmlformats.org/drawingml/2006/picture">
+                  <pic:nvPicPr>
+                    <pic:cNvPr id="1" name=""/>
+                    <pic:cNvPicPr/>
+                  </pic:nvPicPr>
+                  <pic:blipFill rotWithShape="1">
+                    <a:blip r:embed="rId74"/>
+                    <a:srcRect r="51935"/>
+                    <a:stretch/>
+                  </pic:blipFill>
+                  <pic:spPr bwMode="auto">
+                    <a:xfrm>
+                      <a:off x="0" y="0"/>
+                      <a:ext cx="2592775" cy="1647245"/>
+                    </a:xfrm>
+                    <a:prstGeom prst="rect">
+                      <a:avLst/>
+                    </a:prstGeom>
+                    <a:ln>
+                      <a:noFill/>
+                    </a:ln>
+                    <a:extLst>
+                      <a:ext uri="{53640926-AAD7-44D8-BBD7-CCE9431645EC}">
+                        <a14:shadowObscured xmlns:a14="http://schemas.microsoft.com/office/drawing/2010/main"/>
+                      </a:ext>
+                    </a:extLst>
+                  </pic:spPr>
+                </pic:pic>
+              </a:graphicData>
+            </a:graphic>
+          </wp:inline>
+        </w:drawing>
+      </w:r>
+    </w:p>
+    <w:p>
+      <w:pPr>
+        <w:pStyle w:val="subsection"/>
+        <w:spacing w:before="156" w:after="156"/>
+      </w:pPr>
+      <w:bookmarkStart w:id="71" w:name="_Toc101808008"/>
+      <w:r>
+        <w:rPr>
+          <w:rFonts w:hint="eastAsia"/>
+        </w:rPr>
+        <w:t>导师成绩管理</w:t>
+      </w:r>
+      <w:r>
+        <w:rPr>
+          <w:rFonts w:hint="eastAsia"/>
+        </w:rPr>
+        <w:t>模块测试</w:t>
+      </w:r>
+      <w:r>
+        <w:rPr>
+          <w:rFonts w:hint="eastAsia"/>
+        </w:rPr>
+        <w:t>结果</w:t>
+      </w:r>
+      <w:bookmarkEnd w:id="71"/>
+    </w:p>
+    <w:p>
+      <w:pPr>
+        <w:pStyle w:val="a9"/>
+        <w:numPr>
+          <w:ilvl w:val="0"/>
+          <w:numId w:val="39"/>
+        </w:numPr>
+        <w:ind w:firstLineChars="0"/>
+      </w:pPr>
+      <w:r>
+        <w:rPr>
+          <w:rFonts w:hint="eastAsia"/>
+        </w:rPr>
+        <w:t>添加成绩</w:t>
+      </w:r>
+    </w:p>
+    <w:p>
+      <w:pPr>
+        <w:ind w:firstLineChars="0"/>
+      </w:pPr>
+      <w:r>
+        <w:rPr>
+          <w:rFonts w:hint="eastAsia"/>
+        </w:rPr>
+        <w:t>输入成绩：</w:t>
+      </w:r>
+    </w:p>
+    <w:p>
+      <w:pPr>
+        <w:ind w:firstLineChars="0"/>
+      </w:pPr>
+      <w:r>
+        <w:rPr>
+          <w:noProof/>
+        </w:rPr>
+        <w:drawing>
+          <wp:inline distT="0" distB="0" distL="0" distR="0" wp14:anchorId="345F5C75" wp14:editId="49B3CF4B">
+            <wp:extent cx="2673350" cy="1389905"/>
+            <wp:effectExtent l="0" t="0" r="0" b="1270"/>
+            <wp:docPr id="72" name="图片 72"/>
             <wp:cNvGraphicFramePr>
               <a:graphicFrameLocks xmlns:a="http://schemas.openxmlformats.org/drawingml/2006/main" noChangeAspect="1"/>
             </wp:cNvGraphicFramePr>
@@ -36049,7 +36070,7 @@
                   <pic:spPr>
                     <a:xfrm>
                       <a:off x="0" y="0"/>
-                      <a:ext cx="5760085" cy="1758950"/>
+                      <a:ext cx="2679561" cy="1393134"/>
                     </a:xfrm>
                     <a:prstGeom prst="rect">
                       <a:avLst/>
@@ -36064,155 +36085,13 @@
     </w:p>
     <w:p>
       <w:pPr>
-        <w:ind w:firstLineChars="0" w:firstLine="0"/>
-      </w:pPr>
-    </w:p>
-    <w:p>
-      <w:pPr>
-        <w:ind w:firstLineChars="0" w:firstLine="0"/>
-      </w:pPr>
-    </w:p>
-    <w:p>
-      <w:pPr>
-        <w:ind w:firstLineChars="0" w:firstLine="0"/>
-      </w:pPr>
-    </w:p>
-    <w:p>
-      <w:pPr>
-        <w:ind w:firstLineChars="0" w:firstLine="0"/>
-      </w:pPr>
-    </w:p>
-    <w:p>
-      <w:pPr>
-        <w:ind w:firstLineChars="0" w:firstLine="0"/>
-      </w:pPr>
-    </w:p>
-    <w:p>
-      <w:pPr>
-        <w:ind w:firstLineChars="0" w:firstLine="0"/>
-      </w:pPr>
-    </w:p>
-    <w:p>
-      <w:pPr>
-        <w:ind w:firstLineChars="0" w:firstLine="0"/>
-      </w:pPr>
-    </w:p>
-    <w:p>
-      <w:pPr>
-        <w:ind w:firstLineChars="0" w:firstLine="0"/>
-      </w:pPr>
-    </w:p>
-    <w:p>
-      <w:pPr>
-        <w:ind w:firstLineChars="0" w:firstLine="0"/>
-      </w:pPr>
-    </w:p>
-    <w:p>
-      <w:pPr>
-        <w:ind w:firstLineChars="0" w:firstLine="0"/>
-      </w:pPr>
-    </w:p>
-    <w:p>
-      <w:pPr>
-        <w:ind w:firstLineChars="0" w:firstLine="0"/>
-      </w:pPr>
-    </w:p>
-    <w:p>
-      <w:pPr>
-        <w:ind w:firstLineChars="0" w:firstLine="0"/>
-      </w:pPr>
-    </w:p>
-    <w:p>
-      <w:pPr>
-        <w:ind w:firstLineChars="0" w:firstLine="0"/>
-      </w:pPr>
-    </w:p>
-    <w:p>
-      <w:pPr>
-        <w:ind w:firstLineChars="0" w:firstLine="0"/>
-      </w:pPr>
-    </w:p>
-    <w:p>
-      <w:pPr>
-        <w:ind w:firstLineChars="0" w:firstLine="0"/>
-      </w:pPr>
-    </w:p>
-    <w:p>
-      <w:pPr>
-        <w:ind w:firstLineChars="0" w:firstLine="0"/>
-      </w:pPr>
-    </w:p>
-    <w:p>
-      <w:pPr>
-        <w:ind w:firstLineChars="0" w:firstLine="0"/>
-      </w:pPr>
-    </w:p>
-    <w:p>
-      <w:pPr>
-        <w:ind w:firstLineChars="0" w:firstLine="0"/>
-      </w:pPr>
-    </w:p>
-    <w:p>
-      <w:pPr>
-        <w:ind w:firstLineChars="0" w:firstLine="0"/>
-      </w:pPr>
-    </w:p>
-    <w:p>
-      <w:pPr>
-        <w:ind w:firstLineChars="0" w:firstLine="0"/>
-      </w:pPr>
-    </w:p>
-    <w:p>
-      <w:pPr>
-        <w:ind w:firstLineChars="0" w:firstLine="0"/>
-      </w:pPr>
-    </w:p>
-    <w:p>
-      <w:pPr>
-        <w:ind w:firstLineChars="0" w:firstLine="0"/>
-      </w:pPr>
-    </w:p>
-    <w:p>
-      <w:pPr>
-        <w:pStyle w:val="subsection"/>
-        <w:spacing w:before="156" w:after="156"/>
-      </w:pPr>
-      <w:bookmarkStart w:id="71" w:name="_Toc101808008"/>
-      <w:r>
-        <w:rPr>
-          <w:rFonts w:hint="eastAsia"/>
-        </w:rPr>
-        <w:lastRenderedPageBreak/>
-        <w:t>导师成绩管理</w:t>
-      </w:r>
-      <w:r>
-        <w:rPr>
-          <w:rFonts w:hint="eastAsia"/>
-        </w:rPr>
-        <w:t>模块测试</w:t>
-      </w:r>
-      <w:r>
-        <w:rPr>
-          <w:rFonts w:hint="eastAsia"/>
-        </w:rPr>
-        <w:t>结果</w:t>
-      </w:r>
-      <w:bookmarkEnd w:id="71"/>
-    </w:p>
-    <w:p>
-      <w:pPr>
-        <w:pStyle w:val="a9"/>
-        <w:numPr>
-          <w:ilvl w:val="0"/>
-          <w:numId w:val="39"/>
-        </w:numPr>
         <w:ind w:firstLineChars="0"/>
       </w:pPr>
       <w:r>
         <w:rPr>
           <w:rFonts w:hint="eastAsia"/>
         </w:rPr>
-        <w:t>添加成绩</w:t>
+        <w:t>添加结果：</w:t>
       </w:r>
     </w:p>
     <w:p>
@@ -36221,78 +36100,11 @@
       </w:pPr>
       <w:r>
         <w:rPr>
-          <w:rFonts w:hint="eastAsia"/>
-        </w:rPr>
-        <w:t>输入成绩：</w:t>
-      </w:r>
-    </w:p>
-    <w:p>
-      <w:pPr>
-        <w:ind w:firstLineChars="0"/>
-      </w:pPr>
-      <w:r>
-        <w:rPr>
           <w:noProof/>
         </w:rPr>
         <w:drawing>
-          <wp:inline distT="0" distB="0" distL="0" distR="0" wp14:anchorId="345F5C75" wp14:editId="496ABF35">
-            <wp:extent cx="3444538" cy="1790855"/>
-            <wp:effectExtent l="0" t="0" r="3810" b="0"/>
-            <wp:docPr id="72" name="图片 72"/>
-            <wp:cNvGraphicFramePr>
-              <a:graphicFrameLocks xmlns:a="http://schemas.openxmlformats.org/drawingml/2006/main" noChangeAspect="1"/>
-            </wp:cNvGraphicFramePr>
-            <a:graphic xmlns:a="http://schemas.openxmlformats.org/drawingml/2006/main">
-              <a:graphicData uri="http://schemas.openxmlformats.org/drawingml/2006/picture">
-                <pic:pic xmlns:pic="http://schemas.openxmlformats.org/drawingml/2006/picture">
-                  <pic:nvPicPr>
-                    <pic:cNvPr id="1" name=""/>
-                    <pic:cNvPicPr/>
-                  </pic:nvPicPr>
-                  <pic:blipFill>
-                    <a:blip r:embed="rId76"/>
-                    <a:stretch>
-                      <a:fillRect/>
-                    </a:stretch>
-                  </pic:blipFill>
-                  <pic:spPr>
-                    <a:xfrm>
-                      <a:off x="0" y="0"/>
-                      <a:ext cx="3444538" cy="1790855"/>
-                    </a:xfrm>
-                    <a:prstGeom prst="rect">
-                      <a:avLst/>
-                    </a:prstGeom>
-                  </pic:spPr>
-                </pic:pic>
-              </a:graphicData>
-            </a:graphic>
-          </wp:inline>
-        </w:drawing>
-      </w:r>
-    </w:p>
-    <w:p>
-      <w:pPr>
-        <w:ind w:firstLineChars="0"/>
-      </w:pPr>
-      <w:r>
-        <w:rPr>
-          <w:rFonts w:hint="eastAsia"/>
-        </w:rPr>
-        <w:t>添加结果：</w:t>
-      </w:r>
-    </w:p>
-    <w:p>
-      <w:pPr>
-        <w:ind w:firstLineChars="0"/>
-      </w:pPr>
-      <w:r>
-        <w:rPr>
-          <w:noProof/>
-        </w:rPr>
-        <w:drawing>
-          <wp:inline distT="0" distB="0" distL="0" distR="0" wp14:anchorId="509DFDFD" wp14:editId="678263DE">
-            <wp:extent cx="5760085" cy="1664335"/>
+          <wp:inline distT="0" distB="0" distL="0" distR="0" wp14:anchorId="509DFDFD" wp14:editId="508E6D94">
+            <wp:extent cx="4057650" cy="838242"/>
             <wp:effectExtent l="0" t="0" r="0" b="0"/>
             <wp:docPr id="73" name="图片 73"/>
             <wp:cNvGraphicFramePr>
@@ -36305,20 +36117,27 @@
                     <pic:cNvPr id="1" name=""/>
                     <pic:cNvPicPr/>
                   </pic:nvPicPr>
-                  <pic:blipFill>
-                    <a:blip r:embed="rId77"/>
-                    <a:stretch>
-                      <a:fillRect/>
-                    </a:stretch>
+                  <pic:blipFill rotWithShape="1">
+                    <a:blip r:embed="rId76"/>
+                    <a:srcRect b="28504"/>
+                    <a:stretch/>
                   </pic:blipFill>
-                  <pic:spPr>
+                  <pic:spPr bwMode="auto">
                     <a:xfrm>
                       <a:off x="0" y="0"/>
-                      <a:ext cx="5760085" cy="1664335"/>
+                      <a:ext cx="4074574" cy="841738"/>
                     </a:xfrm>
                     <a:prstGeom prst="rect">
                       <a:avLst/>
                     </a:prstGeom>
+                    <a:ln>
+                      <a:noFill/>
+                    </a:ln>
+                    <a:extLst>
+                      <a:ext uri="{53640926-AAD7-44D8-BBD7-CCE9431645EC}">
+                        <a14:shadowObscured xmlns:a14="http://schemas.microsoft.com/office/drawing/2010/main"/>
+                      </a:ext>
+                    </a:extLst>
                   </pic:spPr>
                 </pic:pic>
               </a:graphicData>
@@ -36362,10 +36181,11 @@
         <w:rPr>
           <w:noProof/>
         </w:rPr>
+        <w:lastRenderedPageBreak/>
         <w:drawing>
-          <wp:inline distT="0" distB="0" distL="0" distR="0" wp14:anchorId="7C91876A" wp14:editId="13EDA6B0">
-            <wp:extent cx="4975860" cy="2744375"/>
-            <wp:effectExtent l="0" t="0" r="0" b="0"/>
+          <wp:inline distT="0" distB="0" distL="0" distR="0" wp14:anchorId="7C91876A" wp14:editId="6F344D22">
+            <wp:extent cx="3656965" cy="2241527"/>
+            <wp:effectExtent l="0" t="0" r="635" b="6985"/>
             <wp:docPr id="74" name="图片 74"/>
             <wp:cNvGraphicFramePr>
               <a:graphicFrameLocks xmlns:a="http://schemas.openxmlformats.org/drawingml/2006/main" noChangeAspect="1"/>
@@ -36377,20 +36197,27 @@
                     <pic:cNvPr id="1" name=""/>
                     <pic:cNvPicPr/>
                   </pic:nvPicPr>
-                  <pic:blipFill>
-                    <a:blip r:embed="rId78"/>
-                    <a:stretch>
-                      <a:fillRect/>
-                    </a:stretch>
+                  <pic:blipFill rotWithShape="1">
+                    <a:blip r:embed="rId77"/>
+                    <a:srcRect l="12891" t="10393" r="13582" b="8084"/>
+                    <a:stretch/>
                   </pic:blipFill>
-                  <pic:spPr>
+                  <pic:spPr bwMode="auto">
                     <a:xfrm>
                       <a:off x="0" y="0"/>
-                      <a:ext cx="4979833" cy="2746566"/>
+                      <a:ext cx="3661486" cy="2244298"/>
                     </a:xfrm>
                     <a:prstGeom prst="rect">
                       <a:avLst/>
                     </a:prstGeom>
+                    <a:ln>
+                      <a:noFill/>
+                    </a:ln>
+                    <a:extLst>
+                      <a:ext uri="{53640926-AAD7-44D8-BBD7-CCE9431645EC}">
+                        <a14:shadowObscured xmlns:a14="http://schemas.microsoft.com/office/drawing/2010/main"/>
+                      </a:ext>
+                    </a:extLst>
                   </pic:spPr>
                 </pic:pic>
               </a:graphicData>
@@ -36412,7 +36239,6 @@
         <w:rPr>
           <w:rFonts w:hint="eastAsia"/>
         </w:rPr>
-        <w:lastRenderedPageBreak/>
         <w:t>修改结果：</w:t>
       </w:r>
     </w:p>
@@ -36425,9 +36251,9 @@
           <w:noProof/>
         </w:rPr>
         <w:drawing>
-          <wp:inline distT="0" distB="0" distL="0" distR="0" wp14:anchorId="2B273C25" wp14:editId="5456F22C">
-            <wp:extent cx="5760085" cy="1482090"/>
-            <wp:effectExtent l="0" t="0" r="0" b="3810"/>
+          <wp:inline distT="0" distB="0" distL="0" distR="0" wp14:anchorId="2B273C25" wp14:editId="7D91C2F0">
+            <wp:extent cx="4102100" cy="1049143"/>
+            <wp:effectExtent l="0" t="0" r="0" b="0"/>
             <wp:docPr id="75" name="图片 75"/>
             <wp:cNvGraphicFramePr>
               <a:graphicFrameLocks xmlns:a="http://schemas.openxmlformats.org/drawingml/2006/main" noChangeAspect="1"/>
@@ -36439,20 +36265,27 @@
                     <pic:cNvPr id="1" name=""/>
                     <pic:cNvPicPr/>
                   </pic:nvPicPr>
-                  <pic:blipFill>
-                    <a:blip r:embed="rId79"/>
-                    <a:stretch>
-                      <a:fillRect/>
-                    </a:stretch>
+                  <pic:blipFill rotWithShape="1">
+                    <a:blip r:embed="rId78"/>
+                    <a:srcRect r="9051" b="9597"/>
+                    <a:stretch/>
                   </pic:blipFill>
-                  <pic:spPr>
+                  <pic:spPr bwMode="auto">
                     <a:xfrm>
                       <a:off x="0" y="0"/>
-                      <a:ext cx="5760085" cy="1482090"/>
+                      <a:ext cx="4114054" cy="1052200"/>
                     </a:xfrm>
                     <a:prstGeom prst="rect">
                       <a:avLst/>
                     </a:prstGeom>
+                    <a:ln>
+                      <a:noFill/>
+                    </a:ln>
+                    <a:extLst>
+                      <a:ext uri="{53640926-AAD7-44D8-BBD7-CCE9431645EC}">
+                        <a14:shadowObscured xmlns:a14="http://schemas.microsoft.com/office/drawing/2010/main"/>
+                      </a:ext>
+                    </a:extLst>
                   </pic:spPr>
                 </pic:pic>
               </a:graphicData>
@@ -36511,9 +36344,9 @@
           <w:noProof/>
         </w:rPr>
         <w:drawing>
-          <wp:inline distT="0" distB="0" distL="0" distR="0" wp14:anchorId="4B43E088" wp14:editId="14DF1C75">
-            <wp:extent cx="5760085" cy="1737360"/>
-            <wp:effectExtent l="0" t="0" r="0" b="0"/>
+          <wp:inline distT="0" distB="0" distL="0" distR="0" wp14:anchorId="4B43E088" wp14:editId="47AA6F31">
+            <wp:extent cx="2705100" cy="1556783"/>
+            <wp:effectExtent l="0" t="0" r="0" b="5715"/>
             <wp:docPr id="59" name="图片 59"/>
             <wp:cNvGraphicFramePr>
               <a:graphicFrameLocks xmlns:a="http://schemas.openxmlformats.org/drawingml/2006/main" noChangeAspect="1"/>
@@ -36525,20 +36358,27 @@
                     <pic:cNvPr id="1" name=""/>
                     <pic:cNvPicPr/>
                   </pic:nvPicPr>
-                  <pic:blipFill>
-                    <a:blip r:embed="rId80"/>
-                    <a:stretch>
-                      <a:fillRect/>
-                    </a:stretch>
+                  <pic:blipFill rotWithShape="1">
+                    <a:blip r:embed="rId79"/>
+                    <a:srcRect l="70116" t="-1" b="42647"/>
+                    <a:stretch/>
                   </pic:blipFill>
-                  <pic:spPr>
+                  <pic:spPr bwMode="auto">
                     <a:xfrm>
                       <a:off x="0" y="0"/>
-                      <a:ext cx="5760085" cy="1737360"/>
+                      <a:ext cx="2710870" cy="1560104"/>
                     </a:xfrm>
                     <a:prstGeom prst="rect">
                       <a:avLst/>
                     </a:prstGeom>
+                    <a:ln>
+                      <a:noFill/>
+                    </a:ln>
+                    <a:extLst>
+                      <a:ext uri="{53640926-AAD7-44D8-BBD7-CCE9431645EC}">
+                        <a14:shadowObscured xmlns:a14="http://schemas.microsoft.com/office/drawing/2010/main"/>
+                      </a:ext>
+                    </a:extLst>
                   </pic:spPr>
                 </pic:pic>
               </a:graphicData>
@@ -36567,9 +36407,9 @@
           <w:noProof/>
         </w:rPr>
         <w:drawing>
-          <wp:inline distT="0" distB="0" distL="0" distR="0" wp14:anchorId="345D5AA5" wp14:editId="55142FF4">
-            <wp:extent cx="5760085" cy="2118995"/>
-            <wp:effectExtent l="0" t="0" r="0" b="0"/>
+          <wp:inline distT="0" distB="0" distL="0" distR="0" wp14:anchorId="345D5AA5" wp14:editId="3F3E71E1">
+            <wp:extent cx="3352800" cy="793750"/>
+            <wp:effectExtent l="0" t="0" r="0" b="6350"/>
             <wp:docPr id="60" name="图片 60"/>
             <wp:cNvGraphicFramePr>
               <a:graphicFrameLocks xmlns:a="http://schemas.openxmlformats.org/drawingml/2006/main" noChangeAspect="1"/>
@@ -36581,20 +36421,27 @@
                     <pic:cNvPr id="1" name=""/>
                     <pic:cNvPicPr/>
                   </pic:nvPicPr>
-                  <pic:blipFill>
-                    <a:blip r:embed="rId81"/>
-                    <a:stretch>
-                      <a:fillRect/>
-                    </a:stretch>
+                  <pic:blipFill rotWithShape="1">
+                    <a:blip r:embed="rId80"/>
+                    <a:srcRect l="8158" r="33634" b="62541"/>
+                    <a:stretch/>
                   </pic:blipFill>
-                  <pic:spPr>
+                  <pic:spPr bwMode="auto">
                     <a:xfrm>
                       <a:off x="0" y="0"/>
-                      <a:ext cx="5760085" cy="2118995"/>
+                      <a:ext cx="3352800" cy="793750"/>
                     </a:xfrm>
                     <a:prstGeom prst="rect">
                       <a:avLst/>
                     </a:prstGeom>
+                    <a:ln>
+                      <a:noFill/>
+                    </a:ln>
+                    <a:extLst>
+                      <a:ext uri="{53640926-AAD7-44D8-BBD7-CCE9431645EC}">
+                        <a14:shadowObscured xmlns:a14="http://schemas.microsoft.com/office/drawing/2010/main"/>
+                      </a:ext>
+                    </a:extLst>
                   </pic:spPr>
                 </pic:pic>
               </a:graphicData>
@@ -36646,9 +36493,9 @@
         </w:rPr>
         <w:lastRenderedPageBreak/>
         <w:drawing>
-          <wp:inline distT="0" distB="0" distL="0" distR="0" wp14:anchorId="70B70CF9" wp14:editId="4021BBFF">
-            <wp:extent cx="5760085" cy="1645920"/>
-            <wp:effectExtent l="0" t="0" r="0" b="0"/>
+          <wp:inline distT="0" distB="0" distL="0" distR="0" wp14:anchorId="70B70CF9" wp14:editId="69E0143D">
+            <wp:extent cx="2096135" cy="1041400"/>
+            <wp:effectExtent l="0" t="0" r="0" b="6350"/>
             <wp:docPr id="61" name="图片 61"/>
             <wp:cNvGraphicFramePr>
               <a:graphicFrameLocks xmlns:a="http://schemas.openxmlformats.org/drawingml/2006/main" noChangeAspect="1"/>
@@ -36660,20 +36507,27 @@
                     <pic:cNvPr id="1" name=""/>
                     <pic:cNvPicPr/>
                   </pic:nvPicPr>
-                  <pic:blipFill>
-                    <a:blip r:embed="rId82"/>
-                    <a:stretch>
-                      <a:fillRect/>
-                    </a:stretch>
+                  <pic:blipFill rotWithShape="1">
+                    <a:blip r:embed="rId81"/>
+                    <a:srcRect l="63609" b="36728"/>
+                    <a:stretch/>
                   </pic:blipFill>
-                  <pic:spPr>
+                  <pic:spPr bwMode="auto">
                     <a:xfrm>
                       <a:off x="0" y="0"/>
-                      <a:ext cx="5760085" cy="1645920"/>
+                      <a:ext cx="2096135" cy="1041400"/>
                     </a:xfrm>
                     <a:prstGeom prst="rect">
                       <a:avLst/>
                     </a:prstGeom>
+                    <a:ln>
+                      <a:noFill/>
+                    </a:ln>
+                    <a:extLst>
+                      <a:ext uri="{53640926-AAD7-44D8-BBD7-CCE9431645EC}">
+                        <a14:shadowObscured xmlns:a14="http://schemas.microsoft.com/office/drawing/2010/main"/>
+                      </a:ext>
+                    </a:extLst>
                   </pic:spPr>
                 </pic:pic>
               </a:graphicData>
@@ -36681,6 +36535,11 @@
           </wp:inline>
         </w:drawing>
       </w:r>
+    </w:p>
+    <w:p>
+      <w:pPr>
+        <w:ind w:firstLineChars="83" w:firstLine="199"/>
+      </w:pPr>
       <w:r>
         <w:rPr>
           <w:rFonts w:hint="eastAsia"/>
@@ -36697,9 +36556,9 @@
           <w:noProof/>
         </w:rPr>
         <w:drawing>
-          <wp:inline distT="0" distB="0" distL="0" distR="0" wp14:anchorId="41FBF7EF" wp14:editId="6B62A252">
-            <wp:extent cx="5760085" cy="1990725"/>
-            <wp:effectExtent l="0" t="0" r="0" b="9525"/>
+          <wp:inline distT="0" distB="0" distL="0" distR="0" wp14:anchorId="41FBF7EF" wp14:editId="527454E8">
+            <wp:extent cx="2559050" cy="1060450"/>
+            <wp:effectExtent l="0" t="0" r="0" b="6350"/>
             <wp:docPr id="63" name="图片 63"/>
             <wp:cNvGraphicFramePr>
               <a:graphicFrameLocks xmlns:a="http://schemas.openxmlformats.org/drawingml/2006/main" noChangeAspect="1"/>
@@ -36711,20 +36570,27 @@
                     <pic:cNvPr id="1" name=""/>
                     <pic:cNvPicPr/>
                   </pic:nvPicPr>
-                  <pic:blipFill>
-                    <a:blip r:embed="rId83"/>
-                    <a:stretch>
-                      <a:fillRect/>
-                    </a:stretch>
+                  <pic:blipFill rotWithShape="1">
+                    <a:blip r:embed="rId82"/>
+                    <a:srcRect l="18961" r="36611" b="46730"/>
+                    <a:stretch/>
                   </pic:blipFill>
-                  <pic:spPr>
+                  <pic:spPr bwMode="auto">
                     <a:xfrm>
                       <a:off x="0" y="0"/>
-                      <a:ext cx="5760085" cy="1990725"/>
+                      <a:ext cx="2559050" cy="1060450"/>
                     </a:xfrm>
                     <a:prstGeom prst="rect">
                       <a:avLst/>
                     </a:prstGeom>
+                    <a:ln>
+                      <a:noFill/>
+                    </a:ln>
+                    <a:extLst>
+                      <a:ext uri="{53640926-AAD7-44D8-BBD7-CCE9431645EC}">
+                        <a14:shadowObscured xmlns:a14="http://schemas.microsoft.com/office/drawing/2010/main"/>
+                      </a:ext>
+                    </a:extLst>
                   </pic:spPr>
                 </pic:pic>
               </a:graphicData>
@@ -36769,14 +36635,17 @@
     <w:p>
       <w:pPr>
         <w:ind w:firstLineChars="0" w:firstLine="0"/>
+        <w:rPr>
+          <w:rFonts w:hint="eastAsia"/>
+        </w:rPr>
       </w:pPr>
       <w:r>
         <w:rPr>
           <w:noProof/>
         </w:rPr>
         <w:drawing>
-          <wp:inline distT="0" distB="0" distL="0" distR="0" wp14:anchorId="54547624" wp14:editId="3FDD3E4A">
-            <wp:extent cx="5760085" cy="2422525"/>
+          <wp:inline distT="0" distB="0" distL="0" distR="0" wp14:anchorId="54547624" wp14:editId="2B61F222">
+            <wp:extent cx="5486400" cy="2152650"/>
             <wp:effectExtent l="0" t="0" r="0" b="0"/>
             <wp:docPr id="67" name="图片 67"/>
             <wp:cNvGraphicFramePr>
@@ -36789,20 +36658,27 @@
                     <pic:cNvPr id="1" name=""/>
                     <pic:cNvPicPr/>
                   </pic:nvPicPr>
-                  <pic:blipFill>
-                    <a:blip r:embed="rId84"/>
-                    <a:stretch>
-                      <a:fillRect/>
-                    </a:stretch>
+                  <pic:blipFill rotWithShape="1">
+                    <a:blip r:embed="rId83"/>
+                    <a:srcRect l="2425" r="2326" b="11140"/>
+                    <a:stretch/>
                   </pic:blipFill>
-                  <pic:spPr>
+                  <pic:spPr bwMode="auto">
                     <a:xfrm>
                       <a:off x="0" y="0"/>
-                      <a:ext cx="5760085" cy="2422525"/>
+                      <a:ext cx="5486400" cy="2152650"/>
                     </a:xfrm>
                     <a:prstGeom prst="rect">
                       <a:avLst/>
                     </a:prstGeom>
+                    <a:ln>
+                      <a:noFill/>
+                    </a:ln>
+                    <a:extLst>
+                      <a:ext uri="{53640926-AAD7-44D8-BBD7-CCE9431645EC}">
+                        <a14:shadowObscured xmlns:a14="http://schemas.microsoft.com/office/drawing/2010/main"/>
+                      </a:ext>
+                    </a:extLst>
                   </pic:spPr>
                 </pic:pic>
               </a:graphicData>
@@ -36815,63 +36691,6 @@
       <w:pPr>
         <w:ind w:firstLineChars="0" w:firstLine="0"/>
       </w:pPr>
-      <w:r>
-        <w:rPr>
-          <w:rFonts w:hint="eastAsia"/>
-        </w:rPr>
-        <w:t>上传结果：</w:t>
-      </w:r>
-    </w:p>
-    <w:p>
-      <w:pPr>
-        <w:ind w:firstLineChars="0" w:firstLine="0"/>
-      </w:pPr>
-      <w:r>
-        <w:rPr>
-          <w:noProof/>
-        </w:rPr>
-        <w:lastRenderedPageBreak/>
-        <w:drawing>
-          <wp:inline distT="0" distB="0" distL="0" distR="0" wp14:anchorId="3EAAC004" wp14:editId="3919D828">
-            <wp:extent cx="5760085" cy="3229610"/>
-            <wp:effectExtent l="0" t="0" r="0" b="8890"/>
-            <wp:docPr id="68" name="图片 68"/>
-            <wp:cNvGraphicFramePr>
-              <a:graphicFrameLocks xmlns:a="http://schemas.openxmlformats.org/drawingml/2006/main" noChangeAspect="1"/>
-            </wp:cNvGraphicFramePr>
-            <a:graphic xmlns:a="http://schemas.openxmlformats.org/drawingml/2006/main">
-              <a:graphicData uri="http://schemas.openxmlformats.org/drawingml/2006/picture">
-                <pic:pic xmlns:pic="http://schemas.openxmlformats.org/drawingml/2006/picture">
-                  <pic:nvPicPr>
-                    <pic:cNvPr id="1" name=""/>
-                    <pic:cNvPicPr/>
-                  </pic:nvPicPr>
-                  <pic:blipFill>
-                    <a:blip r:embed="rId85"/>
-                    <a:stretch>
-                      <a:fillRect/>
-                    </a:stretch>
-                  </pic:blipFill>
-                  <pic:spPr>
-                    <a:xfrm>
-                      <a:off x="0" y="0"/>
-                      <a:ext cx="5760085" cy="3229610"/>
-                    </a:xfrm>
-                    <a:prstGeom prst="rect">
-                      <a:avLst/>
-                    </a:prstGeom>
-                  </pic:spPr>
-                </pic:pic>
-              </a:graphicData>
-            </a:graphic>
-          </wp:inline>
-        </w:drawing>
-      </w:r>
-    </w:p>
-    <w:p>
-      <w:pPr>
-        <w:ind w:firstLineChars="0" w:firstLine="0"/>
-      </w:pPr>
     </w:p>
     <w:p>
       <w:pPr>
@@ -37017,7 +36836,7 @@
       </w:pPr>
       <w:bookmarkStart w:id="75" w:name="_Toc94839848"/>
       <w:bookmarkStart w:id="76" w:name="_Toc101808012"/>
-      <w:bookmarkEnd w:id="2"/>
+      <w:bookmarkEnd w:id="3"/>
       <w:r>
         <w:rPr>
           <w:rFonts w:hint="eastAsia"/>
@@ -37892,9 +37711,6 @@
     <w:p>
       <w:pPr>
         <w:ind w:firstLine="480"/>
-        <w:rPr>
-          <w:rFonts w:hint="eastAsia"/>
-        </w:rPr>
       </w:pPr>
       <w:r>
         <w:rPr>
@@ -37938,13 +37754,10 @@
     <w:p>
       <w:pPr>
         <w:ind w:firstLine="480"/>
-        <w:rPr>
-          <w:rFonts w:hint="eastAsia"/>
-        </w:rPr>
       </w:pPr>
     </w:p>
     <w:sectPr>
-      <w:footerReference w:type="default" r:id="rId86"/>
+      <w:footerReference w:type="default" r:id="rId84"/>
       <w:pgSz w:w="11906" w:h="16838" w:code="9"/>
       <w:pgMar w:top="1701" w:right="1134" w:bottom="1418" w:left="1701" w:header="851" w:footer="992" w:gutter="0"/>
       <w:pgNumType w:start="1"/>
@@ -44562,6 +44375,8 @@
     <w:rsid w:val="004A14CA"/>
     <w:rsid w:val="004D549C"/>
     <w:rsid w:val="005F1E64"/>
+    <w:rsid w:val="00682822"/>
+    <w:rsid w:val="00714C94"/>
     <w:rsid w:val="007D4981"/>
     <w:rsid w:val="007F3EEF"/>
     <w:rsid w:val="008D258A"/>
@@ -45109,43 +44924,8 @@
       <w:jc w:val="both"/>
     </w:pPr>
   </w:style>
-  <w:style w:type="paragraph" w:customStyle="1" w:styleId="C17DFF5B45E14AB9ABB9CEDBFC6F6988">
-    <w:name w:val="C17DFF5B45E14AB9ABB9CEDBFC6F6988"/>
-    <w:pPr>
-      <w:widowControl w:val="0"/>
-      <w:jc w:val="both"/>
-    </w:pPr>
-  </w:style>
-  <w:style w:type="paragraph" w:customStyle="1" w:styleId="470C59E7D3CA481584072C50659CB116">
-    <w:name w:val="470C59E7D3CA481584072C50659CB116"/>
-    <w:pPr>
-      <w:widowControl w:val="0"/>
-      <w:jc w:val="both"/>
-    </w:pPr>
-  </w:style>
-  <w:style w:type="paragraph" w:customStyle="1" w:styleId="101D1DA5ACFD47B68507230043401BD5">
-    <w:name w:val="101D1DA5ACFD47B68507230043401BD5"/>
-    <w:pPr>
-      <w:widowControl w:val="0"/>
-      <w:jc w:val="both"/>
-    </w:pPr>
-  </w:style>
-  <w:style w:type="paragraph" w:customStyle="1" w:styleId="EFEE36B245044512BD3AA4A6A6CC45E3">
-    <w:name w:val="EFEE36B245044512BD3AA4A6A6CC45E3"/>
-    <w:pPr>
-      <w:widowControl w:val="0"/>
-      <w:jc w:val="both"/>
-    </w:pPr>
-  </w:style>
   <w:style w:type="paragraph" w:customStyle="1" w:styleId="D616AE02A9F34ADC98088F092FEC3E73">
     <w:name w:val="D616AE02A9F34ADC98088F092FEC3E73"/>
-    <w:pPr>
-      <w:widowControl w:val="0"/>
-      <w:jc w:val="both"/>
-    </w:pPr>
-  </w:style>
-  <w:style w:type="paragraph" w:customStyle="1" w:styleId="5EF811D6B9A64BA6B8EFE961D487A447">
-    <w:name w:val="5EF811D6B9A64BA6B8EFE961D487A447"/>
     <w:pPr>
       <w:widowControl w:val="0"/>
       <w:jc w:val="both"/>
@@ -45160,13 +44940,6 @@
   </w:style>
   <w:style w:type="paragraph" w:customStyle="1" w:styleId="2DB5B9D887944E15B4B5F62CE6AA7B19">
     <w:name w:val="2DB5B9D887944E15B4B5F62CE6AA7B19"/>
-    <w:pPr>
-      <w:widowControl w:val="0"/>
-      <w:jc w:val="both"/>
-    </w:pPr>
-  </w:style>
-  <w:style w:type="paragraph" w:customStyle="1" w:styleId="88CA7179049E48A89EED2F28A5D02945">
-    <w:name w:val="88CA7179049E48A89EED2F28A5D02945"/>
     <w:pPr>
       <w:widowControl w:val="0"/>
       <w:jc w:val="both"/>

--- a/吴海韬本科毕业.docx
+++ b/吴海韬本科毕业.docx
@@ -19991,648 +19991,6 @@
     </w:p>
     <w:p>
       <w:pPr>
-        <w:pStyle w:val="ae"/>
-      </w:pPr>
-      <w:r>
-        <w:t xml:space="preserve">export const </w:t>
-      </w:r>
-      <w:proofErr w:type="spellStart"/>
-      <w:r>
-        <w:t>setRoutes</w:t>
-      </w:r>
-      <w:proofErr w:type="spellEnd"/>
-      <w:r>
-        <w:t xml:space="preserve"> = () =&gt; {</w:t>
-      </w:r>
-    </w:p>
-    <w:p>
-      <w:pPr>
-        <w:pStyle w:val="ae"/>
-      </w:pPr>
-      <w:r>
-        <w:t xml:space="preserve">  const </w:t>
-      </w:r>
-      <w:proofErr w:type="spellStart"/>
-      <w:r>
-        <w:t>storeMenus</w:t>
-      </w:r>
-      <w:proofErr w:type="spellEnd"/>
-      <w:r>
-        <w:t xml:space="preserve"> = </w:t>
-      </w:r>
-      <w:proofErr w:type="spellStart"/>
-      <w:r>
-        <w:t>localStorage.getItem</w:t>
-      </w:r>
-      <w:proofErr w:type="spellEnd"/>
-      <w:r>
-        <w:t>("menus");</w:t>
-      </w:r>
-    </w:p>
-    <w:p>
-      <w:pPr>
-        <w:pStyle w:val="ae"/>
-      </w:pPr>
-      <w:r>
-        <w:t xml:space="preserve">  if (</w:t>
-      </w:r>
-      <w:proofErr w:type="spellStart"/>
-      <w:r>
-        <w:t>storeMenus</w:t>
-      </w:r>
-      <w:proofErr w:type="spellEnd"/>
-      <w:r>
-        <w:t>) {</w:t>
-      </w:r>
-    </w:p>
-    <w:p>
-      <w:pPr>
-        <w:pStyle w:val="ae"/>
-      </w:pPr>
-      <w:r>
-        <w:t xml:space="preserve">    const </w:t>
-      </w:r>
-      <w:proofErr w:type="spellStart"/>
-      <w:r>
-        <w:t>currentRouteNames</w:t>
-      </w:r>
-      <w:proofErr w:type="spellEnd"/>
-      <w:r>
-        <w:t xml:space="preserve"> = </w:t>
-      </w:r>
-      <w:proofErr w:type="spellStart"/>
-      <w:proofErr w:type="gramStart"/>
-      <w:r>
-        <w:t>router.getRoutes</w:t>
-      </w:r>
-      <w:proofErr w:type="spellEnd"/>
-      <w:proofErr w:type="gramEnd"/>
-      <w:r>
-        <w:t>().map(v =&gt; v.name)</w:t>
-      </w:r>
-    </w:p>
-    <w:p>
-      <w:pPr>
-        <w:pStyle w:val="ae"/>
-      </w:pPr>
-      <w:r>
-        <w:t xml:space="preserve">    if </w:t>
-      </w:r>
-      <w:proofErr w:type="gramStart"/>
-      <w:r>
-        <w:t>(!</w:t>
-      </w:r>
-      <w:proofErr w:type="spellStart"/>
-      <w:r>
-        <w:t>currentRouteNames.includes</w:t>
-      </w:r>
-      <w:proofErr w:type="spellEnd"/>
-      <w:proofErr w:type="gramEnd"/>
-      <w:r>
-        <w:t>('Manage')) {</w:t>
-      </w:r>
-    </w:p>
-    <w:p>
-      <w:pPr>
-        <w:pStyle w:val="ae"/>
-      </w:pPr>
-      <w:r>
-        <w:t xml:space="preserve">      const </w:t>
-      </w:r>
-      <w:proofErr w:type="spellStart"/>
-      <w:r>
-        <w:t>manageRoute</w:t>
-      </w:r>
-      <w:proofErr w:type="spellEnd"/>
-      <w:r>
-        <w:t xml:space="preserve"> = </w:t>
-      </w:r>
-      <w:proofErr w:type="gramStart"/>
-      <w:r>
-        <w:t>{ path</w:t>
-      </w:r>
-      <w:proofErr w:type="gramEnd"/>
-      <w:r>
-        <w:t>: '/', name: 'Manage', component: () =&gt; import('../views/</w:t>
-      </w:r>
-      <w:proofErr w:type="spellStart"/>
-      <w:r>
-        <w:t>Manage.vue</w:t>
-      </w:r>
-      <w:proofErr w:type="spellEnd"/>
-      <w:r>
-        <w:t>'), redirect: "/home", children: [</w:t>
-      </w:r>
-    </w:p>
-    <w:p>
-      <w:pPr>
-        <w:pStyle w:val="ae"/>
-      </w:pPr>
-      <w:r>
-        <w:rPr>
-          <w:rFonts w:hint="eastAsia"/>
-        </w:rPr>
-        <w:t xml:space="preserve">          { path: '</w:t>
-      </w:r>
-      <w:proofErr w:type="spellStart"/>
-      <w:r>
-        <w:rPr>
-          <w:rFonts w:hint="eastAsia"/>
-        </w:rPr>
-        <w:t>studentEdit</w:t>
-      </w:r>
-      <w:proofErr w:type="spellEnd"/>
-      <w:r>
-        <w:rPr>
-          <w:rFonts w:hint="eastAsia"/>
-        </w:rPr>
-        <w:t>', name: '</w:t>
-      </w:r>
-      <w:r>
-        <w:rPr>
-          <w:rFonts w:hint="eastAsia"/>
-        </w:rPr>
-        <w:t>个人信息</w:t>
-      </w:r>
-      <w:r>
-        <w:rPr>
-          <w:rFonts w:hint="eastAsia"/>
-        </w:rPr>
-        <w:t>', component: () =&gt; import('../views/</w:t>
-      </w:r>
-      <w:proofErr w:type="spellStart"/>
-      <w:r>
-        <w:rPr>
-          <w:rFonts w:hint="eastAsia"/>
-        </w:rPr>
-        <w:t>StudentEdit.vue</w:t>
-      </w:r>
-      <w:proofErr w:type="spellEnd"/>
-      <w:r>
-        <w:rPr>
-          <w:rFonts w:hint="eastAsia"/>
-        </w:rPr>
-        <w:t>')},</w:t>
-      </w:r>
-    </w:p>
-    <w:p>
-      <w:pPr>
-        <w:pStyle w:val="ae"/>
-      </w:pPr>
-      <w:r>
-        <w:rPr>
-          <w:rFonts w:hint="eastAsia"/>
-        </w:rPr>
-        <w:t xml:space="preserve">          { path: '</w:t>
-      </w:r>
-      <w:proofErr w:type="spellStart"/>
-      <w:r>
-        <w:rPr>
-          <w:rFonts w:hint="eastAsia"/>
-        </w:rPr>
-        <w:t>teacherEdit</w:t>
-      </w:r>
-      <w:proofErr w:type="spellEnd"/>
-      <w:r>
-        <w:rPr>
-          <w:rFonts w:hint="eastAsia"/>
-        </w:rPr>
-        <w:t>', name: '</w:t>
-      </w:r>
-      <w:r>
-        <w:rPr>
-          <w:rFonts w:hint="eastAsia"/>
-        </w:rPr>
-        <w:t>个人信息</w:t>
-      </w:r>
-      <w:r>
-        <w:rPr>
-          <w:rFonts w:hint="eastAsia"/>
-        </w:rPr>
-        <w:t>', component: () =&gt; import('../views/</w:t>
-      </w:r>
-      <w:proofErr w:type="spellStart"/>
-      <w:r>
-        <w:rPr>
-          <w:rFonts w:hint="eastAsia"/>
-        </w:rPr>
-        <w:t>TeacherEdit.vue</w:t>
-      </w:r>
-      <w:proofErr w:type="spellEnd"/>
-      <w:r>
-        <w:rPr>
-          <w:rFonts w:hint="eastAsia"/>
-        </w:rPr>
-        <w:t>')},</w:t>
-      </w:r>
-    </w:p>
-    <w:p>
-      <w:pPr>
-        <w:pStyle w:val="ae"/>
-      </w:pPr>
-      <w:r>
-        <w:rPr>
-          <w:rFonts w:hint="eastAsia"/>
-        </w:rPr>
-        <w:t xml:space="preserve">          { path: 'password', name: '</w:t>
-      </w:r>
-      <w:r>
-        <w:rPr>
-          <w:rFonts w:hint="eastAsia"/>
-        </w:rPr>
-        <w:t>修改密码</w:t>
-      </w:r>
-      <w:r>
-        <w:rPr>
-          <w:rFonts w:hint="eastAsia"/>
-        </w:rPr>
-        <w:t>', component: () =&gt; import('../views/</w:t>
-      </w:r>
-      <w:proofErr w:type="spellStart"/>
-      <w:r>
-        <w:rPr>
-          <w:rFonts w:hint="eastAsia"/>
-        </w:rPr>
-        <w:t>Password.vue</w:t>
-      </w:r>
-      <w:proofErr w:type="spellEnd"/>
-      <w:r>
-        <w:rPr>
-          <w:rFonts w:hint="eastAsia"/>
-        </w:rPr>
-        <w:t>')}</w:t>
-      </w:r>
-    </w:p>
-    <w:p>
-      <w:pPr>
-        <w:pStyle w:val="ae"/>
-      </w:pPr>
-      <w:r>
-        <w:t xml:space="preserve">        ] }</w:t>
-      </w:r>
-    </w:p>
-    <w:p>
-      <w:pPr>
-        <w:pStyle w:val="ae"/>
-      </w:pPr>
-      <w:r>
-        <w:t xml:space="preserve">      const menus = </w:t>
-      </w:r>
-      <w:proofErr w:type="spellStart"/>
-      <w:r>
-        <w:t>JSON.parse</w:t>
-      </w:r>
-      <w:proofErr w:type="spellEnd"/>
-      <w:r>
-        <w:t>(</w:t>
-      </w:r>
-      <w:proofErr w:type="spellStart"/>
-      <w:r>
-        <w:t>storeMenus</w:t>
-      </w:r>
-      <w:proofErr w:type="spellEnd"/>
-      <w:r>
-        <w:t>)</w:t>
-      </w:r>
-    </w:p>
-    <w:p>
-      <w:pPr>
-        <w:pStyle w:val="ae"/>
-      </w:pPr>
-      <w:r>
-        <w:t xml:space="preserve">      </w:t>
-      </w:r>
-      <w:proofErr w:type="spellStart"/>
-      <w:proofErr w:type="gramStart"/>
-      <w:r>
-        <w:t>menus.forEach</w:t>
-      </w:r>
-      <w:proofErr w:type="spellEnd"/>
-      <w:proofErr w:type="gramEnd"/>
-      <w:r>
-        <w:t>(item =&gt; {</w:t>
-      </w:r>
-    </w:p>
-    <w:p>
-      <w:pPr>
-        <w:pStyle w:val="ae"/>
-      </w:pPr>
-      <w:r>
-        <w:rPr>
-          <w:rFonts w:hint="eastAsia"/>
-        </w:rPr>
-        <w:t xml:space="preserve">        if (</w:t>
-      </w:r>
-      <w:proofErr w:type="spellStart"/>
-      <w:r>
-        <w:rPr>
-          <w:rFonts w:hint="eastAsia"/>
-        </w:rPr>
-        <w:t>item.path</w:t>
-      </w:r>
-      <w:proofErr w:type="spellEnd"/>
-      <w:r>
-        <w:rPr>
-          <w:rFonts w:hint="eastAsia"/>
-        </w:rPr>
-        <w:t xml:space="preserve">) {  // </w:t>
-      </w:r>
-      <w:r>
-        <w:rPr>
-          <w:rFonts w:hint="eastAsia"/>
-        </w:rPr>
-        <w:t>当且仅当</w:t>
-      </w:r>
-      <w:r>
-        <w:rPr>
-          <w:rFonts w:hint="eastAsia"/>
-        </w:rPr>
-        <w:t>path</w:t>
-      </w:r>
-      <w:r>
-        <w:rPr>
-          <w:rFonts w:hint="eastAsia"/>
-        </w:rPr>
-        <w:t>不为空的时候才去设置路由</w:t>
-      </w:r>
-    </w:p>
-    <w:p>
-      <w:pPr>
-        <w:pStyle w:val="ae"/>
-      </w:pPr>
-      <w:r>
-        <w:t xml:space="preserve">          let </w:t>
-      </w:r>
-      <w:proofErr w:type="spellStart"/>
-      <w:r>
-        <w:t>itemMenu</w:t>
-      </w:r>
-      <w:proofErr w:type="spellEnd"/>
-      <w:r>
-        <w:t xml:space="preserve"> = </w:t>
-      </w:r>
-      <w:proofErr w:type="gramStart"/>
-      <w:r>
-        <w:t>{ path</w:t>
-      </w:r>
-      <w:proofErr w:type="gramEnd"/>
-      <w:r>
-        <w:t xml:space="preserve">: </w:t>
-      </w:r>
-      <w:proofErr w:type="spellStart"/>
-      <w:r>
-        <w:t>item.path.replace</w:t>
-      </w:r>
-      <w:proofErr w:type="spellEnd"/>
-      <w:r>
-        <w:t xml:space="preserve">("/", ""), name: item.name, component: () =&gt; import('../views/' + </w:t>
-      </w:r>
-      <w:proofErr w:type="spellStart"/>
-      <w:r>
-        <w:t>item.pagePath</w:t>
-      </w:r>
-      <w:proofErr w:type="spellEnd"/>
-      <w:r>
-        <w:t xml:space="preserve"> + '.</w:t>
-      </w:r>
-      <w:proofErr w:type="spellStart"/>
-      <w:r>
-        <w:t>vue</w:t>
-      </w:r>
-      <w:proofErr w:type="spellEnd"/>
-      <w:r>
-        <w:t>')}</w:t>
-      </w:r>
-    </w:p>
-    <w:p>
-      <w:pPr>
-        <w:pStyle w:val="ae"/>
-      </w:pPr>
-      <w:r>
-        <w:t xml:space="preserve">          </w:t>
-      </w:r>
-      <w:proofErr w:type="spellStart"/>
-      <w:proofErr w:type="gramStart"/>
-      <w:r>
-        <w:t>manageRoute.children.push</w:t>
-      </w:r>
-      <w:proofErr w:type="spellEnd"/>
-      <w:proofErr w:type="gramEnd"/>
-      <w:r>
-        <w:t>(</w:t>
-      </w:r>
-      <w:proofErr w:type="spellStart"/>
-      <w:r>
-        <w:t>itemMenu</w:t>
-      </w:r>
-      <w:proofErr w:type="spellEnd"/>
-      <w:r>
-        <w:t>)</w:t>
-      </w:r>
-    </w:p>
-    <w:p>
-      <w:pPr>
-        <w:pStyle w:val="ae"/>
-      </w:pPr>
-      <w:r>
-        <w:t xml:space="preserve">        } else if(</w:t>
-      </w:r>
-      <w:proofErr w:type="spellStart"/>
-      <w:proofErr w:type="gramStart"/>
-      <w:r>
-        <w:t>item.children</w:t>
-      </w:r>
-      <w:proofErr w:type="gramEnd"/>
-      <w:r>
-        <w:t>.length</w:t>
-      </w:r>
-      <w:proofErr w:type="spellEnd"/>
-      <w:r>
-        <w:t>) {</w:t>
-      </w:r>
-    </w:p>
-    <w:p>
-      <w:pPr>
-        <w:pStyle w:val="ae"/>
-      </w:pPr>
-      <w:r>
-        <w:lastRenderedPageBreak/>
-        <w:t xml:space="preserve">          </w:t>
-      </w:r>
-      <w:proofErr w:type="spellStart"/>
-      <w:proofErr w:type="gramStart"/>
-      <w:r>
-        <w:t>item.children</w:t>
-      </w:r>
-      <w:proofErr w:type="gramEnd"/>
-      <w:r>
-        <w:t>.forEach</w:t>
-      </w:r>
-      <w:proofErr w:type="spellEnd"/>
-      <w:r>
-        <w:t>(item =&gt; {</w:t>
-      </w:r>
-    </w:p>
-    <w:p>
-      <w:pPr>
-        <w:pStyle w:val="ae"/>
-      </w:pPr>
-      <w:r>
-        <w:t xml:space="preserve">            if (</w:t>
-      </w:r>
-      <w:proofErr w:type="spellStart"/>
-      <w:proofErr w:type="gramStart"/>
-      <w:r>
-        <w:t>item.path</w:t>
-      </w:r>
-      <w:proofErr w:type="spellEnd"/>
-      <w:proofErr w:type="gramEnd"/>
-      <w:r>
-        <w:t>) {</w:t>
-      </w:r>
-    </w:p>
-    <w:p>
-      <w:pPr>
-        <w:pStyle w:val="ae"/>
-      </w:pPr>
-      <w:r>
-        <w:t xml:space="preserve">              let </w:t>
-      </w:r>
-      <w:proofErr w:type="spellStart"/>
-      <w:r>
-        <w:t>itemMenu</w:t>
-      </w:r>
-      <w:proofErr w:type="spellEnd"/>
-      <w:r>
-        <w:t xml:space="preserve"> = </w:t>
-      </w:r>
-      <w:proofErr w:type="gramStart"/>
-      <w:r>
-        <w:t>{ path</w:t>
-      </w:r>
-      <w:proofErr w:type="gramEnd"/>
-      <w:r>
-        <w:t xml:space="preserve">: </w:t>
-      </w:r>
-      <w:proofErr w:type="spellStart"/>
-      <w:r>
-        <w:t>item.path.replace</w:t>
-      </w:r>
-      <w:proofErr w:type="spellEnd"/>
-      <w:r>
-        <w:t xml:space="preserve">("/", ""), name: item.name, component: () =&gt; import('../views/' + </w:t>
-      </w:r>
-      <w:proofErr w:type="spellStart"/>
-      <w:r>
-        <w:t>item.pagePath</w:t>
-      </w:r>
-      <w:proofErr w:type="spellEnd"/>
-      <w:r>
-        <w:t xml:space="preserve"> + '.</w:t>
-      </w:r>
-      <w:proofErr w:type="spellStart"/>
-      <w:r>
-        <w:t>vue</w:t>
-      </w:r>
-      <w:proofErr w:type="spellEnd"/>
-      <w:r>
-        <w:t>')}</w:t>
-      </w:r>
-    </w:p>
-    <w:p>
-      <w:pPr>
-        <w:pStyle w:val="ae"/>
-      </w:pPr>
-      <w:r>
-        <w:t xml:space="preserve">              </w:t>
-      </w:r>
-      <w:proofErr w:type="spellStart"/>
-      <w:proofErr w:type="gramStart"/>
-      <w:r>
-        <w:t>manageRoute.children.push</w:t>
-      </w:r>
-      <w:proofErr w:type="spellEnd"/>
-      <w:proofErr w:type="gramEnd"/>
-      <w:r>
-        <w:t>(</w:t>
-      </w:r>
-      <w:proofErr w:type="spellStart"/>
-      <w:r>
-        <w:t>itemMenu</w:t>
-      </w:r>
-      <w:proofErr w:type="spellEnd"/>
-      <w:r>
-        <w:t>)</w:t>
-      </w:r>
-    </w:p>
-    <w:p>
-      <w:pPr>
-        <w:pStyle w:val="ae"/>
-      </w:pPr>
-      <w:r>
-        <w:t xml:space="preserve">            }</w:t>
-      </w:r>
-    </w:p>
-    <w:p>
-      <w:pPr>
-        <w:pStyle w:val="ae"/>
-      </w:pPr>
-      <w:r>
-        <w:t xml:space="preserve">          })</w:t>
-      </w:r>
-    </w:p>
-    <w:p>
-      <w:pPr>
-        <w:pStyle w:val="ae"/>
-      </w:pPr>
-      <w:r>
-        <w:t xml:space="preserve">        }</w:t>
-      </w:r>
-    </w:p>
-    <w:p>
-      <w:pPr>
-        <w:pStyle w:val="ae"/>
-      </w:pPr>
-      <w:r>
-        <w:t xml:space="preserve">      })</w:t>
-      </w:r>
-    </w:p>
-    <w:p>
-      <w:pPr>
-        <w:pStyle w:val="ae"/>
-      </w:pPr>
-      <w:r>
-        <w:t xml:space="preserve">      </w:t>
-      </w:r>
-      <w:proofErr w:type="spellStart"/>
-      <w:proofErr w:type="gramStart"/>
-      <w:r>
-        <w:t>router.addRoute</w:t>
-      </w:r>
-      <w:proofErr w:type="spellEnd"/>
-      <w:proofErr w:type="gramEnd"/>
-      <w:r>
-        <w:t>(</w:t>
-      </w:r>
-      <w:proofErr w:type="spellStart"/>
-      <w:r>
-        <w:t>manageRoute</w:t>
-      </w:r>
-      <w:proofErr w:type="spellEnd"/>
-      <w:r>
-        <w:t>)</w:t>
-      </w:r>
-    </w:p>
-    <w:p>
-      <w:pPr>
-        <w:pStyle w:val="ae"/>
-      </w:pPr>
-      <w:r>
-        <w:t xml:space="preserve">    }</w:t>
-      </w:r>
-    </w:p>
-    <w:p>
-      <w:pPr>
         <w:pStyle w:val="subsection"/>
         <w:spacing w:before="156" w:after="156"/>
       </w:pPr>
@@ -20792,895 +20150,143 @@
         <w:rPr>
           <w:rFonts w:hint="eastAsia"/>
         </w:rPr>
+        <w:t>。</w:t>
+      </w:r>
+      <w:r>
+        <w:rPr>
+          <w:rFonts w:hint="eastAsia"/>
+        </w:rPr>
+        <w:t>基于</w:t>
+      </w:r>
+      <w:r>
+        <w:t>element-</w:t>
+      </w:r>
+      <w:proofErr w:type="spellStart"/>
+      <w:r>
+        <w:t>ui</w:t>
+      </w:r>
+      <w:proofErr w:type="spellEnd"/>
+      <w:r>
+        <w:rPr>
+          <w:rFonts w:hint="eastAsia"/>
+        </w:rPr>
+        <w:t>使用</w:t>
+      </w:r>
+      <w:r>
+        <w:rPr>
+          <w:rFonts w:hint="eastAsia"/>
+        </w:rPr>
+        <w:t xml:space="preserve">Form </w:t>
+      </w:r>
+      <w:r>
+        <w:rPr>
+          <w:rFonts w:hint="eastAsia"/>
+        </w:rPr>
+        <w:t>组件</w:t>
+      </w:r>
+      <w:r>
+        <w:rPr>
+          <w:rFonts w:hint="eastAsia"/>
+        </w:rPr>
+        <w:t xml:space="preserve">rules </w:t>
+      </w:r>
+      <w:r>
+        <w:rPr>
+          <w:rFonts w:hint="eastAsia"/>
+        </w:rPr>
+        <w:t>属性传入约定的验证规则</w:t>
+      </w:r>
+      <w:r>
+        <w:rPr>
+          <w:rFonts w:hint="eastAsia"/>
+        </w:rPr>
         <w:t>，</w:t>
       </w:r>
       <w:r>
         <w:rPr>
           <w:rFonts w:hint="eastAsia"/>
         </w:rPr>
-        <w:t>核心代码如下：</w:t>
-      </w:r>
-    </w:p>
-    <w:p>
-      <w:pPr>
-        <w:pStyle w:val="ae"/>
-      </w:pPr>
-      <w:proofErr w:type="spellStart"/>
-      <w:proofErr w:type="gramStart"/>
-      <w:r>
-        <w:t>request.interceptors.request.use</w:t>
-      </w:r>
-      <w:proofErr w:type="spellEnd"/>
-      <w:r>
-        <w:t>(</w:t>
-      </w:r>
-      <w:proofErr w:type="gramEnd"/>
-      <w:r>
-        <w:t>config =&gt; {</w:t>
-      </w:r>
-    </w:p>
-    <w:p>
-      <w:pPr>
-        <w:pStyle w:val="ae"/>
-      </w:pPr>
-      <w:r>
-        <w:t xml:space="preserve">    </w:t>
-      </w:r>
-      <w:proofErr w:type="spellStart"/>
-      <w:proofErr w:type="gramStart"/>
-      <w:r>
-        <w:t>config.headers</w:t>
-      </w:r>
-      <w:proofErr w:type="spellEnd"/>
-      <w:proofErr w:type="gramEnd"/>
-      <w:r>
-        <w:t>['Content-Type'] = 'application/</w:t>
-      </w:r>
-      <w:proofErr w:type="spellStart"/>
-      <w:r>
-        <w:t>json;charset</w:t>
-      </w:r>
-      <w:proofErr w:type="spellEnd"/>
-      <w:r>
-        <w:t>=utf-8';</w:t>
-      </w:r>
-    </w:p>
-    <w:p>
-      <w:pPr>
-        <w:pStyle w:val="ae"/>
-      </w:pPr>
-      <w:r>
-        <w:t xml:space="preserve">    let user = </w:t>
-      </w:r>
-      <w:proofErr w:type="spellStart"/>
-      <w:r>
-        <w:t>localStorage.getItem</w:t>
-      </w:r>
-      <w:proofErr w:type="spellEnd"/>
-      <w:r>
-        <w:t>("user"</w:t>
-      </w:r>
-      <w:proofErr w:type="gramStart"/>
-      <w:r>
-        <w:t>) ?</w:t>
-      </w:r>
-      <w:proofErr w:type="gramEnd"/>
-      <w:r>
-        <w:t xml:space="preserve"> </w:t>
-      </w:r>
-      <w:proofErr w:type="spellStart"/>
-      <w:r>
-        <w:t>JSON.parse</w:t>
-      </w:r>
-      <w:proofErr w:type="spellEnd"/>
-      <w:r>
-        <w:t>(</w:t>
-      </w:r>
-      <w:proofErr w:type="spellStart"/>
-      <w:r>
-        <w:t>localStorage.getItem</w:t>
-      </w:r>
-      <w:proofErr w:type="spellEnd"/>
-      <w:r>
-        <w:t>("user")</w:t>
-      </w:r>
-      <w:proofErr w:type="gramStart"/>
-      <w:r>
-        <w:t>) :</w:t>
-      </w:r>
-      <w:proofErr w:type="gramEnd"/>
-      <w:r>
-        <w:t xml:space="preserve"> null</w:t>
-      </w:r>
-    </w:p>
-    <w:p>
-      <w:pPr>
-        <w:pStyle w:val="ae"/>
-      </w:pPr>
-      <w:r>
-        <w:t xml:space="preserve">    return config</w:t>
-      </w:r>
-    </w:p>
-    <w:p>
-      <w:pPr>
-        <w:pStyle w:val="ae"/>
-      </w:pPr>
-      <w:r>
-        <w:t>}, error =&gt; {</w:t>
-      </w:r>
-    </w:p>
-    <w:p>
-      <w:pPr>
-        <w:pStyle w:val="ae"/>
-      </w:pPr>
-      <w:r>
-        <w:t xml:space="preserve">    return </w:t>
-      </w:r>
-      <w:proofErr w:type="spellStart"/>
-      <w:r>
-        <w:t>Promise.reject</w:t>
-      </w:r>
-      <w:proofErr w:type="spellEnd"/>
-      <w:r>
-        <w:t>(error)</w:t>
-      </w:r>
-    </w:p>
-    <w:p>
-      <w:pPr>
-        <w:pStyle w:val="ae"/>
-      </w:pPr>
-      <w:r>
-        <w:t>});</w:t>
-      </w:r>
-    </w:p>
-    <w:p>
-      <w:pPr>
-        <w:pStyle w:val="ae"/>
-      </w:pPr>
-      <w:proofErr w:type="spellStart"/>
-      <w:proofErr w:type="gramStart"/>
-      <w:r>
-        <w:t>request.interceptors.response.use</w:t>
-      </w:r>
-      <w:proofErr w:type="spellEnd"/>
-      <w:r>
-        <w:t>(</w:t>
-      </w:r>
-      <w:proofErr w:type="gramEnd"/>
-    </w:p>
-    <w:p>
-      <w:pPr>
-        <w:pStyle w:val="ae"/>
-      </w:pPr>
-      <w:r>
-        <w:t xml:space="preserve">    response =&gt; {</w:t>
-      </w:r>
-    </w:p>
-    <w:p>
-      <w:pPr>
-        <w:pStyle w:val="ae"/>
-      </w:pPr>
-      <w:r>
-        <w:t xml:space="preserve">        let res = </w:t>
-      </w:r>
-      <w:proofErr w:type="spellStart"/>
-      <w:r>
-        <w:t>response.data</w:t>
-      </w:r>
-      <w:proofErr w:type="spellEnd"/>
+        <w:t>并将</w:t>
+      </w:r>
+      <w:r>
+        <w:rPr>
+          <w:rFonts w:hint="eastAsia"/>
+        </w:rPr>
+        <w:t xml:space="preserve"> Form-Item </w:t>
+      </w:r>
+      <w:r>
+        <w:rPr>
+          <w:rFonts w:hint="eastAsia"/>
+        </w:rPr>
+        <w:t>的</w:t>
+      </w:r>
+      <w:r>
+        <w:rPr>
+          <w:rFonts w:hint="eastAsia"/>
+        </w:rPr>
+        <w:t xml:space="preserve"> prop </w:t>
+      </w:r>
+      <w:r>
+        <w:rPr>
+          <w:rFonts w:hint="eastAsia"/>
+        </w:rPr>
+        <w:t>属性设置为需校验的字段名即可</w:t>
+      </w:r>
+      <w:r>
+        <w:rPr>
+          <w:rFonts w:hint="eastAsia"/>
+        </w:rPr>
+        <w:t>，核心代码如下</w:t>
+      </w:r>
       <w:r>
         <w:t>;</w:t>
       </w:r>
     </w:p>
     <w:p>
       <w:pPr>
-        <w:pStyle w:val="ae"/>
-      </w:pPr>
-      <w:r>
-        <w:t xml:space="preserve">        if (</w:t>
-      </w:r>
-      <w:proofErr w:type="spellStart"/>
-      <w:r>
-        <w:t>response.</w:t>
-      </w:r>
-      <w:proofErr w:type="gramStart"/>
-      <w:r>
-        <w:t>config.responseType</w:t>
-      </w:r>
-      <w:proofErr w:type="spellEnd"/>
-      <w:proofErr w:type="gramEnd"/>
-      <w:r>
-        <w:t xml:space="preserve"> === 'blob') {</w:t>
-      </w:r>
-    </w:p>
-    <w:p>
-      <w:pPr>
-        <w:pStyle w:val="ae"/>
-      </w:pPr>
-      <w:r>
-        <w:t xml:space="preserve">            return res</w:t>
-      </w:r>
-    </w:p>
-    <w:p>
-      <w:pPr>
-        <w:pStyle w:val="ae"/>
-      </w:pPr>
-      <w:r>
-        <w:lastRenderedPageBreak/>
-        <w:t xml:space="preserve">        }</w:t>
-      </w:r>
-    </w:p>
-    <w:p>
-      <w:pPr>
-        <w:pStyle w:val="ae"/>
-      </w:pPr>
-      <w:r>
-        <w:t xml:space="preserve">        if (</w:t>
-      </w:r>
-      <w:proofErr w:type="spellStart"/>
-      <w:r>
-        <w:t>typeof</w:t>
-      </w:r>
-      <w:proofErr w:type="spellEnd"/>
-      <w:r>
-        <w:t xml:space="preserve"> res === 'string') {</w:t>
-      </w:r>
-    </w:p>
-    <w:p>
-      <w:pPr>
-        <w:pStyle w:val="ae"/>
-      </w:pPr>
-      <w:r>
-        <w:t xml:space="preserve">            res = </w:t>
-      </w:r>
-      <w:proofErr w:type="gramStart"/>
-      <w:r>
-        <w:t>res ?</w:t>
-      </w:r>
-      <w:proofErr w:type="gramEnd"/>
-      <w:r>
-        <w:t xml:space="preserve"> </w:t>
-      </w:r>
-      <w:proofErr w:type="spellStart"/>
-      <w:r>
-        <w:t>JSON.parse</w:t>
-      </w:r>
-      <w:proofErr w:type="spellEnd"/>
-      <w:r>
-        <w:t>(res</w:t>
-      </w:r>
-      <w:proofErr w:type="gramStart"/>
-      <w:r>
-        <w:t>) :</w:t>
-      </w:r>
-      <w:proofErr w:type="gramEnd"/>
-      <w:r>
-        <w:t xml:space="preserve"> res</w:t>
-      </w:r>
-    </w:p>
-    <w:p>
-      <w:pPr>
-        <w:pStyle w:val="ae"/>
-      </w:pPr>
-      <w:r>
-        <w:t xml:space="preserve">        }</w:t>
-      </w:r>
-    </w:p>
-    <w:p>
-      <w:pPr>
-        <w:pStyle w:val="ae"/>
-      </w:pPr>
-      <w:r>
-        <w:t xml:space="preserve">        if (</w:t>
-      </w:r>
-      <w:proofErr w:type="spellStart"/>
-      <w:proofErr w:type="gramStart"/>
-      <w:r>
-        <w:t>res.code</w:t>
-      </w:r>
-      <w:proofErr w:type="spellEnd"/>
-      <w:proofErr w:type="gramEnd"/>
-      <w:r>
-        <w:t xml:space="preserve"> === '401') </w:t>
-      </w:r>
-    </w:p>
-    <w:p>
-      <w:pPr>
-        <w:pStyle w:val="ae"/>
-      </w:pPr>
-      <w:r>
-        <w:t xml:space="preserve">        return res;</w:t>
-      </w:r>
-    </w:p>
-    <w:p>
-      <w:pPr>
-        <w:pStyle w:val="ae"/>
-      </w:pPr>
-      <w:r>
-        <w:t xml:space="preserve">    },</w:t>
-      </w:r>
-    </w:p>
-    <w:p>
-      <w:pPr>
-        <w:pStyle w:val="ae"/>
-      </w:pPr>
-      <w:r>
-        <w:t xml:space="preserve">    error =&gt; {</w:t>
-      </w:r>
-    </w:p>
-    <w:p>
-      <w:pPr>
-        <w:pStyle w:val="ae"/>
-      </w:pPr>
-      <w:r>
-        <w:t xml:space="preserve">        </w:t>
-      </w:r>
-      <w:proofErr w:type="gramStart"/>
-      <w:r>
-        <w:t>console.log(</w:t>
-      </w:r>
-      <w:proofErr w:type="gramEnd"/>
-      <w:r>
-        <w:t>'err' + error) // for debug</w:t>
-      </w:r>
-    </w:p>
-    <w:p>
-      <w:pPr>
-        <w:pStyle w:val="ae"/>
-      </w:pPr>
-      <w:r>
-        <w:t xml:space="preserve">        return </w:t>
-      </w:r>
-      <w:proofErr w:type="spellStart"/>
-      <w:r>
-        <w:t>Promise.reject</w:t>
-      </w:r>
-      <w:proofErr w:type="spellEnd"/>
-      <w:r>
-        <w:t>(error)</w:t>
-      </w:r>
-    </w:p>
-    <w:p>
-      <w:pPr>
-        <w:pStyle w:val="ae"/>
-      </w:pPr>
-      <w:r>
-        <w:t xml:space="preserve">    }</w:t>
-      </w:r>
+        <w:pStyle w:val="section"/>
+        <w:spacing w:before="156" w:after="156"/>
+      </w:pPr>
+      <w:bookmarkStart w:id="46" w:name="_Toc101807984"/>
+      <w:r>
+        <w:rPr>
+          <w:rFonts w:hint="eastAsia"/>
+        </w:rPr>
+        <w:t>系统</w:t>
+      </w:r>
+      <w:r>
+        <w:rPr>
+          <w:rFonts w:hint="eastAsia"/>
+        </w:rPr>
+        <w:t>主要</w:t>
+      </w:r>
+      <w:r>
+        <w:rPr>
+          <w:rFonts w:hint="eastAsia"/>
+        </w:rPr>
+        <w:t>后端设计与实现</w:t>
+      </w:r>
+      <w:bookmarkEnd w:id="46"/>
     </w:p>
     <w:p>
       <w:pPr>
         <w:pStyle w:val="subsection"/>
         <w:spacing w:before="156" w:after="156"/>
       </w:pPr>
-      <w:bookmarkStart w:id="46" w:name="_Toc101807983"/>
-      <w:r>
-        <w:t>前端</w:t>
-      </w:r>
-      <w:r>
-        <w:rPr>
-          <w:rFonts w:hint="eastAsia"/>
-        </w:rPr>
-        <w:t>表单</w:t>
-      </w:r>
-      <w:r>
-        <w:rPr>
-          <w:rFonts w:hint="eastAsia"/>
-        </w:rPr>
-        <w:t>验证</w:t>
-      </w:r>
-      <w:r>
-        <w:rPr>
-          <w:rFonts w:hint="eastAsia"/>
-        </w:rPr>
-        <w:t>功能实现</w:t>
-      </w:r>
-      <w:bookmarkEnd w:id="46"/>
-    </w:p>
-    <w:p>
-      <w:pPr>
-        <w:ind w:firstLine="480"/>
-      </w:pPr>
-      <w:r>
-        <w:rPr>
-          <w:rFonts w:hint="eastAsia"/>
-        </w:rPr>
-        <w:t>基于</w:t>
-      </w:r>
-      <w:r>
-        <w:t>element-</w:t>
-      </w:r>
-      <w:proofErr w:type="spellStart"/>
-      <w:r>
-        <w:t>ui</w:t>
-      </w:r>
-      <w:proofErr w:type="spellEnd"/>
-      <w:r>
-        <w:rPr>
-          <w:rFonts w:hint="eastAsia"/>
-        </w:rPr>
-        <w:t>使用</w:t>
-      </w:r>
-      <w:r>
-        <w:rPr>
-          <w:rFonts w:hint="eastAsia"/>
-        </w:rPr>
-        <w:t xml:space="preserve">Form </w:t>
-      </w:r>
-      <w:r>
-        <w:rPr>
-          <w:rFonts w:hint="eastAsia"/>
-        </w:rPr>
-        <w:t>组件</w:t>
-      </w:r>
-      <w:r>
-        <w:rPr>
-          <w:rFonts w:hint="eastAsia"/>
-        </w:rPr>
-        <w:t xml:space="preserve">rules </w:t>
-      </w:r>
-      <w:r>
-        <w:rPr>
-          <w:rFonts w:hint="eastAsia"/>
-        </w:rPr>
-        <w:t>属性传入约定的验证规则</w:t>
-      </w:r>
-      <w:r>
-        <w:rPr>
-          <w:rFonts w:hint="eastAsia"/>
-        </w:rPr>
-        <w:t>，</w:t>
-      </w:r>
-      <w:r>
-        <w:rPr>
-          <w:rFonts w:hint="eastAsia"/>
-        </w:rPr>
-        <w:t>并将</w:t>
-      </w:r>
-      <w:r>
-        <w:rPr>
-          <w:rFonts w:hint="eastAsia"/>
-        </w:rPr>
-        <w:t xml:space="preserve"> Form-Item </w:t>
-      </w:r>
-      <w:r>
-        <w:rPr>
-          <w:rFonts w:hint="eastAsia"/>
-        </w:rPr>
-        <w:t>的</w:t>
-      </w:r>
-      <w:r>
-        <w:rPr>
-          <w:rFonts w:hint="eastAsia"/>
-        </w:rPr>
-        <w:t xml:space="preserve"> prop </w:t>
-      </w:r>
-      <w:r>
-        <w:rPr>
-          <w:rFonts w:hint="eastAsia"/>
-        </w:rPr>
-        <w:t>属性设置为需校验的字段名即可</w:t>
-      </w:r>
-      <w:r>
-        <w:rPr>
-          <w:rFonts w:hint="eastAsia"/>
-        </w:rPr>
-        <w:t>，核心代码如下</w:t>
-      </w:r>
-      <w:r>
-        <w:t>;</w:t>
-      </w:r>
-    </w:p>
-    <w:p>
-      <w:pPr>
-        <w:ind w:firstLine="480"/>
-      </w:pPr>
-      <w:r>
-        <w:rPr>
-          <w:rFonts w:hint="eastAsia"/>
-        </w:rPr>
-        <w:t>F</w:t>
-      </w:r>
-      <w:r>
-        <w:t>orm</w:t>
-      </w:r>
-      <w:r>
-        <w:rPr>
-          <w:rFonts w:hint="eastAsia"/>
-        </w:rPr>
-        <w:t>表单：</w:t>
-      </w:r>
-    </w:p>
-    <w:p>
-      <w:pPr>
-        <w:pStyle w:val="ae"/>
-      </w:pPr>
-      <w:r>
-        <w:t>&lt;</w:t>
-      </w:r>
-      <w:proofErr w:type="spellStart"/>
-      <w:r>
-        <w:t>el</w:t>
-      </w:r>
-      <w:proofErr w:type="spellEnd"/>
-      <w:r>
-        <w:t>-</w:t>
-      </w:r>
-      <w:proofErr w:type="gramStart"/>
-      <w:r>
-        <w:t>form :model</w:t>
-      </w:r>
-      <w:proofErr w:type="gramEnd"/>
-      <w:r>
-        <w:t>="user" :rules="rules" ref="</w:t>
-      </w:r>
-      <w:proofErr w:type="spellStart"/>
-      <w:r>
-        <w:t>userForm</w:t>
-      </w:r>
-      <w:proofErr w:type="spellEnd"/>
-      <w:r>
-        <w:t>"&gt;</w:t>
-      </w:r>
-    </w:p>
-    <w:p>
-      <w:pPr>
-        <w:pStyle w:val="ae"/>
-      </w:pPr>
-      <w:r>
-        <w:t xml:space="preserve">        &lt;</w:t>
-      </w:r>
-      <w:proofErr w:type="spellStart"/>
-      <w:r>
-        <w:t>el</w:t>
-      </w:r>
-      <w:proofErr w:type="spellEnd"/>
-      <w:r>
-        <w:t>-form-item prop="username"&gt;</w:t>
-      </w:r>
-    </w:p>
-    <w:p>
-      <w:pPr>
-        <w:pStyle w:val="ae"/>
-      </w:pPr>
-      <w:r>
-        <w:t xml:space="preserve">          &lt;</w:t>
-      </w:r>
-      <w:proofErr w:type="spellStart"/>
-      <w:r>
-        <w:t>el</w:t>
-      </w:r>
-      <w:proofErr w:type="spellEnd"/>
-      <w:r>
-        <w:t>-input size="medium" style="margin: 10px 0" prefix-icon="</w:t>
-      </w:r>
-      <w:proofErr w:type="spellStart"/>
-      <w:r>
-        <w:t>el</w:t>
-      </w:r>
-      <w:proofErr w:type="spellEnd"/>
-      <w:r>
-        <w:t>-icon-user" v-model="</w:t>
-      </w:r>
-      <w:proofErr w:type="spellStart"/>
-      <w:proofErr w:type="gramStart"/>
-      <w:r>
-        <w:t>user.username</w:t>
-      </w:r>
-      <w:proofErr w:type="spellEnd"/>
-      <w:proofErr w:type="gramEnd"/>
-      <w:r>
-        <w:t>"&gt;&lt;/</w:t>
-      </w:r>
-      <w:proofErr w:type="spellStart"/>
-      <w:r>
-        <w:t>el</w:t>
-      </w:r>
-      <w:proofErr w:type="spellEnd"/>
-      <w:r>
-        <w:t>-input&gt;</w:t>
-      </w:r>
-    </w:p>
-    <w:p>
-      <w:pPr>
-        <w:pStyle w:val="ae"/>
-      </w:pPr>
-      <w:r>
-        <w:t xml:space="preserve">   </w:t>
-      </w:r>
-      <w:r>
-        <w:t>…..</w:t>
-      </w:r>
-    </w:p>
-    <w:p>
-      <w:pPr>
-        <w:pStyle w:val="ae"/>
-      </w:pPr>
-      <w:r>
-        <w:t xml:space="preserve">      &lt;/</w:t>
-      </w:r>
-      <w:proofErr w:type="spellStart"/>
-      <w:r>
-        <w:t>el</w:t>
-      </w:r>
-      <w:proofErr w:type="spellEnd"/>
-      <w:r>
-        <w:t>-form&gt;</w:t>
-      </w:r>
-    </w:p>
-    <w:p>
-      <w:pPr>
-        <w:ind w:firstLine="480"/>
-      </w:pPr>
-      <w:r>
-        <w:rPr>
-          <w:rFonts w:hint="eastAsia"/>
-        </w:rPr>
-        <w:t>验证</w:t>
-      </w:r>
-      <w:r>
-        <w:rPr>
-          <w:rFonts w:hint="eastAsia"/>
-        </w:rPr>
-        <w:t>rules</w:t>
-      </w:r>
-      <w:r>
-        <w:rPr>
-          <w:rFonts w:hint="eastAsia"/>
-        </w:rPr>
-        <w:t>：</w:t>
-      </w:r>
-    </w:p>
-    <w:p>
-      <w:pPr>
-        <w:pStyle w:val="ae"/>
-      </w:pPr>
-      <w:r>
-        <w:t>rules: {</w:t>
-      </w:r>
-    </w:p>
-    <w:p>
-      <w:pPr>
-        <w:pStyle w:val="ae"/>
-      </w:pPr>
-      <w:r>
-        <w:t xml:space="preserve">        username: [</w:t>
-      </w:r>
-    </w:p>
-    <w:p>
-      <w:pPr>
-        <w:pStyle w:val="ae"/>
-      </w:pPr>
-      <w:r>
-        <w:rPr>
-          <w:rFonts w:hint="eastAsia"/>
-        </w:rPr>
-        <w:t xml:space="preserve">          {required: true, message: '</w:t>
-      </w:r>
-      <w:r>
-        <w:rPr>
-          <w:rFonts w:hint="eastAsia"/>
-        </w:rPr>
-        <w:t>请输入用户名</w:t>
-      </w:r>
-      <w:r>
-        <w:rPr>
-          <w:rFonts w:hint="eastAsia"/>
-        </w:rPr>
-        <w:t>', trigger: 'blur'},</w:t>
-      </w:r>
-    </w:p>
-    <w:p>
-      <w:pPr>
-        <w:pStyle w:val="ae"/>
-      </w:pPr>
-      <w:r>
-        <w:rPr>
-          <w:rFonts w:hint="eastAsia"/>
-        </w:rPr>
-        <w:t xml:space="preserve">          {min: 3, max: 10, message: '</w:t>
-      </w:r>
-      <w:r>
-        <w:rPr>
-          <w:rFonts w:hint="eastAsia"/>
-        </w:rPr>
-        <w:t>长度在</w:t>
-      </w:r>
-      <w:r>
-        <w:rPr>
-          <w:rFonts w:hint="eastAsia"/>
-        </w:rPr>
-        <w:t xml:space="preserve"> 3 </w:t>
-      </w:r>
-      <w:r>
-        <w:rPr>
-          <w:rFonts w:hint="eastAsia"/>
-        </w:rPr>
-        <w:t>到</w:t>
-      </w:r>
-      <w:r>
-        <w:rPr>
-          <w:rFonts w:hint="eastAsia"/>
-        </w:rPr>
-        <w:t xml:space="preserve"> 5 </w:t>
-      </w:r>
-      <w:proofErr w:type="gramStart"/>
-      <w:r>
-        <w:rPr>
-          <w:rFonts w:hint="eastAsia"/>
-        </w:rPr>
-        <w:t>个</w:t>
-      </w:r>
-      <w:proofErr w:type="gramEnd"/>
-      <w:r>
-        <w:rPr>
-          <w:rFonts w:hint="eastAsia"/>
-        </w:rPr>
-        <w:t>字符</w:t>
-      </w:r>
-      <w:r>
-        <w:rPr>
-          <w:rFonts w:hint="eastAsia"/>
-        </w:rPr>
-        <w:t>', trigger: 'blur'}</w:t>
-      </w:r>
-    </w:p>
-    <w:p>
-      <w:pPr>
-        <w:pStyle w:val="ae"/>
-      </w:pPr>
-      <w:r>
-        <w:t xml:space="preserve">        ],</w:t>
-      </w:r>
-    </w:p>
-    <w:p>
-      <w:pPr>
-        <w:pStyle w:val="ae"/>
-      </w:pPr>
-      <w:r>
-        <w:t xml:space="preserve">        password: [</w:t>
-      </w:r>
-    </w:p>
-    <w:p>
-      <w:pPr>
-        <w:pStyle w:val="ae"/>
-      </w:pPr>
-      <w:r>
-        <w:rPr>
-          <w:rFonts w:hint="eastAsia"/>
-        </w:rPr>
-        <w:lastRenderedPageBreak/>
-        <w:t xml:space="preserve">          {required: true, message: '</w:t>
-      </w:r>
-      <w:r>
-        <w:rPr>
-          <w:rFonts w:hint="eastAsia"/>
-        </w:rPr>
-        <w:t>请输入密码</w:t>
-      </w:r>
-      <w:r>
-        <w:rPr>
-          <w:rFonts w:hint="eastAsia"/>
-        </w:rPr>
-        <w:t>', trigger: 'blur'},</w:t>
-      </w:r>
-    </w:p>
-    <w:p>
-      <w:pPr>
-        <w:pStyle w:val="ae"/>
-      </w:pPr>
-      <w:r>
-        <w:rPr>
-          <w:rFonts w:hint="eastAsia"/>
-        </w:rPr>
-        <w:t xml:space="preserve">          {min: 1, max: 20, message: '</w:t>
-      </w:r>
-      <w:r>
-        <w:rPr>
-          <w:rFonts w:hint="eastAsia"/>
-        </w:rPr>
-        <w:t>长度在</w:t>
-      </w:r>
-      <w:r>
-        <w:rPr>
-          <w:rFonts w:hint="eastAsia"/>
-        </w:rPr>
-        <w:t xml:space="preserve"> 1 </w:t>
-      </w:r>
-      <w:r>
-        <w:rPr>
-          <w:rFonts w:hint="eastAsia"/>
-        </w:rPr>
-        <w:t>到</w:t>
-      </w:r>
-      <w:r>
-        <w:rPr>
-          <w:rFonts w:hint="eastAsia"/>
-        </w:rPr>
-        <w:t xml:space="preserve"> 20 </w:t>
-      </w:r>
-      <w:proofErr w:type="gramStart"/>
-      <w:r>
-        <w:rPr>
-          <w:rFonts w:hint="eastAsia"/>
-        </w:rPr>
-        <w:t>个</w:t>
-      </w:r>
-      <w:proofErr w:type="gramEnd"/>
-      <w:r>
-        <w:rPr>
-          <w:rFonts w:hint="eastAsia"/>
-        </w:rPr>
-        <w:t>字符</w:t>
-      </w:r>
-      <w:r>
-        <w:rPr>
-          <w:rFonts w:hint="eastAsia"/>
-        </w:rPr>
-        <w:t>', trigger: 'blur'}</w:t>
-      </w:r>
-    </w:p>
-    <w:p>
-      <w:pPr>
-        <w:pStyle w:val="ae"/>
-      </w:pPr>
-      <w:r>
-        <w:t xml:space="preserve">        ],</w:t>
-      </w:r>
-    </w:p>
-    <w:p>
-      <w:pPr>
-        <w:pStyle w:val="ae"/>
-      </w:pPr>
-      <w:r>
-        <w:t xml:space="preserve">      }</w:t>
-      </w:r>
-    </w:p>
-    <w:p>
-      <w:pPr>
-        <w:pStyle w:val="section"/>
-        <w:spacing w:before="156" w:after="156"/>
-      </w:pPr>
-      <w:bookmarkStart w:id="47" w:name="_Toc101807984"/>
-      <w:r>
-        <w:rPr>
-          <w:rFonts w:hint="eastAsia"/>
-        </w:rPr>
-        <w:t>系统</w:t>
-      </w:r>
-      <w:r>
-        <w:rPr>
-          <w:rFonts w:hint="eastAsia"/>
-        </w:rPr>
-        <w:t>主要</w:t>
-      </w:r>
-      <w:r>
-        <w:rPr>
-          <w:rFonts w:hint="eastAsia"/>
-        </w:rPr>
-        <w:t>后端设计与实现</w:t>
+      <w:bookmarkStart w:id="47" w:name="_Toc101807985"/>
+      <w:r>
+        <w:rPr>
+          <w:rFonts w:hint="eastAsia"/>
+        </w:rPr>
+        <w:t>管理员</w:t>
+      </w:r>
+      <w:r>
+        <w:rPr>
+          <w:rFonts w:hint="eastAsia"/>
+        </w:rPr>
+        <w:t>登录功能实现</w:t>
       </w:r>
       <w:bookmarkEnd w:id="47"/>
-    </w:p>
-    <w:p>
-      <w:pPr>
-        <w:pStyle w:val="subsection"/>
-        <w:spacing w:before="156" w:after="156"/>
-      </w:pPr>
-      <w:bookmarkStart w:id="48" w:name="_Toc101807985"/>
-      <w:r>
-        <w:rPr>
-          <w:rFonts w:hint="eastAsia"/>
-        </w:rPr>
-        <w:t>管理员</w:t>
-      </w:r>
-      <w:r>
-        <w:rPr>
-          <w:rFonts w:hint="eastAsia"/>
-        </w:rPr>
-        <w:t>登录功能实现</w:t>
-      </w:r>
-      <w:bookmarkEnd w:id="48"/>
     </w:p>
     <w:p>
       <w:pPr>
@@ -21690,6 +20296,9 @@
           <w:numId w:val="14"/>
         </w:numPr>
         <w:ind w:firstLineChars="0"/>
+        <w:rPr>
+          <w:rFonts w:hint="eastAsia"/>
+        </w:rPr>
       </w:pPr>
       <w:r>
         <w:rPr>
@@ -21732,322 +20341,7 @@
         <w:rPr>
           <w:rFonts w:hint="eastAsia"/>
         </w:rPr>
-        <w:t>，同时将该用户的菜单信息传递到前端。登录功能代码实现：</w:t>
-      </w:r>
-    </w:p>
-    <w:p>
-      <w:pPr>
-        <w:pStyle w:val="ae"/>
-        <w:ind w:left="420" w:firstLine="420"/>
-      </w:pPr>
-      <w:r>
-        <w:t xml:space="preserve">public </w:t>
-      </w:r>
-      <w:proofErr w:type="spellStart"/>
-      <w:r>
-        <w:t>UserDTO</w:t>
-      </w:r>
-      <w:proofErr w:type="spellEnd"/>
-      <w:r>
-        <w:t xml:space="preserve"> </w:t>
-      </w:r>
-      <w:proofErr w:type="gramStart"/>
-      <w:r>
-        <w:t>login(</w:t>
-      </w:r>
-      <w:proofErr w:type="spellStart"/>
-      <w:proofErr w:type="gramEnd"/>
-      <w:r>
-        <w:t>UserDTO</w:t>
-      </w:r>
-      <w:proofErr w:type="spellEnd"/>
-      <w:r>
-        <w:t xml:space="preserve"> </w:t>
-      </w:r>
-      <w:proofErr w:type="spellStart"/>
-      <w:r>
-        <w:t>userDTO</w:t>
-      </w:r>
-      <w:proofErr w:type="spellEnd"/>
-      <w:r>
-        <w:t>) {</w:t>
-      </w:r>
-    </w:p>
-    <w:p>
-      <w:pPr>
-        <w:pStyle w:val="ae"/>
-      </w:pPr>
-      <w:r>
-        <w:t xml:space="preserve">     </w:t>
-      </w:r>
-      <w:r>
-        <w:tab/>
-        <w:t xml:space="preserve">   User one = </w:t>
-      </w:r>
-      <w:proofErr w:type="spellStart"/>
-      <w:r>
-        <w:t>getUserInfo</w:t>
-      </w:r>
-      <w:proofErr w:type="spellEnd"/>
-      <w:r>
-        <w:t>(</w:t>
-      </w:r>
-      <w:proofErr w:type="spellStart"/>
-      <w:r>
-        <w:t>userDTO</w:t>
-      </w:r>
-      <w:proofErr w:type="spellEnd"/>
-      <w:r>
-        <w:t>);</w:t>
-      </w:r>
-    </w:p>
-    <w:p>
-      <w:pPr>
-        <w:pStyle w:val="ae"/>
-      </w:pPr>
-      <w:r>
-        <w:t xml:space="preserve">        </w:t>
-      </w:r>
-      <w:r>
-        <w:tab/>
-        <w:t>if (</w:t>
-      </w:r>
-      <w:proofErr w:type="gramStart"/>
-      <w:r>
-        <w:t>one !</w:t>
-      </w:r>
-      <w:proofErr w:type="gramEnd"/>
-      <w:r>
-        <w:t>= null) {</w:t>
-      </w:r>
-    </w:p>
-    <w:p>
-      <w:pPr>
-        <w:pStyle w:val="ae"/>
-      </w:pPr>
-      <w:r>
-        <w:t xml:space="preserve">            </w:t>
-      </w:r>
-      <w:proofErr w:type="spellStart"/>
-      <w:r>
-        <w:t>BeanUtil.copyProperties</w:t>
-      </w:r>
-      <w:proofErr w:type="spellEnd"/>
-      <w:r>
-        <w:t xml:space="preserve">(one, </w:t>
-      </w:r>
-      <w:proofErr w:type="spellStart"/>
-      <w:r>
-        <w:t>userDTO</w:t>
-      </w:r>
-      <w:proofErr w:type="spellEnd"/>
-      <w:r>
-        <w:t>, true);</w:t>
-      </w:r>
-    </w:p>
-    <w:p>
-      <w:pPr>
-        <w:pStyle w:val="ae"/>
-      </w:pPr>
-      <w:r>
-        <w:t xml:space="preserve">            String token = </w:t>
-      </w:r>
-      <w:proofErr w:type="spellStart"/>
-      <w:r>
-        <w:t>TokenUtils.genToken</w:t>
-      </w:r>
-      <w:proofErr w:type="spellEnd"/>
-      <w:r>
-        <w:t>(</w:t>
-      </w:r>
-      <w:proofErr w:type="spellStart"/>
-      <w:proofErr w:type="gramStart"/>
-      <w:r>
-        <w:t>one.getId</w:t>
-      </w:r>
-      <w:proofErr w:type="spellEnd"/>
-      <w:proofErr w:type="gramEnd"/>
-      <w:r>
-        <w:t>().</w:t>
-      </w:r>
-      <w:proofErr w:type="spellStart"/>
-      <w:r>
-        <w:t>toString</w:t>
-      </w:r>
-      <w:proofErr w:type="spellEnd"/>
-      <w:r>
-        <w:t xml:space="preserve">(), </w:t>
-      </w:r>
-      <w:proofErr w:type="spellStart"/>
-      <w:r>
-        <w:t>one.getPassword</w:t>
-      </w:r>
-      <w:proofErr w:type="spellEnd"/>
-      <w:r>
-        <w:t>());</w:t>
-      </w:r>
-    </w:p>
-    <w:p>
-      <w:pPr>
-        <w:pStyle w:val="ae"/>
-      </w:pPr>
-      <w:r>
-        <w:t xml:space="preserve">            </w:t>
-      </w:r>
-      <w:proofErr w:type="spellStart"/>
-      <w:r>
-        <w:t>userDTO.setToken</w:t>
-      </w:r>
-      <w:proofErr w:type="spellEnd"/>
-      <w:r>
-        <w:t>(token);</w:t>
-      </w:r>
-    </w:p>
-    <w:p>
-      <w:pPr>
-        <w:pStyle w:val="ae"/>
-      </w:pPr>
-      <w:r>
-        <w:t xml:space="preserve">            String role = </w:t>
-      </w:r>
-      <w:proofErr w:type="spellStart"/>
-      <w:proofErr w:type="gramStart"/>
-      <w:r>
-        <w:t>one.getRole</w:t>
-      </w:r>
-      <w:proofErr w:type="spellEnd"/>
-      <w:proofErr w:type="gramEnd"/>
-      <w:r>
-        <w:t>(); // ROLE_ADMI</w:t>
-      </w:r>
-    </w:p>
-    <w:p>
-      <w:pPr>
-        <w:pStyle w:val="ae"/>
-      </w:pPr>
-      <w:r>
-        <w:t xml:space="preserve">            List&lt;Menu&gt; </w:t>
-      </w:r>
-      <w:proofErr w:type="spellStart"/>
-      <w:r>
-        <w:t>roleMenus</w:t>
-      </w:r>
-      <w:proofErr w:type="spellEnd"/>
-      <w:r>
-        <w:t xml:space="preserve"> = </w:t>
-      </w:r>
-      <w:proofErr w:type="spellStart"/>
-      <w:r>
-        <w:t>getRoleMenus</w:t>
-      </w:r>
-      <w:proofErr w:type="spellEnd"/>
-      <w:r>
-        <w:t>(role);</w:t>
-      </w:r>
-    </w:p>
-    <w:p>
-      <w:pPr>
-        <w:pStyle w:val="ae"/>
-      </w:pPr>
-      <w:r>
-        <w:t xml:space="preserve">            </w:t>
-      </w:r>
-      <w:proofErr w:type="spellStart"/>
-      <w:r>
-        <w:t>userDTO.setMenus</w:t>
-      </w:r>
-      <w:proofErr w:type="spellEnd"/>
-      <w:r>
-        <w:t>(</w:t>
-      </w:r>
-      <w:proofErr w:type="spellStart"/>
-      <w:r>
-        <w:t>roleMenus</w:t>
-      </w:r>
-      <w:proofErr w:type="spellEnd"/>
-      <w:r>
-        <w:t>);</w:t>
-      </w:r>
-    </w:p>
-    <w:p>
-      <w:pPr>
-        <w:pStyle w:val="ae"/>
-      </w:pPr>
-      <w:r>
-        <w:t xml:space="preserve">            return </w:t>
-      </w:r>
-      <w:proofErr w:type="spellStart"/>
-      <w:r>
-        <w:t>userDTO</w:t>
-      </w:r>
-      <w:proofErr w:type="spellEnd"/>
-      <w:r>
-        <w:t>;</w:t>
-      </w:r>
-    </w:p>
-    <w:p>
-      <w:pPr>
-        <w:pStyle w:val="ae"/>
-      </w:pPr>
-      <w:r>
-        <w:t xml:space="preserve">        } else {</w:t>
-      </w:r>
-    </w:p>
-    <w:p>
-      <w:pPr>
-        <w:pStyle w:val="ae"/>
-      </w:pPr>
-      <w:r>
-        <w:rPr>
-          <w:rFonts w:hint="eastAsia"/>
-        </w:rPr>
-        <w:t xml:space="preserve">            throw new </w:t>
-      </w:r>
-      <w:proofErr w:type="spellStart"/>
-      <w:r>
-        <w:rPr>
-          <w:rFonts w:hint="eastAsia"/>
-        </w:rPr>
-        <w:t>ServiceException</w:t>
-      </w:r>
-      <w:proofErr w:type="spellEnd"/>
-      <w:r>
-        <w:rPr>
-          <w:rFonts w:hint="eastAsia"/>
-        </w:rPr>
-        <w:t>(Constants.CODE_600, "</w:t>
-      </w:r>
-      <w:r>
-        <w:rPr>
-          <w:rFonts w:hint="eastAsia"/>
-        </w:rPr>
-        <w:t>用户名或密码错误</w:t>
-      </w:r>
-      <w:r>
-        <w:rPr>
-          <w:rFonts w:hint="eastAsia"/>
-        </w:rPr>
-        <w:t>");</w:t>
-      </w:r>
-    </w:p>
-    <w:p>
-      <w:pPr>
-        <w:pStyle w:val="ae"/>
-      </w:pPr>
-      <w:r>
-        <w:t xml:space="preserve">        }</w:t>
-      </w:r>
-    </w:p>
-    <w:p>
-      <w:pPr>
-        <w:pStyle w:val="ae"/>
-        <w:ind w:firstLine="420"/>
-        <w:rPr>
-          <w:rFonts w:hint="eastAsia"/>
-        </w:rPr>
-      </w:pPr>
-      <w:r>
-        <w:t>}</w:t>
+        <w:t>，同时将该用户的菜单信息传递到前端。</w:t>
       </w:r>
     </w:p>
     <w:p>
@@ -22137,14 +20431,7 @@
         <w:rPr>
           <w:rFonts w:hint="eastAsia"/>
         </w:rPr>
-        <w:t>拦截器，当为请求拦截资源</w:t>
-      </w:r>
-      <w:r>
-        <w:rPr>
-          <w:rFonts w:hint="eastAsia"/>
-        </w:rPr>
-        <w:lastRenderedPageBreak/>
-        <w:t>使，解析请求中的</w:t>
+        <w:t>拦截器，当为请求拦截资源使，解析请求中的</w:t>
       </w:r>
       <w:r>
         <w:rPr>
@@ -22171,905 +20458,112 @@
       <w:r>
         <w:tab/>
       </w:r>
-      <w:r>
-        <w:rPr>
-          <w:rFonts w:hint="eastAsia"/>
-        </w:rPr>
-        <w:t>生成</w:t>
-      </w:r>
-      <w:r>
-        <w:t>T</w:t>
-      </w:r>
-      <w:r>
-        <w:rPr>
-          <w:rFonts w:hint="eastAsia"/>
-        </w:rPr>
-        <w:t>oken</w:t>
-      </w:r>
-      <w:r>
-        <w:rPr>
-          <w:rFonts w:hint="eastAsia"/>
-        </w:rPr>
-        <w:t>的代码：</w:t>
-      </w:r>
-    </w:p>
-    <w:p>
-      <w:pPr>
-        <w:pStyle w:val="ae"/>
-      </w:pPr>
-      <w:r>
-        <w:tab/>
-      </w:r>
-      <w:r>
-        <w:tab/>
-        <w:t xml:space="preserve">public static String </w:t>
+      <w:bookmarkStart w:id="48" w:name="_Toc101807986"/>
+      <w:r>
+        <w:rPr>
+          <w:rFonts w:hint="eastAsia"/>
+        </w:rPr>
+        <w:t>管理员</w:t>
+      </w:r>
+      <w:r>
+        <w:rPr>
+          <w:rFonts w:hint="eastAsia"/>
+        </w:rPr>
+        <w:t>注册功能实现</w:t>
+      </w:r>
+      <w:bookmarkEnd w:id="48"/>
+    </w:p>
+    <w:p>
+      <w:pPr>
+        <w:ind w:firstLine="480"/>
+        <w:rPr>
+          <w:rFonts w:hint="eastAsia"/>
+        </w:rPr>
+      </w:pPr>
+      <w:r>
+        <w:rPr>
+          <w:rFonts w:hint="eastAsia"/>
+        </w:rPr>
+        <w:t>前端发起两次</w:t>
+      </w:r>
+      <w:r>
+        <w:rPr>
+          <w:rFonts w:hint="eastAsia"/>
+        </w:rPr>
+        <w:t>post</w:t>
+      </w:r>
+      <w:r>
+        <w:rPr>
+          <w:rFonts w:hint="eastAsia"/>
+        </w:rPr>
+        <w:t>请求，第一次调用</w:t>
       </w:r>
       <w:proofErr w:type="spellStart"/>
-      <w:proofErr w:type="gramStart"/>
-      <w:r>
-        <w:t>genToken</w:t>
+      <w:r>
+        <w:t>UserServiceImpl</w:t>
       </w:r>
       <w:proofErr w:type="spellEnd"/>
       <w:r>
-        <w:t>(</w:t>
-      </w:r>
-      <w:proofErr w:type="gramEnd"/>
-      <w:r>
-        <w:t xml:space="preserve">String </w:t>
+        <w:rPr>
+          <w:rFonts w:hint="eastAsia"/>
+        </w:rPr>
+        <w:t>中</w:t>
+      </w:r>
+      <w:r>
+        <w:t>register(</w:t>
       </w:r>
       <w:proofErr w:type="spellStart"/>
       <w:r>
-        <w:t>userId</w:t>
+        <w:t>UserDTO</w:t>
       </w:r>
       <w:proofErr w:type="spellEnd"/>
       <w:r>
-        <w:t>, String sign) {</w:t>
-      </w:r>
-    </w:p>
-    <w:p>
-      <w:pPr>
-        <w:pStyle w:val="ae"/>
-      </w:pPr>
-      <w:r>
-        <w:rPr>
-          <w:rFonts w:hint="eastAsia"/>
-        </w:rPr>
-        <w:t xml:space="preserve">        return </w:t>
+        <w:t xml:space="preserve"> </w:t>
       </w:r>
       <w:proofErr w:type="spellStart"/>
       <w:r>
-        <w:rPr>
-          <w:rFonts w:hint="eastAsia"/>
-        </w:rPr>
-        <w:t>JWT.create</w:t>
+        <w:t>userDTO</w:t>
       </w:r>
       <w:proofErr w:type="spellEnd"/>
       <w:r>
-        <w:rPr>
-          <w:rFonts w:hint="eastAsia"/>
-        </w:rPr>
-        <w:t>(</w:t>
-      </w:r>
-      <w:proofErr w:type="gramStart"/>
-      <w:r>
-        <w:rPr>
-          <w:rFonts w:hint="eastAsia"/>
-        </w:rPr>
-        <w:t>).</w:t>
+        <w:t>)</w:t>
+      </w:r>
+      <w:r>
+        <w:rPr>
+          <w:rFonts w:hint="eastAsia"/>
+        </w:rPr>
+        <w:t>方法，将用户名和密码存储到数据库中，第二次调用</w:t>
       </w:r>
       <w:proofErr w:type="spellStart"/>
       <w:r>
-        <w:rPr>
-          <w:rFonts w:hint="eastAsia"/>
-        </w:rPr>
-        <w:t>withAudience</w:t>
+        <w:t>TeacherController</w:t>
       </w:r>
       <w:proofErr w:type="spellEnd"/>
-      <w:proofErr w:type="gramEnd"/>
-      <w:r>
-        <w:rPr>
-          <w:rFonts w:hint="eastAsia"/>
-        </w:rPr>
-        <w:t>(</w:t>
+      <w:r>
+        <w:rPr>
+          <w:rFonts w:hint="eastAsia"/>
+        </w:rPr>
+        <w:t>或者</w:t>
       </w:r>
       <w:proofErr w:type="spellStart"/>
       <w:r>
-        <w:rPr>
-          <w:rFonts w:hint="eastAsia"/>
-        </w:rPr>
-        <w:t>userId</w:t>
+        <w:t>StudentController</w:t>
       </w:r>
       <w:proofErr w:type="spellEnd"/>
       <w:r>
         <w:rPr>
           <w:rFonts w:hint="eastAsia"/>
         </w:rPr>
-        <w:t xml:space="preserve">) </w:t>
-      </w:r>
-    </w:p>
-    <w:p>
-      <w:pPr>
-        <w:pStyle w:val="ae"/>
-      </w:pPr>
-      <w:r>
-        <w:rPr>
-          <w:rFonts w:hint="eastAsia"/>
-        </w:rPr>
-        <w:t xml:space="preserve">                </w:t>
-      </w:r>
-      <w:proofErr w:type="gramStart"/>
-      <w:r>
-        <w:rPr>
-          <w:rFonts w:hint="eastAsia"/>
-        </w:rPr>
-        <w:t>.</w:t>
-      </w:r>
-      <w:proofErr w:type="spellStart"/>
-      <w:r>
-        <w:rPr>
-          <w:rFonts w:hint="eastAsia"/>
-        </w:rPr>
-        <w:t>withExpiresAt</w:t>
-      </w:r>
-      <w:proofErr w:type="spellEnd"/>
-      <w:proofErr w:type="gramEnd"/>
-      <w:r>
-        <w:rPr>
-          <w:rFonts w:hint="eastAsia"/>
-        </w:rPr>
-        <w:t>(</w:t>
-      </w:r>
-      <w:proofErr w:type="spellStart"/>
-      <w:r>
-        <w:rPr>
-          <w:rFonts w:hint="eastAsia"/>
-        </w:rPr>
-        <w:t>DateUtil.offsetHour</w:t>
-      </w:r>
-      <w:proofErr w:type="spellEnd"/>
-      <w:r>
-        <w:rPr>
-          <w:rFonts w:hint="eastAsia"/>
-        </w:rPr>
-        <w:t>(new Date(), 2))</w:t>
-      </w:r>
-    </w:p>
-    <w:p>
-      <w:pPr>
-        <w:pStyle w:val="ae"/>
-      </w:pPr>
-      <w:r>
-        <w:rPr>
-          <w:rFonts w:hint="eastAsia"/>
-        </w:rPr>
-        <w:t xml:space="preserve">                </w:t>
-      </w:r>
-      <w:proofErr w:type="gramStart"/>
-      <w:r>
-        <w:rPr>
-          <w:rFonts w:hint="eastAsia"/>
-        </w:rPr>
-        <w:t>.sign</w:t>
-      </w:r>
-      <w:proofErr w:type="gramEnd"/>
-      <w:r>
-        <w:rPr>
-          <w:rFonts w:hint="eastAsia"/>
-        </w:rPr>
-        <w:t>(Algorithm.HMAC256(sign));</w:t>
-      </w:r>
-    </w:p>
-    <w:p>
-      <w:pPr>
-        <w:ind w:firstLine="480"/>
-      </w:pPr>
-      <w:r>
-        <w:t xml:space="preserve">    }</w:t>
-      </w:r>
-    </w:p>
-    <w:p>
-      <w:pPr>
-        <w:ind w:firstLine="480"/>
-      </w:pPr>
-    </w:p>
-    <w:p>
-      <w:pPr>
-        <w:ind w:firstLine="480"/>
-      </w:pPr>
-    </w:p>
-    <w:p>
-      <w:pPr>
-        <w:ind w:firstLine="480"/>
-      </w:pPr>
-    </w:p>
-    <w:p>
-      <w:pPr>
-        <w:ind w:firstLine="480"/>
-      </w:pPr>
-    </w:p>
-    <w:p>
-      <w:pPr>
-        <w:ind w:firstLineChars="83" w:firstLine="199"/>
-      </w:pPr>
-      <w:r>
-        <w:tab/>
-      </w:r>
-      <w:r>
-        <w:tab/>
-      </w:r>
-      <w:r>
-        <w:rPr>
-          <w:rFonts w:hint="eastAsia"/>
-        </w:rPr>
-        <w:t>JWT</w:t>
-      </w:r>
-      <w:r>
-        <w:rPr>
-          <w:rFonts w:hint="eastAsia"/>
-        </w:rPr>
-        <w:t>拦截器代码：</w:t>
-      </w:r>
-    </w:p>
-    <w:p>
-      <w:pPr>
-        <w:pStyle w:val="ae"/>
-      </w:pPr>
-      <w:r>
-        <w:t xml:space="preserve">public </w:t>
-      </w:r>
-      <w:proofErr w:type="spellStart"/>
-      <w:r>
-        <w:t>boolean</w:t>
-      </w:r>
-      <w:proofErr w:type="spellEnd"/>
-      <w:r>
-        <w:t xml:space="preserve"> </w:t>
-      </w:r>
-      <w:proofErr w:type="spellStart"/>
-      <w:proofErr w:type="gramStart"/>
-      <w:r>
-        <w:t>preHandle</w:t>
-      </w:r>
-      <w:proofErr w:type="spellEnd"/>
-      <w:r>
-        <w:t>(</w:t>
-      </w:r>
-      <w:proofErr w:type="spellStart"/>
-      <w:proofErr w:type="gramEnd"/>
-      <w:r>
-        <w:t>HttpServletRequest</w:t>
-      </w:r>
-      <w:proofErr w:type="spellEnd"/>
-      <w:r>
-        <w:t xml:space="preserve"> request, </w:t>
-      </w:r>
-      <w:proofErr w:type="spellStart"/>
-      <w:r>
-        <w:t>HttpServletResponse</w:t>
-      </w:r>
-      <w:proofErr w:type="spellEnd"/>
-      <w:r>
-        <w:t xml:space="preserve"> response, Object handler) {</w:t>
-      </w:r>
-    </w:p>
-    <w:p>
-      <w:pPr>
-        <w:pStyle w:val="ae"/>
-      </w:pPr>
-      <w:r>
-        <w:t xml:space="preserve">        String token = </w:t>
-      </w:r>
-      <w:proofErr w:type="spellStart"/>
-      <w:proofErr w:type="gramStart"/>
-      <w:r>
-        <w:t>request.getHeader</w:t>
-      </w:r>
-      <w:proofErr w:type="spellEnd"/>
-      <w:proofErr w:type="gramEnd"/>
-      <w:r>
-        <w:t>("token");</w:t>
-      </w:r>
-    </w:p>
-    <w:p>
-      <w:pPr>
-        <w:pStyle w:val="ae"/>
-      </w:pPr>
-      <w:r>
-        <w:t xml:space="preserve">        </w:t>
-      </w:r>
-      <w:proofErr w:type="gramStart"/>
-      <w:r>
-        <w:t>if(</w:t>
-      </w:r>
-      <w:proofErr w:type="gramEnd"/>
-      <w:r>
-        <w:t xml:space="preserve">!(handler </w:t>
-      </w:r>
-      <w:proofErr w:type="spellStart"/>
-      <w:r>
-        <w:t>instanceof</w:t>
-      </w:r>
-      <w:proofErr w:type="spellEnd"/>
-      <w:r>
-        <w:t xml:space="preserve"> </w:t>
-      </w:r>
-      <w:proofErr w:type="spellStart"/>
-      <w:r>
-        <w:t>HandlerMethod</w:t>
-      </w:r>
-      <w:proofErr w:type="spellEnd"/>
-      <w:r>
-        <w:t>)){</w:t>
-      </w:r>
-    </w:p>
-    <w:p>
-      <w:pPr>
-        <w:pStyle w:val="ae"/>
-      </w:pPr>
-      <w:r>
-        <w:t xml:space="preserve">            return true;</w:t>
-      </w:r>
-    </w:p>
-    <w:p>
-      <w:pPr>
-        <w:pStyle w:val="ae"/>
-      </w:pPr>
-      <w:r>
-        <w:t xml:space="preserve">        } else {</w:t>
-      </w:r>
-    </w:p>
-    <w:p>
-      <w:pPr>
-        <w:pStyle w:val="ae"/>
-      </w:pPr>
-      <w:r>
-        <w:t xml:space="preserve">            </w:t>
-      </w:r>
-      <w:proofErr w:type="spellStart"/>
-      <w:r>
-        <w:t>HandlerMethod</w:t>
-      </w:r>
-      <w:proofErr w:type="spellEnd"/>
-      <w:r>
-        <w:t xml:space="preserve"> h = (</w:t>
-      </w:r>
-      <w:proofErr w:type="spellStart"/>
-      <w:r>
-        <w:t>HandlerMethod</w:t>
-      </w:r>
-      <w:proofErr w:type="spellEnd"/>
-      <w:r>
-        <w:t>) handler;</w:t>
-      </w:r>
-    </w:p>
-    <w:p>
-      <w:pPr>
-        <w:pStyle w:val="ae"/>
-      </w:pPr>
-      <w:r>
-        <w:t xml:space="preserve">            </w:t>
-      </w:r>
-      <w:proofErr w:type="spellStart"/>
-      <w:r>
-        <w:t>AuthAccess</w:t>
-      </w:r>
-      <w:proofErr w:type="spellEnd"/>
-      <w:r>
-        <w:t xml:space="preserve"> </w:t>
-      </w:r>
-      <w:proofErr w:type="spellStart"/>
-      <w:r>
-        <w:t>authAccess</w:t>
-      </w:r>
-      <w:proofErr w:type="spellEnd"/>
-      <w:r>
-        <w:t xml:space="preserve"> = </w:t>
-      </w:r>
-      <w:proofErr w:type="spellStart"/>
-      <w:proofErr w:type="gramStart"/>
-      <w:r>
-        <w:t>h.getMethodAnnotation</w:t>
-      </w:r>
-      <w:proofErr w:type="spellEnd"/>
-      <w:proofErr w:type="gramEnd"/>
-      <w:r>
-        <w:t>(</w:t>
-      </w:r>
-      <w:proofErr w:type="spellStart"/>
-      <w:r>
-        <w:t>AuthAccess.class</w:t>
-      </w:r>
-      <w:proofErr w:type="spellEnd"/>
-      <w:r>
-        <w:t>);</w:t>
-      </w:r>
-    </w:p>
-    <w:p>
-      <w:pPr>
-        <w:pStyle w:val="ae"/>
-      </w:pPr>
-      <w:r>
-        <w:t xml:space="preserve">            if (</w:t>
-      </w:r>
-      <w:proofErr w:type="spellStart"/>
-      <w:proofErr w:type="gramStart"/>
-      <w:r>
-        <w:t>authAccess</w:t>
-      </w:r>
-      <w:proofErr w:type="spellEnd"/>
-      <w:r>
-        <w:t xml:space="preserve"> !</w:t>
-      </w:r>
-      <w:proofErr w:type="gramEnd"/>
-      <w:r>
-        <w:t>= null) {</w:t>
-      </w:r>
-    </w:p>
-    <w:p>
-      <w:pPr>
-        <w:pStyle w:val="ae"/>
-      </w:pPr>
-      <w:r>
-        <w:t xml:space="preserve">                return true;</w:t>
-      </w:r>
-    </w:p>
-    <w:p>
-      <w:pPr>
-        <w:pStyle w:val="ae"/>
-      </w:pPr>
-      <w:r>
-        <w:t xml:space="preserve">            }</w:t>
-      </w:r>
-    </w:p>
-    <w:p>
-      <w:pPr>
-        <w:pStyle w:val="ae"/>
-      </w:pPr>
-      <w:r>
-        <w:t xml:space="preserve">        </w:t>
-      </w:r>
-      <w:proofErr w:type="gramStart"/>
-      <w:r>
-        <w:t xml:space="preserve">}   </w:t>
-      </w:r>
-      <w:proofErr w:type="gramEnd"/>
-      <w:r>
-        <w:t xml:space="preserve">     if (</w:t>
-      </w:r>
-      <w:proofErr w:type="spellStart"/>
-      <w:r>
-        <w:t>StrUtil.isBlank</w:t>
-      </w:r>
-      <w:proofErr w:type="spellEnd"/>
-      <w:r>
-        <w:t>(token)) {</w:t>
-      </w:r>
-    </w:p>
-    <w:p>
-      <w:pPr>
-        <w:pStyle w:val="ae"/>
-      </w:pPr>
-      <w:r>
-        <w:rPr>
-          <w:rFonts w:hint="eastAsia"/>
-        </w:rPr>
-        <w:t xml:space="preserve">            throw new </w:t>
-      </w:r>
-      <w:proofErr w:type="spellStart"/>
-      <w:r>
-        <w:rPr>
-          <w:rFonts w:hint="eastAsia"/>
-        </w:rPr>
-        <w:t>ServiceException</w:t>
-      </w:r>
-      <w:proofErr w:type="spellEnd"/>
-      <w:r>
-        <w:rPr>
-          <w:rFonts w:hint="eastAsia"/>
-        </w:rPr>
-        <w:t>(Constants.CODE_401, "</w:t>
-      </w:r>
-      <w:r>
-        <w:rPr>
-          <w:rFonts w:hint="eastAsia"/>
-        </w:rPr>
-        <w:t>无</w:t>
-      </w:r>
-      <w:r>
-        <w:rPr>
-          <w:rFonts w:hint="eastAsia"/>
-        </w:rPr>
-        <w:t>token</w:t>
-      </w:r>
-      <w:r>
-        <w:rPr>
-          <w:rFonts w:hint="eastAsia"/>
-        </w:rPr>
-        <w:t>，请重新登录</w:t>
-      </w:r>
-      <w:r>
-        <w:rPr>
-          <w:rFonts w:hint="eastAsia"/>
-        </w:rPr>
-        <w:t>");</w:t>
-      </w:r>
-    </w:p>
-    <w:p>
-      <w:pPr>
-        <w:pStyle w:val="ae"/>
-      </w:pPr>
-      <w:r>
-        <w:t xml:space="preserve">        </w:t>
-      </w:r>
-      <w:proofErr w:type="gramStart"/>
-      <w:r>
-        <w:t xml:space="preserve">}   </w:t>
-      </w:r>
-      <w:proofErr w:type="gramEnd"/>
-      <w:r>
-        <w:t xml:space="preserve">     String </w:t>
-      </w:r>
-      <w:proofErr w:type="spellStart"/>
-      <w:r>
-        <w:t>userId</w:t>
-      </w:r>
-      <w:proofErr w:type="spellEnd"/>
-      <w:r>
-        <w:t>;</w:t>
-      </w:r>
-    </w:p>
-    <w:p>
-      <w:pPr>
-        <w:pStyle w:val="ae"/>
-      </w:pPr>
-      <w:r>
-        <w:lastRenderedPageBreak/>
-        <w:t xml:space="preserve">        try {</w:t>
-      </w:r>
-    </w:p>
-    <w:p>
-      <w:pPr>
-        <w:pStyle w:val="ae"/>
-      </w:pPr>
-      <w:r>
-        <w:t xml:space="preserve">            </w:t>
-      </w:r>
-      <w:proofErr w:type="spellStart"/>
-      <w:r>
-        <w:t>userId</w:t>
-      </w:r>
-      <w:proofErr w:type="spellEnd"/>
-      <w:r>
-        <w:t xml:space="preserve"> = </w:t>
-      </w:r>
-      <w:proofErr w:type="spellStart"/>
-      <w:r>
-        <w:t>JWT.decode</w:t>
-      </w:r>
-      <w:proofErr w:type="spellEnd"/>
-      <w:r>
-        <w:t>(token</w:t>
-      </w:r>
-      <w:proofErr w:type="gramStart"/>
-      <w:r>
-        <w:t>).</w:t>
-      </w:r>
-      <w:proofErr w:type="spellStart"/>
-      <w:r>
-        <w:t>getAudience</w:t>
-      </w:r>
-      <w:proofErr w:type="spellEnd"/>
-      <w:proofErr w:type="gramEnd"/>
-      <w:r>
-        <w:t>().get(0);</w:t>
-      </w:r>
-    </w:p>
-    <w:p>
-      <w:pPr>
-        <w:pStyle w:val="ae"/>
-      </w:pPr>
-      <w:r>
-        <w:t xml:space="preserve">        } catch (</w:t>
-      </w:r>
-      <w:proofErr w:type="spellStart"/>
-      <w:r>
-        <w:t>JWTDecodeException</w:t>
-      </w:r>
-      <w:proofErr w:type="spellEnd"/>
-      <w:r>
-        <w:t xml:space="preserve"> j) {</w:t>
-      </w:r>
-    </w:p>
-    <w:p>
-      <w:pPr>
-        <w:pStyle w:val="ae"/>
-      </w:pPr>
-      <w:r>
-        <w:rPr>
-          <w:rFonts w:hint="eastAsia"/>
-        </w:rPr>
-        <w:t xml:space="preserve">            throw new </w:t>
-      </w:r>
-      <w:proofErr w:type="spellStart"/>
-      <w:r>
-        <w:rPr>
-          <w:rFonts w:hint="eastAsia"/>
-        </w:rPr>
-        <w:t>ServiceException</w:t>
-      </w:r>
-      <w:proofErr w:type="spellEnd"/>
-      <w:r>
-        <w:rPr>
-          <w:rFonts w:hint="eastAsia"/>
-        </w:rPr>
-        <w:t>(Constants.CODE_401, "token</w:t>
-      </w:r>
-      <w:r>
-        <w:rPr>
-          <w:rFonts w:hint="eastAsia"/>
-        </w:rPr>
-        <w:t>验证失败，请重新登录</w:t>
-      </w:r>
-      <w:r>
-        <w:rPr>
-          <w:rFonts w:hint="eastAsia"/>
-        </w:rPr>
-        <w:t>");</w:t>
-      </w:r>
-    </w:p>
-    <w:p>
-      <w:pPr>
-        <w:pStyle w:val="ae"/>
-      </w:pPr>
-      <w:r>
-        <w:t xml:space="preserve">        </w:t>
-      </w:r>
-      <w:proofErr w:type="gramStart"/>
-      <w:r>
-        <w:t xml:space="preserve">}   </w:t>
-      </w:r>
-      <w:proofErr w:type="gramEnd"/>
-      <w:r>
-        <w:t xml:space="preserve">     User </w:t>
-      </w:r>
-      <w:proofErr w:type="spellStart"/>
-      <w:r>
-        <w:t>user</w:t>
-      </w:r>
-      <w:proofErr w:type="spellEnd"/>
-      <w:r>
-        <w:t xml:space="preserve"> = </w:t>
-      </w:r>
-      <w:proofErr w:type="spellStart"/>
-      <w:r>
-        <w:t>userService.getById</w:t>
-      </w:r>
-      <w:proofErr w:type="spellEnd"/>
-      <w:r>
-        <w:t>(</w:t>
-      </w:r>
-      <w:proofErr w:type="spellStart"/>
-      <w:r>
-        <w:t>userId</w:t>
-      </w:r>
-      <w:proofErr w:type="spellEnd"/>
-      <w:r>
-        <w:t>);</w:t>
-      </w:r>
-    </w:p>
-    <w:p>
-      <w:pPr>
-        <w:pStyle w:val="ae"/>
-      </w:pPr>
-      <w:r>
-        <w:t xml:space="preserve">        if (user == null) {</w:t>
-      </w:r>
-    </w:p>
-    <w:p>
-      <w:pPr>
-        <w:pStyle w:val="ae"/>
-      </w:pPr>
-      <w:r>
-        <w:rPr>
-          <w:rFonts w:hint="eastAsia"/>
-        </w:rPr>
-        <w:t xml:space="preserve">            throw new </w:t>
-      </w:r>
-      <w:proofErr w:type="spellStart"/>
-      <w:r>
-        <w:rPr>
-          <w:rFonts w:hint="eastAsia"/>
-        </w:rPr>
-        <w:t>ServiceException</w:t>
-      </w:r>
-      <w:proofErr w:type="spellEnd"/>
-      <w:r>
-        <w:rPr>
-          <w:rFonts w:hint="eastAsia"/>
-        </w:rPr>
-        <w:t>(Constants.CODE_401, "</w:t>
-      </w:r>
-      <w:r>
-        <w:rPr>
-          <w:rFonts w:hint="eastAsia"/>
-        </w:rPr>
-        <w:t>用户不存在，请重新登录</w:t>
-      </w:r>
-      <w:r>
-        <w:rPr>
-          <w:rFonts w:hint="eastAsia"/>
-        </w:rPr>
-        <w:t>");</w:t>
-      </w:r>
-    </w:p>
-    <w:p>
-      <w:pPr>
-        <w:pStyle w:val="ae"/>
-      </w:pPr>
-      <w:r>
-        <w:t xml:space="preserve">        </w:t>
-      </w:r>
-      <w:proofErr w:type="gramStart"/>
-      <w:r>
-        <w:t xml:space="preserve">}   </w:t>
-      </w:r>
-      <w:proofErr w:type="gramEnd"/>
-      <w:r>
-        <w:t xml:space="preserve">     </w:t>
-      </w:r>
-      <w:proofErr w:type="spellStart"/>
-      <w:r>
-        <w:t>JWTVerifier</w:t>
-      </w:r>
-      <w:proofErr w:type="spellEnd"/>
-      <w:r>
-        <w:t xml:space="preserve"> </w:t>
-      </w:r>
-      <w:proofErr w:type="spellStart"/>
-      <w:r>
-        <w:t>jwtVerifier</w:t>
-      </w:r>
-      <w:proofErr w:type="spellEnd"/>
-      <w:r>
-        <w:t xml:space="preserve"> = </w:t>
-      </w:r>
-      <w:proofErr w:type="spellStart"/>
-      <w:r>
-        <w:t>JWT.require</w:t>
-      </w:r>
-      <w:proofErr w:type="spellEnd"/>
-      <w:r>
-        <w:t>(Algorithm.HMAC256(</w:t>
-      </w:r>
-      <w:proofErr w:type="spellStart"/>
-      <w:r>
-        <w:t>user.getPassword</w:t>
-      </w:r>
-      <w:proofErr w:type="spellEnd"/>
-      <w:r>
-        <w:t>())).build();</w:t>
-      </w:r>
-    </w:p>
-    <w:p>
-      <w:pPr>
-        <w:pStyle w:val="ae"/>
-      </w:pPr>
-      <w:r>
-        <w:t xml:space="preserve">        try {</w:t>
-      </w:r>
-    </w:p>
-    <w:p>
-      <w:pPr>
-        <w:pStyle w:val="ae"/>
-      </w:pPr>
-      <w:r>
-        <w:rPr>
-          <w:rFonts w:hint="eastAsia"/>
-        </w:rPr>
-        <w:t xml:space="preserve">            </w:t>
-      </w:r>
-      <w:proofErr w:type="spellStart"/>
-      <w:r>
-        <w:rPr>
-          <w:rFonts w:hint="eastAsia"/>
-        </w:rPr>
-        <w:t>jwtVerifier.verify</w:t>
-      </w:r>
-      <w:proofErr w:type="spellEnd"/>
-      <w:r>
-        <w:rPr>
-          <w:rFonts w:hint="eastAsia"/>
-        </w:rPr>
-        <w:t xml:space="preserve">(token); // </w:t>
-      </w:r>
-      <w:r>
-        <w:rPr>
-          <w:rFonts w:hint="eastAsia"/>
-        </w:rPr>
-        <w:t>验证</w:t>
-      </w:r>
-      <w:r>
-        <w:rPr>
-          <w:rFonts w:hint="eastAsia"/>
-        </w:rPr>
-        <w:t>token</w:t>
-      </w:r>
-    </w:p>
-    <w:p>
-      <w:pPr>
-        <w:pStyle w:val="ae"/>
-      </w:pPr>
-      <w:r>
-        <w:t xml:space="preserve">        } catch (</w:t>
-      </w:r>
-      <w:proofErr w:type="spellStart"/>
-      <w:r>
-        <w:t>JWTVerificationException</w:t>
-      </w:r>
-      <w:proofErr w:type="spellEnd"/>
-      <w:r>
-        <w:t xml:space="preserve"> e) {</w:t>
-      </w:r>
-    </w:p>
-    <w:p>
-      <w:pPr>
-        <w:pStyle w:val="ae"/>
-      </w:pPr>
-      <w:r>
-        <w:rPr>
-          <w:rFonts w:hint="eastAsia"/>
-        </w:rPr>
-        <w:t xml:space="preserve">            throw new </w:t>
-      </w:r>
-      <w:proofErr w:type="spellStart"/>
-      <w:r>
-        <w:rPr>
-          <w:rFonts w:hint="eastAsia"/>
-        </w:rPr>
-        <w:t>ServiceException</w:t>
-      </w:r>
-      <w:proofErr w:type="spellEnd"/>
-      <w:r>
-        <w:rPr>
-          <w:rFonts w:hint="eastAsia"/>
-        </w:rPr>
-        <w:t>(Constants.CODE_401, "token</w:t>
-      </w:r>
-      <w:r>
-        <w:rPr>
-          <w:rFonts w:hint="eastAsia"/>
-        </w:rPr>
-        <w:t>验证失败，请重新登录</w:t>
-      </w:r>
-      <w:r>
-        <w:rPr>
-          <w:rFonts w:hint="eastAsia"/>
-        </w:rPr>
-        <w:t>");</w:t>
-      </w:r>
-    </w:p>
-    <w:p>
-      <w:pPr>
-        <w:pStyle w:val="ae"/>
-      </w:pPr>
-      <w:r>
-        <w:t xml:space="preserve">        }</w:t>
-      </w:r>
-    </w:p>
-    <w:p>
-      <w:pPr>
-        <w:pStyle w:val="ae"/>
-      </w:pPr>
-      <w:r>
-        <w:t xml:space="preserve">        return true;</w:t>
-      </w:r>
-    </w:p>
-    <w:p>
-      <w:pPr>
-        <w:pStyle w:val="ae"/>
-      </w:pPr>
-      <w:r>
-        <w:t xml:space="preserve">    }</w:t>
+        <w:t>中</w:t>
+      </w:r>
+      <w:r>
+        <w:t>save</w:t>
+      </w:r>
+      <w:r>
+        <w:rPr>
+          <w:rFonts w:hint="eastAsia"/>
+        </w:rPr>
+        <w:t>（）方法，将个人信息保存在数据库相应的表中</w:t>
       </w:r>
     </w:p>
     <w:p>
@@ -23077,400 +20571,21 @@
         <w:pStyle w:val="subsection"/>
         <w:spacing w:before="156" w:after="156"/>
       </w:pPr>
-      <w:bookmarkStart w:id="49" w:name="_Toc101807986"/>
-      <w:r>
-        <w:rPr>
-          <w:rFonts w:hint="eastAsia"/>
-        </w:rPr>
+      <w:bookmarkStart w:id="49" w:name="_Toc101807987"/>
+      <w:r>
+        <w:rPr>
+          <w:rFonts w:hint="eastAsia"/>
+        </w:rPr>
+        <w:lastRenderedPageBreak/>
         <w:t>管理员</w:t>
       </w:r>
       <w:r>
         <w:rPr>
           <w:rFonts w:hint="eastAsia"/>
         </w:rPr>
-        <w:t>注册功能实现</w:t>
+        <w:t>人员管理功能实现</w:t>
       </w:r>
       <w:bookmarkEnd w:id="49"/>
-    </w:p>
-    <w:p>
-      <w:pPr>
-        <w:ind w:firstLine="480"/>
-      </w:pPr>
-      <w:r>
-        <w:rPr>
-          <w:rFonts w:hint="eastAsia"/>
-        </w:rPr>
-        <w:t>前端发起两次</w:t>
-      </w:r>
-      <w:r>
-        <w:rPr>
-          <w:rFonts w:hint="eastAsia"/>
-        </w:rPr>
-        <w:t>post</w:t>
-      </w:r>
-      <w:r>
-        <w:rPr>
-          <w:rFonts w:hint="eastAsia"/>
-        </w:rPr>
-        <w:t>请求，第一次调用</w:t>
-      </w:r>
-      <w:proofErr w:type="spellStart"/>
-      <w:r>
-        <w:t>UserServiceImpl</w:t>
-      </w:r>
-      <w:proofErr w:type="spellEnd"/>
-      <w:r>
-        <w:rPr>
-          <w:rFonts w:hint="eastAsia"/>
-        </w:rPr>
-        <w:t>中</w:t>
-      </w:r>
-      <w:r>
-        <w:t>register(</w:t>
-      </w:r>
-      <w:proofErr w:type="spellStart"/>
-      <w:r>
-        <w:t>UserDTO</w:t>
-      </w:r>
-      <w:proofErr w:type="spellEnd"/>
-      <w:r>
-        <w:t xml:space="preserve"> </w:t>
-      </w:r>
-      <w:proofErr w:type="spellStart"/>
-      <w:r>
-        <w:t>userDTO</w:t>
-      </w:r>
-      <w:proofErr w:type="spellEnd"/>
-      <w:r>
-        <w:t>)</w:t>
-      </w:r>
-      <w:r>
-        <w:rPr>
-          <w:rFonts w:hint="eastAsia"/>
-        </w:rPr>
-        <w:t>方法，将用户名和密码存储到数据库中，第二次调用</w:t>
-      </w:r>
-      <w:proofErr w:type="spellStart"/>
-      <w:r>
-        <w:t>TeacherController</w:t>
-      </w:r>
-      <w:proofErr w:type="spellEnd"/>
-      <w:r>
-        <w:rPr>
-          <w:rFonts w:hint="eastAsia"/>
-        </w:rPr>
-        <w:t>或者</w:t>
-      </w:r>
-      <w:proofErr w:type="spellStart"/>
-      <w:r>
-        <w:t>StudentController</w:t>
-      </w:r>
-      <w:proofErr w:type="spellEnd"/>
-      <w:r>
-        <w:rPr>
-          <w:rFonts w:hint="eastAsia"/>
-        </w:rPr>
-        <w:t>中</w:t>
-      </w:r>
-      <w:r>
-        <w:t>save</w:t>
-      </w:r>
-      <w:r>
-        <w:rPr>
-          <w:rFonts w:hint="eastAsia"/>
-        </w:rPr>
-        <w:t>（）方法，将个人信息保存在数据库相应的表中</w:t>
-      </w:r>
-    </w:p>
-    <w:p>
-      <w:pPr>
-        <w:ind w:firstLine="480"/>
-      </w:pPr>
-      <w:r>
-        <w:rPr>
-          <w:rFonts w:hint="eastAsia"/>
-        </w:rPr>
-        <w:t>注册代码：</w:t>
-      </w:r>
-    </w:p>
-    <w:p>
-      <w:pPr>
-        <w:pStyle w:val="ae"/>
-      </w:pPr>
-      <w:r>
-        <w:t xml:space="preserve">public User </w:t>
-      </w:r>
-      <w:proofErr w:type="gramStart"/>
-      <w:r>
-        <w:t>register(</w:t>
-      </w:r>
-      <w:proofErr w:type="spellStart"/>
-      <w:proofErr w:type="gramEnd"/>
-      <w:r>
-        <w:t>UserDTO</w:t>
-      </w:r>
-      <w:proofErr w:type="spellEnd"/>
-      <w:r>
-        <w:t xml:space="preserve"> </w:t>
-      </w:r>
-      <w:proofErr w:type="spellStart"/>
-      <w:r>
-        <w:t>userDTO</w:t>
-      </w:r>
-      <w:proofErr w:type="spellEnd"/>
-      <w:r>
-        <w:t>) {</w:t>
-      </w:r>
-    </w:p>
-    <w:p>
-      <w:pPr>
-        <w:pStyle w:val="ae"/>
-      </w:pPr>
-      <w:r>
-        <w:t xml:space="preserve">        User one = </w:t>
-      </w:r>
-      <w:proofErr w:type="spellStart"/>
-      <w:r>
-        <w:t>getUserInfo</w:t>
-      </w:r>
-      <w:proofErr w:type="spellEnd"/>
-      <w:r>
-        <w:t>(</w:t>
-      </w:r>
-      <w:proofErr w:type="spellStart"/>
-      <w:r>
-        <w:t>userDTO</w:t>
-      </w:r>
-      <w:proofErr w:type="spellEnd"/>
-      <w:r>
-        <w:t>);</w:t>
-      </w:r>
-    </w:p>
-    <w:p>
-      <w:pPr>
-        <w:pStyle w:val="ae"/>
-      </w:pPr>
-      <w:r>
-        <w:t xml:space="preserve">        if (one == null) {</w:t>
-      </w:r>
-    </w:p>
-    <w:p>
-      <w:pPr>
-        <w:pStyle w:val="ae"/>
-      </w:pPr>
-      <w:r>
-        <w:t xml:space="preserve">            one = new </w:t>
-      </w:r>
-      <w:proofErr w:type="gramStart"/>
-      <w:r>
-        <w:t>User(</w:t>
-      </w:r>
-      <w:proofErr w:type="gramEnd"/>
-      <w:r>
-        <w:t>);</w:t>
-      </w:r>
-    </w:p>
-    <w:p>
-      <w:pPr>
-        <w:pStyle w:val="ae"/>
-      </w:pPr>
-      <w:r>
-        <w:lastRenderedPageBreak/>
-        <w:t xml:space="preserve">            </w:t>
-      </w:r>
-      <w:proofErr w:type="spellStart"/>
-      <w:r>
-        <w:t>BeanUtil.copyProperties</w:t>
-      </w:r>
-      <w:proofErr w:type="spellEnd"/>
-      <w:r>
-        <w:t>(</w:t>
-      </w:r>
-      <w:proofErr w:type="spellStart"/>
-      <w:r>
-        <w:t>userDTO</w:t>
-      </w:r>
-      <w:proofErr w:type="spellEnd"/>
-      <w:r>
-        <w:t>, one, true);</w:t>
-      </w:r>
-    </w:p>
-    <w:p>
-      <w:pPr>
-        <w:pStyle w:val="ae"/>
-      </w:pPr>
-      <w:r>
-        <w:rPr>
-          <w:rFonts w:hint="eastAsia"/>
-        </w:rPr>
-        <w:t xml:space="preserve">            // </w:t>
-      </w:r>
-      <w:r>
-        <w:rPr>
-          <w:rFonts w:hint="eastAsia"/>
-        </w:rPr>
-        <w:t>默认一个普通用户的角色</w:t>
-      </w:r>
-    </w:p>
-    <w:p>
-      <w:pPr>
-        <w:pStyle w:val="ae"/>
-      </w:pPr>
-      <w:r>
-        <w:t xml:space="preserve">//            </w:t>
-      </w:r>
-      <w:proofErr w:type="spellStart"/>
-      <w:proofErr w:type="gramStart"/>
-      <w:r>
-        <w:t>one.setRole</w:t>
-      </w:r>
-      <w:proofErr w:type="spellEnd"/>
-      <w:proofErr w:type="gramEnd"/>
-      <w:r>
-        <w:t>(</w:t>
-      </w:r>
-      <w:proofErr w:type="spellStart"/>
-      <w:r>
-        <w:t>RoleEnum.ROLE_USER.toString</w:t>
-      </w:r>
-      <w:proofErr w:type="spellEnd"/>
-      <w:r>
-        <w:t>());</w:t>
-      </w:r>
-    </w:p>
-    <w:p>
-      <w:pPr>
-        <w:pStyle w:val="ae"/>
-      </w:pPr>
-      <w:r>
-        <w:rPr>
-          <w:rFonts w:hint="eastAsia"/>
-        </w:rPr>
-        <w:t xml:space="preserve">            save(one);  // </w:t>
-      </w:r>
-      <w:r>
-        <w:rPr>
-          <w:rFonts w:hint="eastAsia"/>
-        </w:rPr>
-        <w:t>把</w:t>
-      </w:r>
-      <w:r>
-        <w:rPr>
-          <w:rFonts w:hint="eastAsia"/>
-        </w:rPr>
-        <w:t xml:space="preserve"> copy</w:t>
-      </w:r>
-      <w:r>
-        <w:rPr>
-          <w:rFonts w:hint="eastAsia"/>
-        </w:rPr>
-        <w:t>完之后的用户对象存储到数据库</w:t>
-      </w:r>
-    </w:p>
-    <w:p>
-      <w:pPr>
-        <w:pStyle w:val="ae"/>
-      </w:pPr>
-      <w:r>
-        <w:t xml:space="preserve">        } else {</w:t>
-      </w:r>
-    </w:p>
-    <w:p>
-      <w:pPr>
-        <w:pStyle w:val="ae"/>
-      </w:pPr>
-      <w:r>
-        <w:rPr>
-          <w:rFonts w:hint="eastAsia"/>
-        </w:rPr>
-        <w:t xml:space="preserve">            throw new </w:t>
-      </w:r>
-      <w:proofErr w:type="spellStart"/>
-      <w:r>
-        <w:rPr>
-          <w:rFonts w:hint="eastAsia"/>
-        </w:rPr>
-        <w:t>ServiceException</w:t>
-      </w:r>
-      <w:proofErr w:type="spellEnd"/>
-      <w:r>
-        <w:rPr>
-          <w:rFonts w:hint="eastAsia"/>
-        </w:rPr>
-        <w:t>(Constants.CODE_600, "</w:t>
-      </w:r>
-      <w:r>
-        <w:rPr>
-          <w:rFonts w:hint="eastAsia"/>
-        </w:rPr>
-        <w:t>用户已存在</w:t>
-      </w:r>
-      <w:r>
-        <w:rPr>
-          <w:rFonts w:hint="eastAsia"/>
-        </w:rPr>
-        <w:t>");</w:t>
-      </w:r>
-    </w:p>
-    <w:p>
-      <w:pPr>
-        <w:pStyle w:val="ae"/>
-      </w:pPr>
-      <w:r>
-        <w:t xml:space="preserve">        }</w:t>
-      </w:r>
-    </w:p>
-    <w:p>
-      <w:pPr>
-        <w:pStyle w:val="ae"/>
-      </w:pPr>
-      <w:r>
-        <w:t xml:space="preserve">        return one;</w:t>
-      </w:r>
-    </w:p>
-    <w:p>
-      <w:pPr>
-        <w:pStyle w:val="ae"/>
-        <w:ind w:firstLine="420"/>
-      </w:pPr>
-      <w:r>
-        <w:t>}</w:t>
-      </w:r>
-    </w:p>
-    <w:p>
-      <w:pPr>
-        <w:ind w:firstLineChars="175" w:firstLine="420"/>
-      </w:pPr>
-    </w:p>
-    <w:p>
-      <w:pPr>
-        <w:ind w:firstLineChars="175" w:firstLine="420"/>
-      </w:pPr>
-    </w:p>
-    <w:p>
-      <w:pPr>
-        <w:ind w:firstLineChars="175" w:firstLine="420"/>
-      </w:pPr>
-    </w:p>
-    <w:p>
-      <w:pPr>
-        <w:pStyle w:val="subsection"/>
-        <w:spacing w:before="156" w:after="156"/>
-      </w:pPr>
-      <w:bookmarkStart w:id="50" w:name="_Toc101807987"/>
-      <w:r>
-        <w:rPr>
-          <w:rFonts w:hint="eastAsia"/>
-        </w:rPr>
-        <w:t>管理员</w:t>
-      </w:r>
-      <w:r>
-        <w:rPr>
-          <w:rFonts w:hint="eastAsia"/>
-        </w:rPr>
-        <w:t>人员管理功能实现</w:t>
-      </w:r>
-      <w:bookmarkEnd w:id="50"/>
     </w:p>
     <w:p>
       <w:pPr>
@@ -23707,612 +20822,6 @@
     </w:p>
     <w:p>
       <w:pPr>
-        <w:ind w:left="640" w:firstLineChars="0"/>
-      </w:pPr>
-      <w:r>
-        <w:rPr>
-          <w:rFonts w:hint="eastAsia"/>
-        </w:rPr>
-        <w:t>模糊查询和分页查询查找</w:t>
-      </w:r>
-      <w:proofErr w:type="spellStart"/>
-      <w:r>
-        <w:rPr>
-          <w:rFonts w:hint="eastAsia"/>
-        </w:rPr>
-        <w:t>sql</w:t>
-      </w:r>
-      <w:proofErr w:type="spellEnd"/>
-      <w:r>
-        <w:rPr>
-          <w:rFonts w:hint="eastAsia"/>
-        </w:rPr>
-        <w:t>语句</w:t>
-      </w:r>
-      <w:r>
-        <w:rPr>
-          <w:rFonts w:hint="eastAsia"/>
-        </w:rPr>
-        <w:t>：</w:t>
-      </w:r>
-    </w:p>
-    <w:p>
-      <w:pPr>
-        <w:pStyle w:val="ae"/>
-      </w:pPr>
-      <w:r>
-        <w:t>&lt;select id="</w:t>
-      </w:r>
-      <w:proofErr w:type="spellStart"/>
-      <w:r>
-        <w:t>getStuPage</w:t>
-      </w:r>
-      <w:proofErr w:type="spellEnd"/>
-      <w:r>
-        <w:t xml:space="preserve">" </w:t>
-      </w:r>
-      <w:proofErr w:type="spellStart"/>
-      <w:r>
-        <w:t>resultMap</w:t>
-      </w:r>
-      <w:proofErr w:type="spellEnd"/>
-      <w:r>
-        <w:t>="</w:t>
-      </w:r>
-      <w:proofErr w:type="spellStart"/>
-      <w:r>
-        <w:t>pageStudent</w:t>
-      </w:r>
-      <w:proofErr w:type="spellEnd"/>
-      <w:r>
-        <w:t>"&gt;</w:t>
-      </w:r>
-    </w:p>
-    <w:p>
-      <w:pPr>
-        <w:pStyle w:val="ae"/>
-      </w:pPr>
-      <w:r>
-        <w:t xml:space="preserve">        select </w:t>
-      </w:r>
-      <w:proofErr w:type="spellStart"/>
-      <w:proofErr w:type="gramStart"/>
-      <w:r>
-        <w:t>stu</w:t>
-      </w:r>
-      <w:proofErr w:type="spellEnd"/>
-      <w:r>
-        <w:t>.*</w:t>
-      </w:r>
-      <w:proofErr w:type="gramEnd"/>
-      <w:r>
-        <w:t xml:space="preserve"> , tea.name as </w:t>
-      </w:r>
-      <w:proofErr w:type="spellStart"/>
-      <w:r>
-        <w:t>tea_name</w:t>
-      </w:r>
-      <w:proofErr w:type="spellEnd"/>
-    </w:p>
-    <w:p>
-      <w:pPr>
-        <w:pStyle w:val="ae"/>
-      </w:pPr>
-      <w:r>
-        <w:t xml:space="preserve">        FROM </w:t>
-      </w:r>
-      <w:proofErr w:type="spellStart"/>
-      <w:r>
-        <w:t>sys_student</w:t>
-      </w:r>
-      <w:proofErr w:type="spellEnd"/>
-      <w:r>
-        <w:t xml:space="preserve"> </w:t>
-      </w:r>
-      <w:proofErr w:type="spellStart"/>
-      <w:r>
-        <w:t>stu</w:t>
-      </w:r>
-      <w:proofErr w:type="spellEnd"/>
-    </w:p>
-    <w:p>
-      <w:pPr>
-        <w:pStyle w:val="ae"/>
-      </w:pPr>
-      <w:r>
-        <w:t xml:space="preserve">        LEFT JOIN </w:t>
-      </w:r>
-      <w:proofErr w:type="spellStart"/>
-      <w:r>
-        <w:t>sys_student_teacher</w:t>
-      </w:r>
-      <w:proofErr w:type="spellEnd"/>
-      <w:r>
-        <w:t xml:space="preserve"> </w:t>
-      </w:r>
-      <w:proofErr w:type="spellStart"/>
-      <w:r>
-        <w:t>st</w:t>
-      </w:r>
-      <w:proofErr w:type="spellEnd"/>
-    </w:p>
-    <w:p>
-      <w:pPr>
-        <w:pStyle w:val="ae"/>
-      </w:pPr>
-      <w:r>
-        <w:t xml:space="preserve">        ON </w:t>
-      </w:r>
-      <w:proofErr w:type="spellStart"/>
-      <w:r>
-        <w:t>st.stu_num</w:t>
-      </w:r>
-      <w:proofErr w:type="spellEnd"/>
-      <w:r>
-        <w:t xml:space="preserve"> = </w:t>
-      </w:r>
-      <w:proofErr w:type="spellStart"/>
-      <w:r>
-        <w:t>stu.sno</w:t>
-      </w:r>
-      <w:proofErr w:type="spellEnd"/>
-    </w:p>
-    <w:p>
-      <w:pPr>
-        <w:pStyle w:val="ae"/>
-      </w:pPr>
-      <w:r>
-        <w:t xml:space="preserve">        LEFT JOIN </w:t>
-      </w:r>
-      <w:proofErr w:type="spellStart"/>
-      <w:r>
-        <w:t>sys_teacher</w:t>
-      </w:r>
-      <w:proofErr w:type="spellEnd"/>
-      <w:r>
-        <w:t xml:space="preserve"> tea</w:t>
-      </w:r>
-    </w:p>
-    <w:p>
-      <w:pPr>
-        <w:pStyle w:val="ae"/>
-      </w:pPr>
-      <w:r>
-        <w:t xml:space="preserve">        ON </w:t>
-      </w:r>
-      <w:proofErr w:type="spellStart"/>
-      <w:r>
-        <w:t>st.tea_num</w:t>
-      </w:r>
-      <w:proofErr w:type="spellEnd"/>
-      <w:r>
-        <w:t xml:space="preserve"> = </w:t>
-      </w:r>
-      <w:proofErr w:type="spellStart"/>
-      <w:r>
-        <w:t>tea.tno</w:t>
-      </w:r>
-      <w:proofErr w:type="spellEnd"/>
-    </w:p>
-    <w:p>
-      <w:pPr>
-        <w:pStyle w:val="ae"/>
-      </w:pPr>
-      <w:r>
-        <w:t xml:space="preserve">        &lt;where&gt;</w:t>
-      </w:r>
-    </w:p>
-    <w:p>
-      <w:pPr>
-        <w:pStyle w:val="ae"/>
-      </w:pPr>
-      <w:r>
-        <w:lastRenderedPageBreak/>
-        <w:t xml:space="preserve">            &lt;if test="</w:t>
-      </w:r>
-      <w:proofErr w:type="gramStart"/>
-      <w:r>
-        <w:t>name !</w:t>
-      </w:r>
-      <w:proofErr w:type="gramEnd"/>
-      <w:r>
-        <w:t>= null and name != ''"&gt;</w:t>
-      </w:r>
-    </w:p>
-    <w:p>
-      <w:pPr>
-        <w:pStyle w:val="ae"/>
-      </w:pPr>
-      <w:r>
-        <w:t xml:space="preserve">            and stu.name like </w:t>
-      </w:r>
-      <w:proofErr w:type="spellStart"/>
-      <w:proofErr w:type="gramStart"/>
-      <w:r>
-        <w:t>concat</w:t>
-      </w:r>
-      <w:proofErr w:type="spellEnd"/>
-      <w:r>
-        <w:t>(</w:t>
-      </w:r>
-      <w:proofErr w:type="gramEnd"/>
-      <w:r>
-        <w:t>'%', #{name} ,'%')</w:t>
-      </w:r>
-    </w:p>
-    <w:p>
-      <w:pPr>
-        <w:pStyle w:val="ae"/>
-      </w:pPr>
-      <w:r>
-        <w:t xml:space="preserve">            &lt;/if&gt;</w:t>
-      </w:r>
-    </w:p>
-    <w:p>
-      <w:pPr>
-        <w:pStyle w:val="ae"/>
-      </w:pPr>
-      <w:r>
-        <w:t xml:space="preserve">            &lt;if test="</w:t>
-      </w:r>
-      <w:proofErr w:type="spellStart"/>
-      <w:proofErr w:type="gramStart"/>
-      <w:r>
-        <w:t>sno</w:t>
-      </w:r>
-      <w:proofErr w:type="spellEnd"/>
-      <w:r>
-        <w:t xml:space="preserve"> !</w:t>
-      </w:r>
-      <w:proofErr w:type="gramEnd"/>
-      <w:r>
-        <w:t xml:space="preserve">= null and </w:t>
-      </w:r>
-      <w:proofErr w:type="spellStart"/>
-      <w:r>
-        <w:t>sno</w:t>
-      </w:r>
-      <w:proofErr w:type="spellEnd"/>
-      <w:r>
-        <w:t xml:space="preserve"> != ''"&gt;</w:t>
-      </w:r>
-    </w:p>
-    <w:p>
-      <w:pPr>
-        <w:pStyle w:val="ae"/>
-      </w:pPr>
-      <w:r>
-        <w:t xml:space="preserve">            and </w:t>
-      </w:r>
-      <w:proofErr w:type="spellStart"/>
-      <w:r>
-        <w:t>stu.sno</w:t>
-      </w:r>
-      <w:proofErr w:type="spellEnd"/>
-      <w:r>
-        <w:t xml:space="preserve"> like </w:t>
-      </w:r>
-      <w:proofErr w:type="spellStart"/>
-      <w:proofErr w:type="gramStart"/>
-      <w:r>
-        <w:t>concat</w:t>
-      </w:r>
-      <w:proofErr w:type="spellEnd"/>
-      <w:r>
-        <w:t>(</w:t>
-      </w:r>
-      <w:proofErr w:type="gramEnd"/>
-      <w:r>
-        <w:t>'%', #{sno} ,'%')</w:t>
-      </w:r>
-    </w:p>
-    <w:p>
-      <w:pPr>
-        <w:pStyle w:val="ae"/>
-      </w:pPr>
-      <w:r>
-        <w:t xml:space="preserve">            &lt;/if&gt;</w:t>
-      </w:r>
-    </w:p>
-    <w:p>
-      <w:pPr>
-        <w:pStyle w:val="ae"/>
-      </w:pPr>
-      <w:r>
-        <w:t xml:space="preserve">        &lt;/where&gt;</w:t>
-      </w:r>
-    </w:p>
-    <w:p>
-      <w:pPr>
-        <w:pStyle w:val="ae"/>
-        <w:ind w:firstLine="420"/>
-      </w:pPr>
-      <w:r>
-        <w:t>&lt;/select&gt;</w:t>
-      </w:r>
-    </w:p>
-    <w:p>
-      <w:pPr>
-        <w:ind w:firstLineChars="175" w:firstLine="420"/>
-      </w:pPr>
-      <w:r>
-        <w:rPr>
-          <w:rFonts w:hint="eastAsia"/>
-        </w:rPr>
-        <w:t>设置学生的指导老师</w:t>
-      </w:r>
-      <w:r>
-        <w:rPr>
-          <w:rFonts w:hint="eastAsia"/>
-        </w:rPr>
-        <w:t>代码</w:t>
-      </w:r>
-      <w:r>
-        <w:t>:</w:t>
-      </w:r>
-    </w:p>
-    <w:p>
-      <w:pPr>
-        <w:pStyle w:val="ae"/>
-      </w:pPr>
-      <w:r>
-        <w:t xml:space="preserve">    public void </w:t>
-      </w:r>
-      <w:proofErr w:type="spellStart"/>
-      <w:proofErr w:type="gramStart"/>
-      <w:r>
-        <w:t>setStudentTeacher</w:t>
-      </w:r>
-      <w:proofErr w:type="spellEnd"/>
-      <w:r>
-        <w:t>(</w:t>
-      </w:r>
-      <w:proofErr w:type="spellStart"/>
-      <w:proofErr w:type="gramEnd"/>
-      <w:r>
-        <w:t>StudentTeacher</w:t>
-      </w:r>
-      <w:proofErr w:type="spellEnd"/>
-      <w:r>
-        <w:t xml:space="preserve"> </w:t>
-      </w:r>
-      <w:proofErr w:type="spellStart"/>
-      <w:r>
-        <w:t>studentTeacher</w:t>
-      </w:r>
-      <w:proofErr w:type="spellEnd"/>
-      <w:r>
-        <w:t>) {</w:t>
-      </w:r>
-    </w:p>
-    <w:p>
-      <w:pPr>
-        <w:pStyle w:val="ae"/>
-      </w:pPr>
-      <w:r>
-        <w:t xml:space="preserve">        int </w:t>
-      </w:r>
-      <w:proofErr w:type="spellStart"/>
-      <w:r>
-        <w:t>stu_num</w:t>
-      </w:r>
-      <w:proofErr w:type="spellEnd"/>
-      <w:r>
-        <w:t xml:space="preserve"> = </w:t>
-      </w:r>
-      <w:proofErr w:type="spellStart"/>
-      <w:r>
-        <w:t>studentTeacher.getStu_</w:t>
-      </w:r>
-      <w:proofErr w:type="gramStart"/>
-      <w:r>
-        <w:t>num</w:t>
-      </w:r>
-      <w:proofErr w:type="spellEnd"/>
-      <w:r>
-        <w:t>(</w:t>
-      </w:r>
-      <w:proofErr w:type="gramEnd"/>
-      <w:r>
-        <w:t>);</w:t>
-      </w:r>
-    </w:p>
-    <w:p>
-      <w:pPr>
-        <w:pStyle w:val="ae"/>
-      </w:pPr>
-      <w:r>
-        <w:t xml:space="preserve">        int </w:t>
-      </w:r>
-      <w:proofErr w:type="spellStart"/>
-      <w:r>
-        <w:t>tea_num</w:t>
-      </w:r>
-      <w:proofErr w:type="spellEnd"/>
-      <w:r>
-        <w:t xml:space="preserve"> = </w:t>
-      </w:r>
-      <w:proofErr w:type="spellStart"/>
-      <w:r>
-        <w:t>studentTeacher.getTea_</w:t>
-      </w:r>
-      <w:proofErr w:type="gramStart"/>
-      <w:r>
-        <w:t>num</w:t>
-      </w:r>
-      <w:proofErr w:type="spellEnd"/>
-      <w:r>
-        <w:t>(</w:t>
-      </w:r>
-      <w:proofErr w:type="gramEnd"/>
-      <w:r>
-        <w:t>);</w:t>
-      </w:r>
-    </w:p>
-    <w:p>
-      <w:pPr>
-        <w:pStyle w:val="ae"/>
-      </w:pPr>
-    </w:p>
-    <w:p>
-      <w:pPr>
-        <w:pStyle w:val="ae"/>
-      </w:pPr>
-      <w:r>
-        <w:t xml:space="preserve">        </w:t>
-      </w:r>
-      <w:proofErr w:type="gramStart"/>
-      <w:r>
-        <w:t>if(</w:t>
-      </w:r>
-      <w:proofErr w:type="gramEnd"/>
-      <w:r>
-        <w:t xml:space="preserve">null == </w:t>
-      </w:r>
-      <w:proofErr w:type="spellStart"/>
-      <w:r>
-        <w:t>stuTeaMapper.getTeaNum</w:t>
-      </w:r>
-      <w:proofErr w:type="spellEnd"/>
-      <w:r>
-        <w:t>(</w:t>
-      </w:r>
-      <w:proofErr w:type="spellStart"/>
-      <w:r>
-        <w:t>stu_num</w:t>
-      </w:r>
-      <w:proofErr w:type="spellEnd"/>
-      <w:r>
-        <w:t>)){</w:t>
-      </w:r>
-    </w:p>
-    <w:p>
-      <w:pPr>
-        <w:pStyle w:val="ae"/>
-      </w:pPr>
-      <w:r>
-        <w:t xml:space="preserve">            </w:t>
-      </w:r>
-      <w:proofErr w:type="spellStart"/>
-      <w:r>
-        <w:t>stuTeaMapper.addStuTea</w:t>
-      </w:r>
-      <w:proofErr w:type="spellEnd"/>
-      <w:r>
-        <w:t>(</w:t>
-      </w:r>
-      <w:proofErr w:type="spellStart"/>
-      <w:r>
-        <w:t>stu_</w:t>
-      </w:r>
-      <w:proofErr w:type="gramStart"/>
-      <w:r>
-        <w:t>num,tea</w:t>
-      </w:r>
-      <w:proofErr w:type="gramEnd"/>
-      <w:r>
-        <w:t>_num</w:t>
-      </w:r>
-      <w:proofErr w:type="spellEnd"/>
-      <w:r>
-        <w:t>);</w:t>
-      </w:r>
-    </w:p>
-    <w:p>
-      <w:pPr>
-        <w:pStyle w:val="ae"/>
-      </w:pPr>
-      <w:r>
-        <w:t xml:space="preserve">        </w:t>
-      </w:r>
-      <w:proofErr w:type="gramStart"/>
-      <w:r>
-        <w:t>}else</w:t>
-      </w:r>
-      <w:proofErr w:type="gramEnd"/>
-      <w:r>
-        <w:t xml:space="preserve"> {</w:t>
-      </w:r>
-    </w:p>
-    <w:p>
-      <w:pPr>
-        <w:pStyle w:val="ae"/>
-      </w:pPr>
-      <w:r>
-        <w:t xml:space="preserve">            </w:t>
-      </w:r>
-      <w:proofErr w:type="gramStart"/>
-      <w:r>
-        <w:t>if(</w:t>
-      </w:r>
-      <w:proofErr w:type="spellStart"/>
-      <w:proofErr w:type="gramEnd"/>
-      <w:r>
-        <w:t>stuTeaMapper.getTeaNum</w:t>
-      </w:r>
-      <w:proofErr w:type="spellEnd"/>
-      <w:r>
-        <w:t>(</w:t>
-      </w:r>
-      <w:proofErr w:type="spellStart"/>
-      <w:r>
-        <w:t>stu_num</w:t>
-      </w:r>
-      <w:proofErr w:type="spellEnd"/>
-      <w:r>
-        <w:t xml:space="preserve">) != </w:t>
-      </w:r>
-      <w:proofErr w:type="spellStart"/>
-      <w:r>
-        <w:t>tea_num</w:t>
-      </w:r>
-      <w:proofErr w:type="spellEnd"/>
-      <w:r>
-        <w:t>)</w:t>
-      </w:r>
-    </w:p>
-    <w:p>
-      <w:pPr>
-        <w:pStyle w:val="ae"/>
-      </w:pPr>
-      <w:r>
-        <w:t xml:space="preserve">                </w:t>
-      </w:r>
-      <w:proofErr w:type="spellStart"/>
-      <w:r>
-        <w:t>stuTeaMapper.update</w:t>
-      </w:r>
-      <w:proofErr w:type="spellEnd"/>
-      <w:r>
-        <w:t>(</w:t>
-      </w:r>
-      <w:proofErr w:type="spellStart"/>
-      <w:r>
-        <w:t>stu_</w:t>
-      </w:r>
-      <w:proofErr w:type="gramStart"/>
-      <w:r>
-        <w:t>num,tea</w:t>
-      </w:r>
-      <w:proofErr w:type="gramEnd"/>
-      <w:r>
-        <w:t>_num</w:t>
-      </w:r>
-      <w:proofErr w:type="spellEnd"/>
-      <w:r>
-        <w:t>);</w:t>
-      </w:r>
-    </w:p>
-    <w:p>
-      <w:pPr>
-        <w:pStyle w:val="ae"/>
-      </w:pPr>
-      <w:r>
-        <w:t xml:space="preserve">        }</w:t>
-      </w:r>
-    </w:p>
-    <w:p>
-      <w:pPr>
         <w:pStyle w:val="ae"/>
       </w:pPr>
     </w:p>
@@ -24521,344 +21030,6 @@
     <w:p>
       <w:pPr>
         <w:pStyle w:val="a9"/>
-        <w:ind w:left="840" w:firstLineChars="0" w:firstLine="0"/>
-      </w:pPr>
-      <w:r>
-        <w:rPr>
-          <w:rFonts w:hint="eastAsia"/>
-        </w:rPr>
-        <w:t>模糊查询和分页查询查找</w:t>
-      </w:r>
-      <w:proofErr w:type="spellStart"/>
-      <w:r>
-        <w:rPr>
-          <w:rFonts w:hint="eastAsia"/>
-        </w:rPr>
-        <w:t>sql</w:t>
-      </w:r>
-      <w:proofErr w:type="spellEnd"/>
-      <w:r>
-        <w:rPr>
-          <w:rFonts w:hint="eastAsia"/>
-        </w:rPr>
-        <w:t>语句</w:t>
-      </w:r>
-      <w:r>
-        <w:rPr>
-          <w:rFonts w:hint="eastAsia"/>
-        </w:rPr>
-        <w:t>：</w:t>
-      </w:r>
-    </w:p>
-    <w:p>
-      <w:pPr>
-        <w:pStyle w:val="ae"/>
-      </w:pPr>
-      <w:r>
-        <w:tab/>
-        <w:t xml:space="preserve">  &lt;select id="</w:t>
-      </w:r>
-      <w:proofErr w:type="spellStart"/>
-      <w:r>
-        <w:t>getTeaPage</w:t>
-      </w:r>
-      <w:proofErr w:type="spellEnd"/>
-      <w:r>
-        <w:t xml:space="preserve">" </w:t>
-      </w:r>
-      <w:proofErr w:type="spellStart"/>
-      <w:r>
-        <w:t>resultMap</w:t>
-      </w:r>
-      <w:proofErr w:type="spellEnd"/>
-      <w:r>
-        <w:t>="</w:t>
-      </w:r>
-      <w:proofErr w:type="spellStart"/>
-      <w:r>
-        <w:t>pageStudent</w:t>
-      </w:r>
-      <w:proofErr w:type="spellEnd"/>
-      <w:r>
-        <w:t>"&gt;</w:t>
-      </w:r>
-    </w:p>
-    <w:p>
-      <w:pPr>
-        <w:pStyle w:val="ae"/>
-      </w:pPr>
-      <w:r>
-        <w:t xml:space="preserve">        select </w:t>
-      </w:r>
-      <w:proofErr w:type="gramStart"/>
-      <w:r>
-        <w:t>tea.*</w:t>
-      </w:r>
-      <w:proofErr w:type="gramEnd"/>
-      <w:r>
-        <w:t xml:space="preserve"> , </w:t>
-      </w:r>
-      <w:proofErr w:type="spellStart"/>
-      <w:r>
-        <w:t>stu.sno</w:t>
-      </w:r>
-      <w:proofErr w:type="spellEnd"/>
-      <w:r>
-        <w:t xml:space="preserve"> as </w:t>
-      </w:r>
-      <w:proofErr w:type="spellStart"/>
-      <w:r>
-        <w:t>sno</w:t>
-      </w:r>
-      <w:proofErr w:type="spellEnd"/>
-      <w:r>
-        <w:t xml:space="preserve">, stu.name as </w:t>
-      </w:r>
-      <w:proofErr w:type="spellStart"/>
-      <w:r>
-        <w:t>stu_name</w:t>
-      </w:r>
-      <w:proofErr w:type="spellEnd"/>
-    </w:p>
-    <w:p>
-      <w:pPr>
-        <w:pStyle w:val="ae"/>
-      </w:pPr>
-      <w:r>
-        <w:lastRenderedPageBreak/>
-        <w:t xml:space="preserve">        FROM </w:t>
-      </w:r>
-      <w:proofErr w:type="spellStart"/>
-      <w:r>
-        <w:t>sys_teacher</w:t>
-      </w:r>
-      <w:proofErr w:type="spellEnd"/>
-      <w:r>
-        <w:t xml:space="preserve"> tea</w:t>
-      </w:r>
-    </w:p>
-    <w:p>
-      <w:pPr>
-        <w:pStyle w:val="ae"/>
-      </w:pPr>
-      <w:r>
-        <w:t xml:space="preserve">        LEFT JOIN </w:t>
-      </w:r>
-      <w:proofErr w:type="spellStart"/>
-      <w:r>
-        <w:t>sys_student_teacher</w:t>
-      </w:r>
-      <w:proofErr w:type="spellEnd"/>
-      <w:r>
-        <w:t xml:space="preserve"> </w:t>
-      </w:r>
-      <w:proofErr w:type="spellStart"/>
-      <w:r>
-        <w:t>st</w:t>
-      </w:r>
-      <w:proofErr w:type="spellEnd"/>
-    </w:p>
-    <w:p>
-      <w:pPr>
-        <w:pStyle w:val="ae"/>
-      </w:pPr>
-      <w:r>
-        <w:t xml:space="preserve">        ON </w:t>
-      </w:r>
-      <w:proofErr w:type="spellStart"/>
-      <w:r>
-        <w:t>st.tea_num</w:t>
-      </w:r>
-      <w:proofErr w:type="spellEnd"/>
-      <w:r>
-        <w:t xml:space="preserve"> = </w:t>
-      </w:r>
-      <w:proofErr w:type="spellStart"/>
-      <w:r>
-        <w:t>tea.tno</w:t>
-      </w:r>
-      <w:proofErr w:type="spellEnd"/>
-    </w:p>
-    <w:p>
-      <w:pPr>
-        <w:pStyle w:val="ae"/>
-      </w:pPr>
-      <w:r>
-        <w:t xml:space="preserve">        LEFT JOIN </w:t>
-      </w:r>
-      <w:proofErr w:type="spellStart"/>
-      <w:r>
-        <w:t>sys_student</w:t>
-      </w:r>
-      <w:proofErr w:type="spellEnd"/>
-      <w:r>
-        <w:t xml:space="preserve"> </w:t>
-      </w:r>
-      <w:proofErr w:type="spellStart"/>
-      <w:r>
-        <w:t>stu</w:t>
-      </w:r>
-      <w:proofErr w:type="spellEnd"/>
-    </w:p>
-    <w:p>
-      <w:pPr>
-        <w:pStyle w:val="ae"/>
-      </w:pPr>
-      <w:r>
-        <w:t xml:space="preserve">        ON </w:t>
-      </w:r>
-      <w:proofErr w:type="spellStart"/>
-      <w:r>
-        <w:t>stu.sno</w:t>
-      </w:r>
-      <w:proofErr w:type="spellEnd"/>
-      <w:r>
-        <w:t xml:space="preserve"> = </w:t>
-      </w:r>
-      <w:proofErr w:type="spellStart"/>
-      <w:r>
-        <w:t>st.stu_num</w:t>
-      </w:r>
-      <w:proofErr w:type="spellEnd"/>
-    </w:p>
-    <w:p>
-      <w:pPr>
-        <w:pStyle w:val="ae"/>
-      </w:pPr>
-      <w:r>
-        <w:t xml:space="preserve">        &lt;where&gt;</w:t>
-      </w:r>
-    </w:p>
-    <w:p>
-      <w:pPr>
-        <w:pStyle w:val="ae"/>
-      </w:pPr>
-      <w:r>
-        <w:t xml:space="preserve">            &lt;if test="</w:t>
-      </w:r>
-      <w:proofErr w:type="gramStart"/>
-      <w:r>
-        <w:t>name !</w:t>
-      </w:r>
-      <w:proofErr w:type="gramEnd"/>
-      <w:r>
-        <w:t>= null and name != ''"&gt;</w:t>
-      </w:r>
-    </w:p>
-    <w:p>
-      <w:pPr>
-        <w:pStyle w:val="ae"/>
-      </w:pPr>
-      <w:r>
-        <w:t xml:space="preserve">                and tea.name like </w:t>
-      </w:r>
-      <w:proofErr w:type="spellStart"/>
-      <w:proofErr w:type="gramStart"/>
-      <w:r>
-        <w:t>concat</w:t>
-      </w:r>
-      <w:proofErr w:type="spellEnd"/>
-      <w:r>
-        <w:t>(</w:t>
-      </w:r>
-      <w:proofErr w:type="gramEnd"/>
-      <w:r>
-        <w:t>'%', #{name} ,'%')</w:t>
-      </w:r>
-    </w:p>
-    <w:p>
-      <w:pPr>
-        <w:pStyle w:val="ae"/>
-      </w:pPr>
-      <w:r>
-        <w:t xml:space="preserve">            &lt;/if&gt;</w:t>
-      </w:r>
-    </w:p>
-    <w:p>
-      <w:pPr>
-        <w:pStyle w:val="ae"/>
-      </w:pPr>
-      <w:r>
-        <w:t xml:space="preserve">            &lt;if test="</w:t>
-      </w:r>
-      <w:proofErr w:type="spellStart"/>
-      <w:proofErr w:type="gramStart"/>
-      <w:r>
-        <w:t>tno</w:t>
-      </w:r>
-      <w:proofErr w:type="spellEnd"/>
-      <w:r>
-        <w:t xml:space="preserve"> !</w:t>
-      </w:r>
-      <w:proofErr w:type="gramEnd"/>
-      <w:r>
-        <w:t xml:space="preserve">= null and </w:t>
-      </w:r>
-      <w:proofErr w:type="spellStart"/>
-      <w:r>
-        <w:t>tno</w:t>
-      </w:r>
-      <w:proofErr w:type="spellEnd"/>
-      <w:r>
-        <w:t xml:space="preserve"> != ''"&gt;</w:t>
-      </w:r>
-    </w:p>
-    <w:p>
-      <w:pPr>
-        <w:pStyle w:val="ae"/>
-      </w:pPr>
-      <w:r>
-        <w:t xml:space="preserve">                and </w:t>
-      </w:r>
-      <w:proofErr w:type="spellStart"/>
-      <w:r>
-        <w:t>tea.tno</w:t>
-      </w:r>
-      <w:proofErr w:type="spellEnd"/>
-      <w:r>
-        <w:t xml:space="preserve"> like </w:t>
-      </w:r>
-      <w:proofErr w:type="spellStart"/>
-      <w:proofErr w:type="gramStart"/>
-      <w:r>
-        <w:t>concat</w:t>
-      </w:r>
-      <w:proofErr w:type="spellEnd"/>
-      <w:r>
-        <w:t>(</w:t>
-      </w:r>
-      <w:proofErr w:type="gramEnd"/>
-      <w:r>
-        <w:t>'%', #{tno} ,'%')</w:t>
-      </w:r>
-    </w:p>
-    <w:p>
-      <w:pPr>
-        <w:pStyle w:val="ae"/>
-      </w:pPr>
-      <w:r>
-        <w:t xml:space="preserve">            &lt;/if&gt;</w:t>
-      </w:r>
-    </w:p>
-    <w:p>
-      <w:pPr>
-        <w:pStyle w:val="ae"/>
-      </w:pPr>
-      <w:r>
-        <w:t xml:space="preserve">        &lt;/where&gt;</w:t>
-      </w:r>
-    </w:p>
-    <w:p>
-      <w:pPr>
-        <w:pStyle w:val="ae"/>
-      </w:pPr>
-      <w:r>
-        <w:t xml:space="preserve">    &lt;/select&gt;</w:t>
-      </w:r>
-    </w:p>
-    <w:p>
-      <w:pPr>
-        <w:pStyle w:val="a9"/>
         <w:numPr>
           <w:ilvl w:val="0"/>
           <w:numId w:val="12"/>
@@ -24999,384 +21170,10 @@
     </w:p>
     <w:p>
       <w:pPr>
-        <w:pStyle w:val="a9"/>
-        <w:ind w:left="360" w:firstLine="480"/>
-      </w:pPr>
-      <w:proofErr w:type="spellStart"/>
-      <w:r>
-        <w:rPr>
-          <w:rFonts w:hint="eastAsia"/>
-        </w:rPr>
-        <w:t>findPage</w:t>
-      </w:r>
-      <w:proofErr w:type="spellEnd"/>
-      <w:r>
-        <w:rPr>
-          <w:rFonts w:hint="eastAsia"/>
-        </w:rPr>
-        <w:t>方法</w:t>
-      </w:r>
-      <w:r>
-        <w:rPr>
-          <w:rFonts w:hint="eastAsia"/>
-        </w:rPr>
-        <w:t>代码：</w:t>
-      </w:r>
-    </w:p>
-    <w:p>
-      <w:pPr>
-        <w:pStyle w:val="ae"/>
-      </w:pPr>
-      <w:r>
-        <w:t>@GetMapping("/page")</w:t>
-      </w:r>
-    </w:p>
-    <w:p>
-      <w:pPr>
-        <w:pStyle w:val="ae"/>
-      </w:pPr>
-      <w:r>
-        <w:t xml:space="preserve">    public Result </w:t>
-      </w:r>
-      <w:proofErr w:type="spellStart"/>
-      <w:proofErr w:type="gramStart"/>
-      <w:r>
-        <w:t>findPage</w:t>
-      </w:r>
-      <w:proofErr w:type="spellEnd"/>
-      <w:r>
-        <w:t>(</w:t>
-      </w:r>
-      <w:proofErr w:type="gramEnd"/>
-      <w:r>
-        <w:t xml:space="preserve">@RequestParam Integer </w:t>
-      </w:r>
-      <w:proofErr w:type="spellStart"/>
-      <w:r>
-        <w:t>pageNum</w:t>
-      </w:r>
-      <w:proofErr w:type="spellEnd"/>
-      <w:r>
-        <w:t>,</w:t>
-      </w:r>
-    </w:p>
-    <w:p>
-      <w:pPr>
-        <w:pStyle w:val="ae"/>
-      </w:pPr>
-      <w:r>
-        <w:t xml:space="preserve">                               @RequestParam Integer </w:t>
-      </w:r>
-      <w:proofErr w:type="spellStart"/>
-      <w:r>
-        <w:t>pageSize</w:t>
-      </w:r>
-      <w:proofErr w:type="spellEnd"/>
-      <w:r>
-        <w:t>,</w:t>
-      </w:r>
-    </w:p>
-    <w:p>
-      <w:pPr>
-        <w:pStyle w:val="ae"/>
-      </w:pPr>
-      <w:r>
-        <w:t xml:space="preserve">                               @</w:t>
-      </w:r>
-      <w:proofErr w:type="gramStart"/>
-      <w:r>
-        <w:t>RequestParam(</w:t>
-      </w:r>
-      <w:proofErr w:type="gramEnd"/>
-      <w:r>
-        <w:t>defaultValue = "") String username,</w:t>
-      </w:r>
-    </w:p>
-    <w:p>
-      <w:pPr>
-        <w:pStyle w:val="ae"/>
-      </w:pPr>
-      <w:r>
-        <w:t xml:space="preserve">                                @</w:t>
-      </w:r>
-      <w:proofErr w:type="gramStart"/>
-      <w:r>
-        <w:t>RequestParam(</w:t>
-      </w:r>
-      <w:proofErr w:type="gramEnd"/>
-      <w:r>
-        <w:t xml:space="preserve">defaultValue = "") String </w:t>
-      </w:r>
-      <w:proofErr w:type="spellStart"/>
-      <w:r>
-        <w:t>stNum</w:t>
-      </w:r>
-      <w:proofErr w:type="spellEnd"/>
-      <w:r>
-        <w:t>) {</w:t>
-      </w:r>
-    </w:p>
-    <w:p>
-      <w:pPr>
-        <w:pStyle w:val="ae"/>
-      </w:pPr>
-      <w:r>
-        <w:t xml:space="preserve">        </w:t>
-      </w:r>
-      <w:proofErr w:type="spellStart"/>
-      <w:r>
-        <w:t>IPage</w:t>
-      </w:r>
-      <w:proofErr w:type="spellEnd"/>
-      <w:r>
-        <w:t>&lt;User&gt; page = new Page&lt;&gt;(</w:t>
-      </w:r>
-      <w:proofErr w:type="spellStart"/>
-      <w:proofErr w:type="gramStart"/>
-      <w:r>
-        <w:t>pageNum,pageSize</w:t>
-      </w:r>
-      <w:proofErr w:type="spellEnd"/>
-      <w:proofErr w:type="gramEnd"/>
-      <w:r>
-        <w:t>);</w:t>
-      </w:r>
-    </w:p>
-    <w:p>
-      <w:pPr>
-        <w:pStyle w:val="ae"/>
-      </w:pPr>
-      <w:r>
-        <w:t xml:space="preserve">        </w:t>
-      </w:r>
-      <w:proofErr w:type="spellStart"/>
-      <w:r>
-        <w:t>QueryWrapper</w:t>
-      </w:r>
-      <w:proofErr w:type="spellEnd"/>
-      <w:r>
-        <w:t xml:space="preserve">&lt;User&gt; </w:t>
-      </w:r>
-      <w:proofErr w:type="spellStart"/>
-      <w:r>
-        <w:t>queryWrapper</w:t>
-      </w:r>
-      <w:proofErr w:type="spellEnd"/>
-      <w:r>
-        <w:t xml:space="preserve"> = new </w:t>
-      </w:r>
-      <w:proofErr w:type="spellStart"/>
-      <w:r>
-        <w:t>QueryWrapper</w:t>
-      </w:r>
-      <w:proofErr w:type="spellEnd"/>
-      <w:r>
-        <w:t>&lt;</w:t>
-      </w:r>
-      <w:proofErr w:type="gramStart"/>
-      <w:r>
-        <w:t>&gt;(</w:t>
-      </w:r>
-      <w:proofErr w:type="gramEnd"/>
-      <w:r>
-        <w:t>);</w:t>
-      </w:r>
-    </w:p>
-    <w:p>
-      <w:pPr>
-        <w:pStyle w:val="ae"/>
-      </w:pPr>
-      <w:r>
-        <w:lastRenderedPageBreak/>
-        <w:t xml:space="preserve">        if</w:t>
-      </w:r>
-      <w:proofErr w:type="gramStart"/>
-      <w:r>
-        <w:t>(!</w:t>
-      </w:r>
-      <w:proofErr w:type="spellStart"/>
-      <w:r>
-        <w:t>username</w:t>
-      </w:r>
-      <w:proofErr w:type="gramEnd"/>
-      <w:r>
-        <w:t>.equals</w:t>
-      </w:r>
-      <w:proofErr w:type="spellEnd"/>
-      <w:r>
-        <w:t>("") &amp;&amp; username != null){</w:t>
-      </w:r>
-    </w:p>
-    <w:p>
-      <w:pPr>
-        <w:pStyle w:val="ae"/>
-      </w:pPr>
-      <w:r>
-        <w:t xml:space="preserve">            </w:t>
-      </w:r>
-      <w:proofErr w:type="spellStart"/>
-      <w:r>
-        <w:t>queryWrapper.eq</w:t>
-      </w:r>
-      <w:proofErr w:type="spellEnd"/>
-      <w:r>
-        <w:t>("username", username);</w:t>
-      </w:r>
-    </w:p>
-    <w:p>
-      <w:pPr>
-        <w:pStyle w:val="ae"/>
-      </w:pPr>
-      <w:r>
-        <w:t xml:space="preserve">        }</w:t>
-      </w:r>
-    </w:p>
-    <w:p>
-      <w:pPr>
-        <w:pStyle w:val="ae"/>
-      </w:pPr>
-      <w:r>
-        <w:t xml:space="preserve">        </w:t>
-      </w:r>
-      <w:proofErr w:type="gramStart"/>
-      <w:r>
-        <w:t>if(</w:t>
-      </w:r>
-      <w:proofErr w:type="gramEnd"/>
-      <w:r>
-        <w:t>!</w:t>
-      </w:r>
-      <w:proofErr w:type="spellStart"/>
-      <w:r>
-        <w:t>stNum.equals</w:t>
-      </w:r>
-      <w:proofErr w:type="spellEnd"/>
-      <w:r>
-        <w:t xml:space="preserve">("") &amp;&amp; </w:t>
-      </w:r>
-      <w:proofErr w:type="spellStart"/>
-      <w:r>
-        <w:t>stNum</w:t>
-      </w:r>
-      <w:proofErr w:type="spellEnd"/>
-      <w:r>
-        <w:t xml:space="preserve"> != null){</w:t>
-      </w:r>
-    </w:p>
-    <w:p>
-      <w:pPr>
-        <w:pStyle w:val="ae"/>
-      </w:pPr>
-      <w:r>
-        <w:t xml:space="preserve">            </w:t>
-      </w:r>
-      <w:proofErr w:type="spellStart"/>
-      <w:r>
-        <w:t>queryWrapper.eq</w:t>
-      </w:r>
-      <w:proofErr w:type="spellEnd"/>
-      <w:r>
-        <w:t>("</w:t>
-      </w:r>
-      <w:proofErr w:type="spellStart"/>
-      <w:r>
-        <w:t>st_num</w:t>
-      </w:r>
-      <w:proofErr w:type="spellEnd"/>
-      <w:r>
-        <w:t xml:space="preserve">", </w:t>
-      </w:r>
-      <w:proofErr w:type="spellStart"/>
-      <w:r>
-        <w:t>stNum</w:t>
-      </w:r>
-      <w:proofErr w:type="spellEnd"/>
-      <w:r>
-        <w:t>);</w:t>
-      </w:r>
-    </w:p>
-    <w:p>
-      <w:pPr>
-        <w:pStyle w:val="ae"/>
-      </w:pPr>
-      <w:r>
-        <w:t xml:space="preserve">        }</w:t>
-      </w:r>
-    </w:p>
-    <w:p>
-      <w:pPr>
-        <w:pStyle w:val="ae"/>
-      </w:pPr>
-      <w:r>
-        <w:t xml:space="preserve">            return </w:t>
-      </w:r>
-      <w:proofErr w:type="spellStart"/>
-      <w:r>
-        <w:t>Result.success</w:t>
-      </w:r>
-      <w:proofErr w:type="spellEnd"/>
-      <w:r>
-        <w:t>(</w:t>
-      </w:r>
-      <w:proofErr w:type="spellStart"/>
-      <w:r>
-        <w:t>userService.page</w:t>
-      </w:r>
-      <w:proofErr w:type="spellEnd"/>
-      <w:r>
-        <w:t>(</w:t>
-      </w:r>
-      <w:proofErr w:type="spellStart"/>
-      <w:proofErr w:type="gramStart"/>
-      <w:r>
-        <w:t>page,queryWrapper</w:t>
-      </w:r>
-      <w:proofErr w:type="spellEnd"/>
-      <w:proofErr w:type="gramEnd"/>
-      <w:r>
-        <w:t>));</w:t>
-      </w:r>
-    </w:p>
-    <w:p>
-      <w:pPr>
-        <w:pStyle w:val="ae"/>
-        <w:ind w:firstLine="420"/>
-      </w:pPr>
-      <w:r>
-        <w:t>}</w:t>
-      </w:r>
-    </w:p>
-    <w:p>
-      <w:pPr>
-        <w:ind w:firstLineChars="175" w:firstLine="420"/>
-      </w:pPr>
-    </w:p>
-    <w:p>
-      <w:pPr>
-        <w:ind w:firstLineChars="175" w:firstLine="420"/>
-      </w:pPr>
-    </w:p>
-    <w:p>
-      <w:pPr>
-        <w:ind w:firstLineChars="175" w:firstLine="420"/>
-      </w:pPr>
-    </w:p>
-    <w:p>
-      <w:pPr>
-        <w:ind w:firstLineChars="175" w:firstLine="420"/>
-      </w:pPr>
-    </w:p>
-    <w:p>
-      <w:pPr>
-        <w:ind w:firstLineChars="175" w:firstLine="420"/>
-      </w:pPr>
-    </w:p>
-    <w:p>
-      <w:pPr>
         <w:pStyle w:val="subsection"/>
         <w:spacing w:before="156" w:after="156"/>
       </w:pPr>
-      <w:bookmarkStart w:id="51" w:name="_Toc101807988"/>
+      <w:bookmarkStart w:id="50" w:name="_Toc101807988"/>
       <w:r>
         <w:rPr>
           <w:rFonts w:hint="eastAsia"/>
@@ -25389,11 +21186,14 @@
         </w:rPr>
         <w:t>权限功能实现</w:t>
       </w:r>
-      <w:bookmarkEnd w:id="51"/>
+      <w:bookmarkEnd w:id="50"/>
     </w:p>
     <w:p>
       <w:pPr>
         <w:ind w:firstLine="480"/>
+        <w:rPr>
+          <w:rFonts w:hint="eastAsia"/>
+        </w:rPr>
       </w:pPr>
       <w:r>
         <w:rPr>
@@ -25642,492 +21442,13 @@
         </w:rPr>
         <w:t>。</w:t>
       </w:r>
-    </w:p>
-    <w:p>
-      <w:pPr>
-        <w:ind w:firstLine="480"/>
-      </w:pPr>
-      <w:proofErr w:type="spellStart"/>
-      <w:r>
-        <w:rPr>
-          <w:rFonts w:hint="eastAsia"/>
-        </w:rPr>
-        <w:t>RoleServiceImpl</w:t>
-      </w:r>
-      <w:proofErr w:type="spellEnd"/>
-      <w:r>
-        <w:rPr>
-          <w:rFonts w:hint="eastAsia"/>
-        </w:rPr>
-        <w:t>类</w:t>
-      </w:r>
-      <w:r>
-        <w:rPr>
-          <w:rFonts w:hint="eastAsia"/>
-        </w:rPr>
-        <w:t>代码如下：</w:t>
-      </w:r>
-    </w:p>
-    <w:p>
-      <w:pPr>
-        <w:pStyle w:val="ae"/>
-      </w:pPr>
-      <w:proofErr w:type="spellStart"/>
-      <w:r>
-        <w:t>roleMenuMapper.deleteByRoleId</w:t>
-      </w:r>
-      <w:proofErr w:type="spellEnd"/>
-      <w:r>
-        <w:t>(</w:t>
-      </w:r>
-      <w:proofErr w:type="spellStart"/>
-      <w:r>
-        <w:t>roleId</w:t>
-      </w:r>
-      <w:proofErr w:type="spellEnd"/>
-      <w:r>
-        <w:t>);</w:t>
-      </w:r>
-    </w:p>
-    <w:p>
-      <w:pPr>
-        <w:pStyle w:val="ae"/>
-      </w:pPr>
-      <w:r>
-        <w:t xml:space="preserve">        List&lt;Integer&gt; </w:t>
-      </w:r>
-      <w:proofErr w:type="spellStart"/>
-      <w:r>
-        <w:t>menuIdsCopy</w:t>
-      </w:r>
-      <w:proofErr w:type="spellEnd"/>
-      <w:r>
-        <w:t xml:space="preserve"> = </w:t>
-      </w:r>
-      <w:proofErr w:type="spellStart"/>
-      <w:r>
-        <w:t>CollUtil.newArrayList</w:t>
-      </w:r>
-      <w:proofErr w:type="spellEnd"/>
-      <w:r>
-        <w:t>(</w:t>
-      </w:r>
-      <w:proofErr w:type="spellStart"/>
-      <w:r>
-        <w:t>menuIds</w:t>
-      </w:r>
-      <w:proofErr w:type="spellEnd"/>
-      <w:r>
-        <w:t>);</w:t>
-      </w:r>
-    </w:p>
-    <w:p>
-      <w:pPr>
-        <w:pStyle w:val="ae"/>
-      </w:pPr>
-      <w:r>
-        <w:t xml:space="preserve">        for (Integer </w:t>
-      </w:r>
-      <w:proofErr w:type="spellStart"/>
-      <w:proofErr w:type="gramStart"/>
-      <w:r>
-        <w:t>menuId</w:t>
-      </w:r>
-      <w:proofErr w:type="spellEnd"/>
-      <w:r>
-        <w:t xml:space="preserve"> :</w:t>
-      </w:r>
-      <w:proofErr w:type="gramEnd"/>
-      <w:r>
-        <w:t xml:space="preserve"> </w:t>
-      </w:r>
-      <w:proofErr w:type="spellStart"/>
-      <w:r>
-        <w:t>menuIds</w:t>
-      </w:r>
-      <w:proofErr w:type="spellEnd"/>
-      <w:r>
-        <w:t>) {</w:t>
-      </w:r>
-    </w:p>
-    <w:p>
-      <w:pPr>
-        <w:pStyle w:val="ae"/>
-      </w:pPr>
-      <w:r>
-        <w:t xml:space="preserve">            Menu </w:t>
-      </w:r>
-      <w:proofErr w:type="spellStart"/>
-      <w:r>
-        <w:t>menu</w:t>
-      </w:r>
-      <w:proofErr w:type="spellEnd"/>
-      <w:r>
-        <w:t xml:space="preserve"> = </w:t>
-      </w:r>
-      <w:proofErr w:type="spellStart"/>
-      <w:r>
-        <w:t>menuService.getById</w:t>
-      </w:r>
-      <w:proofErr w:type="spellEnd"/>
-      <w:r>
-        <w:t>(</w:t>
-      </w:r>
-      <w:proofErr w:type="spellStart"/>
-      <w:r>
-        <w:t>menuId</w:t>
-      </w:r>
-      <w:proofErr w:type="spellEnd"/>
-      <w:r>
-        <w:t>);</w:t>
-      </w:r>
-    </w:p>
-    <w:p>
-      <w:pPr>
-        <w:pStyle w:val="ae"/>
-      </w:pPr>
-      <w:r>
-        <w:rPr>
-          <w:rFonts w:hint="eastAsia"/>
-        </w:rPr>
-        <w:t xml:space="preserve">            if (</w:t>
-      </w:r>
-      <w:proofErr w:type="spellStart"/>
-      <w:proofErr w:type="gramStart"/>
-      <w:r>
-        <w:rPr>
-          <w:rFonts w:hint="eastAsia"/>
-        </w:rPr>
-        <w:t>menu.getPid</w:t>
-      </w:r>
-      <w:proofErr w:type="spellEnd"/>
-      <w:proofErr w:type="gramEnd"/>
-      <w:r>
-        <w:rPr>
-          <w:rFonts w:hint="eastAsia"/>
-        </w:rPr>
-        <w:t>() != null &amp;&amp; !</w:t>
-      </w:r>
-      <w:proofErr w:type="spellStart"/>
-      <w:r>
-        <w:rPr>
-          <w:rFonts w:hint="eastAsia"/>
-        </w:rPr>
-        <w:t>menuIdsCopy.contains</w:t>
-      </w:r>
-      <w:proofErr w:type="spellEnd"/>
-      <w:r>
-        <w:rPr>
-          <w:rFonts w:hint="eastAsia"/>
-        </w:rPr>
-        <w:t>(</w:t>
-      </w:r>
-      <w:proofErr w:type="spellStart"/>
-      <w:r>
-        <w:rPr>
-          <w:rFonts w:hint="eastAsia"/>
-        </w:rPr>
-        <w:t>menu.getPid</w:t>
-      </w:r>
-      <w:proofErr w:type="spellEnd"/>
-      <w:r>
-        <w:rPr>
-          <w:rFonts w:hint="eastAsia"/>
-        </w:rPr>
-        <w:t xml:space="preserve">())) { </w:t>
-      </w:r>
-    </w:p>
-    <w:p>
-      <w:pPr>
-        <w:pStyle w:val="ae"/>
-      </w:pPr>
-      <w:r>
-        <w:t xml:space="preserve">                </w:t>
-      </w:r>
-      <w:proofErr w:type="spellStart"/>
-      <w:r>
-        <w:t>RoleMenu</w:t>
-      </w:r>
-      <w:proofErr w:type="spellEnd"/>
-      <w:r>
-        <w:t xml:space="preserve"> </w:t>
-      </w:r>
-      <w:proofErr w:type="spellStart"/>
-      <w:r>
-        <w:t>roleMenu</w:t>
-      </w:r>
-      <w:proofErr w:type="spellEnd"/>
-      <w:r>
-        <w:t xml:space="preserve"> = new </w:t>
-      </w:r>
-      <w:proofErr w:type="spellStart"/>
-      <w:proofErr w:type="gramStart"/>
-      <w:r>
-        <w:t>RoleMenu</w:t>
-      </w:r>
-      <w:proofErr w:type="spellEnd"/>
-      <w:r>
-        <w:t>(</w:t>
-      </w:r>
-      <w:proofErr w:type="gramEnd"/>
-      <w:r>
-        <w:t>);</w:t>
-      </w:r>
-    </w:p>
-    <w:p>
-      <w:pPr>
-        <w:pStyle w:val="ae"/>
-      </w:pPr>
-      <w:r>
-        <w:t xml:space="preserve">                </w:t>
-      </w:r>
-      <w:proofErr w:type="spellStart"/>
-      <w:r>
-        <w:t>roleMenu.setRoleId</w:t>
-      </w:r>
-      <w:proofErr w:type="spellEnd"/>
-      <w:r>
-        <w:t>(</w:t>
-      </w:r>
-      <w:proofErr w:type="spellStart"/>
-      <w:r>
-        <w:t>roleId</w:t>
-      </w:r>
-      <w:proofErr w:type="spellEnd"/>
-      <w:r>
-        <w:t>);</w:t>
-      </w:r>
-    </w:p>
-    <w:p>
-      <w:pPr>
-        <w:pStyle w:val="ae"/>
-      </w:pPr>
-      <w:r>
-        <w:lastRenderedPageBreak/>
-        <w:t xml:space="preserve">                </w:t>
-      </w:r>
-      <w:proofErr w:type="spellStart"/>
-      <w:r>
-        <w:t>roleMenu.setMenuId</w:t>
-      </w:r>
-      <w:proofErr w:type="spellEnd"/>
-      <w:r>
-        <w:t>(</w:t>
-      </w:r>
-      <w:proofErr w:type="spellStart"/>
-      <w:proofErr w:type="gramStart"/>
-      <w:r>
-        <w:t>menu.getPid</w:t>
-      </w:r>
-      <w:proofErr w:type="spellEnd"/>
-      <w:proofErr w:type="gramEnd"/>
-      <w:r>
-        <w:t>());</w:t>
-      </w:r>
-    </w:p>
-    <w:p>
-      <w:pPr>
-        <w:pStyle w:val="ae"/>
-      </w:pPr>
-      <w:r>
-        <w:t xml:space="preserve">                </w:t>
-      </w:r>
-      <w:proofErr w:type="spellStart"/>
-      <w:r>
-        <w:t>roleMenuMapper.insert</w:t>
-      </w:r>
-      <w:proofErr w:type="spellEnd"/>
-      <w:r>
-        <w:t>(</w:t>
-      </w:r>
-      <w:proofErr w:type="spellStart"/>
-      <w:r>
-        <w:t>roleMenu</w:t>
-      </w:r>
-      <w:proofErr w:type="spellEnd"/>
-      <w:r>
-        <w:t>);</w:t>
-      </w:r>
-    </w:p>
-    <w:p>
-      <w:pPr>
-        <w:pStyle w:val="ae"/>
-      </w:pPr>
-      <w:r>
-        <w:t xml:space="preserve">                </w:t>
-      </w:r>
-      <w:proofErr w:type="spellStart"/>
-      <w:r>
-        <w:t>menuIdsCopy.add</w:t>
-      </w:r>
-      <w:proofErr w:type="spellEnd"/>
-      <w:r>
-        <w:t>(</w:t>
-      </w:r>
-      <w:proofErr w:type="spellStart"/>
-      <w:proofErr w:type="gramStart"/>
-      <w:r>
-        <w:t>menu.getPid</w:t>
-      </w:r>
-      <w:proofErr w:type="spellEnd"/>
-      <w:proofErr w:type="gramEnd"/>
-      <w:r>
-        <w:t>());</w:t>
-      </w:r>
-    </w:p>
-    <w:p>
-      <w:pPr>
-        <w:pStyle w:val="ae"/>
-      </w:pPr>
-      <w:r>
-        <w:t xml:space="preserve">            }</w:t>
-      </w:r>
-    </w:p>
-    <w:p>
-      <w:pPr>
-        <w:pStyle w:val="ae"/>
-      </w:pPr>
-      <w:r>
-        <w:t xml:space="preserve">            </w:t>
-      </w:r>
-      <w:proofErr w:type="spellStart"/>
-      <w:r>
-        <w:t>RoleMenu</w:t>
-      </w:r>
-      <w:proofErr w:type="spellEnd"/>
-      <w:r>
-        <w:t xml:space="preserve"> </w:t>
-      </w:r>
-      <w:proofErr w:type="spellStart"/>
-      <w:r>
-        <w:t>roleMenu</w:t>
-      </w:r>
-      <w:proofErr w:type="spellEnd"/>
-      <w:r>
-        <w:t xml:space="preserve"> = new </w:t>
-      </w:r>
-      <w:proofErr w:type="spellStart"/>
-      <w:proofErr w:type="gramStart"/>
-      <w:r>
-        <w:t>RoleMenu</w:t>
-      </w:r>
-      <w:proofErr w:type="spellEnd"/>
-      <w:r>
-        <w:t>(</w:t>
-      </w:r>
-      <w:proofErr w:type="gramEnd"/>
-      <w:r>
-        <w:t>);</w:t>
-      </w:r>
-    </w:p>
-    <w:p>
-      <w:pPr>
-        <w:pStyle w:val="ae"/>
-      </w:pPr>
-      <w:r>
-        <w:t xml:space="preserve">            </w:t>
-      </w:r>
-      <w:proofErr w:type="spellStart"/>
-      <w:r>
-        <w:t>roleMenu.setRoleId</w:t>
-      </w:r>
-      <w:proofErr w:type="spellEnd"/>
-      <w:r>
-        <w:t>(</w:t>
-      </w:r>
-      <w:proofErr w:type="spellStart"/>
-      <w:r>
-        <w:t>roleId</w:t>
-      </w:r>
-      <w:proofErr w:type="spellEnd"/>
-      <w:r>
-        <w:t>);</w:t>
-      </w:r>
-    </w:p>
-    <w:p>
-      <w:pPr>
-        <w:pStyle w:val="ae"/>
-      </w:pPr>
-      <w:r>
-        <w:t xml:space="preserve">            </w:t>
-      </w:r>
-      <w:proofErr w:type="spellStart"/>
-      <w:r>
-        <w:t>roleMenu.setMenuId</w:t>
-      </w:r>
-      <w:proofErr w:type="spellEnd"/>
-      <w:r>
-        <w:t>(</w:t>
-      </w:r>
-      <w:proofErr w:type="spellStart"/>
-      <w:r>
-        <w:t>menuId</w:t>
-      </w:r>
-      <w:proofErr w:type="spellEnd"/>
-      <w:r>
-        <w:t>);</w:t>
-      </w:r>
-    </w:p>
-    <w:p>
-      <w:pPr>
-        <w:pStyle w:val="ae"/>
-      </w:pPr>
-      <w:r>
-        <w:t xml:space="preserve">            </w:t>
-      </w:r>
-      <w:proofErr w:type="spellStart"/>
-      <w:r>
-        <w:t>roleMenuMapper.insert</w:t>
-      </w:r>
-      <w:proofErr w:type="spellEnd"/>
-      <w:r>
-        <w:t>(</w:t>
-      </w:r>
-      <w:proofErr w:type="spellStart"/>
-      <w:r>
-        <w:t>roleMenu</w:t>
-      </w:r>
-      <w:proofErr w:type="spellEnd"/>
-      <w:r>
-        <w:t>);</w:t>
-      </w:r>
-    </w:p>
-    <w:p>
-      <w:pPr>
-        <w:ind w:firstLineChars="0" w:firstLine="0"/>
-      </w:pPr>
-    </w:p>
-    <w:p>
-      <w:pPr>
-        <w:ind w:firstLineChars="0" w:firstLine="0"/>
-      </w:pPr>
-    </w:p>
-    <w:p>
-      <w:pPr>
-        <w:ind w:firstLineChars="0" w:firstLine="0"/>
-      </w:pPr>
-    </w:p>
-    <w:p>
-      <w:pPr>
-        <w:ind w:firstLineChars="0" w:firstLine="0"/>
-      </w:pPr>
-    </w:p>
-    <w:p>
-      <w:pPr>
-        <w:ind w:firstLineChars="0" w:firstLine="0"/>
-      </w:pPr>
-    </w:p>
-    <w:p>
-      <w:pPr>
-        <w:ind w:firstLine="480"/>
-      </w:pPr>
     </w:p>
     <w:p>
       <w:pPr>
         <w:pStyle w:val="subsection"/>
         <w:spacing w:before="156" w:after="156"/>
       </w:pPr>
-      <w:bookmarkStart w:id="52" w:name="_Toc101807989"/>
+      <w:bookmarkStart w:id="51" w:name="_Toc101807989"/>
       <w:r>
         <w:rPr>
           <w:rFonts w:hint="eastAsia"/>
@@ -26140,7 +21461,7 @@
         </w:rPr>
         <w:t>选择课题功能实现</w:t>
       </w:r>
-      <w:bookmarkEnd w:id="52"/>
+      <w:bookmarkEnd w:id="51"/>
     </w:p>
     <w:p>
       <w:pPr>
@@ -26166,6 +21487,7 @@
         <w:rPr>
           <w:rFonts w:hint="eastAsia"/>
         </w:rPr>
+        <w:lastRenderedPageBreak/>
         <w:t>学生选择课题提交后，将学生的学号和所选课题的</w:t>
       </w:r>
       <w:r>
@@ -26257,296 +21579,6 @@
           <w:rFonts w:hint="eastAsia"/>
         </w:rPr>
         <w:t>字段信息</w:t>
-      </w:r>
-    </w:p>
-    <w:p>
-      <w:pPr>
-        <w:ind w:left="640" w:firstLineChars="0"/>
-      </w:pPr>
-      <w:proofErr w:type="spellStart"/>
-      <w:r>
-        <w:t>TitleServiceImpl</w:t>
-      </w:r>
-      <w:proofErr w:type="spellEnd"/>
-      <w:r>
-        <w:rPr>
-          <w:rFonts w:hint="eastAsia"/>
-        </w:rPr>
-        <w:t>中代码：</w:t>
-      </w:r>
-    </w:p>
-    <w:p>
-      <w:pPr>
-        <w:pStyle w:val="ae"/>
-        <w:ind w:left="840" w:firstLine="420"/>
-      </w:pPr>
-      <w:r>
-        <w:t>if(</w:t>
-      </w:r>
-      <w:proofErr w:type="spellStart"/>
-      <w:r>
-        <w:t>getTitleByStuNum</w:t>
-      </w:r>
-      <w:proofErr w:type="spellEnd"/>
-      <w:r>
-        <w:t>(</w:t>
-      </w:r>
-      <w:proofErr w:type="spellStart"/>
-      <w:proofErr w:type="gramStart"/>
-      <w:r>
-        <w:t>title.getStuNum</w:t>
-      </w:r>
-      <w:proofErr w:type="spellEnd"/>
-      <w:proofErr w:type="gramEnd"/>
-      <w:r>
-        <w:t>()) == null){</w:t>
-      </w:r>
-    </w:p>
-    <w:p>
-      <w:pPr>
-        <w:pStyle w:val="ae"/>
-      </w:pPr>
-      <w:r>
-        <w:t xml:space="preserve">            </w:t>
-      </w:r>
-      <w:r>
-        <w:tab/>
-      </w:r>
-      <w:proofErr w:type="spellStart"/>
-      <w:r>
-        <w:t>titleMapper.updateById</w:t>
-      </w:r>
-      <w:proofErr w:type="spellEnd"/>
-      <w:r>
-        <w:t>(title);</w:t>
-      </w:r>
-    </w:p>
-    <w:p>
-      <w:pPr>
-        <w:pStyle w:val="ae"/>
-      </w:pPr>
-      <w:r>
-        <w:t xml:space="preserve">           </w:t>
-      </w:r>
-      <w:r>
-        <w:tab/>
-      </w:r>
-      <w:r>
-        <w:t xml:space="preserve"> </w:t>
-      </w:r>
-      <w:proofErr w:type="spellStart"/>
-      <w:r>
-        <w:t>studentMapper.setIsSelect</w:t>
-      </w:r>
-      <w:proofErr w:type="spellEnd"/>
-      <w:r>
-        <w:t>(</w:t>
-      </w:r>
-      <w:proofErr w:type="spellStart"/>
-      <w:proofErr w:type="gramStart"/>
-      <w:r>
-        <w:t>title.getStuNum</w:t>
-      </w:r>
-      <w:proofErr w:type="spellEnd"/>
-      <w:proofErr w:type="gramEnd"/>
-      <w:r>
-        <w:t>(),</w:t>
-      </w:r>
-      <w:proofErr w:type="spellStart"/>
-      <w:r>
-        <w:t>title.getFlag</w:t>
-      </w:r>
-      <w:proofErr w:type="spellEnd"/>
-      <w:r>
-        <w:t>());</w:t>
-      </w:r>
-    </w:p>
-    <w:p>
-      <w:pPr>
-        <w:pStyle w:val="ae"/>
-      </w:pPr>
-      <w:r>
-        <w:t xml:space="preserve">            </w:t>
-      </w:r>
-      <w:r>
-        <w:tab/>
-      </w:r>
-      <w:r>
-        <w:tab/>
-      </w:r>
-      <w:r>
-        <w:t xml:space="preserve">return </w:t>
-      </w:r>
-      <w:proofErr w:type="spellStart"/>
-      <w:r>
-        <w:t>Result.success</w:t>
-      </w:r>
-      <w:proofErr w:type="spellEnd"/>
-      <w:r>
-        <w:t>();</w:t>
-      </w:r>
-    </w:p>
-    <w:p>
-      <w:pPr>
-        <w:pStyle w:val="ae"/>
-        <w:ind w:left="840"/>
-      </w:pPr>
-      <w:r>
-        <w:rPr>
-          <w:rFonts w:hint="eastAsia"/>
-        </w:rPr>
-        <w:t xml:space="preserve">        </w:t>
-      </w:r>
-      <w:r>
-        <w:tab/>
-      </w:r>
-      <w:r>
-        <w:tab/>
-      </w:r>
-      <w:r>
-        <w:rPr>
-          <w:rFonts w:hint="eastAsia"/>
-        </w:rPr>
-        <w:t xml:space="preserve">}else return </w:t>
-      </w:r>
-      <w:proofErr w:type="spellStart"/>
-      <w:r>
-        <w:rPr>
-          <w:rFonts w:hint="eastAsia"/>
-        </w:rPr>
-        <w:t>Result.error</w:t>
-      </w:r>
-      <w:proofErr w:type="spellEnd"/>
-      <w:r>
-        <w:rPr>
-          <w:rFonts w:hint="eastAsia"/>
-        </w:rPr>
-        <w:t>(Constants.CODE_400,"</w:t>
-      </w:r>
-      <w:r>
-        <w:rPr>
-          <w:rFonts w:hint="eastAsia"/>
-        </w:rPr>
-        <w:t>选题失败！只能选择一个题目</w:t>
-      </w:r>
-      <w:r>
-        <w:rPr>
-          <w:rFonts w:hint="eastAsia"/>
-        </w:rPr>
-        <w:t>,</w:t>
-      </w:r>
-      <w:r>
-        <w:rPr>
-          <w:rFonts w:hint="eastAsia"/>
-        </w:rPr>
-        <w:t>如需改选</w:t>
-      </w:r>
-      <w:r>
-        <w:rPr>
-          <w:rFonts w:hint="eastAsia"/>
-        </w:rPr>
-        <w:t>,</w:t>
-      </w:r>
-      <w:r>
-        <w:rPr>
-          <w:rFonts w:hint="eastAsia"/>
-        </w:rPr>
-        <w:t>请先退选其它毕业题目</w:t>
-      </w:r>
-      <w:r>
-        <w:rPr>
-          <w:rFonts w:hint="eastAsia"/>
-        </w:rPr>
-        <w:t>!");</w:t>
-      </w:r>
-    </w:p>
-    <w:p>
-      <w:pPr>
-        <w:ind w:firstLine="480"/>
-      </w:pPr>
-      <w:r>
-        <w:tab/>
-      </w:r>
-      <w:proofErr w:type="spellStart"/>
-      <w:r>
-        <w:t>studentMapper</w:t>
-      </w:r>
-      <w:proofErr w:type="spellEnd"/>
-      <w:r>
-        <w:rPr>
-          <w:rFonts w:hint="eastAsia"/>
-        </w:rPr>
-        <w:t>中代码：</w:t>
-      </w:r>
-    </w:p>
-    <w:p>
-      <w:pPr>
-        <w:pStyle w:val="ae"/>
-        <w:ind w:left="840" w:firstLine="420"/>
-      </w:pPr>
-      <w:r>
-        <w:t>@</w:t>
-      </w:r>
-      <w:proofErr w:type="gramStart"/>
-      <w:r>
-        <w:t>Update(</w:t>
-      </w:r>
-      <w:proofErr w:type="gramEnd"/>
-      <w:r>
-        <w:t xml:space="preserve">"update </w:t>
-      </w:r>
-      <w:proofErr w:type="spellStart"/>
-      <w:r>
-        <w:t>sys_student</w:t>
-      </w:r>
-      <w:proofErr w:type="spellEnd"/>
-      <w:r>
-        <w:t xml:space="preserve"> set </w:t>
-      </w:r>
-      <w:proofErr w:type="spellStart"/>
-      <w:r>
-        <w:t>is_select</w:t>
-      </w:r>
-      <w:proofErr w:type="spellEnd"/>
-      <w:r>
-        <w:t xml:space="preserve"> = #{flag} where </w:t>
-      </w:r>
-      <w:proofErr w:type="spellStart"/>
-      <w:r>
-        <w:t>sno</w:t>
-      </w:r>
-      <w:proofErr w:type="spellEnd"/>
-      <w:r>
-        <w:t xml:space="preserve"> </w:t>
-      </w:r>
-      <w:r>
-        <w:lastRenderedPageBreak/>
-        <w:t>= #{stuNum}")</w:t>
-      </w:r>
-    </w:p>
-    <w:p>
-      <w:pPr>
-        <w:pStyle w:val="ae"/>
-        <w:ind w:left="1260"/>
-      </w:pPr>
-      <w:r>
-        <w:t xml:space="preserve">void </w:t>
-      </w:r>
-      <w:proofErr w:type="spellStart"/>
-      <w:r>
-        <w:t>setIsSelect</w:t>
-      </w:r>
-      <w:proofErr w:type="spellEnd"/>
-      <w:r>
-        <w:t xml:space="preserve">(@Param("stuNum") String </w:t>
-      </w:r>
-      <w:proofErr w:type="spellStart"/>
-      <w:r>
-        <w:t>stuNum</w:t>
-      </w:r>
-      <w:proofErr w:type="spellEnd"/>
-      <w:r>
-        <w:t>, @Param("flag") Integer flag);</w:t>
       </w:r>
     </w:p>
     <w:p>
@@ -26742,429 +21774,6 @@
     </w:p>
     <w:p>
       <w:pPr>
-        <w:ind w:left="640" w:firstLineChars="0"/>
-      </w:pPr>
-      <w:proofErr w:type="spellStart"/>
-      <w:r>
-        <w:t>TitleMapper</w:t>
-      </w:r>
-      <w:proofErr w:type="spellEnd"/>
-      <w:proofErr w:type="gramStart"/>
-      <w:r>
-        <w:rPr>
-          <w:rFonts w:hint="eastAsia"/>
-        </w:rPr>
-        <w:t>中联表查询</w:t>
-      </w:r>
-      <w:proofErr w:type="gramEnd"/>
-      <w:r>
-        <w:rPr>
-          <w:rFonts w:hint="eastAsia"/>
-        </w:rPr>
-        <w:t>代码：</w:t>
-      </w:r>
-    </w:p>
-    <w:p>
-      <w:pPr>
-        <w:pStyle w:val="ae"/>
-      </w:pPr>
-      <w:r>
-        <w:t>&lt;select id="</w:t>
-      </w:r>
-      <w:proofErr w:type="spellStart"/>
-      <w:r>
-        <w:t>getResult</w:t>
-      </w:r>
-      <w:proofErr w:type="spellEnd"/>
-      <w:r>
-        <w:t xml:space="preserve">" </w:t>
-      </w:r>
-      <w:proofErr w:type="spellStart"/>
-      <w:r>
-        <w:t>resultMap</w:t>
-      </w:r>
-      <w:proofErr w:type="spellEnd"/>
-      <w:r>
-        <w:t>="</w:t>
-      </w:r>
-      <w:proofErr w:type="spellStart"/>
-      <w:r>
-        <w:t>titleResult</w:t>
-      </w:r>
-      <w:proofErr w:type="spellEnd"/>
-      <w:r>
-        <w:t>"&gt;</w:t>
-      </w:r>
-    </w:p>
-    <w:p>
-      <w:pPr>
-        <w:pStyle w:val="ae"/>
-      </w:pPr>
-      <w:r>
-        <w:t xml:space="preserve">        select </w:t>
-      </w:r>
-      <w:proofErr w:type="gramStart"/>
-      <w:r>
-        <w:t>title.*</w:t>
-      </w:r>
-      <w:proofErr w:type="gramEnd"/>
-      <w:r>
-        <w:t xml:space="preserve"> , tea.name as </w:t>
-      </w:r>
-      <w:proofErr w:type="spellStart"/>
-      <w:r>
-        <w:t>tea_name</w:t>
-      </w:r>
-      <w:proofErr w:type="spellEnd"/>
-      <w:r>
-        <w:t xml:space="preserve">, stu.name as </w:t>
-      </w:r>
-      <w:proofErr w:type="spellStart"/>
-      <w:r>
-        <w:t>stu_name</w:t>
-      </w:r>
-      <w:proofErr w:type="spellEnd"/>
-    </w:p>
-    <w:p>
-      <w:pPr>
-        <w:pStyle w:val="ae"/>
-      </w:pPr>
-      <w:r>
-        <w:t xml:space="preserve">            FROM </w:t>
-      </w:r>
-      <w:proofErr w:type="spellStart"/>
-      <w:r>
-        <w:t>sys_title</w:t>
-      </w:r>
-      <w:proofErr w:type="spellEnd"/>
-      <w:r>
-        <w:t xml:space="preserve"> title</w:t>
-      </w:r>
-    </w:p>
-    <w:p>
-      <w:pPr>
-        <w:pStyle w:val="ae"/>
-      </w:pPr>
-      <w:r>
-        <w:t xml:space="preserve">            LEFT JOIN </w:t>
-      </w:r>
-      <w:proofErr w:type="spellStart"/>
-      <w:r>
-        <w:t>sys_teacher</w:t>
-      </w:r>
-      <w:proofErr w:type="spellEnd"/>
-      <w:r>
-        <w:t xml:space="preserve"> tea</w:t>
-      </w:r>
-    </w:p>
-    <w:p>
-      <w:pPr>
-        <w:pStyle w:val="ae"/>
-      </w:pPr>
-      <w:r>
-        <w:t xml:space="preserve">            ON </w:t>
-      </w:r>
-      <w:proofErr w:type="spellStart"/>
-      <w:r>
-        <w:t>tea.tno</w:t>
-      </w:r>
-      <w:proofErr w:type="spellEnd"/>
-      <w:r>
-        <w:t xml:space="preserve"> = </w:t>
-      </w:r>
-      <w:proofErr w:type="spellStart"/>
-      <w:r>
-        <w:t>title.tea_num</w:t>
-      </w:r>
-      <w:proofErr w:type="spellEnd"/>
-    </w:p>
-    <w:p>
-      <w:pPr>
-        <w:pStyle w:val="ae"/>
-      </w:pPr>
-      <w:r>
-        <w:t xml:space="preserve">            LEFT JOIN </w:t>
-      </w:r>
-      <w:proofErr w:type="spellStart"/>
-      <w:r>
-        <w:t>sys_student</w:t>
-      </w:r>
-      <w:proofErr w:type="spellEnd"/>
-      <w:r>
-        <w:t xml:space="preserve"> </w:t>
-      </w:r>
-      <w:proofErr w:type="spellStart"/>
-      <w:r>
-        <w:t>stu</w:t>
-      </w:r>
-      <w:proofErr w:type="spellEnd"/>
-    </w:p>
-    <w:p>
-      <w:pPr>
-        <w:pStyle w:val="ae"/>
-      </w:pPr>
-      <w:r>
-        <w:t xml:space="preserve">            ON </w:t>
-      </w:r>
-      <w:proofErr w:type="spellStart"/>
-      <w:r>
-        <w:t>stu.sno</w:t>
-      </w:r>
-      <w:proofErr w:type="spellEnd"/>
-      <w:r>
-        <w:t xml:space="preserve"> = </w:t>
-      </w:r>
-      <w:proofErr w:type="spellStart"/>
-      <w:r>
-        <w:t>title.stu_num</w:t>
-      </w:r>
-      <w:proofErr w:type="spellEnd"/>
-    </w:p>
-    <w:p>
-      <w:pPr>
-        <w:pStyle w:val="ae"/>
-      </w:pPr>
-      <w:r>
-        <w:t xml:space="preserve">            &lt;where&gt;</w:t>
-      </w:r>
-    </w:p>
-    <w:p>
-      <w:pPr>
-        <w:pStyle w:val="ae"/>
-      </w:pPr>
-      <w:r>
-        <w:t xml:space="preserve">                &lt;if test="</w:t>
-      </w:r>
-      <w:proofErr w:type="spellStart"/>
-      <w:proofErr w:type="gramStart"/>
-      <w:r>
-        <w:t>stuNum</w:t>
-      </w:r>
-      <w:proofErr w:type="spellEnd"/>
-      <w:r>
-        <w:t xml:space="preserve"> !</w:t>
-      </w:r>
-      <w:proofErr w:type="gramEnd"/>
-      <w:r>
-        <w:t xml:space="preserve">= null and </w:t>
-      </w:r>
-      <w:proofErr w:type="spellStart"/>
-      <w:r>
-        <w:t>stuNum</w:t>
-      </w:r>
-      <w:proofErr w:type="spellEnd"/>
-      <w:r>
-        <w:t xml:space="preserve"> != ''"&gt;</w:t>
-      </w:r>
-    </w:p>
-    <w:p>
-      <w:pPr>
-        <w:pStyle w:val="ae"/>
-      </w:pPr>
-      <w:r>
-        <w:t xml:space="preserve">                    </w:t>
-      </w:r>
-      <w:proofErr w:type="spellStart"/>
-      <w:r>
-        <w:t>title.stu_num</w:t>
-      </w:r>
-      <w:proofErr w:type="spellEnd"/>
-      <w:r>
-        <w:t xml:space="preserve"> = #{stuNum}</w:t>
-      </w:r>
-    </w:p>
-    <w:p>
-      <w:pPr>
-        <w:pStyle w:val="ae"/>
-      </w:pPr>
-      <w:r>
-        <w:t xml:space="preserve">                &lt;/if&gt;</w:t>
-      </w:r>
-    </w:p>
-    <w:p>
-      <w:pPr>
-        <w:pStyle w:val="ae"/>
-      </w:pPr>
-      <w:r>
-        <w:t xml:space="preserve">                &lt;if test="</w:t>
-      </w:r>
-      <w:proofErr w:type="spellStart"/>
-      <w:proofErr w:type="gramStart"/>
-      <w:r>
-        <w:t>teaNum</w:t>
-      </w:r>
-      <w:proofErr w:type="spellEnd"/>
-      <w:r>
-        <w:t xml:space="preserve"> !</w:t>
-      </w:r>
-      <w:proofErr w:type="gramEnd"/>
-      <w:r>
-        <w:t xml:space="preserve">= null and </w:t>
-      </w:r>
-      <w:proofErr w:type="spellStart"/>
-      <w:r>
-        <w:t>teaNum</w:t>
-      </w:r>
-      <w:proofErr w:type="spellEnd"/>
-      <w:r>
-        <w:t xml:space="preserve"> != ''"&gt;</w:t>
-      </w:r>
-    </w:p>
-    <w:p>
-      <w:pPr>
-        <w:pStyle w:val="ae"/>
-      </w:pPr>
-      <w:r>
-        <w:t xml:space="preserve">                    </w:t>
-      </w:r>
-      <w:proofErr w:type="spellStart"/>
-      <w:r>
-        <w:t>title.tea_num</w:t>
-      </w:r>
-      <w:proofErr w:type="spellEnd"/>
-      <w:r>
-        <w:t xml:space="preserve"> = #{teaNum}</w:t>
-      </w:r>
-    </w:p>
-    <w:p>
-      <w:pPr>
-        <w:pStyle w:val="ae"/>
-      </w:pPr>
-      <w:r>
-        <w:t xml:space="preserve">                    and </w:t>
-      </w:r>
-      <w:proofErr w:type="spellStart"/>
-      <w:r>
-        <w:t>title.stu_</w:t>
-      </w:r>
-      <w:proofErr w:type="gramStart"/>
-      <w:r>
-        <w:t>num</w:t>
-      </w:r>
-      <w:proofErr w:type="spellEnd"/>
-      <w:r>
-        <w:t xml:space="preserve"> !</w:t>
-      </w:r>
-      <w:proofErr w:type="gramEnd"/>
-      <w:r>
-        <w:t>= ''</w:t>
-      </w:r>
-    </w:p>
-    <w:p>
-      <w:pPr>
-        <w:pStyle w:val="ae"/>
-      </w:pPr>
-      <w:r>
-        <w:t xml:space="preserve">                &lt;/if&gt;</w:t>
-      </w:r>
-    </w:p>
-    <w:p>
-      <w:pPr>
-        <w:pStyle w:val="ae"/>
-      </w:pPr>
-      <w:r>
-        <w:t xml:space="preserve">            &lt;/where&gt;</w:t>
-      </w:r>
-    </w:p>
-    <w:p>
-      <w:pPr>
-        <w:pStyle w:val="ae"/>
-        <w:ind w:firstLine="420"/>
-      </w:pPr>
-      <w:r>
-        <w:t>&lt;/select&gt;</w:t>
-      </w:r>
-    </w:p>
-    <w:p>
-      <w:pPr>
-        <w:ind w:firstLine="480"/>
-      </w:pPr>
-    </w:p>
-    <w:p>
-      <w:pPr>
-        <w:ind w:firstLineChars="175" w:firstLine="420"/>
-      </w:pPr>
-      <w:proofErr w:type="spellStart"/>
-      <w:r>
-        <w:t>TitleServiceImpl</w:t>
-      </w:r>
-      <w:proofErr w:type="spellEnd"/>
-      <w:r>
-        <w:rPr>
-          <w:rFonts w:hint="eastAsia"/>
-        </w:rPr>
-        <w:t>中退选部分代码：</w:t>
-      </w:r>
-    </w:p>
-    <w:p>
-      <w:pPr>
-        <w:pStyle w:val="ae"/>
-      </w:pPr>
-      <w:r>
-        <w:lastRenderedPageBreak/>
-        <w:t xml:space="preserve">public void </w:t>
-      </w:r>
-      <w:proofErr w:type="gramStart"/>
-      <w:r>
-        <w:t>Withdrawal(</w:t>
-      </w:r>
-      <w:proofErr w:type="gramEnd"/>
-      <w:r>
-        <w:t xml:space="preserve">Integer id, String </w:t>
-      </w:r>
-      <w:proofErr w:type="spellStart"/>
-      <w:r>
-        <w:t>stuNum</w:t>
-      </w:r>
-      <w:proofErr w:type="spellEnd"/>
-      <w:r>
-        <w:t>, Integer flag) {</w:t>
-      </w:r>
-    </w:p>
-    <w:p>
-      <w:pPr>
-        <w:pStyle w:val="ae"/>
-      </w:pPr>
-      <w:r>
-        <w:t xml:space="preserve">        </w:t>
-      </w:r>
-      <w:proofErr w:type="spellStart"/>
-      <w:r>
-        <w:t>studentMapper.setIsSelect</w:t>
-      </w:r>
-      <w:proofErr w:type="spellEnd"/>
-      <w:r>
-        <w:t>(</w:t>
-      </w:r>
-      <w:proofErr w:type="spellStart"/>
-      <w:proofErr w:type="gramStart"/>
-      <w:r>
-        <w:t>stuNum,flag</w:t>
-      </w:r>
-      <w:proofErr w:type="spellEnd"/>
-      <w:proofErr w:type="gramEnd"/>
-      <w:r>
-        <w:t>);</w:t>
-      </w:r>
-    </w:p>
-    <w:p>
-      <w:pPr>
-        <w:pStyle w:val="ae"/>
-      </w:pPr>
-      <w:r>
-        <w:t xml:space="preserve">        </w:t>
-      </w:r>
-      <w:proofErr w:type="spellStart"/>
-      <w:r>
-        <w:t>titleMapper.WithdrawalTitle</w:t>
-      </w:r>
-      <w:proofErr w:type="spellEnd"/>
-      <w:r>
-        <w:t>(id);</w:t>
-      </w:r>
-    </w:p>
-    <w:p>
-      <w:pPr>
         <w:pStyle w:val="ae"/>
       </w:pPr>
       <w:r>
@@ -27176,14 +21785,14 @@
         <w:pStyle w:val="subsection"/>
         <w:spacing w:before="156" w:after="156"/>
       </w:pPr>
-      <w:bookmarkStart w:id="53" w:name="_Toc101807990"/>
+      <w:bookmarkStart w:id="52" w:name="_Toc101807990"/>
       <w:r>
         <w:rPr>
           <w:rFonts w:hint="eastAsia"/>
         </w:rPr>
         <w:t>学生过程文档管理功能实现</w:t>
       </w:r>
-      <w:bookmarkEnd w:id="53"/>
+      <w:bookmarkEnd w:id="52"/>
     </w:p>
     <w:p>
       <w:pPr>
@@ -27353,6 +21962,23 @@
       <w:r>
         <w:tab/>
       </w:r>
+      <w:r>
+        <w:rPr>
+          <w:rFonts w:hint="eastAsia"/>
+        </w:rPr>
+        <w:t>显示最新论文信息和审核信息</w:t>
+      </w:r>
+    </w:p>
+    <w:p>
+      <w:pPr>
+        <w:ind w:left="640" w:firstLineChars="0"/>
+      </w:pPr>
+      <w:r>
+        <w:rPr>
+          <w:rFonts w:hint="eastAsia"/>
+        </w:rPr>
+        <w:t>论文信息是通过</w:t>
+      </w:r>
       <w:proofErr w:type="spellStart"/>
       <w:r>
         <w:t>PaperServiceImpl</w:t>
@@ -27362,895 +21988,75 @@
         <w:rPr>
           <w:rFonts w:hint="eastAsia"/>
         </w:rPr>
-        <w:t>上</w:t>
+        <w:t>类中</w:t>
+      </w:r>
+      <w:proofErr w:type="spellStart"/>
+      <w:r>
+        <w:t>showPaperInfo</w:t>
+      </w:r>
+      <w:proofErr w:type="spellEnd"/>
+      <w:r>
+        <w:rPr>
+          <w:rFonts w:hint="eastAsia"/>
+        </w:rPr>
+        <w:t>方法查询，先根据前端传来的学生学号查询数据库中所有的论文，再根据上</w:t>
       </w:r>
       <w:proofErr w:type="gramStart"/>
       <w:r>
         <w:rPr>
           <w:rFonts w:hint="eastAsia"/>
         </w:rPr>
-        <w:t>传部分</w:t>
+        <w:t>传时间</w:t>
       </w:r>
       <w:proofErr w:type="gramEnd"/>
       <w:r>
         <w:rPr>
           <w:rFonts w:hint="eastAsia"/>
         </w:rPr>
-        <w:t>代码</w:t>
-      </w:r>
-      <w:r>
-        <w:rPr>
-          <w:rFonts w:hint="eastAsia"/>
-        </w:rPr>
-        <w:t>:</w:t>
-      </w:r>
-    </w:p>
-    <w:p>
-      <w:pPr>
-        <w:pStyle w:val="ae"/>
-      </w:pPr>
-      <w:r>
-        <w:t xml:space="preserve">        </w:t>
-      </w:r>
-      <w:proofErr w:type="spellStart"/>
-      <w:r>
-        <w:t>QueryWrapper</w:t>
-      </w:r>
-      <w:proofErr w:type="spellEnd"/>
-      <w:r>
-        <w:t xml:space="preserve">&lt;Title&gt; </w:t>
-      </w:r>
-      <w:proofErr w:type="spellStart"/>
-      <w:r>
-        <w:t>queryWrapper</w:t>
-      </w:r>
-      <w:proofErr w:type="spellEnd"/>
-      <w:r>
-        <w:t xml:space="preserve"> = new </w:t>
-      </w:r>
-      <w:proofErr w:type="spellStart"/>
-      <w:r>
-        <w:t>QueryWrapper</w:t>
-      </w:r>
-      <w:proofErr w:type="spellEnd"/>
-      <w:r>
-        <w:t>&lt;</w:t>
+        <w:t>排序，提取时间最新的一条新整理发送到前端，</w:t>
       </w:r>
       <w:proofErr w:type="gramStart"/>
       <w:r>
-        <w:t>&gt;(</w:t>
+        <w:rPr>
+          <w:rFonts w:hint="eastAsia"/>
+        </w:rPr>
+        <w:t>前端再</w:t>
       </w:r>
       <w:proofErr w:type="gramEnd"/>
       <w:r>
-        <w:t>);</w:t>
-      </w:r>
-    </w:p>
-    <w:p>
-      <w:pPr>
-        <w:pStyle w:val="ae"/>
-      </w:pPr>
-      <w:r>
-        <w:t xml:space="preserve">        </w:t>
-      </w:r>
-      <w:proofErr w:type="spellStart"/>
-      <w:r>
-        <w:t>queryWrapper.eq</w:t>
-      </w:r>
-      <w:proofErr w:type="spellEnd"/>
-      <w:r>
-        <w:t>("</w:t>
-      </w:r>
-      <w:proofErr w:type="spellStart"/>
-      <w:r>
-        <w:t>stu_num</w:t>
-      </w:r>
-      <w:proofErr w:type="spellEnd"/>
-      <w:r>
-        <w:t xml:space="preserve">", </w:t>
-      </w:r>
-      <w:proofErr w:type="spellStart"/>
-      <w:r>
-        <w:t>stuNum</w:t>
-      </w:r>
-      <w:proofErr w:type="spellEnd"/>
-      <w:r>
-        <w:t>);</w:t>
-      </w:r>
-    </w:p>
-    <w:p>
-      <w:pPr>
-        <w:pStyle w:val="ae"/>
-      </w:pPr>
-      <w:r>
-        <w:t xml:space="preserve">        Title </w:t>
-      </w:r>
-      <w:proofErr w:type="spellStart"/>
-      <w:r>
-        <w:t>title</w:t>
-      </w:r>
-      <w:proofErr w:type="spellEnd"/>
-      <w:r>
-        <w:t xml:space="preserve"> = </w:t>
-      </w:r>
-      <w:proofErr w:type="spellStart"/>
-      <w:r>
-        <w:t>titleMapper.selectOne</w:t>
-      </w:r>
-      <w:proofErr w:type="spellEnd"/>
-      <w:r>
-        <w:t>(</w:t>
-      </w:r>
-      <w:proofErr w:type="spellStart"/>
-      <w:r>
-        <w:t>queryWrapper</w:t>
-      </w:r>
-      <w:proofErr w:type="spellEnd"/>
-      <w:r>
-        <w:t>);</w:t>
-      </w:r>
-    </w:p>
-    <w:p>
-      <w:pPr>
-        <w:pStyle w:val="ae"/>
-      </w:pPr>
-      <w:r>
-        <w:t xml:space="preserve">        </w:t>
+        <w:rPr>
+          <w:rFonts w:hint="eastAsia"/>
+        </w:rPr>
+        <w:t>根据最新的论文</w:t>
+      </w:r>
+      <w:r>
+        <w:rPr>
+          <w:rFonts w:hint="eastAsia"/>
+        </w:rPr>
+        <w:t>id</w:t>
+      </w:r>
+      <w:r>
+        <w:rPr>
+          <w:rFonts w:hint="eastAsia"/>
+        </w:rPr>
+        <w:t>为参数发送</w:t>
+      </w:r>
+      <w:r>
+        <w:t>get</w:t>
       </w:r>
       <w:proofErr w:type="gramStart"/>
       <w:r>
-        <w:t>if(</w:t>
+        <w:rPr>
+          <w:rFonts w:hint="eastAsia"/>
+        </w:rPr>
+        <w:t>请求请求</w:t>
       </w:r>
       <w:proofErr w:type="gramEnd"/>
       <w:r>
-        <w:t>title != null){</w:t>
-      </w:r>
-    </w:p>
-    <w:p>
-      <w:pPr>
-        <w:pStyle w:val="ae"/>
-      </w:pPr>
-      <w:r>
-        <w:t xml:space="preserve">            if(</w:t>
-      </w:r>
-      <w:proofErr w:type="spellStart"/>
-      <w:proofErr w:type="gramStart"/>
-      <w:r>
-        <w:t>title.getIsVerify</w:t>
-      </w:r>
-      <w:proofErr w:type="spellEnd"/>
-      <w:proofErr w:type="gramEnd"/>
-      <w:r>
-        <w:t>() == true){</w:t>
-      </w:r>
-    </w:p>
-    <w:p>
-      <w:pPr>
-        <w:pStyle w:val="ae"/>
-      </w:pPr>
-      <w:r>
-        <w:t xml:space="preserve">                String </w:t>
-      </w:r>
-      <w:proofErr w:type="spellStart"/>
-      <w:r>
-        <w:t>originalFilename</w:t>
-      </w:r>
-      <w:proofErr w:type="spellEnd"/>
-      <w:r>
-        <w:t xml:space="preserve"> = </w:t>
-      </w:r>
-      <w:proofErr w:type="spellStart"/>
-      <w:proofErr w:type="gramStart"/>
-      <w:r>
-        <w:t>file.getOriginalFilename</w:t>
-      </w:r>
-      <w:proofErr w:type="spellEnd"/>
-      <w:proofErr w:type="gramEnd"/>
-      <w:r>
-        <w:t>();</w:t>
-      </w:r>
-    </w:p>
-    <w:p>
-      <w:pPr>
-        <w:pStyle w:val="ae"/>
-      </w:pPr>
-      <w:r>
-        <w:t xml:space="preserve">                String type = </w:t>
-      </w:r>
-      <w:proofErr w:type="spellStart"/>
-      <w:r>
-        <w:t>FileUtil.extName</w:t>
-      </w:r>
-      <w:proofErr w:type="spellEnd"/>
-      <w:r>
-        <w:t>(</w:t>
-      </w:r>
-      <w:proofErr w:type="spellStart"/>
-      <w:r>
-        <w:t>originalFilename</w:t>
-      </w:r>
-      <w:proofErr w:type="spellEnd"/>
-      <w:r>
-        <w:t>);</w:t>
-      </w:r>
-    </w:p>
-    <w:p>
-      <w:pPr>
-        <w:pStyle w:val="ae"/>
-      </w:pPr>
-      <w:r>
-        <w:t xml:space="preserve">                long size = </w:t>
-      </w:r>
-      <w:proofErr w:type="spellStart"/>
-      <w:proofErr w:type="gramStart"/>
-      <w:r>
-        <w:t>file.getSize</w:t>
-      </w:r>
-      <w:proofErr w:type="spellEnd"/>
-      <w:proofErr w:type="gramEnd"/>
-      <w:r>
-        <w:t>();</w:t>
-      </w:r>
-    </w:p>
-    <w:p>
-      <w:pPr>
-        <w:pStyle w:val="ae"/>
-      </w:pPr>
-      <w:r>
-        <w:t xml:space="preserve">                String </w:t>
-      </w:r>
-      <w:proofErr w:type="spellStart"/>
-      <w:r>
-        <w:t>fileUUID</w:t>
-      </w:r>
-      <w:proofErr w:type="spellEnd"/>
-      <w:r>
-        <w:t xml:space="preserve"> = </w:t>
-      </w:r>
-      <w:proofErr w:type="spellStart"/>
-      <w:r>
-        <w:t>IdUtil.fastSimpleUUID</w:t>
-      </w:r>
-      <w:proofErr w:type="spellEnd"/>
-      <w:r>
-        <w:t>() + StrUtil.DOT + type;</w:t>
-      </w:r>
-    </w:p>
-    <w:p>
-      <w:pPr>
-        <w:pStyle w:val="ae"/>
-      </w:pPr>
-      <w:r>
-        <w:t xml:space="preserve">                String </w:t>
-      </w:r>
-      <w:proofErr w:type="spellStart"/>
-      <w:proofErr w:type="gramStart"/>
-      <w:r>
-        <w:t>fileTotalPath</w:t>
-      </w:r>
-      <w:proofErr w:type="spellEnd"/>
-      <w:r>
-        <w:t xml:space="preserve">  =</w:t>
-      </w:r>
-      <w:proofErr w:type="gramEnd"/>
-      <w:r>
-        <w:t xml:space="preserve"> </w:t>
-      </w:r>
-      <w:proofErr w:type="spellStart"/>
-      <w:r>
-        <w:t>fileUploadPath</w:t>
-      </w:r>
-      <w:proofErr w:type="spellEnd"/>
-      <w:r>
-        <w:t xml:space="preserve"> + </w:t>
-      </w:r>
-      <w:proofErr w:type="spellStart"/>
-      <w:r>
-        <w:t>fileUUID</w:t>
-      </w:r>
-      <w:proofErr w:type="spellEnd"/>
-      <w:r>
-        <w:t>;</w:t>
-      </w:r>
-    </w:p>
-    <w:p>
-      <w:pPr>
-        <w:pStyle w:val="ae"/>
-      </w:pPr>
-      <w:r>
-        <w:t xml:space="preserve">                File </w:t>
-      </w:r>
-      <w:proofErr w:type="spellStart"/>
-      <w:r>
-        <w:t>uploadFile</w:t>
-      </w:r>
-      <w:proofErr w:type="spellEnd"/>
-      <w:r>
-        <w:t xml:space="preserve"> = new File(</w:t>
-      </w:r>
-      <w:proofErr w:type="spellStart"/>
-      <w:r>
-        <w:t>fileTotalPath</w:t>
-      </w:r>
-      <w:proofErr w:type="spellEnd"/>
-      <w:r>
-        <w:t>);</w:t>
-      </w:r>
-    </w:p>
-    <w:p>
-      <w:pPr>
-        <w:pStyle w:val="ae"/>
-      </w:pPr>
-      <w:r>
-        <w:t xml:space="preserve">                File </w:t>
-      </w:r>
-      <w:proofErr w:type="spellStart"/>
-      <w:r>
-        <w:t>parentFile</w:t>
-      </w:r>
-      <w:proofErr w:type="spellEnd"/>
-      <w:r>
-        <w:t xml:space="preserve"> = </w:t>
-      </w:r>
-      <w:proofErr w:type="spellStart"/>
-      <w:r>
-        <w:t>uploadFile.getParentFile</w:t>
-      </w:r>
-      <w:proofErr w:type="spellEnd"/>
-      <w:r>
-        <w:t>();</w:t>
-      </w:r>
-    </w:p>
-    <w:p>
-      <w:pPr>
-        <w:pStyle w:val="ae"/>
-      </w:pPr>
-      <w:r>
-        <w:t xml:space="preserve">                </w:t>
-      </w:r>
-      <w:proofErr w:type="gramStart"/>
-      <w:r>
-        <w:t>if(</w:t>
-      </w:r>
-      <w:proofErr w:type="gramEnd"/>
-      <w:r>
-        <w:t>!</w:t>
-      </w:r>
-      <w:proofErr w:type="spellStart"/>
-      <w:r>
-        <w:t>parentFile.exists</w:t>
-      </w:r>
-      <w:proofErr w:type="spellEnd"/>
-      <w:r>
-        <w:t>()) {</w:t>
-      </w:r>
-    </w:p>
-    <w:p>
-      <w:pPr>
-        <w:pStyle w:val="ae"/>
-      </w:pPr>
-      <w:r>
-        <w:t xml:space="preserve">                    </w:t>
-      </w:r>
-      <w:proofErr w:type="spellStart"/>
-      <w:r>
-        <w:t>parentFile.mkdirs</w:t>
-      </w:r>
-      <w:proofErr w:type="spellEnd"/>
-      <w:r>
-        <w:t>();</w:t>
-      </w:r>
-    </w:p>
-    <w:p>
-      <w:pPr>
-        <w:pStyle w:val="ae"/>
-      </w:pPr>
-      <w:r>
-        <w:lastRenderedPageBreak/>
-        <w:t xml:space="preserve">                }</w:t>
-      </w:r>
-    </w:p>
-    <w:p>
-      <w:pPr>
-        <w:pStyle w:val="ae"/>
-      </w:pPr>
-      <w:r>
-        <w:t xml:space="preserve">                String </w:t>
-      </w:r>
-      <w:proofErr w:type="spellStart"/>
-      <w:r>
-        <w:t>url</w:t>
-      </w:r>
-      <w:proofErr w:type="spellEnd"/>
-      <w:r>
-        <w:t>;</w:t>
-      </w:r>
-    </w:p>
-    <w:p>
-      <w:pPr>
-        <w:pStyle w:val="ae"/>
-      </w:pPr>
-      <w:r>
-        <w:t xml:space="preserve">                String md5 = SecureUtil.md5(</w:t>
-      </w:r>
-      <w:proofErr w:type="spellStart"/>
-      <w:proofErr w:type="gramStart"/>
-      <w:r>
-        <w:t>file.getInputStream</w:t>
-      </w:r>
-      <w:proofErr w:type="spellEnd"/>
-      <w:proofErr w:type="gramEnd"/>
-      <w:r>
-        <w:t>());</w:t>
-      </w:r>
-    </w:p>
-    <w:p>
-      <w:pPr>
-        <w:pStyle w:val="ae"/>
-      </w:pPr>
-      <w:r>
-        <w:t xml:space="preserve">                Paper </w:t>
-      </w:r>
-      <w:proofErr w:type="spellStart"/>
-      <w:r>
-        <w:t>dbPaper</w:t>
-      </w:r>
-      <w:proofErr w:type="spellEnd"/>
-      <w:r>
-        <w:t xml:space="preserve"> = getFileByMd5(md5);</w:t>
-      </w:r>
-    </w:p>
-    <w:p>
-      <w:pPr>
-        <w:pStyle w:val="ae"/>
-      </w:pPr>
-      <w:r>
-        <w:t xml:space="preserve">                if (</w:t>
-      </w:r>
-      <w:proofErr w:type="spellStart"/>
-      <w:proofErr w:type="gramStart"/>
-      <w:r>
-        <w:t>dbPaper</w:t>
-      </w:r>
-      <w:proofErr w:type="spellEnd"/>
-      <w:r>
-        <w:t xml:space="preserve"> !</w:t>
-      </w:r>
-      <w:proofErr w:type="gramEnd"/>
-      <w:r>
-        <w:t>= null) {</w:t>
-      </w:r>
-    </w:p>
-    <w:p>
-      <w:pPr>
-        <w:pStyle w:val="ae"/>
-      </w:pPr>
-      <w:r>
-        <w:t xml:space="preserve">                    </w:t>
-      </w:r>
-      <w:proofErr w:type="spellStart"/>
-      <w:r>
-        <w:t>url</w:t>
-      </w:r>
-      <w:proofErr w:type="spellEnd"/>
-      <w:r>
-        <w:t xml:space="preserve"> = </w:t>
-      </w:r>
-      <w:proofErr w:type="spellStart"/>
-      <w:r>
-        <w:t>dbPaper.getUrl</w:t>
-      </w:r>
-      <w:proofErr w:type="spellEnd"/>
-      <w:r>
-        <w:t>();</w:t>
-      </w:r>
-    </w:p>
-    <w:p>
-      <w:pPr>
-        <w:pStyle w:val="ae"/>
-      </w:pPr>
-      <w:r>
-        <w:t xml:space="preserve">                } else {</w:t>
-      </w:r>
-    </w:p>
-    <w:p>
-      <w:pPr>
-        <w:pStyle w:val="ae"/>
-      </w:pPr>
-      <w:r>
-        <w:t xml:space="preserve">                    </w:t>
-      </w:r>
-      <w:proofErr w:type="spellStart"/>
-      <w:proofErr w:type="gramStart"/>
-      <w:r>
-        <w:t>file.transferTo</w:t>
-      </w:r>
-      <w:proofErr w:type="spellEnd"/>
-      <w:proofErr w:type="gramEnd"/>
-      <w:r>
-        <w:t>(</w:t>
-      </w:r>
-      <w:proofErr w:type="spellStart"/>
-      <w:r>
-        <w:t>uploadFile</w:t>
-      </w:r>
-      <w:proofErr w:type="spellEnd"/>
-      <w:r>
-        <w:t>);</w:t>
-      </w:r>
-    </w:p>
-    <w:p>
-      <w:pPr>
-        <w:pStyle w:val="ae"/>
-      </w:pPr>
-      <w:r>
-        <w:t xml:space="preserve">                    </w:t>
-      </w:r>
-      <w:proofErr w:type="spellStart"/>
-      <w:r>
-        <w:t>url</w:t>
-      </w:r>
-      <w:proofErr w:type="spellEnd"/>
-      <w:r>
-        <w:t xml:space="preserve"> = "http://" + </w:t>
-      </w:r>
-      <w:proofErr w:type="spellStart"/>
-      <w:r>
-        <w:t>serverIp</w:t>
-      </w:r>
-      <w:proofErr w:type="spellEnd"/>
-      <w:r>
-        <w:t xml:space="preserve"> + ":9090/proposal/" + </w:t>
-      </w:r>
-      <w:proofErr w:type="spellStart"/>
-      <w:r>
-        <w:t>fileUUID</w:t>
-      </w:r>
-      <w:proofErr w:type="spellEnd"/>
-      <w:r>
-        <w:t>;</w:t>
-      </w:r>
-    </w:p>
-    <w:p>
-      <w:pPr>
-        <w:pStyle w:val="ae"/>
-      </w:pPr>
-      <w:r>
-        <w:t xml:space="preserve">                }</w:t>
-      </w:r>
-    </w:p>
-    <w:p>
-      <w:pPr>
-        <w:pStyle w:val="ae"/>
-      </w:pPr>
-      <w:r>
-        <w:t xml:space="preserve">                String </w:t>
-      </w:r>
-      <w:proofErr w:type="spellStart"/>
-      <w:r>
-        <w:t>simHash</w:t>
-      </w:r>
-      <w:proofErr w:type="spellEnd"/>
-      <w:r>
-        <w:t xml:space="preserve"> = </w:t>
-      </w:r>
-      <w:proofErr w:type="spellStart"/>
-      <w:r>
-        <w:t>getSimHash</w:t>
-      </w:r>
-      <w:proofErr w:type="spellEnd"/>
-      <w:r>
-        <w:t>(</w:t>
-      </w:r>
-      <w:proofErr w:type="spellStart"/>
-      <w:r>
-        <w:t>fileTotalPath</w:t>
-      </w:r>
-      <w:proofErr w:type="spellEnd"/>
-      <w:r>
-        <w:t>);</w:t>
-      </w:r>
-    </w:p>
-    <w:p>
-      <w:pPr>
-        <w:pStyle w:val="ae"/>
-      </w:pPr>
-      <w:r>
-        <w:t xml:space="preserve">                Paper </w:t>
-      </w:r>
-      <w:proofErr w:type="spellStart"/>
-      <w:r>
-        <w:t>savePaper</w:t>
-      </w:r>
-      <w:proofErr w:type="spellEnd"/>
-      <w:r>
-        <w:t xml:space="preserve"> = new </w:t>
-      </w:r>
-      <w:proofErr w:type="gramStart"/>
-      <w:r>
-        <w:t>Paper(</w:t>
-      </w:r>
-      <w:proofErr w:type="gramEnd"/>
-      <w:r>
-        <w:t>);</w:t>
-      </w:r>
-    </w:p>
-    <w:p>
-      <w:pPr>
-        <w:pStyle w:val="ae"/>
-      </w:pPr>
-      <w:r>
-        <w:t xml:space="preserve">                </w:t>
-      </w:r>
-      <w:proofErr w:type="spellStart"/>
-      <w:r>
-        <w:t>savePaper.setName</w:t>
-      </w:r>
-      <w:proofErr w:type="spellEnd"/>
-      <w:r>
-        <w:t>(</w:t>
-      </w:r>
-      <w:proofErr w:type="spellStart"/>
-      <w:r>
-        <w:t>originalFilename</w:t>
-      </w:r>
-      <w:proofErr w:type="spellEnd"/>
-      <w:r>
-        <w:t>);</w:t>
-      </w:r>
-    </w:p>
-    <w:p>
-      <w:pPr>
-        <w:pStyle w:val="ae"/>
-      </w:pPr>
-      <w:r>
-        <w:rPr>
-          <w:rFonts w:hint="eastAsia"/>
-        </w:rPr>
-        <w:t xml:space="preserve">                </w:t>
-      </w:r>
-      <w:proofErr w:type="spellStart"/>
-      <w:r>
-        <w:rPr>
-          <w:rFonts w:hint="eastAsia"/>
-        </w:rPr>
-        <w:t>savePaper.setSize</w:t>
-      </w:r>
-      <w:proofErr w:type="spellEnd"/>
-      <w:r>
-        <w:rPr>
-          <w:rFonts w:hint="eastAsia"/>
-        </w:rPr>
-        <w:t xml:space="preserve">(size/1024); // </w:t>
-      </w:r>
-      <w:r>
-        <w:rPr>
-          <w:rFonts w:hint="eastAsia"/>
-        </w:rPr>
-        <w:t>单位</w:t>
-      </w:r>
-      <w:r>
-        <w:rPr>
-          <w:rFonts w:hint="eastAsia"/>
-        </w:rPr>
-        <w:t xml:space="preserve"> kb</w:t>
-      </w:r>
-    </w:p>
-    <w:p>
-      <w:pPr>
-        <w:pStyle w:val="ae"/>
-      </w:pPr>
-      <w:r>
-        <w:t xml:space="preserve">                </w:t>
-      </w:r>
-      <w:proofErr w:type="spellStart"/>
-      <w:r>
-        <w:t>savePaper.setUrl</w:t>
-      </w:r>
-      <w:proofErr w:type="spellEnd"/>
-      <w:r>
-        <w:t>(</w:t>
-      </w:r>
-      <w:proofErr w:type="spellStart"/>
-      <w:r>
-        <w:t>url</w:t>
-      </w:r>
-      <w:proofErr w:type="spellEnd"/>
-      <w:r>
-        <w:t>);</w:t>
-      </w:r>
-    </w:p>
-    <w:p>
-      <w:pPr>
-        <w:pStyle w:val="ae"/>
-      </w:pPr>
-      <w:r>
-        <w:t xml:space="preserve">                savePaper.setMd5(md5);</w:t>
-      </w:r>
-    </w:p>
-    <w:p>
-      <w:pPr>
-        <w:pStyle w:val="ae"/>
-      </w:pPr>
-      <w:r>
-        <w:t xml:space="preserve">                </w:t>
-      </w:r>
-      <w:proofErr w:type="spellStart"/>
-      <w:r>
-        <w:t>savePaper.setStuNum</w:t>
-      </w:r>
-      <w:proofErr w:type="spellEnd"/>
-      <w:r>
-        <w:t>(</w:t>
-      </w:r>
-      <w:proofErr w:type="spellStart"/>
-      <w:r>
-        <w:t>stuNum</w:t>
-      </w:r>
-      <w:proofErr w:type="spellEnd"/>
-      <w:r>
-        <w:t>);</w:t>
-      </w:r>
-    </w:p>
-    <w:p>
-      <w:pPr>
-        <w:pStyle w:val="ae"/>
-      </w:pPr>
-      <w:r>
-        <w:t xml:space="preserve">                </w:t>
-      </w:r>
-      <w:proofErr w:type="spellStart"/>
-      <w:r>
-        <w:t>savePaper.setSimHash</w:t>
-      </w:r>
-      <w:proofErr w:type="spellEnd"/>
-      <w:r>
-        <w:t>(</w:t>
-      </w:r>
-      <w:proofErr w:type="spellStart"/>
-      <w:r>
-        <w:t>simHash</w:t>
-      </w:r>
-      <w:proofErr w:type="spellEnd"/>
-      <w:r>
-        <w:t>);</w:t>
-      </w:r>
-    </w:p>
-    <w:p>
-      <w:pPr>
-        <w:pStyle w:val="ae"/>
-      </w:pPr>
-      <w:r>
-        <w:t xml:space="preserve">                </w:t>
-      </w:r>
-      <w:proofErr w:type="spellStart"/>
-      <w:r>
-        <w:t>paperMapper.insert</w:t>
-      </w:r>
-      <w:proofErr w:type="spellEnd"/>
-      <w:r>
-        <w:t>(</w:t>
-      </w:r>
-      <w:proofErr w:type="spellStart"/>
-      <w:r>
-        <w:t>savePaper</w:t>
-      </w:r>
-      <w:proofErr w:type="spellEnd"/>
-      <w:r>
-        <w:t>);</w:t>
-      </w:r>
-    </w:p>
-    <w:p>
-      <w:pPr>
-        <w:pStyle w:val="ae"/>
-      </w:pPr>
-      <w:r>
-        <w:t xml:space="preserve">                return </w:t>
-      </w:r>
-      <w:proofErr w:type="spellStart"/>
-      <w:r>
-        <w:t>Result.success</w:t>
-      </w:r>
-      <w:proofErr w:type="spellEnd"/>
-      <w:r>
-        <w:t>(</w:t>
-      </w:r>
-      <w:proofErr w:type="spellStart"/>
-      <w:r>
-        <w:t>url</w:t>
-      </w:r>
-      <w:proofErr w:type="spellEnd"/>
-      <w:r>
-        <w:t>);</w:t>
-      </w:r>
-    </w:p>
-    <w:p>
-      <w:pPr>
-        <w:pStyle w:val="ae"/>
-      </w:pPr>
-      <w:r>
-        <w:rPr>
-          <w:rFonts w:hint="eastAsia"/>
-        </w:rPr>
-        <w:t xml:space="preserve">            }else return </w:t>
-      </w:r>
-      <w:proofErr w:type="spellStart"/>
-      <w:r>
-        <w:rPr>
-          <w:rFonts w:hint="eastAsia"/>
-        </w:rPr>
-        <w:t>Result.error</w:t>
-      </w:r>
-      <w:proofErr w:type="spellEnd"/>
-      <w:r>
-        <w:rPr>
-          <w:rFonts w:hint="eastAsia"/>
-        </w:rPr>
-        <w:t>(Constants.CODE_400,"</w:t>
-      </w:r>
-      <w:r>
-        <w:rPr>
-          <w:rFonts w:hint="eastAsia"/>
-        </w:rPr>
-        <w:t>课题审核未通过</w:t>
-      </w:r>
-      <w:r>
-        <w:rPr>
-          <w:rFonts w:hint="eastAsia"/>
-        </w:rPr>
-        <w:t>");</w:t>
-      </w:r>
-    </w:p>
-    <w:p>
-      <w:pPr>
-        <w:pStyle w:val="ae"/>
-      </w:pPr>
-      <w:r>
-        <w:rPr>
-          <w:rFonts w:hint="eastAsia"/>
-        </w:rPr>
-        <w:t xml:space="preserve">        }else return </w:t>
-      </w:r>
-      <w:proofErr w:type="spellStart"/>
-      <w:r>
-        <w:rPr>
-          <w:rFonts w:hint="eastAsia"/>
-        </w:rPr>
-        <w:t>Result.error</w:t>
-      </w:r>
-      <w:proofErr w:type="spellEnd"/>
-      <w:r>
-        <w:rPr>
-          <w:rFonts w:hint="eastAsia"/>
-        </w:rPr>
-        <w:t>(Constants.CODE_400,"</w:t>
-      </w:r>
-      <w:r>
-        <w:rPr>
-          <w:rFonts w:hint="eastAsia"/>
-        </w:rPr>
-        <w:t>请先选择课题</w:t>
-      </w:r>
-      <w:r>
-        <w:rPr>
-          <w:rFonts w:hint="eastAsia"/>
-        </w:rPr>
-        <w:t>");</w:t>
-      </w:r>
-    </w:p>
-    <w:p>
-      <w:pPr>
-        <w:pStyle w:val="a9"/>
-        <w:numPr>
-          <w:ilvl w:val="0"/>
-          <w:numId w:val="15"/>
-        </w:numPr>
-        <w:ind w:firstLineChars="0"/>
-      </w:pPr>
-      <w:r>
-        <w:rPr>
-          <w:rFonts w:hint="eastAsia"/>
-        </w:rPr>
-        <w:t>显示最新论文信息和审核信息</w:t>
+        <w:rPr>
+          <w:rFonts w:hint="eastAsia"/>
+        </w:rPr>
+        <w:t>审核信息</w:t>
       </w:r>
     </w:p>
     <w:p>
@@ -28258,461 +22064,8 @@
         <w:ind w:left="640" w:firstLineChars="0"/>
       </w:pPr>
       <w:r>
-        <w:rPr>
-          <w:rFonts w:hint="eastAsia"/>
-        </w:rPr>
-        <w:t>论文信息是通过</w:t>
-      </w:r>
-      <w:proofErr w:type="spellStart"/>
-      <w:r>
-        <w:t>PaperServiceImpl</w:t>
-      </w:r>
-      <w:proofErr w:type="spellEnd"/>
-      <w:r>
-        <w:rPr>
-          <w:rFonts w:hint="eastAsia"/>
-        </w:rPr>
-        <w:t>类中</w:t>
-      </w:r>
-      <w:proofErr w:type="spellStart"/>
-      <w:r>
-        <w:t>showPaperInfo</w:t>
-      </w:r>
-      <w:proofErr w:type="spellEnd"/>
-      <w:r>
-        <w:rPr>
-          <w:rFonts w:hint="eastAsia"/>
-        </w:rPr>
-        <w:t>方法查询，先根据前端传来的学生学号查询数据库中所有的论文，再根据上</w:t>
-      </w:r>
-      <w:proofErr w:type="gramStart"/>
-      <w:r>
-        <w:rPr>
-          <w:rFonts w:hint="eastAsia"/>
-        </w:rPr>
-        <w:t>传时间</w:t>
-      </w:r>
-      <w:proofErr w:type="gramEnd"/>
-      <w:r>
-        <w:rPr>
-          <w:rFonts w:hint="eastAsia"/>
-        </w:rPr>
-        <w:t>排序，提取时间最新的一条新整理发送到前端，</w:t>
-      </w:r>
-      <w:proofErr w:type="gramStart"/>
-      <w:r>
-        <w:rPr>
-          <w:rFonts w:hint="eastAsia"/>
-        </w:rPr>
-        <w:t>前端再</w:t>
-      </w:r>
-      <w:proofErr w:type="gramEnd"/>
-      <w:r>
-        <w:rPr>
-          <w:rFonts w:hint="eastAsia"/>
-        </w:rPr>
-        <w:t>根据最新的论文</w:t>
-      </w:r>
-      <w:r>
-        <w:rPr>
-          <w:rFonts w:hint="eastAsia"/>
-        </w:rPr>
-        <w:t>id</w:t>
-      </w:r>
-      <w:r>
-        <w:rPr>
-          <w:rFonts w:hint="eastAsia"/>
-        </w:rPr>
-        <w:t>为参数发送</w:t>
-      </w:r>
-      <w:r>
-        <w:t>get</w:t>
-      </w:r>
-      <w:proofErr w:type="gramStart"/>
-      <w:r>
-        <w:rPr>
-          <w:rFonts w:hint="eastAsia"/>
-        </w:rPr>
-        <w:t>请求请求</w:t>
-      </w:r>
-      <w:proofErr w:type="gramEnd"/>
-      <w:r>
-        <w:rPr>
-          <w:rFonts w:hint="eastAsia"/>
-        </w:rPr>
-        <w:t>审核信息</w:t>
-      </w:r>
-    </w:p>
-    <w:p>
-      <w:pPr>
-        <w:ind w:left="640" w:firstLineChars="0"/>
-      </w:pPr>
-      <w:r>
         <w:tab/>
       </w:r>
-      <w:proofErr w:type="spellStart"/>
-      <w:r>
-        <w:t>PaperServiceImpl</w:t>
-      </w:r>
-      <w:proofErr w:type="spellEnd"/>
-      <w:r>
-        <w:rPr>
-          <w:rFonts w:hint="eastAsia"/>
-        </w:rPr>
-        <w:t>类相关代码：</w:t>
-      </w:r>
-    </w:p>
-    <w:p>
-      <w:pPr>
-        <w:pStyle w:val="ae"/>
-      </w:pPr>
-      <w:proofErr w:type="spellStart"/>
-      <w:r>
-        <w:t>QueryWrapper</w:t>
-      </w:r>
-      <w:proofErr w:type="spellEnd"/>
-      <w:r>
-        <w:t xml:space="preserve">&lt;Paper&gt; </w:t>
-      </w:r>
-      <w:proofErr w:type="spellStart"/>
-      <w:r>
-        <w:t>QWPaper</w:t>
-      </w:r>
-      <w:proofErr w:type="spellEnd"/>
-      <w:r>
-        <w:t xml:space="preserve"> = new </w:t>
-      </w:r>
-      <w:proofErr w:type="spellStart"/>
-      <w:r>
-        <w:t>QueryWrapper</w:t>
-      </w:r>
-      <w:proofErr w:type="spellEnd"/>
-      <w:r>
-        <w:t>&lt;</w:t>
-      </w:r>
-      <w:proofErr w:type="gramStart"/>
-      <w:r>
-        <w:t>&gt;(</w:t>
-      </w:r>
-      <w:proofErr w:type="gramEnd"/>
-      <w:r>
-        <w:t>);</w:t>
-      </w:r>
-    </w:p>
-    <w:p>
-      <w:pPr>
-        <w:pStyle w:val="ae"/>
-      </w:pPr>
-      <w:r>
-        <w:lastRenderedPageBreak/>
-        <w:t xml:space="preserve">        </w:t>
-      </w:r>
-      <w:proofErr w:type="spellStart"/>
-      <w:r>
-        <w:t>QWPaper.eq</w:t>
-      </w:r>
-      <w:proofErr w:type="spellEnd"/>
-      <w:r>
-        <w:t>("</w:t>
-      </w:r>
-      <w:proofErr w:type="spellStart"/>
-      <w:r>
-        <w:t>stu_num</w:t>
-      </w:r>
-      <w:proofErr w:type="spellEnd"/>
-      <w:r>
-        <w:t xml:space="preserve">", </w:t>
-      </w:r>
-      <w:proofErr w:type="spellStart"/>
-      <w:r>
-        <w:t>stuNum</w:t>
-      </w:r>
-      <w:proofErr w:type="spellEnd"/>
-      <w:r>
-        <w:t>);</w:t>
-      </w:r>
-    </w:p>
-    <w:p>
-      <w:pPr>
-        <w:pStyle w:val="ae"/>
-      </w:pPr>
-      <w:r>
-        <w:t xml:space="preserve">        </w:t>
-      </w:r>
-      <w:proofErr w:type="spellStart"/>
-      <w:r>
-        <w:t>QWPaper.orderByDesc</w:t>
-      </w:r>
-      <w:proofErr w:type="spellEnd"/>
-      <w:r>
-        <w:t>("</w:t>
-      </w:r>
-      <w:proofErr w:type="spellStart"/>
-      <w:r>
-        <w:t>create_time</w:t>
-      </w:r>
-      <w:proofErr w:type="spellEnd"/>
-      <w:r>
-        <w:t>");</w:t>
-      </w:r>
-    </w:p>
-    <w:p>
-      <w:pPr>
-        <w:pStyle w:val="ae"/>
-      </w:pPr>
-      <w:r>
-        <w:t xml:space="preserve">        if (</w:t>
-      </w:r>
-      <w:proofErr w:type="spellStart"/>
-      <w:r>
-        <w:t>paperMapper.selectList</w:t>
-      </w:r>
-      <w:proofErr w:type="spellEnd"/>
-      <w:r>
-        <w:t>(</w:t>
-      </w:r>
-      <w:proofErr w:type="spellStart"/>
-      <w:r>
-        <w:t>QWPaper</w:t>
-      </w:r>
-      <w:proofErr w:type="spellEnd"/>
-      <w:proofErr w:type="gramStart"/>
-      <w:r>
-        <w:t>).size</w:t>
-      </w:r>
-      <w:proofErr w:type="gramEnd"/>
-      <w:r>
-        <w:t>() != 0){</w:t>
-      </w:r>
-    </w:p>
-    <w:p>
-      <w:pPr>
-        <w:pStyle w:val="ae"/>
-      </w:pPr>
-      <w:r>
-        <w:t xml:space="preserve">            Paper </w:t>
-      </w:r>
-      <w:proofErr w:type="spellStart"/>
-      <w:r>
-        <w:t>paper</w:t>
-      </w:r>
-      <w:proofErr w:type="spellEnd"/>
-      <w:r>
-        <w:t xml:space="preserve"> = </w:t>
-      </w:r>
-      <w:proofErr w:type="spellStart"/>
-      <w:r>
-        <w:t>paperMapper.selectList</w:t>
-      </w:r>
-      <w:proofErr w:type="spellEnd"/>
-      <w:r>
-        <w:t>(</w:t>
-      </w:r>
-      <w:proofErr w:type="spellStart"/>
-      <w:r>
-        <w:t>QWPaper</w:t>
-      </w:r>
-      <w:proofErr w:type="spellEnd"/>
-      <w:proofErr w:type="gramStart"/>
-      <w:r>
-        <w:t>).get</w:t>
-      </w:r>
-      <w:proofErr w:type="gramEnd"/>
-      <w:r>
-        <w:t>(0)</w:t>
-      </w:r>
-    </w:p>
-    <w:p>
-      <w:pPr>
-        <w:pStyle w:val="ae"/>
-      </w:pPr>
-      <w:r>
-        <w:t xml:space="preserve">            </w:t>
-      </w:r>
-      <w:proofErr w:type="spellStart"/>
-      <w:r>
-        <w:t>QueryWrapper</w:t>
-      </w:r>
-      <w:proofErr w:type="spellEnd"/>
-      <w:r>
-        <w:t xml:space="preserve">&lt;Title&gt; </w:t>
-      </w:r>
-      <w:proofErr w:type="spellStart"/>
-      <w:r>
-        <w:t>QWtitle</w:t>
-      </w:r>
-      <w:proofErr w:type="spellEnd"/>
-      <w:r>
-        <w:t xml:space="preserve"> = new </w:t>
-      </w:r>
-      <w:proofErr w:type="spellStart"/>
-      <w:r>
-        <w:t>QueryWrapper</w:t>
-      </w:r>
-      <w:proofErr w:type="spellEnd"/>
-      <w:r>
-        <w:t>&lt;</w:t>
-      </w:r>
-      <w:proofErr w:type="gramStart"/>
-      <w:r>
-        <w:t>&gt;(</w:t>
-      </w:r>
-      <w:proofErr w:type="gramEnd"/>
-      <w:r>
-        <w:t>);</w:t>
-      </w:r>
-    </w:p>
-    <w:p>
-      <w:pPr>
-        <w:pStyle w:val="ae"/>
-      </w:pPr>
-      <w:r>
-        <w:t xml:space="preserve">            </w:t>
-      </w:r>
-      <w:proofErr w:type="spellStart"/>
-      <w:r>
-        <w:t>QWtitle.eq</w:t>
-      </w:r>
-      <w:proofErr w:type="spellEnd"/>
-      <w:r>
-        <w:t>("</w:t>
-      </w:r>
-      <w:proofErr w:type="spellStart"/>
-      <w:r>
-        <w:t>stu_num</w:t>
-      </w:r>
-      <w:proofErr w:type="spellEnd"/>
-      <w:r>
-        <w:t xml:space="preserve">", </w:t>
-      </w:r>
-      <w:proofErr w:type="spellStart"/>
-      <w:r>
-        <w:t>stuNum</w:t>
-      </w:r>
-      <w:proofErr w:type="spellEnd"/>
-      <w:r>
-        <w:t>);</w:t>
-      </w:r>
-    </w:p>
-    <w:p>
-      <w:pPr>
-        <w:pStyle w:val="ae"/>
-      </w:pPr>
-      <w:r>
-        <w:t xml:space="preserve">            String </w:t>
-      </w:r>
-      <w:proofErr w:type="spellStart"/>
-      <w:r>
-        <w:t>titleName</w:t>
-      </w:r>
-      <w:proofErr w:type="spellEnd"/>
-      <w:r>
-        <w:t xml:space="preserve"> = </w:t>
-      </w:r>
-      <w:proofErr w:type="spellStart"/>
-      <w:r>
-        <w:t>titleMapper.selectOne</w:t>
-      </w:r>
-      <w:proofErr w:type="spellEnd"/>
-      <w:r>
-        <w:t>(</w:t>
-      </w:r>
-      <w:proofErr w:type="spellStart"/>
-      <w:r>
-        <w:t>QWtitle</w:t>
-      </w:r>
-      <w:proofErr w:type="spellEnd"/>
-      <w:proofErr w:type="gramStart"/>
-      <w:r>
-        <w:t>).</w:t>
-      </w:r>
-      <w:proofErr w:type="spellStart"/>
-      <w:r>
-        <w:t>getName</w:t>
-      </w:r>
-      <w:proofErr w:type="spellEnd"/>
-      <w:proofErr w:type="gramEnd"/>
-      <w:r>
-        <w:t>();</w:t>
-      </w:r>
-    </w:p>
-    <w:p>
-      <w:pPr>
-        <w:pStyle w:val="ae"/>
-      </w:pPr>
-      <w:r>
-        <w:t xml:space="preserve">            </w:t>
-      </w:r>
-      <w:proofErr w:type="gramStart"/>
-      <w:r>
-        <w:t>if(</w:t>
-      </w:r>
-      <w:proofErr w:type="gramEnd"/>
-      <w:r>
-        <w:t>paper != null){</w:t>
-      </w:r>
-    </w:p>
-    <w:p>
-      <w:pPr>
-        <w:pStyle w:val="ae"/>
-      </w:pPr>
-      <w:r>
-        <w:t xml:space="preserve">                </w:t>
-      </w:r>
-      <w:proofErr w:type="spellStart"/>
-      <w:proofErr w:type="gramStart"/>
-      <w:r>
-        <w:t>paper.setTitleName</w:t>
-      </w:r>
-      <w:proofErr w:type="spellEnd"/>
-      <w:proofErr w:type="gramEnd"/>
-      <w:r>
-        <w:t>(</w:t>
-      </w:r>
-      <w:proofErr w:type="spellStart"/>
-      <w:r>
-        <w:t>titleName</w:t>
-      </w:r>
-      <w:proofErr w:type="spellEnd"/>
-      <w:r>
-        <w:t>);</w:t>
-      </w:r>
-    </w:p>
-    <w:p>
-      <w:pPr>
-        <w:pStyle w:val="ae"/>
-      </w:pPr>
-      <w:r>
-        <w:t xml:space="preserve">            }</w:t>
-      </w:r>
-    </w:p>
-    <w:p>
-      <w:pPr>
-        <w:pStyle w:val="ae"/>
-      </w:pPr>
-      <w:r>
-        <w:t xml:space="preserve">            return paper;</w:t>
-      </w:r>
-    </w:p>
-    <w:p>
-      <w:pPr>
-        <w:ind w:firstLine="480"/>
-      </w:pPr>
-    </w:p>
-    <w:p>
-      <w:pPr>
-        <w:ind w:firstLine="480"/>
-      </w:pPr>
-    </w:p>
-    <w:p>
-      <w:pPr>
-        <w:ind w:firstLine="480"/>
-      </w:pPr>
-    </w:p>
-    <w:p>
-      <w:pPr>
-        <w:ind w:firstLine="480"/>
-      </w:pPr>
     </w:p>
     <w:p>
       <w:pPr>
@@ -28724,14 +22077,14 @@
         <w:pStyle w:val="subsection"/>
         <w:spacing w:before="156" w:after="156"/>
       </w:pPr>
-      <w:bookmarkStart w:id="54" w:name="_Toc101807991"/>
+      <w:bookmarkStart w:id="53" w:name="_Toc101807991"/>
       <w:r>
         <w:rPr>
           <w:rFonts w:hint="eastAsia"/>
         </w:rPr>
         <w:t>导师过程文档管理功能实现</w:t>
       </w:r>
-      <w:bookmarkEnd w:id="54"/>
+      <w:bookmarkEnd w:id="53"/>
     </w:p>
     <w:p>
       <w:pPr>
@@ -28778,7 +22131,14 @@
         <w:rPr>
           <w:rFonts w:hint="eastAsia"/>
         </w:rPr>
-        <w:t>请求，后端在</w:t>
+        <w:t>请求，后端</w:t>
+      </w:r>
+      <w:r>
+        <w:rPr>
+          <w:rFonts w:hint="eastAsia"/>
+        </w:rPr>
+        <w:lastRenderedPageBreak/>
+        <w:t>在</w:t>
       </w:r>
       <w:proofErr w:type="spellStart"/>
       <w:r>
@@ -28805,277 +22165,6 @@
           <w:rFonts w:hint="eastAsia"/>
         </w:rPr>
         <w:t>中对数据库进行查询操作。</w:t>
-      </w:r>
-    </w:p>
-    <w:p>
-      <w:pPr>
-        <w:ind w:left="1480" w:firstLineChars="0"/>
-      </w:pPr>
-      <w:proofErr w:type="spellStart"/>
-      <w:r>
-        <w:t>TeacherMapper</w:t>
-      </w:r>
-      <w:proofErr w:type="spellEnd"/>
-      <w:r>
-        <w:rPr>
-          <w:rFonts w:hint="eastAsia"/>
-        </w:rPr>
-        <w:t>中相关代码：</w:t>
-      </w:r>
-    </w:p>
-    <w:p>
-      <w:pPr>
-        <w:pStyle w:val="ae"/>
-      </w:pPr>
-      <w:r>
-        <w:t>&lt;select id="</w:t>
-      </w:r>
-      <w:proofErr w:type="spellStart"/>
-      <w:r>
-        <w:t>GetStuPaperInfo</w:t>
-      </w:r>
-      <w:proofErr w:type="spellEnd"/>
-      <w:r>
-        <w:t xml:space="preserve">" </w:t>
-      </w:r>
-      <w:proofErr w:type="spellStart"/>
-      <w:r>
-        <w:t>resultMap</w:t>
-      </w:r>
-      <w:proofErr w:type="spellEnd"/>
-      <w:r>
-        <w:t>="</w:t>
-      </w:r>
-      <w:proofErr w:type="spellStart"/>
-      <w:r>
-        <w:t>StuPaper</w:t>
-      </w:r>
-      <w:proofErr w:type="spellEnd"/>
-      <w:r>
-        <w:t>"&gt;</w:t>
-      </w:r>
-    </w:p>
-    <w:p>
-      <w:pPr>
-        <w:pStyle w:val="ae"/>
-      </w:pPr>
-      <w:r>
-        <w:t xml:space="preserve">        select</w:t>
-      </w:r>
-      <w:r>
-        <w:tab/>
-      </w:r>
-      <w:proofErr w:type="spellStart"/>
-      <w:r>
-        <w:t>st.stu_num</w:t>
-      </w:r>
-      <w:proofErr w:type="spellEnd"/>
-      <w:r>
-        <w:t xml:space="preserve"> as </w:t>
-      </w:r>
-      <w:proofErr w:type="spellStart"/>
-      <w:proofErr w:type="gramStart"/>
-      <w:r>
-        <w:t>sno</w:t>
-      </w:r>
-      <w:proofErr w:type="spellEnd"/>
-      <w:r>
-        <w:t xml:space="preserve"> ,</w:t>
-      </w:r>
-      <w:proofErr w:type="gramEnd"/>
-      <w:r>
-        <w:t xml:space="preserve"> </w:t>
-      </w:r>
-      <w:proofErr w:type="spellStart"/>
-      <w:r>
-        <w:t>stu</w:t>
-      </w:r>
-      <w:proofErr w:type="spellEnd"/>
-      <w:r>
-        <w:t xml:space="preserve">.`name` as </w:t>
-      </w:r>
-      <w:proofErr w:type="spellStart"/>
-      <w:r>
-        <w:t>stu_name</w:t>
-      </w:r>
-      <w:proofErr w:type="spellEnd"/>
-      <w:r>
-        <w:t xml:space="preserve"> , pap.* , </w:t>
-      </w:r>
-      <w:proofErr w:type="spellStart"/>
-      <w:r>
-        <w:t>v.state</w:t>
-      </w:r>
-      <w:proofErr w:type="spellEnd"/>
-    </w:p>
-    <w:p>
-      <w:pPr>
-        <w:pStyle w:val="ae"/>
-      </w:pPr>
-      <w:r>
-        <w:t xml:space="preserve">        FROM </w:t>
-      </w:r>
-      <w:proofErr w:type="spellStart"/>
-      <w:r>
-        <w:t>sys_student_teacher</w:t>
-      </w:r>
-      <w:proofErr w:type="spellEnd"/>
-      <w:r>
-        <w:t xml:space="preserve"> </w:t>
-      </w:r>
-      <w:proofErr w:type="spellStart"/>
-      <w:r>
-        <w:t>st</w:t>
-      </w:r>
-      <w:proofErr w:type="spellEnd"/>
-    </w:p>
-    <w:p>
-      <w:pPr>
-        <w:pStyle w:val="ae"/>
-      </w:pPr>
-      <w:r>
-        <w:t xml:space="preserve">        LEFT JOIN </w:t>
-      </w:r>
-      <w:proofErr w:type="spellStart"/>
-      <w:r>
-        <w:t>sys_paper</w:t>
-      </w:r>
-      <w:proofErr w:type="spellEnd"/>
-      <w:r>
-        <w:t xml:space="preserve"> pap</w:t>
-      </w:r>
-    </w:p>
-    <w:p>
-      <w:pPr>
-        <w:pStyle w:val="ae"/>
-      </w:pPr>
-      <w:r>
-        <w:t xml:space="preserve">        ON </w:t>
-      </w:r>
-      <w:proofErr w:type="spellStart"/>
-      <w:r>
-        <w:t>pap.stu_num</w:t>
-      </w:r>
-      <w:proofErr w:type="spellEnd"/>
-      <w:r>
-        <w:t xml:space="preserve"> = </w:t>
-      </w:r>
-      <w:proofErr w:type="spellStart"/>
-      <w:r>
-        <w:t>st.stu_num</w:t>
-      </w:r>
-      <w:proofErr w:type="spellEnd"/>
-    </w:p>
-    <w:p>
-      <w:pPr>
-        <w:pStyle w:val="ae"/>
-      </w:pPr>
-      <w:r>
-        <w:t xml:space="preserve">        LEFT JOIN </w:t>
-      </w:r>
-      <w:proofErr w:type="spellStart"/>
-      <w:r>
-        <w:t>sys_student</w:t>
-      </w:r>
-      <w:proofErr w:type="spellEnd"/>
-      <w:r>
-        <w:t xml:space="preserve"> </w:t>
-      </w:r>
-      <w:proofErr w:type="spellStart"/>
-      <w:r>
-        <w:t>stu</w:t>
-      </w:r>
-      <w:proofErr w:type="spellEnd"/>
-    </w:p>
-    <w:p>
-      <w:pPr>
-        <w:pStyle w:val="ae"/>
-      </w:pPr>
-      <w:r>
-        <w:lastRenderedPageBreak/>
-        <w:t xml:space="preserve">        ON </w:t>
-      </w:r>
-      <w:proofErr w:type="spellStart"/>
-      <w:r>
-        <w:t>stu.sno</w:t>
-      </w:r>
-      <w:proofErr w:type="spellEnd"/>
-      <w:r>
-        <w:t xml:space="preserve"> = </w:t>
-      </w:r>
-      <w:proofErr w:type="spellStart"/>
-      <w:r>
-        <w:t>pap.stu_num</w:t>
-      </w:r>
-      <w:proofErr w:type="spellEnd"/>
-    </w:p>
-    <w:p>
-      <w:pPr>
-        <w:pStyle w:val="ae"/>
-      </w:pPr>
-      <w:r>
-        <w:t xml:space="preserve">        LEFT JOIN </w:t>
-      </w:r>
-      <w:proofErr w:type="spellStart"/>
-      <w:r>
-        <w:t>sys_verify</w:t>
-      </w:r>
-      <w:proofErr w:type="spellEnd"/>
-      <w:r>
-        <w:t xml:space="preserve"> v</w:t>
-      </w:r>
-    </w:p>
-    <w:p>
-      <w:pPr>
-        <w:pStyle w:val="ae"/>
-      </w:pPr>
-      <w:r>
-        <w:t xml:space="preserve">        ON </w:t>
-      </w:r>
-      <w:proofErr w:type="spellStart"/>
-      <w:proofErr w:type="gramStart"/>
-      <w:r>
-        <w:t>v.file</w:t>
-      </w:r>
-      <w:proofErr w:type="gramEnd"/>
-      <w:r>
-        <w:t>_id</w:t>
-      </w:r>
-      <w:proofErr w:type="spellEnd"/>
-      <w:r>
-        <w:t xml:space="preserve"> = pap.id</w:t>
-      </w:r>
-    </w:p>
-    <w:p>
-      <w:pPr>
-        <w:pStyle w:val="ae"/>
-      </w:pPr>
-      <w:r>
-        <w:t xml:space="preserve">        WHERE </w:t>
-      </w:r>
-      <w:proofErr w:type="spellStart"/>
-      <w:r>
-        <w:t>st.tea_num</w:t>
-      </w:r>
-      <w:proofErr w:type="spellEnd"/>
-      <w:r>
-        <w:t xml:space="preserve"> = #{teaNum} AND </w:t>
-      </w:r>
-      <w:proofErr w:type="spellStart"/>
-      <w:r>
-        <w:t>pap.stu_num</w:t>
-      </w:r>
-      <w:proofErr w:type="spellEnd"/>
-      <w:r>
-        <w:t xml:space="preserve"> IS NOT NULL</w:t>
-      </w:r>
-    </w:p>
-    <w:p>
-      <w:pPr>
-        <w:pStyle w:val="ae"/>
-      </w:pPr>
-      <w:r>
-        <w:t xml:space="preserve">    &lt;/select&gt;</w:t>
       </w:r>
     </w:p>
     <w:p>
@@ -29087,12 +22176,14 @@
         </w:numPr>
         <w:ind w:firstLineChars="0"/>
       </w:pPr>
+      <w:proofErr w:type="gramStart"/>
       <w:r>
         <w:rPr>
           <w:rFonts w:hint="eastAsia"/>
         </w:rPr>
         <w:t>论文查重功能</w:t>
       </w:r>
+      <w:proofErr w:type="gramEnd"/>
     </w:p>
     <w:p>
       <w:pPr>
@@ -29188,6 +22279,7 @@
     <w:p>
       <w:pPr>
         <w:pStyle w:val="ae"/>
+        <w:ind w:left="840"/>
       </w:pPr>
       <w:r>
         <w:rPr>
@@ -29291,6 +22383,7 @@
     <w:p>
       <w:pPr>
         <w:pStyle w:val="ae"/>
+        <w:ind w:left="780" w:firstLine="420"/>
       </w:pPr>
       <w:r>
         <w:t xml:space="preserve">String </w:t>
@@ -29468,6 +22561,7 @@
     <w:p>
       <w:pPr>
         <w:pStyle w:val="ae"/>
+        <w:ind w:left="840" w:firstLine="420"/>
       </w:pPr>
       <w:r>
         <w:t xml:space="preserve">for (int j = 0; j &lt; </w:t>
@@ -29528,8 +22622,46 @@
         <w:pStyle w:val="ae"/>
       </w:pPr>
       <w:r>
+        <w:t xml:space="preserve">                } else {</w:t>
+      </w:r>
+    </w:p>
+    <w:p>
+      <w:pPr>
+        <w:pStyle w:val="ae"/>
+      </w:pPr>
+      <w:r>
+        <w:t xml:space="preserve">                    v[j] -= (10 - (</w:t>
+      </w:r>
+      <w:proofErr w:type="spellStart"/>
+      <w:r>
+        <w:t>i</w:t>
+      </w:r>
+      <w:proofErr w:type="spellEnd"/>
+      <w:r>
+        <w:t xml:space="preserve"> / (size / 10)));</w:t>
+      </w:r>
+    </w:p>
+    <w:p>
+      <w:pPr>
+        <w:pStyle w:val="ae"/>
+      </w:pPr>
+      <w:r>
+        <w:t xml:space="preserve">                }</w:t>
+      </w:r>
+    </w:p>
+    <w:p>
+      <w:pPr>
+        <w:pStyle w:val="ae"/>
+      </w:pPr>
+      <w:r>
         <w:lastRenderedPageBreak/>
-        <w:t xml:space="preserve">                } else {</w:t>
+        <w:t xml:space="preserve">            </w:t>
+      </w:r>
+      <w:r>
+        <w:tab/>
+      </w:r>
+      <w:r>
+        <w:t>}</w:t>
       </w:r>
     </w:p>
     <w:p>
@@ -29537,7 +22669,13 @@
         <w:pStyle w:val="ae"/>
       </w:pPr>
       <w:r>
-        <w:t xml:space="preserve">                    v[j] -= (10 - (</w:t>
+        <w:t xml:space="preserve">          </w:t>
+      </w:r>
+      <w:r>
+        <w:tab/>
+      </w:r>
+      <w:r>
+        <w:t xml:space="preserve">  </w:t>
       </w:r>
       <w:proofErr w:type="spellStart"/>
       <w:r>
@@ -29545,7 +22683,7 @@
       </w:r>
       <w:proofErr w:type="spellEnd"/>
       <w:r>
-        <w:t xml:space="preserve"> / (size / 10)));</w:t>
+        <w:t>++;</w:t>
       </w:r>
     </w:p>
     <w:p>
@@ -29553,39 +22691,13 @@
         <w:pStyle w:val="ae"/>
       </w:pPr>
       <w:r>
-        <w:t xml:space="preserve">                }</w:t>
-      </w:r>
-    </w:p>
-    <w:p>
-      <w:pPr>
-        <w:pStyle w:val="ae"/>
-      </w:pPr>
-      <w:r>
-        <w:t xml:space="preserve">            }</w:t>
-      </w:r>
-    </w:p>
-    <w:p>
-      <w:pPr>
-        <w:pStyle w:val="ae"/>
-      </w:pPr>
-      <w:r>
-        <w:t xml:space="preserve">            </w:t>
-      </w:r>
-      <w:proofErr w:type="spellStart"/>
-      <w:r>
-        <w:t>i</w:t>
-      </w:r>
-      <w:proofErr w:type="spellEnd"/>
-      <w:r>
-        <w:t>++;</w:t>
-      </w:r>
-    </w:p>
-    <w:p>
-      <w:pPr>
-        <w:pStyle w:val="ae"/>
-      </w:pPr>
-      <w:r>
-        <w:t xml:space="preserve">        }</w:t>
+        <w:t xml:space="preserve">        </w:t>
+      </w:r>
+      <w:r>
+        <w:tab/>
+      </w:r>
+      <w:r>
+        <w:t>}</w:t>
       </w:r>
     </w:p>
     <w:p>
@@ -29607,6 +22719,7 @@
     <w:p>
       <w:pPr>
         <w:pStyle w:val="ae"/>
+        <w:ind w:left="780" w:firstLine="420"/>
       </w:pPr>
       <w:r>
         <w:rPr>
@@ -29683,7 +22796,16 @@
         <w:rPr>
           <w:rFonts w:hint="eastAsia"/>
         </w:rPr>
-        <w:t xml:space="preserve">            // </w:t>
+        <w:t xml:space="preserve">          </w:t>
+      </w:r>
+      <w:r>
+        <w:tab/>
+      </w:r>
+      <w:r>
+        <w:rPr>
+          <w:rFonts w:hint="eastAsia"/>
+        </w:rPr>
+        <w:t xml:space="preserve">  // </w:t>
       </w:r>
       <w:r>
         <w:rPr>
@@ -29772,12 +22894,195 @@
         <w:pStyle w:val="ae"/>
       </w:pPr>
       <w:r>
-        <w:t xml:space="preserve">public static int </w:t>
+        <w:t xml:space="preserve">        int distance = 0;</w:t>
+      </w:r>
+    </w:p>
+    <w:p>
+      <w:pPr>
+        <w:pStyle w:val="ae"/>
+        <w:rPr>
+          <w:rFonts w:hint="eastAsia"/>
+        </w:rPr>
+      </w:pPr>
+      <w:r>
+        <w:t xml:space="preserve">        if (simHash1.length(</w:t>
+      </w:r>
+      <w:proofErr w:type="gramStart"/>
+      <w:r>
+        <w:t>) !</w:t>
+      </w:r>
+      <w:proofErr w:type="gramEnd"/>
+      <w:r>
+        <w:t>= simHash2.length()) {</w:t>
+      </w:r>
+    </w:p>
+    <w:p>
+      <w:pPr>
+        <w:pStyle w:val="ae"/>
+      </w:pPr>
+      <w:r>
+        <w:t xml:space="preserve">            distance = -1;</w:t>
+      </w:r>
+    </w:p>
+    <w:p>
+      <w:pPr>
+        <w:pStyle w:val="ae"/>
+      </w:pPr>
+      <w:r>
+        <w:t xml:space="preserve">        } else {</w:t>
+      </w:r>
+    </w:p>
+    <w:p>
+      <w:pPr>
+        <w:pStyle w:val="ae"/>
+        <w:rPr>
+          <w:rFonts w:hint="eastAsia"/>
+        </w:rPr>
+      </w:pPr>
+      <w:r>
+        <w:t xml:space="preserve">            for (int </w:t>
+      </w:r>
+      <w:proofErr w:type="spellStart"/>
+      <w:r>
+        <w:t>i</w:t>
+      </w:r>
+      <w:proofErr w:type="spellEnd"/>
+      <w:r>
+        <w:t xml:space="preserve"> = 0; </w:t>
+      </w:r>
+      <w:proofErr w:type="spellStart"/>
+      <w:r>
+        <w:t>i</w:t>
+      </w:r>
+      <w:proofErr w:type="spellEnd"/>
+      <w:r>
+        <w:t xml:space="preserve"> &lt; simHash1.length(); </w:t>
+      </w:r>
+      <w:proofErr w:type="spellStart"/>
+      <w:r>
+        <w:t>i</w:t>
+      </w:r>
+      <w:proofErr w:type="spellEnd"/>
+      <w:r>
+        <w:t>++) {</w:t>
+      </w:r>
+    </w:p>
+    <w:p>
+      <w:pPr>
+        <w:pStyle w:val="ae"/>
+      </w:pPr>
+      <w:r>
+        <w:t xml:space="preserve">                if (simHash1.charAt(</w:t>
+      </w:r>
+      <w:proofErr w:type="spellStart"/>
+      <w:r>
+        <w:t>i</w:t>
+      </w:r>
+      <w:proofErr w:type="spellEnd"/>
+      <w:proofErr w:type="gramStart"/>
+      <w:r>
+        <w:t>) !</w:t>
+      </w:r>
+      <w:proofErr w:type="gramEnd"/>
+      <w:r>
+        <w:t>= simHash2.charAt(</w:t>
+      </w:r>
+      <w:proofErr w:type="spellStart"/>
+      <w:r>
+        <w:t>i</w:t>
+      </w:r>
+      <w:proofErr w:type="spellEnd"/>
+      <w:r>
+        <w:t>)) {</w:t>
+      </w:r>
+    </w:p>
+    <w:p>
+      <w:pPr>
+        <w:pStyle w:val="ae"/>
+      </w:pPr>
+      <w:r>
+        <w:t xml:space="preserve">                    distance++;</w:t>
+      </w:r>
+    </w:p>
+    <w:p>
+      <w:pPr>
+        <w:pStyle w:val="ae"/>
+      </w:pPr>
+      <w:r>
+        <w:t xml:space="preserve">                }</w:t>
+      </w:r>
+    </w:p>
+    <w:p>
+      <w:pPr>
+        <w:pStyle w:val="ae"/>
+      </w:pPr>
+      <w:r>
+        <w:t xml:space="preserve">            }</w:t>
+      </w:r>
+    </w:p>
+    <w:p>
+      <w:pPr>
+        <w:pStyle w:val="ae"/>
+      </w:pPr>
+      <w:r>
+        <w:t xml:space="preserve">        }</w:t>
+      </w:r>
+    </w:p>
+    <w:p>
+      <w:pPr>
+        <w:pStyle w:val="ae"/>
+      </w:pPr>
+      <w:r>
+        <w:t xml:space="preserve">        return distance;</w:t>
+      </w:r>
+    </w:p>
+    <w:p>
+      <w:pPr>
+        <w:pStyle w:val="ae"/>
+        <w:ind w:firstLine="420"/>
+      </w:pPr>
+      <w:r>
+        <w:t>}</w:t>
+      </w:r>
+    </w:p>
+    <w:p>
+      <w:pPr>
+        <w:ind w:firstLineChars="175" w:firstLine="420"/>
+        <w:rPr>
+          <w:rFonts w:hint="eastAsia"/>
+        </w:rPr>
+      </w:pPr>
+      <w:proofErr w:type="spellStart"/>
+      <w:r>
+        <w:t>TeacherServiceImpl</w:t>
+      </w:r>
+      <w:proofErr w:type="spellEnd"/>
+      <w:r>
+        <w:rPr>
+          <w:rFonts w:hint="eastAsia"/>
+        </w:rPr>
+        <w:t>类中导师查重代码：</w:t>
+      </w:r>
+    </w:p>
+    <w:p>
+      <w:pPr>
+        <w:pStyle w:val="ae"/>
+      </w:pPr>
+      <w:r>
+        <w:t>public List&lt;</w:t>
+      </w:r>
+      <w:proofErr w:type="spellStart"/>
+      <w:r>
+        <w:t>checkResult</w:t>
+      </w:r>
+      <w:proofErr w:type="spellEnd"/>
+      <w:r>
+        <w:t xml:space="preserve">&gt; </w:t>
       </w:r>
       <w:proofErr w:type="spellStart"/>
       <w:proofErr w:type="gramStart"/>
       <w:r>
-        <w:t>getHammingDistance</w:t>
+        <w:t>checkPaper</w:t>
       </w:r>
       <w:proofErr w:type="spellEnd"/>
       <w:r>
@@ -29785,7 +23090,23 @@
       </w:r>
       <w:proofErr w:type="gramEnd"/>
       <w:r>
-        <w:t>String simHash1, String simHash2) {</w:t>
+        <w:t xml:space="preserve">String </w:t>
+      </w:r>
+      <w:proofErr w:type="spellStart"/>
+      <w:r>
+        <w:t>simHash</w:t>
+      </w:r>
+      <w:proofErr w:type="spellEnd"/>
+      <w:r>
+        <w:t xml:space="preserve">, String </w:t>
+      </w:r>
+      <w:proofErr w:type="spellStart"/>
+      <w:r>
+        <w:t>stuNum</w:t>
+      </w:r>
+      <w:proofErr w:type="spellEnd"/>
+      <w:r>
+        <w:t>) {</w:t>
       </w:r>
     </w:p>
     <w:p>
@@ -29793,219 +23114,7 @@
         <w:pStyle w:val="ae"/>
       </w:pPr>
       <w:r>
-        <w:t xml:space="preserve">        int distance = 0;</w:t>
-      </w:r>
-    </w:p>
-    <w:p>
-      <w:pPr>
-        <w:pStyle w:val="ae"/>
-      </w:pPr>
-      <w:r>
-        <w:t xml:space="preserve">        if (simHash1.length(</w:t>
-      </w:r>
-      <w:proofErr w:type="gramStart"/>
-      <w:r>
-        <w:t>) !</w:t>
-      </w:r>
-      <w:proofErr w:type="gramEnd"/>
-      <w:r>
-        <w:t>= simHash2.length()) {</w:t>
-      </w:r>
-    </w:p>
-    <w:p>
-      <w:pPr>
-        <w:pStyle w:val="ae"/>
-      </w:pPr>
-      <w:r>
-        <w:rPr>
-          <w:rFonts w:hint="eastAsia"/>
-        </w:rPr>
-        <w:t xml:space="preserve">            // </w:t>
-      </w:r>
-      <w:r>
-        <w:rPr>
-          <w:rFonts w:hint="eastAsia"/>
-        </w:rPr>
-        <w:t>出错，返回</w:t>
-      </w:r>
-      <w:r>
-        <w:rPr>
-          <w:rFonts w:hint="eastAsia"/>
-        </w:rPr>
-        <w:t>-1</w:t>
-      </w:r>
-    </w:p>
-    <w:p>
-      <w:pPr>
-        <w:pStyle w:val="ae"/>
-      </w:pPr>
-      <w:r>
-        <w:t xml:space="preserve">            distance = -1;</w:t>
-      </w:r>
-    </w:p>
-    <w:p>
-      <w:pPr>
-        <w:pStyle w:val="ae"/>
-      </w:pPr>
-      <w:r>
-        <w:t xml:space="preserve">        } else {</w:t>
-      </w:r>
-    </w:p>
-    <w:p>
-      <w:pPr>
-        <w:pStyle w:val="ae"/>
-      </w:pPr>
-      <w:r>
-        <w:t xml:space="preserve">            for (int </w:t>
-      </w:r>
-      <w:proofErr w:type="spellStart"/>
-      <w:r>
-        <w:t>i</w:t>
-      </w:r>
-      <w:proofErr w:type="spellEnd"/>
-      <w:r>
-        <w:t xml:space="preserve"> = 0; </w:t>
-      </w:r>
-      <w:proofErr w:type="spellStart"/>
-      <w:r>
-        <w:t>i</w:t>
-      </w:r>
-      <w:proofErr w:type="spellEnd"/>
-      <w:r>
-        <w:t xml:space="preserve"> &lt; simHash1.length(); </w:t>
-      </w:r>
-      <w:proofErr w:type="spellStart"/>
-      <w:r>
-        <w:t>i</w:t>
-      </w:r>
-      <w:proofErr w:type="spellEnd"/>
-      <w:r>
-        <w:t>++) {</w:t>
-      </w:r>
-    </w:p>
-    <w:p>
-      <w:pPr>
-        <w:pStyle w:val="ae"/>
-      </w:pPr>
-      <w:r>
-        <w:rPr>
-          <w:rFonts w:hint="eastAsia"/>
-        </w:rPr>
-        <w:t xml:space="preserve">                // </w:t>
-      </w:r>
-      <w:r>
-        <w:rPr>
-          <w:rFonts w:hint="eastAsia"/>
-        </w:rPr>
-        <w:t>每一位进行比较</w:t>
-      </w:r>
-    </w:p>
-    <w:p>
-      <w:pPr>
-        <w:pStyle w:val="ae"/>
-      </w:pPr>
-      <w:r>
-        <w:t xml:space="preserve">                if (simHash1.charAt(</w:t>
-      </w:r>
-      <w:proofErr w:type="spellStart"/>
-      <w:r>
-        <w:t>i</w:t>
-      </w:r>
-      <w:proofErr w:type="spellEnd"/>
-      <w:proofErr w:type="gramStart"/>
-      <w:r>
-        <w:t>) !</w:t>
-      </w:r>
-      <w:proofErr w:type="gramEnd"/>
-      <w:r>
-        <w:t>= simHash2.charAt(</w:t>
-      </w:r>
-      <w:proofErr w:type="spellStart"/>
-      <w:r>
-        <w:t>i</w:t>
-      </w:r>
-      <w:proofErr w:type="spellEnd"/>
-      <w:r>
-        <w:t>)) {</w:t>
-      </w:r>
-    </w:p>
-    <w:p>
-      <w:pPr>
-        <w:pStyle w:val="ae"/>
-      </w:pPr>
-      <w:r>
-        <w:t xml:space="preserve">                    distance++;</w:t>
-      </w:r>
-    </w:p>
-    <w:p>
-      <w:pPr>
-        <w:pStyle w:val="ae"/>
-      </w:pPr>
-      <w:r>
-        <w:t xml:space="preserve">                }</w:t>
-      </w:r>
-    </w:p>
-    <w:p>
-      <w:pPr>
-        <w:pStyle w:val="ae"/>
-      </w:pPr>
-      <w:r>
-        <w:t xml:space="preserve">            }</w:t>
-      </w:r>
-    </w:p>
-    <w:p>
-      <w:pPr>
-        <w:pStyle w:val="ae"/>
-      </w:pPr>
-      <w:r>
-        <w:lastRenderedPageBreak/>
-        <w:t xml:space="preserve">        }</w:t>
-      </w:r>
-    </w:p>
-    <w:p>
-      <w:pPr>
-        <w:pStyle w:val="ae"/>
-      </w:pPr>
-      <w:r>
-        <w:t xml:space="preserve">        return distance;</w:t>
-      </w:r>
-    </w:p>
-    <w:p>
-      <w:pPr>
-        <w:pStyle w:val="ae"/>
-        <w:ind w:firstLine="420"/>
-      </w:pPr>
-      <w:r>
-        <w:t>}</w:t>
-      </w:r>
-    </w:p>
-    <w:p>
-      <w:pPr>
-        <w:ind w:firstLineChars="175" w:firstLine="420"/>
-      </w:pPr>
-      <w:proofErr w:type="spellStart"/>
-      <w:r>
-        <w:t>TeacherServiceImpl</w:t>
-      </w:r>
-      <w:proofErr w:type="spellEnd"/>
-      <w:r>
-        <w:rPr>
-          <w:rFonts w:hint="eastAsia"/>
-        </w:rPr>
-        <w:t>类中导师查重代码：</w:t>
-      </w:r>
-    </w:p>
-    <w:p>
-      <w:pPr>
-        <w:ind w:firstLineChars="175" w:firstLine="420"/>
-      </w:pPr>
-    </w:p>
-    <w:p>
-      <w:pPr>
-        <w:pStyle w:val="ae"/>
-      </w:pPr>
-      <w:r>
-        <w:t>public List&lt;</w:t>
+        <w:t xml:space="preserve">        List&lt;</w:t>
       </w:r>
       <w:proofErr w:type="spellStart"/>
       <w:r>
@@ -30018,31 +23127,31 @@
       <w:proofErr w:type="spellStart"/>
       <w:proofErr w:type="gramStart"/>
       <w:r>
-        <w:t>checkPaper</w:t>
+        <w:t>simHashes</w:t>
       </w:r>
       <w:proofErr w:type="spellEnd"/>
       <w:r>
+        <w:t xml:space="preserve">  =</w:t>
+      </w:r>
+      <w:proofErr w:type="gramEnd"/>
+      <w:r>
+        <w:t xml:space="preserve"> </w:t>
+      </w:r>
+      <w:proofErr w:type="spellStart"/>
+      <w:r>
+        <w:t>teacherMapper.getSimHashes</w:t>
+      </w:r>
+      <w:proofErr w:type="spellEnd"/>
+      <w:r>
         <w:t>(</w:t>
       </w:r>
-      <w:proofErr w:type="gramEnd"/>
-      <w:r>
-        <w:t xml:space="preserve">String </w:t>
-      </w:r>
       <w:proofErr w:type="spellStart"/>
       <w:r>
-        <w:t>simHash</w:t>
+        <w:t>stuNum</w:t>
       </w:r>
       <w:proofErr w:type="spellEnd"/>
       <w:r>
-        <w:t xml:space="preserve">, String </w:t>
-      </w:r>
-      <w:proofErr w:type="spellStart"/>
-      <w:r>
-        <w:t>stuNum</w:t>
-      </w:r>
-      <w:proofErr w:type="spellEnd"/>
-      <w:r>
-        <w:t>) {</w:t>
+        <w:t>);</w:t>
       </w:r>
     </w:p>
     <w:p>
@@ -30050,6 +23159,7 @@
         <w:pStyle w:val="ae"/>
       </w:pPr>
       <w:r>
+        <w:lastRenderedPageBreak/>
         <w:t xml:space="preserve">        List&lt;</w:t>
       </w:r>
       <w:proofErr w:type="spellStart"/>
@@ -30063,7 +23173,7 @@
       <w:proofErr w:type="spellStart"/>
       <w:proofErr w:type="gramStart"/>
       <w:r>
-        <w:t>simHashes</w:t>
+        <w:t>checkPapers</w:t>
       </w:r>
       <w:proofErr w:type="spellEnd"/>
       <w:r>
@@ -30071,60 +23181,52 @@
       </w:r>
       <w:proofErr w:type="gramEnd"/>
       <w:r>
+        <w:t xml:space="preserve"> new </w:t>
+      </w:r>
+      <w:proofErr w:type="spellStart"/>
+      <w:r>
+        <w:t>ArrayList</w:t>
+      </w:r>
+      <w:proofErr w:type="spellEnd"/>
+      <w:r>
+        <w:t>&lt;&gt;();</w:t>
+      </w:r>
+    </w:p>
+    <w:p>
+      <w:pPr>
+        <w:pStyle w:val="ae"/>
+      </w:pPr>
+      <w:r>
+        <w:t xml:space="preserve">        for (</w:t>
+      </w:r>
+      <w:proofErr w:type="spellStart"/>
+      <w:r>
+        <w:t>checkResult</w:t>
+      </w:r>
+      <w:proofErr w:type="spellEnd"/>
+      <w:r>
         <w:t xml:space="preserve"> </w:t>
-      </w:r>
-      <w:proofErr w:type="spellStart"/>
-      <w:r>
-        <w:t>teacherMapper.getSimHashes</w:t>
-      </w:r>
-      <w:proofErr w:type="spellEnd"/>
-      <w:r>
-        <w:t>(</w:t>
-      </w:r>
-      <w:proofErr w:type="spellStart"/>
-      <w:r>
-        <w:t>stuNum</w:t>
-      </w:r>
-      <w:proofErr w:type="spellEnd"/>
-      <w:r>
-        <w:t>);</w:t>
-      </w:r>
-    </w:p>
-    <w:p>
-      <w:pPr>
-        <w:pStyle w:val="ae"/>
-      </w:pPr>
-      <w:r>
-        <w:t xml:space="preserve">        List&lt;</w:t>
-      </w:r>
-      <w:proofErr w:type="spellStart"/>
-      <w:r>
-        <w:t>checkResult</w:t>
-      </w:r>
-      <w:proofErr w:type="spellEnd"/>
-      <w:r>
-        <w:t xml:space="preserve">&gt; </w:t>
       </w:r>
       <w:proofErr w:type="spellStart"/>
       <w:proofErr w:type="gramStart"/>
       <w:r>
-        <w:t>checkPapers</w:t>
+        <w:t>DateSimHash</w:t>
       </w:r>
       <w:proofErr w:type="spellEnd"/>
       <w:r>
-        <w:t xml:space="preserve">  =</w:t>
+        <w:t xml:space="preserve"> :</w:t>
       </w:r>
       <w:proofErr w:type="gramEnd"/>
       <w:r>
-        <w:t xml:space="preserve"> new </w:t>
+        <w:t xml:space="preserve"> </w:t>
       </w:r>
       <w:proofErr w:type="spellStart"/>
       <w:r>
-        <w:t>ArrayList</w:t>
+        <w:t>simHashes</w:t>
       </w:r>
       <w:proofErr w:type="spellEnd"/>
       <w:r>
-        <w:t>&lt;&gt;();</w:t>
+        <w:t>) {</w:t>
       </w:r>
     </w:p>
     <w:p>
@@ -30132,128 +23234,91 @@
         <w:pStyle w:val="ae"/>
       </w:pPr>
       <w:r>
-        <w:t xml:space="preserve">        for (</w:t>
+        <w:t xml:space="preserve">            if (</w:t>
       </w:r>
       <w:proofErr w:type="spellStart"/>
       <w:r>
-        <w:t>checkResult</w:t>
+        <w:t>HammingUtils.getSimilarity</w:t>
       </w:r>
       <w:proofErr w:type="spellEnd"/>
       <w:r>
-        <w:t xml:space="preserve"> </w:t>
+        <w:t>(</w:t>
+      </w:r>
+      <w:proofErr w:type="spellStart"/>
+      <w:r>
+        <w:t>DateSimHash.getSimHash</w:t>
+      </w:r>
+      <w:proofErr w:type="spellEnd"/>
+      <w:r>
+        <w:t xml:space="preserve">(), </w:t>
+      </w:r>
+      <w:proofErr w:type="spellStart"/>
+      <w:r>
+        <w:t>simHash</w:t>
+      </w:r>
+      <w:proofErr w:type="spellEnd"/>
+      <w:r>
+        <w:t>) &gt; 0.80) {</w:t>
+      </w:r>
+    </w:p>
+    <w:p>
+      <w:pPr>
+        <w:pStyle w:val="ae"/>
+      </w:pPr>
+      <w:r>
+        <w:t xml:space="preserve">                double similarity = </w:t>
+      </w:r>
+      <w:proofErr w:type="spellStart"/>
+      <w:r>
+        <w:t>HammingUtils.getSimilarity</w:t>
+      </w:r>
+      <w:proofErr w:type="spellEnd"/>
+      <w:r>
+        <w:t>(</w:t>
+      </w:r>
+      <w:proofErr w:type="spellStart"/>
+      <w:r>
+        <w:t>DateSimHash.getSimHash</w:t>
+      </w:r>
+      <w:proofErr w:type="spellEnd"/>
+      <w:r>
+        <w:t xml:space="preserve">(), </w:t>
+      </w:r>
+      <w:proofErr w:type="spellStart"/>
+      <w:r>
+        <w:t>simHash</w:t>
+      </w:r>
+      <w:proofErr w:type="spellEnd"/>
+      <w:r>
+        <w:t>);</w:t>
+      </w:r>
+    </w:p>
+    <w:p>
+      <w:pPr>
+        <w:pStyle w:val="ae"/>
+      </w:pPr>
+      <w:r>
+        <w:t xml:space="preserve">                </w:t>
+      </w:r>
+      <w:proofErr w:type="spellStart"/>
+      <w:r>
+        <w:t>DateSimHash.setSimilarity</w:t>
+      </w:r>
+      <w:proofErr w:type="spellEnd"/>
+      <w:r>
+        <w:t>(similarity);</w:t>
+      </w:r>
+    </w:p>
+    <w:p>
+      <w:pPr>
+        <w:pStyle w:val="ae"/>
+      </w:pPr>
+      <w:r>
+        <w:t xml:space="preserve">                </w:t>
       </w:r>
       <w:proofErr w:type="spellStart"/>
       <w:proofErr w:type="gramStart"/>
       <w:r>
-        <w:t>DateSimHash</w:t>
-      </w:r>
-      <w:proofErr w:type="spellEnd"/>
-      <w:r>
-        <w:t xml:space="preserve"> :</w:t>
-      </w:r>
-      <w:proofErr w:type="gramEnd"/>
-      <w:r>
-        <w:t xml:space="preserve"> </w:t>
-      </w:r>
-      <w:proofErr w:type="spellStart"/>
-      <w:r>
-        <w:t>simHashes</w:t>
-      </w:r>
-      <w:proofErr w:type="spellEnd"/>
-      <w:r>
-        <w:t>) {</w:t>
-      </w:r>
-    </w:p>
-    <w:p>
-      <w:pPr>
-        <w:pStyle w:val="ae"/>
-      </w:pPr>
-      <w:r>
-        <w:t xml:space="preserve">            if (</w:t>
-      </w:r>
-      <w:proofErr w:type="spellStart"/>
-      <w:r>
-        <w:t>HammingUtils.getSimilarity</w:t>
-      </w:r>
-      <w:proofErr w:type="spellEnd"/>
-      <w:r>
-        <w:t>(</w:t>
-      </w:r>
-      <w:proofErr w:type="spellStart"/>
-      <w:r>
-        <w:t>DateSimHash.getSimHash</w:t>
-      </w:r>
-      <w:proofErr w:type="spellEnd"/>
-      <w:r>
-        <w:t xml:space="preserve">(), </w:t>
-      </w:r>
-      <w:proofErr w:type="spellStart"/>
-      <w:r>
-        <w:t>simHash</w:t>
-      </w:r>
-      <w:proofErr w:type="spellEnd"/>
-      <w:r>
-        <w:t>) &gt; 0.80) {</w:t>
-      </w:r>
-    </w:p>
-    <w:p>
-      <w:pPr>
-        <w:pStyle w:val="ae"/>
-      </w:pPr>
-      <w:r>
-        <w:t xml:space="preserve">                double similarity = </w:t>
-      </w:r>
-      <w:proofErr w:type="spellStart"/>
-      <w:r>
-        <w:t>HammingUtils.getSimilarity</w:t>
-      </w:r>
-      <w:proofErr w:type="spellEnd"/>
-      <w:r>
-        <w:t>(</w:t>
-      </w:r>
-      <w:proofErr w:type="spellStart"/>
-      <w:r>
-        <w:t>DateSimHash.getSimHash</w:t>
-      </w:r>
-      <w:proofErr w:type="spellEnd"/>
-      <w:r>
-        <w:t xml:space="preserve">(), </w:t>
-      </w:r>
-      <w:proofErr w:type="spellStart"/>
-      <w:r>
-        <w:t>simHash</w:t>
-      </w:r>
-      <w:proofErr w:type="spellEnd"/>
-      <w:r>
-        <w:t>);</w:t>
-      </w:r>
-    </w:p>
-    <w:p>
-      <w:pPr>
-        <w:pStyle w:val="ae"/>
-      </w:pPr>
-      <w:r>
-        <w:t xml:space="preserve">                </w:t>
-      </w:r>
-      <w:proofErr w:type="spellStart"/>
-      <w:r>
-        <w:t>DateSimHash.setSimilarity</w:t>
-      </w:r>
-      <w:proofErr w:type="spellEnd"/>
-      <w:r>
-        <w:t>(similarity);</w:t>
-      </w:r>
-    </w:p>
-    <w:p>
-      <w:pPr>
-        <w:pStyle w:val="ae"/>
-      </w:pPr>
-      <w:r>
-        <w:t xml:space="preserve">                </w:t>
-      </w:r>
-      <w:proofErr w:type="spellStart"/>
-      <w:proofErr w:type="gramStart"/>
-      <w:r>
         <w:t>checkPapers.add</w:t>
       </w:r>
       <w:proofErr w:type="spellEnd"/>
@@ -30330,7 +23395,7 @@
           <w:rStyle w:val="md-expand"/>
         </w:rPr>
       </w:pPr>
-      <w:bookmarkStart w:id="55" w:name="_Toc101807992"/>
+      <w:bookmarkStart w:id="54" w:name="_Toc101807992"/>
       <w:r>
         <w:rPr>
           <w:rStyle w:val="md-expand"/>
@@ -30346,7 +23411,7 @@
         </w:rPr>
         <w:t>测试</w:t>
       </w:r>
-      <w:bookmarkEnd w:id="55"/>
+      <w:bookmarkEnd w:id="54"/>
     </w:p>
     <w:p>
       <w:pPr>
@@ -30358,28 +23423,28 @@
         <w:pStyle w:val="section"/>
         <w:spacing w:before="156" w:after="156"/>
       </w:pPr>
-      <w:bookmarkStart w:id="56" w:name="_Toc101807993"/>
+      <w:bookmarkStart w:id="55" w:name="_Toc101807993"/>
       <w:r>
         <w:rPr>
           <w:rFonts w:hint="eastAsia"/>
         </w:rPr>
         <w:t>测试用例</w:t>
       </w:r>
-      <w:bookmarkEnd w:id="56"/>
+      <w:bookmarkEnd w:id="55"/>
     </w:p>
     <w:p>
       <w:pPr>
         <w:pStyle w:val="subsection"/>
         <w:spacing w:before="156" w:after="156"/>
       </w:pPr>
-      <w:bookmarkStart w:id="57" w:name="_Toc101807994"/>
+      <w:bookmarkStart w:id="56" w:name="_Toc101807994"/>
       <w:r>
         <w:rPr>
           <w:rFonts w:hint="eastAsia"/>
         </w:rPr>
         <w:t>登录、注册模块测试</w:t>
       </w:r>
-      <w:bookmarkEnd w:id="57"/>
+      <w:bookmarkEnd w:id="56"/>
     </w:p>
     <w:tbl>
       <w:tblPr>
@@ -30978,7 +24043,7 @@
         <w:pStyle w:val="subsection"/>
         <w:spacing w:before="156" w:after="156"/>
       </w:pPr>
-      <w:bookmarkStart w:id="58" w:name="_Toc101807995"/>
+      <w:bookmarkStart w:id="57" w:name="_Toc101807995"/>
       <w:r>
         <w:rPr>
           <w:rFonts w:hint="eastAsia"/>
@@ -30997,7 +24062,7 @@
         </w:rPr>
         <w:t>测试</w:t>
       </w:r>
-      <w:bookmarkEnd w:id="58"/>
+      <w:bookmarkEnd w:id="57"/>
     </w:p>
     <w:tbl>
       <w:tblPr>
@@ -31813,14 +24878,14 @@
         <w:pStyle w:val="subsection"/>
         <w:spacing w:before="156" w:after="156"/>
       </w:pPr>
-      <w:bookmarkStart w:id="59" w:name="_Toc101807996"/>
+      <w:bookmarkStart w:id="58" w:name="_Toc101807996"/>
       <w:r>
         <w:rPr>
           <w:rFonts w:hint="eastAsia"/>
         </w:rPr>
         <w:t>学生管理模块测试</w:t>
       </w:r>
-      <w:bookmarkEnd w:id="59"/>
+      <w:bookmarkEnd w:id="58"/>
     </w:p>
     <w:tbl>
       <w:tblPr>
@@ -32210,14 +25275,14 @@
         <w:pStyle w:val="subsection"/>
         <w:spacing w:before="156" w:after="156"/>
       </w:pPr>
-      <w:bookmarkStart w:id="60" w:name="_Toc101807997"/>
+      <w:bookmarkStart w:id="59" w:name="_Toc101807997"/>
       <w:r>
         <w:rPr>
           <w:rFonts w:hint="eastAsia"/>
         </w:rPr>
         <w:t>导师课题管理模块测试</w:t>
       </w:r>
-      <w:bookmarkEnd w:id="60"/>
+      <w:bookmarkEnd w:id="59"/>
     </w:p>
     <w:tbl>
       <w:tblPr>
@@ -32586,14 +25651,14 @@
         <w:pStyle w:val="subsection"/>
         <w:spacing w:before="156" w:after="156"/>
       </w:pPr>
-      <w:bookmarkStart w:id="61" w:name="_Toc101807998"/>
+      <w:bookmarkStart w:id="60" w:name="_Toc101807998"/>
       <w:r>
         <w:rPr>
           <w:rFonts w:hint="eastAsia"/>
         </w:rPr>
         <w:t>导师审核模块测试</w:t>
       </w:r>
-      <w:bookmarkEnd w:id="61"/>
+      <w:bookmarkEnd w:id="60"/>
     </w:p>
     <w:tbl>
       <w:tblPr>
@@ -32895,7 +25960,7 @@
         <w:pStyle w:val="subsection"/>
         <w:spacing w:before="156" w:after="156"/>
       </w:pPr>
-      <w:bookmarkStart w:id="62" w:name="_Toc101807999"/>
+      <w:bookmarkStart w:id="61" w:name="_Toc101807999"/>
       <w:r>
         <w:rPr>
           <w:rFonts w:hint="eastAsia"/>
@@ -32908,7 +25973,7 @@
         </w:rPr>
         <w:t>模块测试</w:t>
       </w:r>
-      <w:bookmarkEnd w:id="62"/>
+      <w:bookmarkEnd w:id="61"/>
     </w:p>
     <w:tbl>
       <w:tblPr>
@@ -33254,14 +26319,14 @@
         <w:pStyle w:val="subsection"/>
         <w:spacing w:before="156" w:after="156"/>
       </w:pPr>
-      <w:bookmarkStart w:id="63" w:name="_Toc101808000"/>
+      <w:bookmarkStart w:id="62" w:name="_Toc101808000"/>
       <w:r>
         <w:rPr>
           <w:rFonts w:hint="eastAsia"/>
         </w:rPr>
         <w:t>学生毕业选题模块测试</w:t>
       </w:r>
-      <w:bookmarkEnd w:id="63"/>
+      <w:bookmarkEnd w:id="62"/>
     </w:p>
     <w:tbl>
       <w:tblPr>
@@ -33541,7 +26606,7 @@
         <w:pStyle w:val="subsection"/>
         <w:spacing w:before="156" w:after="156"/>
       </w:pPr>
-      <w:bookmarkStart w:id="64" w:name="_Toc101808001"/>
+      <w:bookmarkStart w:id="63" w:name="_Toc101808001"/>
       <w:r>
         <w:rPr>
           <w:rFonts w:hint="eastAsia"/>
@@ -33549,7 +26614,7 @@
         <w:lastRenderedPageBreak/>
         <w:t>学生提交文档模块测试</w:t>
       </w:r>
-      <w:bookmarkEnd w:id="64"/>
+      <w:bookmarkEnd w:id="63"/>
     </w:p>
     <w:tbl>
       <w:tblPr>
@@ -33860,7 +26925,7 @@
         <w:pStyle w:val="section"/>
         <w:spacing w:before="156" w:after="156"/>
       </w:pPr>
-      <w:bookmarkStart w:id="65" w:name="_Toc101808002"/>
+      <w:bookmarkStart w:id="64" w:name="_Toc101808002"/>
       <w:r>
         <w:rPr>
           <w:rFonts w:hint="eastAsia"/>
@@ -33873,14 +26938,14 @@
         </w:rPr>
         <w:t>结果</w:t>
       </w:r>
-      <w:bookmarkEnd w:id="65"/>
+      <w:bookmarkEnd w:id="64"/>
     </w:p>
     <w:p>
       <w:pPr>
         <w:pStyle w:val="subsection"/>
         <w:spacing w:before="156" w:after="156"/>
       </w:pPr>
-      <w:bookmarkStart w:id="66" w:name="_Toc101808003"/>
+      <w:bookmarkStart w:id="65" w:name="_Toc101808003"/>
       <w:r>
         <w:rPr>
           <w:rFonts w:hint="eastAsia"/>
@@ -33894,7 +26959,7 @@
         </w:rPr>
         <w:t>结果</w:t>
       </w:r>
-      <w:bookmarkEnd w:id="66"/>
+      <w:bookmarkEnd w:id="65"/>
     </w:p>
     <w:p>
       <w:pPr>
@@ -34191,14 +27256,14 @@
         <w:pStyle w:val="subsection"/>
         <w:spacing w:before="156" w:after="156"/>
       </w:pPr>
-      <w:bookmarkStart w:id="67" w:name="_Toc101808004"/>
+      <w:bookmarkStart w:id="66" w:name="_Toc101808004"/>
       <w:r>
         <w:rPr>
           <w:rFonts w:hint="eastAsia"/>
         </w:rPr>
         <w:t>用户管理模块测试结果</w:t>
       </w:r>
-      <w:bookmarkEnd w:id="67"/>
+      <w:bookmarkEnd w:id="66"/>
     </w:p>
     <w:p>
       <w:pPr>
@@ -34986,14 +28051,14 @@
         <w:pStyle w:val="subsection"/>
         <w:spacing w:before="156" w:after="156"/>
       </w:pPr>
-      <w:bookmarkStart w:id="68" w:name="_Toc101808005"/>
+      <w:bookmarkStart w:id="67" w:name="_Toc101808005"/>
       <w:r>
         <w:rPr>
           <w:rFonts w:hint="eastAsia"/>
         </w:rPr>
         <w:t>学生管理模块测试结果</w:t>
       </w:r>
-      <w:bookmarkEnd w:id="68"/>
+      <w:bookmarkEnd w:id="67"/>
     </w:p>
     <w:p>
       <w:pPr>
@@ -35430,7 +28495,7 @@
         <w:pStyle w:val="subsection"/>
         <w:spacing w:before="156" w:after="156"/>
       </w:pPr>
-      <w:bookmarkStart w:id="69" w:name="_Toc101808006"/>
+      <w:bookmarkStart w:id="68" w:name="_Toc101808006"/>
       <w:r>
         <w:rPr>
           <w:rFonts w:hint="eastAsia"/>
@@ -35443,7 +28508,7 @@
         </w:rPr>
         <w:t>结果</w:t>
       </w:r>
-      <w:bookmarkEnd w:id="69"/>
+      <w:bookmarkEnd w:id="68"/>
     </w:p>
     <w:p>
       <w:pPr>
@@ -35743,14 +28808,14 @@
         <w:pStyle w:val="subsection"/>
         <w:spacing w:before="156" w:after="156"/>
       </w:pPr>
-      <w:bookmarkStart w:id="70" w:name="_Toc101808007"/>
+      <w:bookmarkStart w:id="69" w:name="_Toc101808007"/>
       <w:r>
         <w:rPr>
           <w:rFonts w:hint="eastAsia"/>
         </w:rPr>
         <w:t>导师审核模块测试结果</w:t>
       </w:r>
-      <w:bookmarkEnd w:id="70"/>
+      <w:bookmarkEnd w:id="69"/>
     </w:p>
     <w:p>
       <w:pPr>
@@ -35990,7 +29055,7 @@
         <w:pStyle w:val="subsection"/>
         <w:spacing w:before="156" w:after="156"/>
       </w:pPr>
-      <w:bookmarkStart w:id="71" w:name="_Toc101808008"/>
+      <w:bookmarkStart w:id="70" w:name="_Toc101808008"/>
       <w:r>
         <w:rPr>
           <w:rFonts w:hint="eastAsia"/>
@@ -36009,7 +29074,7 @@
         </w:rPr>
         <w:t>结果</w:t>
       </w:r>
-      <w:bookmarkEnd w:id="71"/>
+      <w:bookmarkEnd w:id="70"/>
     </w:p>
     <w:p>
       <w:pPr>
@@ -36103,8 +29168,8 @@
           <w:noProof/>
         </w:rPr>
         <w:drawing>
-          <wp:inline distT="0" distB="0" distL="0" distR="0" wp14:anchorId="509DFDFD" wp14:editId="508E6D94">
-            <wp:extent cx="4057650" cy="838242"/>
+          <wp:inline distT="0" distB="0" distL="0" distR="0" wp14:anchorId="509DFDFD" wp14:editId="6F3FDCF7">
+            <wp:extent cx="3695700" cy="763469"/>
             <wp:effectExtent l="0" t="0" r="0" b="0"/>
             <wp:docPr id="73" name="图片 73"/>
             <wp:cNvGraphicFramePr>
@@ -36125,7 +29190,7 @@
                   <pic:spPr bwMode="auto">
                     <a:xfrm>
                       <a:off x="0" y="0"/>
-                      <a:ext cx="4074574" cy="841738"/>
+                      <a:ext cx="3723711" cy="769256"/>
                     </a:xfrm>
                     <a:prstGeom prst="rect">
                       <a:avLst/>
@@ -36299,14 +29364,14 @@
         <w:pStyle w:val="subsection"/>
         <w:spacing w:before="156" w:after="156"/>
       </w:pPr>
-      <w:bookmarkStart w:id="72" w:name="_Toc101808009"/>
+      <w:bookmarkStart w:id="71" w:name="_Toc101808009"/>
       <w:r>
         <w:rPr>
           <w:rFonts w:hint="eastAsia"/>
         </w:rPr>
         <w:t>学生毕业选题模块测试结果</w:t>
       </w:r>
-      <w:bookmarkEnd w:id="72"/>
+      <w:bookmarkEnd w:id="71"/>
     </w:p>
     <w:p>
       <w:pPr>
@@ -36609,7 +29674,7 @@
         <w:pStyle w:val="subsection"/>
         <w:spacing w:before="156" w:after="156"/>
       </w:pPr>
-      <w:bookmarkStart w:id="73" w:name="_Toc101808010"/>
+      <w:bookmarkStart w:id="72" w:name="_Toc101808010"/>
       <w:r>
         <w:t>学生提交文档模块测试</w:t>
       </w:r>
@@ -36619,7 +29684,7 @@
         </w:rPr>
         <w:t>结果</w:t>
       </w:r>
-      <w:bookmarkEnd w:id="73"/>
+      <w:bookmarkEnd w:id="72"/>
     </w:p>
     <w:p>
       <w:pPr>
@@ -36644,9 +29709,9 @@
           <w:noProof/>
         </w:rPr>
         <w:drawing>
-          <wp:inline distT="0" distB="0" distL="0" distR="0" wp14:anchorId="54547624" wp14:editId="2B61F222">
-            <wp:extent cx="5486400" cy="2152650"/>
-            <wp:effectExtent l="0" t="0" r="0" b="0"/>
+          <wp:inline distT="0" distB="0" distL="0" distR="0" wp14:anchorId="54547624" wp14:editId="4DB781E9">
+            <wp:extent cx="4432300" cy="1739062"/>
+            <wp:effectExtent l="0" t="0" r="6350" b="0"/>
             <wp:docPr id="67" name="图片 67"/>
             <wp:cNvGraphicFramePr>
               <a:graphicFrameLocks xmlns:a="http://schemas.openxmlformats.org/drawingml/2006/main" noChangeAspect="1"/>
@@ -36666,7 +29731,7 @@
                   <pic:spPr bwMode="auto">
                     <a:xfrm>
                       <a:off x="0" y="0"/>
-                      <a:ext cx="5486400" cy="2152650"/>
+                      <a:ext cx="4441347" cy="1742612"/>
                     </a:xfrm>
                     <a:prstGeom prst="rect">
                       <a:avLst/>
@@ -36724,7 +29789,7 @@
           <w:rStyle w:val="md-expand"/>
         </w:rPr>
       </w:pPr>
-      <w:bookmarkStart w:id="74" w:name="_Toc101808011"/>
+      <w:bookmarkStart w:id="73" w:name="_Toc101808011"/>
       <w:r>
         <w:rPr>
           <w:rStyle w:val="md-expand"/>
@@ -36733,7 +29798,7 @@
         <w:lastRenderedPageBreak/>
         <w:t>结束语</w:t>
       </w:r>
-      <w:bookmarkEnd w:id="74"/>
+      <w:bookmarkEnd w:id="73"/>
     </w:p>
     <w:p>
       <w:pPr>
@@ -36834,8 +29899,8 @@
       <w:pPr>
         <w:pStyle w:val="chapter-"/>
       </w:pPr>
-      <w:bookmarkStart w:id="75" w:name="_Toc94839848"/>
-      <w:bookmarkStart w:id="76" w:name="_Toc101808012"/>
+      <w:bookmarkStart w:id="74" w:name="_Toc94839848"/>
+      <w:bookmarkStart w:id="75" w:name="_Toc101808012"/>
       <w:bookmarkEnd w:id="3"/>
       <w:r>
         <w:rPr>
@@ -36844,8 +29909,8 @@
         <w:lastRenderedPageBreak/>
         <w:t>参考文献</w:t>
       </w:r>
+      <w:bookmarkEnd w:id="74"/>
       <w:bookmarkEnd w:id="75"/>
-      <w:bookmarkEnd w:id="76"/>
     </w:p>
     <w:p>
       <w:pPr>
@@ -37646,8 +30711,8 @@
       <w:pPr>
         <w:pStyle w:val="chapter-"/>
       </w:pPr>
-      <w:bookmarkStart w:id="77" w:name="_Toc94839849"/>
-      <w:bookmarkStart w:id="78" w:name="_Toc101808013"/>
+      <w:bookmarkStart w:id="76" w:name="_Toc94839849"/>
+      <w:bookmarkStart w:id="77" w:name="_Toc101808013"/>
       <w:r>
         <w:rPr>
           <w:rFonts w:hint="eastAsia"/>
@@ -37655,8 +30720,8 @@
         <w:lastRenderedPageBreak/>
         <w:t>致谢</w:t>
       </w:r>
+      <w:bookmarkEnd w:id="76"/>
       <w:bookmarkEnd w:id="77"/>
-      <w:bookmarkEnd w:id="78"/>
     </w:p>
     <w:p>
       <w:pPr>
@@ -37722,7 +30787,7 @@
         <w:rPr>
           <w:rFonts w:hint="eastAsia"/>
         </w:rPr>
-        <w:t>-</w:t>
+        <w:t>——</w:t>
       </w:r>
       <w:r>
         <w:rPr>
@@ -44367,6 +37432,7 @@
     <w:rsid w:val="0020580B"/>
     <w:rsid w:val="00241A96"/>
     <w:rsid w:val="002704B4"/>
+    <w:rsid w:val="00293D7D"/>
     <w:rsid w:val="002D2390"/>
     <w:rsid w:val="00320C22"/>
     <w:rsid w:val="003B6B84"/>
@@ -44376,7 +37442,6 @@
     <w:rsid w:val="004D549C"/>
     <w:rsid w:val="005F1E64"/>
     <w:rsid w:val="00682822"/>
-    <w:rsid w:val="00714C94"/>
     <w:rsid w:val="007D4981"/>
     <w:rsid w:val="007F3EEF"/>
     <w:rsid w:val="008D258A"/>
